--- a/Step Language Reference.docx
+++ b/Step Language Reference.docx
@@ -2495,34 +2495,10 @@
         <w:t>Step</w:t>
       </w:r>
       <w:r>
-        <w:t xml:space="preserve"> is a highly expressive, declarative language for text generation.  Semantically, it can be seen as a kind of logic programming language with the addition of a range of imperative commands (</w:t>
-      </w:r>
-      <w:proofErr w:type="gramStart"/>
-      <w:r>
-        <w:t>e.g.</w:t>
-      </w:r>
-      <w:proofErr w:type="gramEnd"/>
-      <w:r>
-        <w:t xml:space="preserve"> text output, assignment statements) that are automatically undone upon backtracking.  However, syntactically, it tries to allow simple code, and especially code that is just trying to print text, to look as much like normal text as possible.  The overall goal is to make a </w:t>
-      </w:r>
-      <w:r>
-        <w:t xml:space="preserve">formally powerful language where writers can start simply and only learning those </w:t>
-      </w:r>
-      <w:proofErr w:type="gramStart"/>
-      <w:r>
-        <w:t>features</w:t>
-      </w:r>
-      <w:proofErr w:type="gramEnd"/>
-      <w:r>
-        <w:t xml:space="preserve"> they need, or for </w:t>
-      </w:r>
-      <w:proofErr w:type="spellStart"/>
-      <w:r>
-        <w:t>multideveloper</w:t>
-      </w:r>
-      <w:proofErr w:type="spellEnd"/>
-      <w:r>
-        <w:t xml:space="preserve"> projects, AI programmers can do very sophisticated work which is hidden away in its own files, while writers are free to write narrative with minimal intrusion of code.</w:t>
+        <w:t xml:space="preserve"> is a highly expressive, declarative language for text generation.  Semantically, it can be seen as a kind of logic programming language with the addition of a range of imperative commands (e.g. text output, assignment statements) that are automatically undone upon backtracking.  However, syntactically, it tries to allow simple code, and especially code that is just trying to print text, to look as much like normal text as possible.  The overall goal is to make a </w:t>
+      </w:r>
+      <w:r>
+        <w:t>formally powerful language where writers can start simply and only learning those features they need, or for multideveloper projects, AI programmers can do very sophisticated work which is hidden away in its own files, while writers are free to write narrative with minimal intrusion of code.</w:t>
       </w:r>
     </w:p>
     <w:p>
@@ -2661,23 +2637,7 @@
     </w:p>
     <w:p>
       <w:r>
-        <w:t xml:space="preserve">Nondeterminism is useful in </w:t>
-      </w:r>
-      <w:proofErr w:type="gramStart"/>
-      <w:r>
-        <w:t>a number of</w:t>
-      </w:r>
-      <w:proofErr w:type="gramEnd"/>
-      <w:r>
-        <w:t xml:space="preserve"> ways.  For one, it leads to a natural style of programming in which one can simply provide many different ways of trying to perform the different tasks, not all of which will work for a given </w:t>
-      </w:r>
-      <w:proofErr w:type="gramStart"/>
-      <w:r>
-        <w:t>call, and</w:t>
-      </w:r>
-      <w:proofErr w:type="gramEnd"/>
-      <w:r>
-        <w:t xml:space="preserve"> trust the system to find a way of making it work if there is one.  For another, it makes it very easy to express certain kinds of logical inference (hence the term “logic programming”) and certain kinds of generative planning problems.  More generally, it lets you solve search problems declaratively, provided the problems are solvable using a naïve depth-first-search s</w:t>
+        <w:t>Nondeterminism is useful in a number of ways.  For one, it leads to a natural style of programming in which one can simply provide many different ways of trying to perform the different tasks, not all of which will work for a given call, and trust the system to find a way of making it work if there is one.  For another, it makes it very easy to express certain kinds of logical inference (hence the term “logic programming”) and certain kinds of generative planning problems.  More generally, it lets you solve search problems declaratively, provided the problems are solvable using a naïve depth-first-search s</w:t>
       </w:r>
       <w:r>
         <w:t>trategy.</w:t>
@@ -2699,15 +2659,7 @@
         <w:t>Methods are chosen for a call by matching the arguments provided in the call to the argument pattern specified in the method.  Arguments in a call or method pattern can be variables, which act as wildcards, constants (numbers, string</w:t>
       </w:r>
       <w:r>
-        <w:t xml:space="preserve">s), or tuples.  The rules for matching (aka unification) are that </w:t>
-      </w:r>
-      <w:proofErr w:type="gramStart"/>
-      <w:r>
-        <w:t>two values match</w:t>
-      </w:r>
-      <w:proofErr w:type="gramEnd"/>
-      <w:r>
-        <w:t xml:space="preserve"> if </w:t>
+        <w:t xml:space="preserve">s), or tuples.  The rules for matching (aka unification) are that two values match if </w:t>
       </w:r>
     </w:p>
     <w:p>
@@ -2731,15 +2683,7 @@
         </w:numPr>
       </w:pPr>
       <w:r>
-        <w:t xml:space="preserve">One is a </w:t>
-      </w:r>
-      <w:proofErr w:type="gramStart"/>
-      <w:r>
-        <w:t>variable,</w:t>
-      </w:r>
-      <w:proofErr w:type="gramEnd"/>
-      <w:r>
-        <w:t xml:space="preserve"> in which case a note is made that the variable’s value is henceforth the other value</w:t>
+        <w:t>One is a variable, in which case a note is made that the variable’s value is henceforth the other value</w:t>
       </w:r>
     </w:p>
     <w:p>
@@ -2824,11 +2768,7 @@
         <w:t>distinguish between types of tokens</w:t>
       </w:r>
       <w:r>
-        <w:t xml:space="preserve"> based on their first characters: capitalized words are assumed to be references to global variables, lowercase words are string constants, and tokens beginning with </w:t>
-      </w:r>
-      <w:proofErr w:type="gramStart"/>
-      <w:r>
-        <w:t xml:space="preserve">a </w:t>
+        <w:t xml:space="preserve"> based on their first characters: capitalized words are assumed to be references to global variables, lowercase words are string constants, and tokens beginning with a </w:t>
       </w:r>
       <w:r>
         <w:rPr>
@@ -2836,7 +2776,6 @@
         </w:rPr>
         <w:t>?</w:t>
       </w:r>
-      <w:proofErr w:type="gramEnd"/>
       <w:r>
         <w:t xml:space="preserve"> are assumed to be local variable references.  However, method bodies are written in </w:t>
       </w:r>
@@ -2880,15 +2819,7 @@
         <w:t>Expressions a</w:t>
       </w:r>
       <w:r>
-        <w:t xml:space="preserve">re used to notate tasks to </w:t>
-      </w:r>
-      <w:proofErr w:type="gramStart"/>
-      <w:r>
-        <w:t>call</w:t>
-      </w:r>
-      <w:proofErr w:type="gramEnd"/>
-      <w:r>
-        <w:t xml:space="preserve"> or arguments passed between them.  An expression is one of the following:</w:t>
+        <w:t>re used to notate tasks to call or arguments passed between them.  An expression is one of the following:</w:t>
       </w:r>
     </w:p>
     <w:p>
@@ -2960,23 +2891,7 @@
         <w:br/>
       </w:r>
       <w:r>
-        <w:t xml:space="preserve">The C# </w:t>
-      </w:r>
-      <w:proofErr w:type="gramStart"/>
-      <w:r>
-        <w:t>types</w:t>
-      </w:r>
-      <w:proofErr w:type="gramEnd"/>
-      <w:r>
-        <w:t xml:space="preserve"> System.Int32 and </w:t>
-      </w:r>
-      <w:proofErr w:type="spellStart"/>
-      <w:r>
-        <w:t>System.Single</w:t>
-      </w:r>
-      <w:proofErr w:type="spellEnd"/>
-      <w:r>
-        <w:t>.</w:t>
+        <w:t>The C# types System.Int32 and System.Single.</w:t>
       </w:r>
     </w:p>
     <w:p>
@@ -3017,13 +2932,8 @@
       </w:r>
       <w:r>
         <w:br/>
-        <w:t xml:space="preserve">The C# type </w:t>
-      </w:r>
-      <w:proofErr w:type="spellStart"/>
-      <w:r>
-        <w:t>System.Bool</w:t>
-      </w:r>
-      <w:proofErr w:type="spellEnd"/>
+        <w:t>The C# type System.Bool</w:t>
+      </w:r>
     </w:p>
     <w:p>
       <w:pPr>
@@ -3099,14 +3009,12 @@
       <w:r>
         <w:t xml:space="preserve">, </w:t>
       </w:r>
-      <w:proofErr w:type="spellStart"/>
       <w:r>
         <w:rPr>
           <w:rFonts w:ascii="Consolas" w:hAnsi="Consolas"/>
         </w:rPr>
         <w:t>fooBar</w:t>
       </w:r>
-      <w:proofErr w:type="spellEnd"/>
       <w:r>
         <w:t xml:space="preserve">, </w:t>
       </w:r>
@@ -3130,15 +3038,7 @@
       </w:r>
       <w:r>
         <w:br/>
-        <w:t xml:space="preserve">Any word starting with a lower-case letter.  A backslash can be used to escape spaces, and vertical bars can be used to quote strings.  This corresponds to the C# type </w:t>
-      </w:r>
-      <w:proofErr w:type="spellStart"/>
-      <w:r>
-        <w:t>System.String</w:t>
-      </w:r>
-      <w:proofErr w:type="spellEnd"/>
-      <w:r>
-        <w:t>.</w:t>
+        <w:t>Any word starting with a lower-case letter.  A backslash can be used to escape spaces, and vertical bars can be used to quote strings.  This corresponds to the C# type System.String.</w:t>
       </w:r>
     </w:p>
     <w:p>
@@ -3245,15 +3145,7 @@
       </w:r>
       <w:r>
         <w:br/>
-        <w:t xml:space="preserve">A tuple is a series of expressions enclosed in square brackets.  Its C# type is </w:t>
-      </w:r>
-      <w:proofErr w:type="gramStart"/>
-      <w:r>
-        <w:t>object[</w:t>
-      </w:r>
-      <w:proofErr w:type="gramEnd"/>
-      <w:r>
-        <w:t>], i.e. an array of objects.  It is not a linked list.</w:t>
+        <w:t>A tuple is a series of expressions enclosed in square brackets.  Its C# type is object[], i.e. an array of objects.  It is not a linked list.</w:t>
       </w:r>
     </w:p>
     <w:p>
@@ -3269,25 +3161,10 @@
       </w:r>
       <w:r>
         <w:br/>
-      </w:r>
-      <w:proofErr w:type="spellStart"/>
-      <w:r>
-        <w:t>Variables</w:t>
-      </w:r>
-      <w:proofErr w:type="spellEnd"/>
-      <w:r>
-        <w:t xml:space="preserve"> are sequences of a</w:t>
-      </w:r>
-      <w:r>
-        <w:t xml:space="preserve">lphanumeric characters, possibly </w:t>
-      </w:r>
-      <w:proofErr w:type="gramStart"/>
-      <w:r>
-        <w:t>including ?</w:t>
-      </w:r>
-      <w:proofErr w:type="gramEnd"/>
-      <w:r>
-        <w:t xml:space="preserve"> and _, and are distinguished from string constants by their first character</w:t>
+        <w:t>Variables are sequences of a</w:t>
+      </w:r>
+      <w:r>
+        <w:t>lphanumeric characters, possibly including ? and _, and are distinguished from string constants by their first character</w:t>
       </w:r>
       <w:r>
         <w:t>: if the first character is a ?, it is a local variable, if it is capitalized, it is a global variable.  Otherwise, it is a string constant.</w:t>
@@ -3361,11 +3238,7 @@
         <w:t>ocal variable</w:t>
       </w:r>
       <w:r>
-        <w:t xml:space="preserve"> </w:t>
-      </w:r>
-      <w:proofErr w:type="gramStart"/>
-      <w:r>
-        <w:t>(</w:t>
+        <w:t xml:space="preserve"> (</w:t>
       </w:r>
       <w:r>
         <w:rPr>
@@ -3374,11 +3247,7 @@
         <w:t>?</w:t>
       </w:r>
       <w:r>
-        <w:t>,</w:t>
-      </w:r>
-      <w:proofErr w:type="gramEnd"/>
-      <w:r>
-        <w:t xml:space="preserve"> </w:t>
+        <w:t xml:space="preserve">, </w:t>
       </w:r>
       <w:r>
         <w:rPr>
@@ -3393,16 +3262,8 @@
         <w:rPr>
           <w:rFonts w:ascii="Consolas" w:hAnsi="Consolas"/>
         </w:rPr>
-        <w:t>?</w:t>
-      </w:r>
-      <w:proofErr w:type="spellStart"/>
-      <w:r>
-        <w:rPr>
-          <w:rFonts w:ascii="Consolas" w:hAnsi="Consolas"/>
-        </w:rPr>
-        <w:t>FooBar</w:t>
-      </w:r>
-      <w:proofErr w:type="spellEnd"/>
+        <w:t>?FooBar</w:t>
+      </w:r>
       <w:r>
         <w:t xml:space="preserve">, </w:t>
       </w:r>
@@ -3410,16 +3271,8 @@
         <w:rPr>
           <w:rFonts w:ascii="Consolas" w:hAnsi="Consolas"/>
         </w:rPr>
-        <w:t>?_</w:t>
-      </w:r>
-      <w:proofErr w:type="spellStart"/>
-      <w:r>
-        <w:rPr>
-          <w:rFonts w:ascii="Consolas" w:hAnsi="Consolas"/>
-        </w:rPr>
-        <w:t>foo_bar</w:t>
-      </w:r>
-      <w:proofErr w:type="spellEnd"/>
+        <w:t>?_foo_bar</w:t>
+      </w:r>
       <w:r>
         <w:t>, etc.)</w:t>
       </w:r>
@@ -3618,14 +3471,7 @@
         <w:rPr>
           <w:rFonts w:ascii="Consolas" w:hAnsi="Consolas"/>
         </w:rPr>
-        <w:t xml:space="preserve">[Edge </w:t>
-      </w:r>
-      <w:proofErr w:type="gramStart"/>
-      <w:r>
-        <w:rPr>
-          <w:rFonts w:ascii="Consolas" w:hAnsi="Consolas"/>
-        </w:rPr>
-        <w:t>a ?</w:t>
+        <w:t>[Edge a ?</w:t>
       </w:r>
       <w:r>
         <w:rPr>
@@ -3633,7 +3479,6 @@
         </w:rPr>
         <w:t>x</w:t>
       </w:r>
-      <w:proofErr w:type="gramEnd"/>
       <w:r>
         <w:rPr>
           <w:rFonts w:ascii="Consolas" w:hAnsi="Consolas"/>
@@ -3671,14 +3516,34 @@
         <w:rPr>
           <w:rFonts w:ascii="Consolas" w:hAnsi="Consolas"/>
         </w:rPr>
-        <w:t>[</w:t>
-      </w:r>
-      <w:proofErr w:type="gramStart"/>
-      <w:r>
-        <w:rPr>
-          <w:rFonts w:ascii="Consolas" w:hAnsi="Consolas"/>
-        </w:rPr>
-        <w:t>Edge ?</w:t>
+        <w:t>[Edge ?</w:t>
+      </w:r>
+      <w:r>
+        <w:rPr>
+          <w:rFonts w:ascii="Consolas" w:hAnsi="Consolas"/>
+        </w:rPr>
+        <w:t xml:space="preserve">x </w:t>
+      </w:r>
+      <w:r>
+        <w:rPr>
+          <w:rFonts w:ascii="Consolas" w:hAnsi="Consolas"/>
+        </w:rPr>
+        <w:t>b</w:t>
+      </w:r>
+      <w:r>
+        <w:rPr>
+          <w:rFonts w:ascii="Consolas" w:hAnsi="Consolas"/>
+        </w:rPr>
+        <w:t>]</w:t>
+      </w:r>
+      <w:r>
+        <w:t xml:space="preserve">, which will bind the variable </w:t>
+      </w:r>
+      <w:r>
+        <w:rPr>
+          <w:rFonts w:ascii="Consolas" w:hAnsi="Consolas"/>
+        </w:rPr>
+        <w:t>?</w:t>
       </w:r>
       <w:r>
         <w:rPr>
@@ -3686,40 +3551,6 @@
         </w:rPr>
         <w:t>x</w:t>
       </w:r>
-      <w:proofErr w:type="gramEnd"/>
-      <w:r>
-        <w:rPr>
-          <w:rFonts w:ascii="Consolas" w:hAnsi="Consolas"/>
-        </w:rPr>
-        <w:t xml:space="preserve"> </w:t>
-      </w:r>
-      <w:r>
-        <w:rPr>
-          <w:rFonts w:ascii="Consolas" w:hAnsi="Consolas"/>
-        </w:rPr>
-        <w:t>b</w:t>
-      </w:r>
-      <w:r>
-        <w:rPr>
-          <w:rFonts w:ascii="Consolas" w:hAnsi="Consolas"/>
-        </w:rPr>
-        <w:t>]</w:t>
-      </w:r>
-      <w:r>
-        <w:t xml:space="preserve">, which will bind the variable </w:t>
-      </w:r>
-      <w:r>
-        <w:rPr>
-          <w:rFonts w:ascii="Consolas" w:hAnsi="Consolas"/>
-        </w:rPr>
-        <w:t>?</w:t>
-      </w:r>
-      <w:r>
-        <w:rPr>
-          <w:rFonts w:ascii="Consolas" w:hAnsi="Consolas"/>
-        </w:rPr>
-        <w:t>x</w:t>
-      </w:r>
       <w:r>
         <w:t xml:space="preserve"> to </w:t>
       </w:r>
@@ -3739,21 +3570,7 @@
         <w:rPr>
           <w:rFonts w:ascii="Consolas" w:hAnsi="Consolas"/>
         </w:rPr>
-        <w:t>[</w:t>
-      </w:r>
-      <w:proofErr w:type="gramStart"/>
-      <w:r>
-        <w:rPr>
-          <w:rFonts w:ascii="Consolas" w:hAnsi="Consolas"/>
-        </w:rPr>
-        <w:t>Edge ?x</w:t>
-      </w:r>
-      <w:proofErr w:type="gramEnd"/>
-      <w:r>
-        <w:rPr>
-          <w:rFonts w:ascii="Consolas" w:hAnsi="Consolas"/>
-        </w:rPr>
-        <w:t xml:space="preserve"> ?y]</w:t>
+        <w:t>[Edge ?x ?y]</w:t>
       </w:r>
       <w:r>
         <w:t xml:space="preserve"> asks for any edge.</w:t>
@@ -3809,20 +3626,7 @@
           <w:rFonts w:ascii="Consolas" w:hAnsi="Consolas"/>
         </w:rPr>
         <w:br/>
-      </w:r>
-      <w:proofErr w:type="gramStart"/>
-      <w:r>
-        <w:rPr>
-          <w:rFonts w:ascii="Consolas" w:hAnsi="Consolas"/>
-        </w:rPr>
-        <w:t>Reachable ?v</w:t>
-      </w:r>
-      <w:proofErr w:type="gramEnd"/>
-      <w:r>
-        <w:rPr>
-          <w:rFonts w:ascii="Consolas" w:hAnsi="Consolas"/>
-        </w:rPr>
-        <w:t xml:space="preserve"> ?v.</w:t>
+        <w:t>Reachable ?v ?v.</w:t>
       </w:r>
     </w:p>
     <w:p>
@@ -3844,20 +3648,7 @@
           <w:rFonts w:ascii="Consolas" w:hAnsi="Consolas"/>
         </w:rPr>
         <w:br/>
-      </w:r>
-      <w:proofErr w:type="gramStart"/>
-      <w:r>
-        <w:rPr>
-          <w:rFonts w:ascii="Consolas" w:hAnsi="Consolas"/>
-        </w:rPr>
-        <w:t>Reachable ?s</w:t>
-      </w:r>
-      <w:proofErr w:type="gramEnd"/>
-      <w:r>
-        <w:rPr>
-          <w:rFonts w:ascii="Consolas" w:hAnsi="Consolas"/>
-        </w:rPr>
-        <w:t xml:space="preserve"> ?e: [Edge ?s ?i] [Reachable ?i ?e]</w:t>
+        <w:t>Reachable ?s ?e: [Edge ?s ?i] [Reachable ?i ?e]</w:t>
       </w:r>
     </w:p>
     <w:p>
@@ -3870,21 +3661,7 @@
         <w:rPr>
           <w:rFonts w:cstheme="minorHAnsi"/>
         </w:rPr>
-        <w:t xml:space="preserve">As before, this predicate can treat </w:t>
-      </w:r>
-      <w:proofErr w:type="gramStart"/>
-      <w:r>
-        <w:rPr>
-          <w:rFonts w:cstheme="minorHAnsi"/>
-        </w:rPr>
-        <w:t>it’s</w:t>
-      </w:r>
-      <w:proofErr w:type="gramEnd"/>
-      <w:r>
-        <w:rPr>
-          <w:rFonts w:cstheme="minorHAnsi"/>
-        </w:rPr>
-        <w:t xml:space="preserve"> arguments as inputs or outputs as the caller desires.</w:t>
+        <w:t>As before, this predicate can treat it’s arguments as inputs or outputs as the caller desires.</w:t>
       </w:r>
     </w:p>
     <w:p>
@@ -3901,7 +3678,6 @@
       <w:r>
         <w:t>A Step program consists of a set of files in a directory, typically either Documents/Step/</w:t>
       </w:r>
-      <w:proofErr w:type="spellStart"/>
       <w:r>
         <w:rPr>
           <w:i/>
@@ -3909,19 +3685,9 @@
         </w:rPr>
         <w:t>projectname</w:t>
       </w:r>
-      <w:proofErr w:type="spellEnd"/>
-      <w:r>
-        <w:t xml:space="preserve"> or Documents/</w:t>
-      </w:r>
-      <w:proofErr w:type="spellStart"/>
-      <w:r>
-        <w:t>Github</w:t>
-      </w:r>
-      <w:proofErr w:type="spellEnd"/>
-      <w:r>
-        <w:t>/</w:t>
-      </w:r>
-      <w:proofErr w:type="spellStart"/>
+      <w:r>
+        <w:t xml:space="preserve"> or Documents/Github/</w:t>
+      </w:r>
       <w:r>
         <w:rPr>
           <w:i/>
@@ -3929,13 +3695,8 @@
         </w:rPr>
         <w:t>projectname</w:t>
       </w:r>
-      <w:proofErr w:type="spellEnd"/>
-      <w:r>
-        <w:t xml:space="preserve">.  Step loads </w:t>
-      </w:r>
-      <w:proofErr w:type="gramStart"/>
-      <w:r>
-        <w:t xml:space="preserve">all </w:t>
+      <w:r>
+        <w:t xml:space="preserve">.  Step loads all </w:t>
       </w:r>
       <w:r>
         <w:rPr>
@@ -3943,7 +3704,6 @@
         </w:rPr>
         <w:t>.step</w:t>
       </w:r>
-      <w:proofErr w:type="gramEnd"/>
       <w:r>
         <w:t xml:space="preserve"> and </w:t>
       </w:r>
@@ -3979,11 +3739,7 @@
     </w:p>
     <w:p>
       <w:r>
-        <w:t xml:space="preserve">By default, a column is treated as an argument to the predicate.  However, if the header for the column ends with </w:t>
-      </w:r>
-      <w:proofErr w:type="gramStart"/>
-      <w:r>
-        <w:t xml:space="preserve">a </w:t>
+        <w:t xml:space="preserve">By default, a column is treated as an argument to the predicate.  However, if the header for the column ends with a </w:t>
       </w:r>
       <w:r>
         <w:rPr>
@@ -3991,7 +3747,6 @@
         </w:rPr>
         <w:t>?</w:t>
       </w:r>
-      <w:proofErr w:type="gramEnd"/>
       <w:r>
         <w:t>, it defines a separate predicate</w:t>
       </w:r>
@@ -4143,7 +3898,6 @@
                 <w:szCs w:val="22"/>
               </w:rPr>
             </w:pPr>
-            <w:proofErr w:type="spellStart"/>
             <w:r>
               <w:rPr>
                 <w:rFonts w:ascii="Calibri" w:eastAsia="Times New Roman" w:hAnsi="Calibri" w:cs="Calibri"/>
@@ -4153,7 +3907,6 @@
               </w:rPr>
               <w:t>reptoid</w:t>
             </w:r>
-            <w:proofErr w:type="spellEnd"/>
           </w:p>
         </w:tc>
         <w:tc>
@@ -4172,7 +3925,6 @@
                 <w:szCs w:val="22"/>
               </w:rPr>
             </w:pPr>
-            <w:proofErr w:type="spellStart"/>
             <w:r>
               <w:rPr>
                 <w:rFonts w:ascii="Calibri" w:eastAsia="Times New Roman" w:hAnsi="Calibri" w:cs="Calibri"/>
@@ -4182,7 +3934,6 @@
               </w:rPr>
               <w:t>reptoids</w:t>
             </w:r>
-            <w:proofErr w:type="spellEnd"/>
           </w:p>
         </w:tc>
         <w:tc>
@@ -4691,25 +4442,7 @@
                 <w:sz w:val="18"/>
                 <w:szCs w:val="18"/>
               </w:rPr>
-              <w:t xml:space="preserve">Monster </w:t>
-            </w:r>
-            <w:proofErr w:type="spellStart"/>
-            <w:r>
-              <w:rPr>
-                <w:rFonts w:ascii="Consolas" w:hAnsi="Consolas"/>
-                <w:sz w:val="18"/>
-                <w:szCs w:val="18"/>
-              </w:rPr>
-              <w:t>reptoid</w:t>
-            </w:r>
-            <w:proofErr w:type="spellEnd"/>
-            <w:r>
-              <w:rPr>
-                <w:rFonts w:ascii="Consolas" w:hAnsi="Consolas"/>
-                <w:sz w:val="18"/>
-                <w:szCs w:val="18"/>
-              </w:rPr>
-              <w:t>.</w:t>
+              <w:t>Monster reptoid.</w:t>
             </w:r>
           </w:p>
         </w:tc>
@@ -4725,59 +4458,13 @@
                 <w:szCs w:val="18"/>
               </w:rPr>
             </w:pPr>
-            <w:proofErr w:type="spellStart"/>
             <w:r>
               <w:rPr>
                 <w:rFonts w:ascii="Consolas" w:hAnsi="Consolas"/>
                 <w:sz w:val="18"/>
                 <w:szCs w:val="18"/>
               </w:rPr>
-              <w:t>PluralForm</w:t>
-            </w:r>
-            <w:proofErr w:type="spellEnd"/>
-            <w:r>
-              <w:rPr>
-                <w:rFonts w:ascii="Consolas" w:hAnsi="Consolas"/>
-                <w:sz w:val="18"/>
-                <w:szCs w:val="18"/>
-              </w:rPr>
-              <w:t xml:space="preserve"> </w:t>
-            </w:r>
-            <w:proofErr w:type="spellStart"/>
-            <w:r>
-              <w:rPr>
-                <w:rFonts w:ascii="Consolas" w:hAnsi="Consolas"/>
-                <w:sz w:val="18"/>
-                <w:szCs w:val="18"/>
-              </w:rPr>
-              <w:t>reptoid</w:t>
-            </w:r>
-            <w:proofErr w:type="spellEnd"/>
-            <w:r>
-              <w:rPr>
-                <w:rFonts w:ascii="Consolas" w:hAnsi="Consolas"/>
-                <w:sz w:val="18"/>
-                <w:szCs w:val="18"/>
-              </w:rPr>
-              <w:t xml:space="preserve"> </w:t>
-            </w:r>
-            <w:proofErr w:type="spellStart"/>
-            <w:r>
-              <w:rPr>
-                <w:rFonts w:ascii="Consolas" w:hAnsi="Consolas"/>
-                <w:sz w:val="18"/>
-                <w:szCs w:val="18"/>
-              </w:rPr>
-              <w:t>reptoids</w:t>
-            </w:r>
-            <w:proofErr w:type="spellEnd"/>
-            <w:r>
-              <w:rPr>
-                <w:rFonts w:ascii="Consolas" w:hAnsi="Consolas"/>
-                <w:sz w:val="18"/>
-                <w:szCs w:val="18"/>
-              </w:rPr>
-              <w:t>.</w:t>
+              <w:t>PluralForm reptoid reptoids.</w:t>
             </w:r>
           </w:p>
         </w:tc>
@@ -4799,25 +4486,7 @@
                 <w:sz w:val="18"/>
                 <w:szCs w:val="18"/>
               </w:rPr>
-              <w:t xml:space="preserve">Singular </w:t>
-            </w:r>
-            <w:proofErr w:type="spellStart"/>
-            <w:r>
-              <w:rPr>
-                <w:rFonts w:ascii="Consolas" w:hAnsi="Consolas"/>
-                <w:sz w:val="18"/>
-                <w:szCs w:val="18"/>
-              </w:rPr>
-              <w:t>reptoid</w:t>
-            </w:r>
-            <w:proofErr w:type="spellEnd"/>
-            <w:r>
-              <w:rPr>
-                <w:rFonts w:ascii="Consolas" w:hAnsi="Consolas"/>
-                <w:sz w:val="18"/>
-                <w:szCs w:val="18"/>
-              </w:rPr>
-              <w:t>.</w:t>
+              <w:t>Singular reptoid.</w:t>
             </w:r>
           </w:p>
         </w:tc>
@@ -4841,25 +4510,7 @@
                 <w:sz w:val="18"/>
                 <w:szCs w:val="18"/>
               </w:rPr>
-              <w:t xml:space="preserve">Monster </w:t>
-            </w:r>
-            <w:proofErr w:type="spellStart"/>
-            <w:r>
-              <w:rPr>
-                <w:rFonts w:ascii="Consolas" w:hAnsi="Consolas"/>
-                <w:sz w:val="18"/>
-                <w:szCs w:val="18"/>
-              </w:rPr>
-              <w:t>hungry_dead</w:t>
-            </w:r>
-            <w:proofErr w:type="spellEnd"/>
-            <w:r>
-              <w:rPr>
-                <w:rFonts w:ascii="Consolas" w:hAnsi="Consolas"/>
-                <w:sz w:val="18"/>
-                <w:szCs w:val="18"/>
-              </w:rPr>
-              <w:t>.</w:t>
+              <w:t>Monster hungry_dead.</w:t>
             </w:r>
           </w:p>
         </w:tc>
@@ -4875,52 +4526,22 @@
                 <w:szCs w:val="18"/>
               </w:rPr>
             </w:pPr>
-            <w:proofErr w:type="spellStart"/>
             <w:r>
               <w:rPr>
                 <w:rFonts w:ascii="Consolas" w:hAnsi="Consolas"/>
                 <w:sz w:val="18"/>
                 <w:szCs w:val="18"/>
               </w:rPr>
-              <w:t>PluralForm</w:t>
-            </w:r>
-            <w:proofErr w:type="spellEnd"/>
+              <w:t>PluralForm hungry_dead</w:t>
+            </w:r>
             <w:r>
               <w:rPr>
                 <w:rFonts w:ascii="Consolas" w:hAnsi="Consolas"/>
                 <w:sz w:val="18"/>
                 <w:szCs w:val="18"/>
               </w:rPr>
-              <w:t xml:space="preserve"> </w:t>
-            </w:r>
-            <w:proofErr w:type="spellStart"/>
-            <w:r>
-              <w:rPr>
-                <w:rFonts w:ascii="Consolas" w:hAnsi="Consolas"/>
-                <w:sz w:val="18"/>
-                <w:szCs w:val="18"/>
-              </w:rPr>
-              <w:t>hungry_dead</w:t>
-            </w:r>
-            <w:proofErr w:type="spellEnd"/>
-            <w:r>
-              <w:rPr>
-                <w:rFonts w:ascii="Consolas" w:hAnsi="Consolas"/>
-                <w:sz w:val="18"/>
-                <w:szCs w:val="18"/>
-              </w:rPr>
-              <w:t xml:space="preserve"> </w:t>
-            </w:r>
-            <w:proofErr w:type="spellStart"/>
-            <w:r>
-              <w:rPr>
-                <w:rFonts w:ascii="Consolas" w:hAnsi="Consolas"/>
-                <w:sz w:val="18"/>
-                <w:szCs w:val="18"/>
-              </w:rPr>
-              <w:t>hungry_dead</w:t>
-            </w:r>
-            <w:proofErr w:type="spellEnd"/>
+              <w:t xml:space="preserve"> hungry_dead</w:t>
+            </w:r>
             <w:r>
               <w:rPr>
                 <w:rFonts w:ascii="Consolas" w:hAnsi="Consolas"/>
@@ -4981,23 +4602,13 @@
                 <w:szCs w:val="18"/>
               </w:rPr>
             </w:pPr>
-            <w:proofErr w:type="spellStart"/>
             <w:r>
               <w:rPr>
                 <w:rFonts w:ascii="Consolas" w:hAnsi="Consolas"/>
                 <w:sz w:val="18"/>
                 <w:szCs w:val="18"/>
               </w:rPr>
-              <w:t>PluralForm</w:t>
-            </w:r>
-            <w:proofErr w:type="spellEnd"/>
-            <w:r>
-              <w:rPr>
-                <w:rFonts w:ascii="Consolas" w:hAnsi="Consolas"/>
-                <w:sz w:val="18"/>
-                <w:szCs w:val="18"/>
-              </w:rPr>
-              <w:t xml:space="preserve"> vampire</w:t>
+              <w:t>PluralForm vampire</w:t>
             </w:r>
             <w:r>
               <w:rPr>
@@ -5075,23 +4686,13 @@
                 <w:szCs w:val="18"/>
               </w:rPr>
             </w:pPr>
-            <w:proofErr w:type="spellStart"/>
             <w:r>
               <w:rPr>
                 <w:rFonts w:ascii="Consolas" w:hAnsi="Consolas"/>
                 <w:sz w:val="18"/>
                 <w:szCs w:val="18"/>
               </w:rPr>
-              <w:t>PluralForm</w:t>
-            </w:r>
-            <w:proofErr w:type="spellEnd"/>
-            <w:r>
-              <w:rPr>
-                <w:rFonts w:ascii="Consolas" w:hAnsi="Consolas"/>
-                <w:sz w:val="18"/>
-                <w:szCs w:val="18"/>
-              </w:rPr>
-              <w:t xml:space="preserve"> wizard</w:t>
+              <w:t>PluralForm wizard</w:t>
             </w:r>
             <w:r>
               <w:rPr>
@@ -5169,23 +4770,13 @@
                 <w:szCs w:val="18"/>
               </w:rPr>
             </w:pPr>
-            <w:proofErr w:type="spellStart"/>
             <w:r>
               <w:rPr>
                 <w:rFonts w:ascii="Consolas" w:hAnsi="Consolas"/>
                 <w:sz w:val="18"/>
                 <w:szCs w:val="18"/>
               </w:rPr>
-              <w:t>PluralForm</w:t>
-            </w:r>
-            <w:proofErr w:type="spellEnd"/>
-            <w:r>
-              <w:rPr>
-                <w:rFonts w:ascii="Consolas" w:hAnsi="Consolas"/>
-                <w:sz w:val="18"/>
-                <w:szCs w:val="18"/>
-              </w:rPr>
-              <w:t xml:space="preserve"> werewolf</w:t>
+              <w:t>PluralForm werewolf</w:t>
             </w:r>
             <w:r>
               <w:rPr>
@@ -5263,23 +4854,13 @@
                 <w:szCs w:val="18"/>
               </w:rPr>
             </w:pPr>
-            <w:proofErr w:type="spellStart"/>
             <w:r>
               <w:rPr>
                 <w:rFonts w:ascii="Consolas" w:hAnsi="Consolas"/>
                 <w:sz w:val="18"/>
                 <w:szCs w:val="18"/>
               </w:rPr>
-              <w:t>PluralForm</w:t>
-            </w:r>
-            <w:proofErr w:type="spellEnd"/>
-            <w:r>
-              <w:rPr>
-                <w:rFonts w:ascii="Consolas" w:hAnsi="Consolas"/>
-                <w:sz w:val="18"/>
-                <w:szCs w:val="18"/>
-              </w:rPr>
-              <w:t xml:space="preserve"> demon</w:t>
+              <w:t>PluralForm demon</w:t>
             </w:r>
             <w:r>
               <w:rPr>
@@ -5328,7 +4909,27 @@
         <w:spacing w:before="120"/>
       </w:pPr>
       <w:r>
-        <w:t xml:space="preserve">Note that the CSV input format doesn’t allow task or method annotations.  So </w:t>
+        <w:t xml:space="preserve">Method weights can be specified by </w:t>
+      </w:r>
+      <w:r>
+        <w:t>naming the first column “</w:t>
+      </w:r>
+      <w:r>
+        <w:rPr>
+          <w:rFonts w:ascii="Consolas" w:hAnsi="Consolas"/>
+        </w:rPr>
+        <w:t>[#]</w:t>
+      </w:r>
+      <w:r>
+        <w:t>” and placing the weight for a row in that column.  Blank weights will be treated as the default weight (1).</w:t>
+      </w:r>
+    </w:p>
+    <w:p>
+      <w:pPr>
+        <w:spacing w:before="120"/>
+      </w:pPr>
+      <w:r>
+        <w:t xml:space="preserve">Note that the CSV input format doesn’t allow task annotations.  So </w:t>
       </w:r>
       <w:r>
         <w:fldChar w:fldCharType="begin"/>
@@ -5357,6 +4958,9 @@
       <w:r>
         <w:t xml:space="preserve"> file if these were desired.</w:t>
       </w:r>
+      <w:r>
+        <w:t xml:space="preserve">  </w:t>
+      </w:r>
     </w:p>
     <w:p>
       <w:pPr>
@@ -5385,15 +4989,7 @@
         <w:t xml:space="preserve"> contains a series of declarations (see below)</w:t>
       </w:r>
       <w:r>
-        <w:t xml:space="preserve">, possibly mixed with comments.  The rest of this document will focus on the manual of such </w:t>
-      </w:r>
-      <w:proofErr w:type="gramStart"/>
-      <w:r>
-        <w:t>declarations, since</w:t>
-      </w:r>
-      <w:proofErr w:type="gramEnd"/>
-      <w:r>
-        <w:t xml:space="preserve"> CSV files are relatively simple.</w:t>
+        <w:t>, possibly mixed with comments.  The rest of this document will focus on the manual of such declarations, since CSV files are relatively simple.</w:t>
       </w:r>
     </w:p>
     <w:p>
@@ -5402,6 +4998,7 @@
       </w:pPr>
       <w:bookmarkStart w:id="13" w:name="_Toc105011500"/>
       <w:r>
+        <w:lastRenderedPageBreak/>
         <w:t>Comments</w:t>
       </w:r>
       <w:bookmarkEnd w:id="13"/>
@@ -5438,7 +5035,6 @@
       </w:pPr>
       <w:bookmarkStart w:id="14" w:name="_Toc105011501"/>
       <w:r>
-        <w:lastRenderedPageBreak/>
         <w:t>Declarations</w:t>
       </w:r>
       <w:bookmarkEnd w:id="14"/>
@@ -5499,15 +5095,7 @@
         <w:t xml:space="preserve"> file consists of a set </w:t>
       </w:r>
       <w:r>
-        <w:t xml:space="preserve">method </w:t>
-      </w:r>
-      <w:proofErr w:type="gramStart"/>
-      <w:r>
-        <w:t>declarations</w:t>
-      </w:r>
-      <w:proofErr w:type="gramEnd"/>
-      <w:r>
-        <w:t xml:space="preserve">.  </w:t>
+        <w:t xml:space="preserve">method declarations.  </w:t>
       </w:r>
       <w:r>
         <w:t xml:space="preserve">A method consists of a Head (the task name and argument pattern) and a </w:t>
@@ -5530,15 +5118,7 @@
         <w:t>annotations</w:t>
       </w:r>
       <w:r>
-        <w:t xml:space="preserve">, which can assign special properties to the task such as randomization or being treated as a predicate, or to the individual method, such as changing its weight for </w:t>
-      </w:r>
-      <w:proofErr w:type="spellStart"/>
-      <w:r>
-        <w:t>rantomization</w:t>
-      </w:r>
-      <w:proofErr w:type="spellEnd"/>
-      <w:r>
-        <w:t>.</w:t>
+        <w:t>, which can assign special properties to the task such as randomization or being treated as a predicate, or to the individual method, such as changing its weight for rantomization.</w:t>
       </w:r>
     </w:p>
     <w:p>
@@ -5792,25 +5372,48 @@
     </w:p>
     <w:p>
       <w:r>
-        <w:t xml:space="preserve">The is a pattern to match to a possible call.  It consists of the name of the </w:t>
-      </w:r>
-      <w:proofErr w:type="spellStart"/>
-      <w:r>
-        <w:t>taskand</w:t>
-      </w:r>
-      <w:proofErr w:type="spellEnd"/>
+        <w:t xml:space="preserve">The is a pattern to match to a possible call.  It consists of the name of the taskand </w:t>
+      </w:r>
+      <w:r>
+        <w:t>a series of expressions separated by spaces:</w:t>
+      </w:r>
+    </w:p>
+    <w:p>
+      <w:r>
+        <w:tab/>
+      </w:r>
+      <w:r>
+        <w:rPr>
+          <w:i/>
+          <w:iCs/>
+        </w:rPr>
+        <w:t>TaskName</w:t>
+      </w:r>
       <w:r>
         <w:t xml:space="preserve"> </w:t>
       </w:r>
       <w:r>
-        <w:t>a series of expressions separated by spaces:</w:t>
-      </w:r>
-    </w:p>
-    <w:p>
-      <w:r>
-        <w:tab/>
-      </w:r>
-      <w:proofErr w:type="spellStart"/>
+        <w:rPr>
+          <w:i/>
+          <w:iCs/>
+        </w:rPr>
+        <w:t>arg</w:t>
+      </w:r>
+      <w:r>
+        <w:rPr>
+          <w:i/>
+          <w:iCs/>
+        </w:rPr>
+        <w:t>ument</w:t>
+      </w:r>
+      <w:r>
+        <w:t xml:space="preserve"> …</w:t>
+      </w:r>
+    </w:p>
+    <w:p>
+      <w:r>
+        <w:t xml:space="preserve">The </w:t>
+      </w:r>
       <w:r>
         <w:rPr>
           <w:i/>
@@ -5818,41 +5421,6 @@
         </w:rPr>
         <w:t>TaskName</w:t>
       </w:r>
-      <w:proofErr w:type="spellEnd"/>
-      <w:r>
-        <w:t xml:space="preserve"> </w:t>
-      </w:r>
-      <w:r>
-        <w:rPr>
-          <w:i/>
-          <w:iCs/>
-        </w:rPr>
-        <w:t>arg</w:t>
-      </w:r>
-      <w:r>
-        <w:rPr>
-          <w:i/>
-          <w:iCs/>
-        </w:rPr>
-        <w:t>ument</w:t>
-      </w:r>
-      <w:r>
-        <w:t xml:space="preserve"> …</w:t>
-      </w:r>
-    </w:p>
-    <w:p>
-      <w:r>
-        <w:t xml:space="preserve">The </w:t>
-      </w:r>
-      <w:proofErr w:type="spellStart"/>
-      <w:r>
-        <w:rPr>
-          <w:i/>
-          <w:iCs/>
-        </w:rPr>
-        <w:t>TaskName</w:t>
-      </w:r>
-      <w:proofErr w:type="spellEnd"/>
       <w:r>
         <w:t xml:space="preserve"> must be a global variable name, and so must be capitalized.  The </w:t>
       </w:r>
@@ -5918,25 +5486,7 @@
           <w:iCs/>
           <w:lang w:val="fr-FR"/>
         </w:rPr>
-        <w:t xml:space="preserve">Expression </w:t>
-      </w:r>
-      <w:proofErr w:type="spellStart"/>
-      <w:r>
-        <w:rPr>
-          <w:i/>
-          <w:iCs/>
-          <w:lang w:val="fr-FR"/>
-        </w:rPr>
-        <w:t>syntax</w:t>
-      </w:r>
-      <w:proofErr w:type="spellEnd"/>
-      <w:r>
-        <w:rPr>
-          <w:i/>
-          <w:iCs/>
-          <w:lang w:val="fr-FR"/>
-        </w:rPr>
-        <w:t xml:space="preserve"> in code mode</w:t>
+        <w:t>Expression syntax in code mode</w:t>
       </w:r>
       <w:r>
         <w:rPr>
@@ -5963,7 +5513,6 @@
         </w:rPr>
         <w:t>(</w:t>
       </w:r>
-      <w:proofErr w:type="gramStart"/>
       <w:r>
         <w:rPr>
           <w:i/>
@@ -5976,18 +5525,8 @@
           <w:i/>
           <w:iCs/>
         </w:rPr>
-        <w:t xml:space="preserve"> ?</w:t>
-      </w:r>
-      <w:proofErr w:type="spellStart"/>
-      <w:r>
-        <w:rPr>
-          <w:i/>
-          <w:iCs/>
-        </w:rPr>
-        <w:t>localVariable</w:t>
-      </w:r>
-      <w:proofErr w:type="spellEnd"/>
-      <w:proofErr w:type="gramEnd"/>
+        <w:t xml:space="preserve"> ?localVariable</w:t>
+      </w:r>
       <w:r>
         <w:rPr>
           <w:rFonts w:ascii="Consolas" w:hAnsi="Consolas"/>
@@ -6003,17 +5542,8 @@
           <w:i/>
           <w:iCs/>
         </w:rPr>
-        <w:t>?</w:t>
-      </w:r>
-      <w:proofErr w:type="spellStart"/>
-      <w:r>
-        <w:rPr>
-          <w:i/>
-          <w:iCs/>
-        </w:rPr>
-        <w:t>localVariable</w:t>
-      </w:r>
-      <w:proofErr w:type="spellEnd"/>
+        <w:t>?localVariable</w:t>
+      </w:r>
       <w:r>
         <w:t xml:space="preserve">, but requires that the </w:t>
       </w:r>
@@ -6042,7 +5572,6 @@
         </w:rPr>
         <w:t xml:space="preserve">    </w:t>
       </w:r>
-      <w:proofErr w:type="spellStart"/>
       <w:r>
         <w:rPr>
           <w:rFonts w:ascii="Consolas" w:hAnsi="Consolas"/>
@@ -6053,28 +5582,7 @@
         <w:rPr>
           <w:rFonts w:ascii="Consolas" w:hAnsi="Consolas"/>
         </w:rPr>
-        <w:t>Task</w:t>
-      </w:r>
-      <w:proofErr w:type="spellEnd"/>
-      <w:r>
-        <w:rPr>
-          <w:rFonts w:ascii="Consolas" w:hAnsi="Consolas"/>
-        </w:rPr>
-        <w:t xml:space="preserve"> (</w:t>
-      </w:r>
-      <w:proofErr w:type="gramStart"/>
-      <w:r>
-        <w:rPr>
-          <w:rFonts w:ascii="Consolas" w:hAnsi="Consolas"/>
-        </w:rPr>
-        <w:t>Var ?x</w:t>
-      </w:r>
-      <w:proofErr w:type="gramEnd"/>
-      <w:r>
-        <w:rPr>
-          <w:rFonts w:ascii="Consolas" w:hAnsi="Consolas"/>
-        </w:rPr>
-        <w:t>): My argument is a variable!</w:t>
+        <w:t>Task (Var ?x): My argument is a variable!</w:t>
       </w:r>
       <w:r>
         <w:rPr>
@@ -6098,7 +5606,6 @@
         </w:rPr>
         <w:t xml:space="preserve">    </w:t>
       </w:r>
-      <w:proofErr w:type="spellStart"/>
       <w:r>
         <w:rPr>
           <w:rFonts w:ascii="Consolas" w:hAnsi="Consolas"/>
@@ -6109,14 +5616,7 @@
         <w:rPr>
           <w:rFonts w:ascii="Consolas" w:hAnsi="Consolas"/>
         </w:rPr>
-        <w:t>Task</w:t>
-      </w:r>
-      <w:proofErr w:type="spellEnd"/>
-      <w:r>
-        <w:rPr>
-          <w:rFonts w:ascii="Consolas" w:hAnsi="Consolas"/>
-        </w:rPr>
-        <w:t xml:space="preserve"> ?x: [Var ?x] My argument is a variable!</w:t>
+        <w:t>Task ?x: [Var ?x] My argument is a variable!</w:t>
       </w:r>
     </w:p>
     <w:p>
@@ -6125,6 +5625,7 @@
       </w:pPr>
       <w:bookmarkStart w:id="17" w:name="_Toc105011504"/>
       <w:r>
+        <w:lastRenderedPageBreak/>
         <w:t>Body format</w:t>
       </w:r>
       <w:bookmarkEnd w:id="17"/>
@@ -6146,21 +5647,8 @@
       <w:r>
         <w:t xml:space="preserve">However, </w:t>
       </w:r>
-      <w:proofErr w:type="gramStart"/>
-      <w:r>
-        <w:t>a number of</w:t>
-      </w:r>
-      <w:proofErr w:type="gramEnd"/>
-      <w:r>
-        <w:t xml:space="preserve"> constructs are handled specially.  All involve either text enclosed in square brackets, or prefixed by </w:t>
-      </w:r>
-      <w:proofErr w:type="gramStart"/>
-      <w:r>
-        <w:t>a ?</w:t>
-      </w:r>
-      <w:proofErr w:type="gramEnd"/>
-      <w:r>
-        <w:t xml:space="preserve"> or ^:</w:t>
+      <w:r>
+        <w:t>a number of constructs are handled specially.  All involve either text enclosed in square brackets, or prefixed by a ? or ^:</w:t>
       </w:r>
     </w:p>
     <w:p>
@@ -6175,7 +5663,6 @@
         <w:rPr>
           <w:rFonts w:ascii="Consolas" w:hAnsi="Consolas"/>
         </w:rPr>
-        <w:lastRenderedPageBreak/>
         <w:t>[</w:t>
       </w:r>
       <w:r>
@@ -6183,17 +5670,8 @@
           <w:i/>
           <w:iCs/>
         </w:rPr>
-        <w:t xml:space="preserve">Var </w:t>
-      </w:r>
-      <w:proofErr w:type="spellStart"/>
-      <w:r>
-        <w:rPr>
-          <w:i/>
-          <w:iCs/>
-        </w:rPr>
-        <w:t>args</w:t>
-      </w:r>
-      <w:proofErr w:type="spellEnd"/>
+        <w:t>Var args</w:t>
+      </w:r>
       <w:r>
         <w:t xml:space="preserve"> …</w:t>
       </w:r>
@@ -6216,24 +5694,13 @@
           <w:numId w:val="7"/>
         </w:numPr>
       </w:pPr>
-      <w:proofErr w:type="gramStart"/>
-      <w:r>
-        <w:rPr>
-          <w:i/>
-          <w:iCs/>
-        </w:rPr>
-        <w:t>?</w:t>
-      </w:r>
-      <w:proofErr w:type="spellStart"/>
-      <w:r>
-        <w:rPr>
-          <w:i/>
-          <w:iCs/>
-        </w:rPr>
-        <w:t>localVariable</w:t>
-      </w:r>
-      <w:proofErr w:type="spellEnd"/>
-      <w:proofErr w:type="gramEnd"/>
+      <w:r>
+        <w:rPr>
+          <w:i/>
+          <w:iCs/>
+        </w:rPr>
+        <w:t>?localVariable</w:t>
+      </w:r>
       <w:r>
         <w:t xml:space="preserve"> or </w:t>
       </w:r>
@@ -6243,7 +5710,6 @@
         </w:rPr>
         <w:t>^</w:t>
       </w:r>
-      <w:proofErr w:type="spellStart"/>
       <w:r>
         <w:rPr>
           <w:i/>
@@ -6251,7 +5717,6 @@
         </w:rPr>
         <w:t>GlobalVariable</w:t>
       </w:r>
-      <w:proofErr w:type="spellEnd"/>
       <w:r>
         <w:br/>
         <w:t>Local variable names or</w:t>
@@ -6387,17 +5852,8 @@
           <w:i/>
           <w:iCs/>
         </w:rPr>
-        <w:t xml:space="preserve">expression </w:t>
-      </w:r>
-      <w:proofErr w:type="spellStart"/>
-      <w:r>
-        <w:rPr>
-          <w:i/>
-          <w:iCs/>
-        </w:rPr>
-        <w:t>GlobalVariable</w:t>
-      </w:r>
-      <w:proofErr w:type="spellEnd"/>
+        <w:t>expression GlobalVariable</w:t>
+      </w:r>
       <w:r>
         <w:t>]</w:t>
       </w:r>
@@ -6415,7 +5871,6 @@
       <w:r>
         <w:t xml:space="preserve"> onto the beginning of the list stored in </w:t>
       </w:r>
-      <w:proofErr w:type="spellStart"/>
       <w:r>
         <w:rPr>
           <w:i/>
@@ -6423,7 +5878,6 @@
         </w:rPr>
         <w:t>GlobalVariable</w:t>
       </w:r>
-      <w:proofErr w:type="spellEnd"/>
       <w:r>
         <w:t>.</w:t>
       </w:r>
@@ -6442,14 +5896,12 @@
         </w:rPr>
         <w:t>[</w:t>
       </w:r>
-      <w:proofErr w:type="spellStart"/>
       <w:r>
         <w:rPr>
           <w:rFonts w:ascii="Consolas" w:hAnsi="Consolas"/>
         </w:rPr>
         <w:t>removeNext</w:t>
       </w:r>
-      <w:proofErr w:type="spellEnd"/>
       <w:r>
         <w:t xml:space="preserve"> </w:t>
       </w:r>
@@ -6465,17 +5917,8 @@
           <w:i/>
           <w:iCs/>
         </w:rPr>
-        <w:t xml:space="preserve"> </w:t>
-      </w:r>
-      <w:proofErr w:type="spellStart"/>
-      <w:r>
-        <w:rPr>
-          <w:i/>
-          <w:iCs/>
-        </w:rPr>
-        <w:t>GlobalVariable</w:t>
-      </w:r>
-      <w:proofErr w:type="spellEnd"/>
+        <w:t xml:space="preserve"> GlobalVariable</w:t>
+      </w:r>
       <w:r>
         <w:t>]</w:t>
       </w:r>
@@ -6486,7 +5929,6 @@
       <w:r>
         <w:t xml:space="preserve">element of the list </w:t>
       </w:r>
-      <w:proofErr w:type="spellStart"/>
       <w:r>
         <w:rPr>
           <w:i/>
@@ -6494,17 +5936,8 @@
         </w:rPr>
         <w:t>GlobalVariable</w:t>
       </w:r>
-      <w:proofErr w:type="spellEnd"/>
-      <w:r>
-        <w:t xml:space="preserve"> and </w:t>
-      </w:r>
-      <w:proofErr w:type="spellStart"/>
-      <w:r>
-        <w:t>bdings</w:t>
-      </w:r>
-      <w:proofErr w:type="spellEnd"/>
-      <w:r>
-        <w:t xml:space="preserve"> </w:t>
+      <w:r>
+        <w:t xml:space="preserve"> and bdings </w:t>
       </w:r>
       <w:r>
         <w:rPr>
@@ -6587,17 +6020,8 @@
           <w:i/>
           <w:iCs/>
         </w:rPr>
-        <w:t xml:space="preserve">Fluent </w:t>
-      </w:r>
-      <w:proofErr w:type="spellStart"/>
-      <w:r>
-        <w:rPr>
-          <w:i/>
-          <w:iCs/>
-        </w:rPr>
-        <w:t>args</w:t>
-      </w:r>
-      <w:proofErr w:type="spellEnd"/>
+        <w:t>Fluent args</w:t>
+      </w:r>
       <w:r>
         <w:t xml:space="preserve"> …</w:t>
       </w:r>
@@ -6627,17 +6051,8 @@
           <w:i/>
           <w:iCs/>
         </w:rPr>
-        <w:t xml:space="preserve">Fluent </w:t>
-      </w:r>
-      <w:proofErr w:type="spellStart"/>
-      <w:r>
-        <w:rPr>
-          <w:i/>
-          <w:iCs/>
-        </w:rPr>
-        <w:t>args</w:t>
-      </w:r>
-      <w:proofErr w:type="spellEnd"/>
+        <w:t>Fluent args</w:t>
+      </w:r>
       <w:r>
         <w:t xml:space="preserve"> …</w:t>
       </w:r>
@@ -6867,14 +6282,12 @@
         </w:rPr>
         <w:t>[</w:t>
       </w:r>
-      <w:proofErr w:type="spellStart"/>
       <w:r>
         <w:rPr>
           <w:rFonts w:ascii="Consolas" w:hAnsi="Consolas"/>
         </w:rPr>
         <w:t>firstOf</w:t>
       </w:r>
-      <w:proofErr w:type="spellEnd"/>
       <w:r>
         <w:rPr>
           <w:rFonts w:ascii="Consolas" w:hAnsi="Consolas"/>
@@ -7047,15 +6460,7 @@
         <w:t>bodies</w:t>
       </w:r>
       <w:r>
-        <w:t xml:space="preserve"> if </w:t>
-      </w:r>
-      <w:proofErr w:type="gramStart"/>
-      <w:r>
-        <w:t>backtracked, and</w:t>
-      </w:r>
-      <w:proofErr w:type="gramEnd"/>
-      <w:r>
-        <w:t xml:space="preserve"> will fail entirely if the method is called more times that there are </w:t>
+        <w:t xml:space="preserve"> if backtracked, and will fail entirely if the method is called more times that there are </w:t>
       </w:r>
       <w:r>
         <w:rPr>
@@ -7080,6 +6485,7 @@
         <w:rPr>
           <w:rFonts w:ascii="Consolas" w:hAnsi="Consolas"/>
         </w:rPr>
+        <w:lastRenderedPageBreak/>
         <w:t>[</w:t>
       </w:r>
       <w:r>
@@ -7104,7 +6510,6 @@
       <w:r>
         <w:t xml:space="preserve"> </w:t>
       </w:r>
-      <w:proofErr w:type="gramStart"/>
       <w:r>
         <w:rPr>
           <w:i/>
@@ -7116,14 +6521,7 @@
         <w:rPr>
           <w:rFonts w:ascii="Consolas" w:hAnsi="Consolas"/>
         </w:rPr>
-        <w:t xml:space="preserve"> :</w:t>
-      </w:r>
-      <w:proofErr w:type="gramEnd"/>
-      <w:r>
-        <w:rPr>
-          <w:rFonts w:ascii="Consolas" w:hAnsi="Consolas"/>
-        </w:rPr>
-        <w:t xml:space="preserve"> </w:t>
+        <w:t xml:space="preserve"> : </w:t>
       </w:r>
       <w:r>
         <w:rPr>
@@ -7208,14 +6606,12 @@
         </w:rPr>
         <w:t>[</w:t>
       </w:r>
-      <w:proofErr w:type="spellStart"/>
       <w:r>
         <w:rPr>
           <w:rFonts w:ascii="Consolas" w:hAnsi="Consolas"/>
         </w:rPr>
         <w:t>firstOf</w:t>
       </w:r>
-      <w:proofErr w:type="spellEnd"/>
       <w:r>
         <w:rPr>
           <w:rFonts w:ascii="Consolas" w:hAnsi="Consolas"/>
@@ -7336,7 +6732,6 @@
         <w:rPr>
           <w:rFonts w:ascii="Consolas" w:hAnsi="Consolas"/>
         </w:rPr>
-        <w:lastRenderedPageBreak/>
         <w:t>[cool</w:t>
       </w:r>
       <w:r>
@@ -7402,7 +6797,6 @@
       <w:r>
         <w:t xml:space="preserve"> </w:t>
       </w:r>
-      <w:proofErr w:type="spellStart"/>
       <w:r>
         <w:rPr>
           <w:rFonts w:cstheme="minorHAnsi"/>
@@ -7411,7 +6805,6 @@
         </w:rPr>
         <w:t>maxint</w:t>
       </w:r>
-      <w:proofErr w:type="spellEnd"/>
       <w:r>
         <w:rPr>
           <w:rFonts w:ascii="Consolas" w:hAnsi="Consolas"/>
@@ -7464,14 +6857,12 @@
         <w:br/>
         <w:t xml:space="preserve">Used after an English present tense verb.  Attempts to conjugate the verb depending on the value of the global variable </w:t>
       </w:r>
-      <w:proofErr w:type="spellStart"/>
       <w:r>
         <w:rPr>
           <w:rFonts w:ascii="Consolas" w:hAnsi="Consolas"/>
         </w:rPr>
         <w:t>ThirdPersonSingular</w:t>
       </w:r>
-      <w:proofErr w:type="spellEnd"/>
       <w:r>
         <w:t>.</w:t>
       </w:r>
@@ -7511,23 +6902,7 @@
         <w:t>Mention</w:t>
       </w:r>
       <w:r>
-        <w:t xml:space="preserve">, which by default prints the value of the variable and so has the effect of substituting the value of the variable into the text.  Since local variables begin </w:t>
-      </w:r>
-      <w:proofErr w:type="gramStart"/>
-      <w:r>
-        <w:t>with ?</w:t>
-      </w:r>
-      <w:proofErr w:type="gramEnd"/>
-      <w:r>
-        <w:t xml:space="preserve"> and I am not aware of any human language in which words or clauses begin with a ?, there is no particular ambiguity here.  However, Global variables just look like capitalized words.  </w:t>
-      </w:r>
-      <w:proofErr w:type="gramStart"/>
-      <w:r>
-        <w:t>So</w:t>
-      </w:r>
-      <w:proofErr w:type="gramEnd"/>
-      <w:r>
-        <w:t xml:space="preserve"> to substitute a global variable, you must prefix it with an up arrow (</w:t>
+        <w:t>, which by default prints the value of the variable and so has the effect of substituting the value of the variable into the text.  Since local variables begin with ? and I am not aware of any human language in which words or clauses begin with a ?, there is no particular ambiguity here.  However, Global variables just look like capitalized words.  So to substitute a global variable, you must prefix it with an up arrow (</w:t>
       </w:r>
       <w:r>
         <w:rPr>
@@ -7550,7 +6925,6 @@
           <w:numId w:val="7"/>
         </w:numPr>
       </w:pPr>
-      <w:proofErr w:type="gramStart"/>
       <w:r>
         <w:rPr>
           <w:i/>
@@ -7563,24 +6937,7 @@
           <w:i/>
           <w:iCs/>
         </w:rPr>
-        <w:t>ext ?</w:t>
-      </w:r>
-      <w:proofErr w:type="spellStart"/>
-      <w:r>
-        <w:rPr>
-          <w:i/>
-          <w:iCs/>
-        </w:rPr>
-        <w:t>localVariable</w:t>
-      </w:r>
-      <w:proofErr w:type="spellEnd"/>
-      <w:proofErr w:type="gramEnd"/>
-      <w:r>
-        <w:rPr>
-          <w:i/>
-          <w:iCs/>
-        </w:rPr>
-        <w:t xml:space="preserve"> text</w:t>
+        <w:t>ext ?localVariable text</w:t>
       </w:r>
       <w:r>
         <w:br/>
@@ -7618,17 +6975,8 @@
           <w:i/>
           <w:iCs/>
         </w:rPr>
-        <w:t>?</w:t>
-      </w:r>
-      <w:proofErr w:type="spellStart"/>
-      <w:r>
-        <w:rPr>
-          <w:i/>
-          <w:iCs/>
-        </w:rPr>
-        <w:t>localVariable</w:t>
-      </w:r>
-      <w:proofErr w:type="spellEnd"/>
+        <w:t>?localVariable</w:t>
+      </w:r>
       <w:r>
         <w:rPr>
           <w:rFonts w:ascii="Consolas" w:hAnsi="Consolas"/>
@@ -7671,7 +7019,6 @@
         </w:rPr>
         <w:t>^</w:t>
       </w:r>
-      <w:proofErr w:type="spellStart"/>
       <w:r>
         <w:rPr>
           <w:i/>
@@ -7684,9 +7031,52 @@
           <w:i/>
           <w:iCs/>
         </w:rPr>
+        <w:t>Variable text</w:t>
+      </w:r>
+      <w:r>
+        <w:br/>
+        <w:t xml:space="preserve">Equivalent to: </w:t>
+      </w:r>
+      <w:r>
+        <w:rPr>
+          <w:i/>
+          <w:iCs/>
+        </w:rPr>
+        <w:t>t</w:t>
+      </w:r>
+      <w:r>
+        <w:rPr>
+          <w:i/>
+          <w:iCs/>
+        </w:rPr>
+        <w:t xml:space="preserve">ext </w:t>
+      </w:r>
+      <w:r>
+        <w:rPr>
+          <w:rFonts w:ascii="Consolas" w:hAnsi="Consolas"/>
+        </w:rPr>
+        <w:t>[Mention</w:t>
+      </w:r>
+      <w:r>
+        <w:rPr>
+          <w:i/>
+          <w:iCs/>
+        </w:rPr>
+        <w:t xml:space="preserve"> Global</w:t>
+      </w:r>
+      <w:r>
+        <w:rPr>
+          <w:i/>
+          <w:iCs/>
+        </w:rPr>
         <w:t>Variable</w:t>
       </w:r>
-      <w:proofErr w:type="spellEnd"/>
+      <w:r>
+        <w:rPr>
+          <w:rFonts w:ascii="Consolas" w:hAnsi="Consolas"/>
+        </w:rPr>
+        <w:t>]</w:t>
+      </w:r>
       <w:r>
         <w:rPr>
           <w:i/>
@@ -7694,87 +7084,17 @@
         </w:rPr>
         <w:t xml:space="preserve"> text</w:t>
       </w:r>
-      <w:r>
-        <w:br/>
-        <w:t xml:space="preserve">Equivalent </w:t>
-      </w:r>
-      <w:proofErr w:type="gramStart"/>
-      <w:r>
-        <w:t>to:</w:t>
-      </w:r>
-      <w:proofErr w:type="gramEnd"/>
-      <w:r>
-        <w:t xml:space="preserve"> </w:t>
-      </w:r>
-      <w:r>
-        <w:rPr>
-          <w:i/>
-          <w:iCs/>
-        </w:rPr>
-        <w:t>t</w:t>
-      </w:r>
-      <w:r>
-        <w:rPr>
-          <w:i/>
-          <w:iCs/>
-        </w:rPr>
-        <w:t xml:space="preserve">ext </w:t>
-      </w:r>
-      <w:r>
-        <w:rPr>
-          <w:rFonts w:ascii="Consolas" w:hAnsi="Consolas"/>
-        </w:rPr>
-        <w:t>[Mention</w:t>
-      </w:r>
-      <w:r>
-        <w:rPr>
-          <w:i/>
-          <w:iCs/>
-        </w:rPr>
-        <w:t xml:space="preserve"> </w:t>
-      </w:r>
-      <w:proofErr w:type="spellStart"/>
-      <w:r>
-        <w:rPr>
-          <w:i/>
-          <w:iCs/>
-        </w:rPr>
-        <w:t>Global</w:t>
-      </w:r>
-      <w:r>
-        <w:rPr>
-          <w:i/>
-          <w:iCs/>
-        </w:rPr>
-        <w:t>Variable</w:t>
-      </w:r>
-      <w:proofErr w:type="spellEnd"/>
-      <w:r>
-        <w:rPr>
-          <w:rFonts w:ascii="Consolas" w:hAnsi="Consolas"/>
-        </w:rPr>
-        <w:t>]</w:t>
-      </w:r>
-      <w:r>
-        <w:rPr>
-          <w:i/>
-          <w:iCs/>
-        </w:rPr>
-        <w:t xml:space="preserve"> text</w:t>
-      </w:r>
     </w:p>
     <w:p>
       <w:r>
         <w:t xml:space="preserve">The default task to call is </w:t>
       </w:r>
-      <w:proofErr w:type="gramStart"/>
       <w:r>
         <w:rPr>
           <w:rFonts w:ascii="Consolas" w:hAnsi="Consolas"/>
         </w:rPr>
         <w:t>Mention</w:t>
       </w:r>
-      <w:proofErr w:type="gramEnd"/>
       <w:r>
         <w:t>, but this can be overridden by following the variable with a slash and the name of the task to call:</w:t>
       </w:r>
@@ -7787,7 +7107,6 @@
           <w:numId w:val="7"/>
         </w:numPr>
       </w:pPr>
-      <w:proofErr w:type="gramStart"/>
       <w:r>
         <w:rPr>
           <w:i/>
@@ -7800,18 +7119,8 @@
           <w:i/>
           <w:iCs/>
         </w:rPr>
-        <w:t>ext ?</w:t>
-      </w:r>
-      <w:proofErr w:type="spellStart"/>
-      <w:r>
-        <w:rPr>
-          <w:i/>
-          <w:iCs/>
-        </w:rPr>
-        <w:t>localVariable</w:t>
-      </w:r>
-      <w:proofErr w:type="spellEnd"/>
-      <w:proofErr w:type="gramEnd"/>
+        <w:t>ext ?localVariable</w:t>
+      </w:r>
       <w:r>
         <w:rPr>
           <w:rFonts w:ascii="Consolas" w:hAnsi="Consolas"/>
@@ -7863,7 +7172,6 @@
         </w:rPr>
         <w:t>Task ?</w:t>
       </w:r>
-      <w:proofErr w:type="spellStart"/>
       <w:r>
         <w:rPr>
           <w:i/>
@@ -7871,7 +7179,6 @@
         </w:rPr>
         <w:t>localVariable</w:t>
       </w:r>
-      <w:proofErr w:type="spellEnd"/>
       <w:r>
         <w:rPr>
           <w:rFonts w:ascii="Consolas" w:hAnsi="Consolas"/>
@@ -7914,7 +7221,6 @@
         </w:rPr>
         <w:t>^</w:t>
       </w:r>
-      <w:proofErr w:type="spellStart"/>
       <w:r>
         <w:rPr>
           <w:i/>
@@ -7929,7 +7235,6 @@
         </w:rPr>
         <w:t>Variable</w:t>
       </w:r>
-      <w:proofErr w:type="spellEnd"/>
       <w:r>
         <w:rPr>
           <w:rFonts w:ascii="Consolas" w:hAnsi="Consolas"/>
@@ -7952,15 +7257,7 @@
       </w:r>
       <w:r>
         <w:br/>
-        <w:t xml:space="preserve">Equivalent </w:t>
-      </w:r>
-      <w:proofErr w:type="gramStart"/>
-      <w:r>
-        <w:t>to:</w:t>
-      </w:r>
-      <w:proofErr w:type="gramEnd"/>
-      <w:r>
-        <w:t xml:space="preserve"> </w:t>
+        <w:t xml:space="preserve">Equivalent to: </w:t>
       </w:r>
       <w:r>
         <w:rPr>
@@ -7989,7 +7286,6 @@
         </w:rPr>
         <w:t xml:space="preserve">Task </w:t>
       </w:r>
-      <w:proofErr w:type="spellStart"/>
       <w:r>
         <w:rPr>
           <w:i/>
@@ -8004,7 +7300,6 @@
         </w:rPr>
         <w:t>Variable</w:t>
       </w:r>
-      <w:proofErr w:type="spellEnd"/>
       <w:r>
         <w:rPr>
           <w:rFonts w:ascii="Consolas" w:hAnsi="Consolas"/>
@@ -8041,7 +7336,6 @@
           <w:numId w:val="7"/>
         </w:numPr>
       </w:pPr>
-      <w:proofErr w:type="gramStart"/>
       <w:r>
         <w:rPr>
           <w:i/>
@@ -8054,18 +7348,8 @@
           <w:i/>
           <w:iCs/>
         </w:rPr>
-        <w:t>ext ?</w:t>
-      </w:r>
-      <w:proofErr w:type="spellStart"/>
-      <w:r>
-        <w:rPr>
-          <w:i/>
-          <w:iCs/>
-        </w:rPr>
-        <w:t>localVariable</w:t>
-      </w:r>
-      <w:proofErr w:type="spellEnd"/>
-      <w:proofErr w:type="gramEnd"/>
+        <w:t>ext ?localVariable</w:t>
+      </w:r>
       <w:r>
         <w:rPr>
           <w:rFonts w:ascii="Consolas" w:hAnsi="Consolas"/>
@@ -8130,7 +7414,6 @@
         </w:rPr>
         <w:t>Task1 ?</w:t>
       </w:r>
-      <w:proofErr w:type="spellStart"/>
       <w:r>
         <w:rPr>
           <w:i/>
@@ -8138,7 +7421,6 @@
         </w:rPr>
         <w:t>localVariable</w:t>
       </w:r>
-      <w:proofErr w:type="spellEnd"/>
       <w:r>
         <w:rPr>
           <w:rFonts w:ascii="Consolas" w:hAnsi="Consolas"/>
@@ -8165,7 +7447,6 @@
         </w:rPr>
         <w:t>Task2 ?</w:t>
       </w:r>
-      <w:proofErr w:type="spellStart"/>
       <w:r>
         <w:rPr>
           <w:i/>
@@ -8173,7 +7454,6 @@
         </w:rPr>
         <w:t>localVariable</w:t>
       </w:r>
-      <w:proofErr w:type="spellEnd"/>
       <w:r>
         <w:rPr>
           <w:rFonts w:ascii="Consolas" w:hAnsi="Consolas"/>
@@ -8216,7 +7496,6 @@
         </w:rPr>
         <w:t>^</w:t>
       </w:r>
-      <w:proofErr w:type="spellStart"/>
       <w:r>
         <w:rPr>
           <w:i/>
@@ -8231,7 +7510,6 @@
         </w:rPr>
         <w:t>Variable</w:t>
       </w:r>
-      <w:proofErr w:type="spellEnd"/>
       <w:r>
         <w:rPr>
           <w:rFonts w:ascii="Consolas" w:hAnsi="Consolas"/>
@@ -8267,32 +7545,57 @@
       </w:r>
       <w:r>
         <w:br/>
-        <w:t xml:space="preserve">Equivalent </w:t>
-      </w:r>
-      <w:proofErr w:type="gramStart"/>
-      <w:r>
-        <w:t>to:</w:t>
-      </w:r>
-      <w:proofErr w:type="gramEnd"/>
-      <w:r>
+        <w:t xml:space="preserve">Equivalent to: </w:t>
+      </w:r>
+      <w:r>
+        <w:rPr>
+          <w:i/>
+          <w:iCs/>
+        </w:rPr>
+        <w:t>t</w:t>
+      </w:r>
+      <w:r>
+        <w:rPr>
+          <w:i/>
+          <w:iCs/>
+        </w:rPr>
+        <w:t xml:space="preserve">ext </w:t>
+      </w:r>
+      <w:r>
+        <w:rPr>
+          <w:rFonts w:ascii="Consolas" w:hAnsi="Consolas"/>
+        </w:rPr>
+        <w:t>[</w:t>
+      </w:r>
+      <w:r>
+        <w:rPr>
+          <w:i/>
+          <w:iCs/>
+        </w:rPr>
+        <w:t>Task1 Global</w:t>
+      </w:r>
+      <w:r>
+        <w:rPr>
+          <w:i/>
+          <w:iCs/>
+        </w:rPr>
+        <w:t>Variable</w:t>
+      </w:r>
+      <w:r>
+        <w:rPr>
+          <w:rFonts w:ascii="Consolas" w:hAnsi="Consolas"/>
+        </w:rPr>
+        <w:t>]</w:t>
+      </w:r>
+      <w:r>
+        <w:rPr>
+          <w:i/>
+          <w:iCs/>
+        </w:rPr>
         <w:t xml:space="preserve"> </w:t>
       </w:r>
       <w:r>
         <w:rPr>
-          <w:i/>
-          <w:iCs/>
-        </w:rPr>
-        <w:t>t</w:t>
-      </w:r>
-      <w:r>
-        <w:rPr>
-          <w:i/>
-          <w:iCs/>
-        </w:rPr>
-        <w:t xml:space="preserve">ext </w:t>
-      </w:r>
-      <w:r>
-        <w:rPr>
           <w:rFonts w:ascii="Consolas" w:hAnsi="Consolas"/>
         </w:rPr>
         <w:t>[</w:t>
@@ -8302,15 +7605,7 @@
           <w:i/>
           <w:iCs/>
         </w:rPr>
-        <w:t xml:space="preserve">Task1 </w:t>
-      </w:r>
-      <w:proofErr w:type="spellStart"/>
-      <w:r>
-        <w:rPr>
-          <w:i/>
-          <w:iCs/>
-        </w:rPr>
-        <w:t>Global</w:t>
+        <w:t>Task2 Global</w:t>
       </w:r>
       <w:r>
         <w:rPr>
@@ -8319,49 +7614,6 @@
         </w:rPr>
         <w:t>Variable</w:t>
       </w:r>
-      <w:proofErr w:type="spellEnd"/>
-      <w:r>
-        <w:rPr>
-          <w:rFonts w:ascii="Consolas" w:hAnsi="Consolas"/>
-        </w:rPr>
-        <w:t>]</w:t>
-      </w:r>
-      <w:r>
-        <w:rPr>
-          <w:i/>
-          <w:iCs/>
-        </w:rPr>
-        <w:t xml:space="preserve"> </w:t>
-      </w:r>
-      <w:r>
-        <w:rPr>
-          <w:rFonts w:ascii="Consolas" w:hAnsi="Consolas"/>
-        </w:rPr>
-        <w:t>[</w:t>
-      </w:r>
-      <w:r>
-        <w:rPr>
-          <w:i/>
-          <w:iCs/>
-        </w:rPr>
-        <w:t xml:space="preserve">Task2 </w:t>
-      </w:r>
-      <w:proofErr w:type="spellStart"/>
-      <w:r>
-        <w:rPr>
-          <w:i/>
-          <w:iCs/>
-        </w:rPr>
-        <w:t>Global</w:t>
-      </w:r>
-      <w:r>
-        <w:rPr>
-          <w:i/>
-          <w:iCs/>
-        </w:rPr>
-        <w:t>Variable</w:t>
-      </w:r>
-      <w:proofErr w:type="spellEnd"/>
       <w:r>
         <w:rPr>
           <w:rFonts w:ascii="Consolas" w:hAnsi="Consolas"/>
@@ -8392,7 +7644,6 @@
           <w:numId w:val="7"/>
         </w:numPr>
       </w:pPr>
-      <w:proofErr w:type="gramStart"/>
       <w:r>
         <w:rPr>
           <w:i/>
@@ -8405,18 +7656,8 @@
           <w:i/>
           <w:iCs/>
         </w:rPr>
-        <w:t>ext ?</w:t>
-      </w:r>
-      <w:proofErr w:type="spellStart"/>
-      <w:r>
-        <w:rPr>
-          <w:i/>
-          <w:iCs/>
-        </w:rPr>
-        <w:t>localVariable</w:t>
-      </w:r>
-      <w:proofErr w:type="spellEnd"/>
-      <w:proofErr w:type="gramEnd"/>
+        <w:t>ext ?localVariable</w:t>
+      </w:r>
       <w:r>
         <w:rPr>
           <w:rFonts w:ascii="Consolas" w:hAnsi="Consolas"/>
@@ -8481,7 +7722,6 @@
         </w:rPr>
         <w:t>Relation ?</w:t>
       </w:r>
-      <w:proofErr w:type="spellStart"/>
       <w:r>
         <w:rPr>
           <w:i/>
@@ -8489,23 +7729,13 @@
         </w:rPr>
         <w:t>localVariable</w:t>
       </w:r>
-      <w:proofErr w:type="spellEnd"/>
-      <w:r>
-        <w:rPr>
-          <w:i/>
-          <w:iCs/>
-        </w:rPr>
-        <w:t xml:space="preserve"> ?</w:t>
-      </w:r>
-      <w:proofErr w:type="spellStart"/>
-      <w:r>
-        <w:rPr>
-          <w:i/>
-          <w:iCs/>
-        </w:rPr>
-        <w:t>tempVariable</w:t>
-      </w:r>
-      <w:proofErr w:type="spellEnd"/>
+      <w:r>
+        <w:rPr>
+          <w:i/>
+          <w:iCs/>
+        </w:rPr>
+        <w:t xml:space="preserve"> ?tempVariable</w:t>
+      </w:r>
       <w:r>
         <w:rPr>
           <w:rFonts w:ascii="Consolas" w:hAnsi="Consolas"/>
@@ -8530,17 +7760,8 @@
           <w:i/>
           <w:iCs/>
         </w:rPr>
-        <w:t>Task ?</w:t>
-      </w:r>
-      <w:proofErr w:type="spellStart"/>
-      <w:r>
-        <w:rPr>
-          <w:i/>
-          <w:iCs/>
-        </w:rPr>
-        <w:t>tempVariable</w:t>
-      </w:r>
-      <w:proofErr w:type="spellEnd"/>
+        <w:t>Task ?tempVariable</w:t>
+      </w:r>
       <w:r>
         <w:rPr>
           <w:rFonts w:ascii="Consolas" w:hAnsi="Consolas"/>
@@ -8568,6 +7789,7 @@
           <w:i/>
           <w:iCs/>
         </w:rPr>
+        <w:lastRenderedPageBreak/>
         <w:t>t</w:t>
       </w:r>
       <w:r>
@@ -8583,7 +7805,6 @@
         </w:rPr>
         <w:t>^</w:t>
       </w:r>
-      <w:proofErr w:type="spellStart"/>
       <w:r>
         <w:rPr>
           <w:i/>
@@ -8598,7 +7819,6 @@
         </w:rPr>
         <w:t>Variable</w:t>
       </w:r>
-      <w:proofErr w:type="spellEnd"/>
       <w:r>
         <w:rPr>
           <w:rFonts w:ascii="Consolas" w:hAnsi="Consolas"/>
@@ -8661,16 +7881,7 @@
           <w:i/>
           <w:iCs/>
         </w:rPr>
-        <w:t xml:space="preserve">Relation </w:t>
-      </w:r>
-      <w:proofErr w:type="spellStart"/>
-      <w:proofErr w:type="gramStart"/>
-      <w:r>
-        <w:rPr>
-          <w:i/>
-          <w:iCs/>
-        </w:rPr>
-        <w:t>Global</w:t>
+        <w:t>Relation Global</w:t>
       </w:r>
       <w:r>
         <w:rPr>
@@ -8679,24 +7890,13 @@
         </w:rPr>
         <w:t>Variable</w:t>
       </w:r>
-      <w:proofErr w:type="spellEnd"/>
-      <w:r>
-        <w:rPr>
-          <w:i/>
-          <w:iCs/>
-        </w:rPr>
-        <w:t xml:space="preserve"> ?</w:t>
-      </w:r>
-      <w:proofErr w:type="spellStart"/>
-      <w:r>
-        <w:rPr>
-          <w:i/>
-          <w:iCs/>
-        </w:rPr>
-        <w:t>tempVariable</w:t>
-      </w:r>
-      <w:proofErr w:type="spellEnd"/>
-      <w:proofErr w:type="gramEnd"/>
+      <w:r>
+        <w:rPr>
+          <w:i/>
+          <w:iCs/>
+        </w:rPr>
+        <w:t xml:space="preserve"> ?tempVariable</w:t>
+      </w:r>
       <w:r>
         <w:rPr>
           <w:rFonts w:ascii="Consolas" w:hAnsi="Consolas"/>
@@ -8708,17 +7908,8 @@
           <w:i/>
           <w:iCs/>
         </w:rPr>
-        <w:t>Task ?</w:t>
-      </w:r>
-      <w:proofErr w:type="spellStart"/>
-      <w:r>
-        <w:rPr>
-          <w:i/>
-          <w:iCs/>
-        </w:rPr>
-        <w:t>tempVariable</w:t>
-      </w:r>
-      <w:proofErr w:type="spellEnd"/>
+        <w:t>Task ?tempVariable</w:t>
+      </w:r>
       <w:r>
         <w:rPr>
           <w:rFonts w:ascii="Consolas" w:hAnsi="Consolas"/>
@@ -8743,22 +7934,9 @@
     </w:p>
     <w:p>
       <w:r>
-        <w:lastRenderedPageBreak/>
         <w:tab/>
-      </w:r>
-      <w:proofErr w:type="gramStart"/>
-      <w:r>
-        <w:t>?who</w:t>
-      </w:r>
-      <w:proofErr w:type="gramEnd"/>
-      <w:r>
-        <w:t>/Brother/</w:t>
-      </w:r>
-      <w:proofErr w:type="spellStart"/>
-      <w:r>
-        <w:t>FirstName+LastName</w:t>
-      </w:r>
-      <w:proofErr w:type="spellEnd"/>
+        <w:t>?who/Brother/FirstName+LastName</w:t>
+      </w:r>
     </w:p>
     <w:p>
       <w:r>
@@ -8768,65 +7946,37 @@
     <w:p>
       <w:r>
         <w:tab/>
-        <w:t>[</w:t>
-      </w:r>
-      <w:proofErr w:type="gramStart"/>
-      <w:r>
-        <w:t>Brother ?who</w:t>
-      </w:r>
-      <w:proofErr w:type="gramEnd"/>
-      <w:r>
-        <w:t xml:space="preserve"> ?temp] [</w:t>
-      </w:r>
-      <w:proofErr w:type="spellStart"/>
-      <w:r>
+        <w:t>[Brother ?who ?temp] [GivenName ?temp][FamilyName ?temp]</w:t>
+      </w:r>
+    </w:p>
+    <w:p>
+      <w:r>
+        <w:t xml:space="preserve">Here </w:t>
+      </w:r>
+      <w:r>
+        <w:rPr>
+          <w:rFonts w:ascii="Consolas" w:hAnsi="Consolas"/>
+        </w:rPr>
+        <w:t>Brother</w:t>
+      </w:r>
+      <w:r>
+        <w:t xml:space="preserve"> is assumed to be defined so that the second argument is the brother of the first argument, and </w:t>
+      </w:r>
+      <w:r>
+        <w:rPr>
+          <w:rFonts w:ascii="Consolas" w:hAnsi="Consolas"/>
+        </w:rPr>
         <w:t>GivenName</w:t>
       </w:r>
-      <w:proofErr w:type="spellEnd"/>
-      <w:r>
-        <w:t xml:space="preserve"> ?temp][</w:t>
-      </w:r>
-      <w:proofErr w:type="spellStart"/>
-      <w:r>
+      <w:r>
+        <w:t xml:space="preserve"> and </w:t>
+      </w:r>
+      <w:r>
+        <w:rPr>
+          <w:rFonts w:ascii="Consolas" w:hAnsi="Consolas"/>
+        </w:rPr>
         <w:t>FamilyName</w:t>
       </w:r>
-      <w:proofErr w:type="spellEnd"/>
-      <w:r>
-        <w:t xml:space="preserve"> ?temp]</w:t>
-      </w:r>
-    </w:p>
-    <w:p>
-      <w:r>
-        <w:t xml:space="preserve">Here </w:t>
-      </w:r>
-      <w:r>
-        <w:rPr>
-          <w:rFonts w:ascii="Consolas" w:hAnsi="Consolas"/>
-        </w:rPr>
-        <w:t>Brother</w:t>
-      </w:r>
-      <w:r>
-        <w:t xml:space="preserve"> is assumed to be defined so that the second argument is the brother of the first argument, and </w:t>
-      </w:r>
-      <w:proofErr w:type="spellStart"/>
-      <w:r>
-        <w:rPr>
-          <w:rFonts w:ascii="Consolas" w:hAnsi="Consolas"/>
-        </w:rPr>
-        <w:t>GivenName</w:t>
-      </w:r>
-      <w:proofErr w:type="spellEnd"/>
-      <w:r>
-        <w:t xml:space="preserve"> and </w:t>
-      </w:r>
-      <w:proofErr w:type="spellStart"/>
-      <w:r>
-        <w:rPr>
-          <w:rFonts w:ascii="Consolas" w:hAnsi="Consolas"/>
-        </w:rPr>
-        <w:t>FamilyName</w:t>
-      </w:r>
-      <w:proofErr w:type="spellEnd"/>
       <w:r>
         <w:t xml:space="preserve"> are assumed to print the given and family names of their arguments, respectively.</w:t>
       </w:r>
@@ -8866,15 +8016,7 @@
         <w:ind w:left="0"/>
       </w:pPr>
       <w:r>
-        <w:t xml:space="preserve">Although generally appearing in one </w:t>
-      </w:r>
-      <w:proofErr w:type="gramStart"/>
-      <w:r>
-        <w:t>particular method</w:t>
-      </w:r>
-      <w:proofErr w:type="gramEnd"/>
-      <w:r>
-        <w:t>, task annotations declare a property of a task in general.</w:t>
+        <w:t>Although generally appearing in one particular method, task annotations declare a property of a task in general.</w:t>
       </w:r>
       <w:r>
         <w:t xml:space="preserve">  The task thus has that property if any method has that annotation.  They are therefore “sticky.”</w:t>
@@ -9097,6 +8239,7 @@
         <w:rPr>
           <w:rFonts w:ascii="Consolas" w:hAnsi="Consolas"/>
         </w:rPr>
+        <w:lastRenderedPageBreak/>
         <w:t>[fluent]</w:t>
       </w:r>
       <w:r>
@@ -9119,15 +8262,7 @@
         <w:t>now</w:t>
       </w:r>
       <w:r>
-        <w:t xml:space="preserve">.  Methods can still be declared for the </w:t>
-      </w:r>
-      <w:proofErr w:type="gramStart"/>
-      <w:r>
-        <w:t>predicate,</w:t>
-      </w:r>
-      <w:proofErr w:type="gramEnd"/>
-      <w:r>
-        <w:t xml:space="preserve"> in which case they behave as defaults.</w:t>
+        <w:t>.  Methods can still be declared for the predicate, in which case they behave as defaults.</w:t>
       </w:r>
     </w:p>
     <w:p>
@@ -9153,7 +8288,6 @@
         <w:pStyle w:val="ListParagraph"/>
       </w:pPr>
       <w:r>
-        <w:lastRenderedPageBreak/>
         <w:t xml:space="preserve">For </w:t>
       </w:r>
       <w:r>
@@ -9187,14 +8321,7 @@
         <w:rPr>
           <w:rFonts w:ascii="Consolas" w:hAnsi="Consolas"/>
         </w:rPr>
-        <w:t xml:space="preserve">[F </w:t>
-      </w:r>
-      <w:proofErr w:type="gramStart"/>
-      <w:r>
-        <w:rPr>
-          <w:rFonts w:ascii="Consolas" w:hAnsi="Consolas"/>
-        </w:rPr>
-        <w:t xml:space="preserve">1 </w:t>
+        <w:t xml:space="preserve">[F 1 </w:t>
       </w:r>
       <w:r>
         <w:rPr>
@@ -9202,7 +8329,6 @@
         </w:rPr>
         <w:t>?</w:t>
       </w:r>
-      <w:proofErr w:type="gramEnd"/>
       <w:r>
         <w:rPr>
           <w:rFonts w:ascii="Consolas" w:hAnsi="Consolas"/>
@@ -9638,23 +8764,7 @@
     </w:p>
     <w:p>
       <w:r>
-        <w:t xml:space="preserve">Step contains </w:t>
-      </w:r>
-      <w:proofErr w:type="gramStart"/>
-      <w:r>
-        <w:t>a large number of</w:t>
-      </w:r>
-      <w:proofErr w:type="gramEnd"/>
-      <w:r>
-        <w:t xml:space="preserve"> built-in tasks that can be called, which are documented in a separate file that is automatically generated as part of the build process.  </w:t>
-      </w:r>
-      <w:proofErr w:type="gramStart"/>
-      <w:r>
-        <w:t>However</w:t>
-      </w:r>
-      <w:proofErr w:type="gramEnd"/>
-      <w:r>
-        <w:t xml:space="preserve"> a few specifics should be mentioned here.</w:t>
+        <w:t>Step contains a large number of built-in tasks that can be called, which are documented in a separate file that is automatically generated as part of the build process.  However a few specifics should be mentioned here.</w:t>
       </w:r>
     </w:p>
     <w:p>
@@ -9729,14 +8839,7 @@
         <w:rPr>
           <w:rFonts w:ascii="Consolas" w:hAnsi="Consolas"/>
         </w:rPr>
-        <w:t>[</w:t>
-      </w:r>
-      <w:proofErr w:type="spellStart"/>
-      <w:r>
-        <w:rPr>
-          <w:rFonts w:ascii="Consolas" w:hAnsi="Consolas"/>
-        </w:rPr>
-        <w:t>Write</w:t>
+        <w:t>[Write</w:t>
       </w:r>
       <w:r>
         <w:rPr>
@@ -9744,7 +8847,6 @@
         </w:rPr>
         <w:t>Verbatim</w:t>
       </w:r>
-      <w:proofErr w:type="spellEnd"/>
       <w:r>
         <w:t xml:space="preserve"> </w:t>
       </w:r>
@@ -9788,14 +8890,7 @@
         <w:rPr>
           <w:rFonts w:ascii="Consolas" w:hAnsi="Consolas"/>
         </w:rPr>
-        <w:t>[</w:t>
-      </w:r>
-      <w:proofErr w:type="spellStart"/>
-      <w:r>
-        <w:rPr>
-          <w:rFonts w:ascii="Consolas" w:hAnsi="Consolas"/>
-        </w:rPr>
-        <w:t>Write</w:t>
+        <w:t>[Write</w:t>
       </w:r>
       <w:r>
         <w:rPr>
@@ -9803,7 +8898,6 @@
         </w:rPr>
         <w:t>Capitalized</w:t>
       </w:r>
-      <w:proofErr w:type="spellEnd"/>
       <w:r>
         <w:t xml:space="preserve"> </w:t>
       </w:r>
@@ -9939,26 +9033,22 @@
           <w:numId w:val="13"/>
         </w:numPr>
       </w:pPr>
-      <w:proofErr w:type="spellStart"/>
       <w:r>
         <w:rPr>
           <w:rFonts w:ascii="Consolas" w:hAnsi="Consolas"/>
         </w:rPr>
         <w:t>IEnumerable</w:t>
       </w:r>
-      <w:proofErr w:type="spellEnd"/>
       <w:r>
         <w:br/>
         <w:t xml:space="preserve">Objects implementing the </w:t>
       </w:r>
-      <w:proofErr w:type="spellStart"/>
       <w:r>
         <w:rPr>
           <w:rFonts w:ascii="Consolas" w:hAnsi="Consolas"/>
         </w:rPr>
         <w:t>IEnumerable</w:t>
       </w:r>
-      <w:proofErr w:type="spellEnd"/>
       <w:r>
         <w:t xml:space="preserve"> interface behave as unary predicates.  Thus collections, including tuples and other arrays, can be “called” with an argument.  If the argument is a variable, it is set to the first item of the collection, and subsequent backtracking will enumerate the elements of the collection, failing when the collection runs out of items.  If the argument is not a variable, then it is treated as a test for membership in the collection.  If the item appears in the collection, the call succeeds, otherwise it fails.</w:t>
       </w:r>
@@ -9971,14 +9061,12 @@
           <w:numId w:val="13"/>
         </w:numPr>
       </w:pPr>
-      <w:proofErr w:type="spellStart"/>
       <w:r>
         <w:rPr>
           <w:rFonts w:ascii="Consolas" w:hAnsi="Consolas"/>
         </w:rPr>
         <w:t>IDictionary</w:t>
       </w:r>
-      <w:proofErr w:type="spellEnd"/>
       <w:r>
         <w:br/>
         <w:t xml:space="preserve">Objects implementing the dictionary interface are treated as binary predicates with the call </w:t>
@@ -9989,7 +9077,32 @@
         </w:rPr>
         <w:t>[</w:t>
       </w:r>
-      <w:proofErr w:type="spellStart"/>
+      <w:r>
+        <w:rPr>
+          <w:i/>
+          <w:iCs/>
+        </w:rPr>
+        <w:t>dict key value</w:t>
+      </w:r>
+      <w:r>
+        <w:rPr>
+          <w:rFonts w:ascii="Consolas" w:hAnsi="Consolas"/>
+        </w:rPr>
+        <w:t>]</w:t>
+      </w:r>
+      <w:r>
+        <w:t xml:space="preserve"> being true when </w:t>
+      </w:r>
+      <w:r>
+        <w:rPr>
+          <w:i/>
+          <w:iCs/>
+        </w:rPr>
+        <w:t>key</w:t>
+      </w:r>
+      <w:r>
+        <w:t xml:space="preserve">’s value within </w:t>
+      </w:r>
       <w:r>
         <w:rPr>
           <w:i/>
@@ -9997,42 +9110,6 @@
         </w:rPr>
         <w:t>dict</w:t>
       </w:r>
-      <w:proofErr w:type="spellEnd"/>
-      <w:r>
-        <w:rPr>
-          <w:i/>
-          <w:iCs/>
-        </w:rPr>
-        <w:t xml:space="preserve"> key value</w:t>
-      </w:r>
-      <w:r>
-        <w:rPr>
-          <w:rFonts w:ascii="Consolas" w:hAnsi="Consolas"/>
-        </w:rPr>
-        <w:t>]</w:t>
-      </w:r>
-      <w:r>
-        <w:t xml:space="preserve"> being true when </w:t>
-      </w:r>
-      <w:r>
-        <w:rPr>
-          <w:i/>
-          <w:iCs/>
-        </w:rPr>
-        <w:t>key</w:t>
-      </w:r>
-      <w:r>
-        <w:t xml:space="preserve">’s value within </w:t>
-      </w:r>
-      <w:proofErr w:type="spellStart"/>
-      <w:r>
-        <w:rPr>
-          <w:i/>
-          <w:iCs/>
-        </w:rPr>
-        <w:t>dict</w:t>
-      </w:r>
-      <w:proofErr w:type="spellEnd"/>
       <w:r>
         <w:t xml:space="preserve"> is </w:t>
       </w:r>
@@ -10063,15 +9140,7 @@
       </w:r>
       <w:r>
         <w:br/>
-        <w:t>Booleans are treated as nullary (</w:t>
-      </w:r>
-      <w:proofErr w:type="spellStart"/>
-      <w:r>
-        <w:t>argumentless</w:t>
-      </w:r>
-      <w:proofErr w:type="spellEnd"/>
-      <w:r>
-        <w:t xml:space="preserve">) predicates.  </w:t>
+        <w:t xml:space="preserve">Booleans are treated as nullary (argumentless) predicates.  </w:t>
       </w:r>
       <w:r>
         <w:rPr>
@@ -10103,19 +9172,11 @@
       <w:r>
         <w:t>Text (</w:t>
       </w:r>
-      <w:proofErr w:type="gramStart"/>
-      <w:r>
-        <w:rPr>
-          <w:rFonts w:ascii="Consolas" w:hAnsi="Consolas"/>
-        </w:rPr>
-        <w:t>string[</w:t>
-      </w:r>
-      <w:proofErr w:type="gramEnd"/>
-      <w:r>
-        <w:rPr>
-          <w:rFonts w:ascii="Consolas" w:hAnsi="Consolas"/>
-        </w:rPr>
-        <w:t>]</w:t>
+      <w:r>
+        <w:rPr>
+          <w:rFonts w:ascii="Consolas" w:hAnsi="Consolas"/>
+        </w:rPr>
+        <w:t>string[]</w:t>
       </w:r>
       <w:r>
         <w:t>)</w:t>
@@ -10126,15 +9187,7 @@
         <w:pStyle w:val="ListParagraph"/>
       </w:pPr>
       <w:r>
-        <w:t>Text is treated as a nullary (</w:t>
-      </w:r>
-      <w:proofErr w:type="spellStart"/>
-      <w:r>
-        <w:t>argumentless</w:t>
-      </w:r>
-      <w:proofErr w:type="spellEnd"/>
-      <w:r>
-        <w:t>) task that prints itself.</w:t>
+        <w:t>Text is treated as a nullary (argumentless) task that prints itself.</w:t>
       </w:r>
     </w:p>
     <w:p>
@@ -10188,14 +9241,12 @@
       <w:r>
         <w:t xml:space="preserve">Since tasks are stored in global variables, the initial, and generally final, value of a task variable is a task object containing whatever methods have been defined for it.  Modules are implemented by the </w:t>
       </w:r>
-      <w:proofErr w:type="spellStart"/>
       <w:r>
         <w:rPr>
           <w:rFonts w:ascii="Consolas" w:hAnsi="Consolas"/>
         </w:rPr>
         <w:t>Step.Module</w:t>
       </w:r>
-      <w:proofErr w:type="spellEnd"/>
       <w:r>
         <w:t xml:space="preserve"> class.</w:t>
       </w:r>
@@ -10208,14 +9259,12 @@
           <w:numId w:val="14"/>
         </w:numPr>
       </w:pPr>
-      <w:proofErr w:type="spellStart"/>
       <w:r>
         <w:rPr>
           <w:rFonts w:ascii="Consolas" w:hAnsi="Consolas"/>
         </w:rPr>
         <w:t>Module.Global</w:t>
       </w:r>
-      <w:proofErr w:type="spellEnd"/>
       <w:r>
         <w:br/>
         <w:t>The module containing all built-in Step tasks.</w:t>
@@ -10233,16 +9282,8 @@
         <w:rPr>
           <w:rFonts w:ascii="Consolas" w:hAnsi="Consolas"/>
         </w:rPr>
-        <w:t xml:space="preserve">new </w:t>
-      </w:r>
-      <w:proofErr w:type="gramStart"/>
-      <w:r>
-        <w:rPr>
-          <w:rFonts w:ascii="Consolas" w:hAnsi="Consolas"/>
-        </w:rPr>
-        <w:t>Module(</w:t>
-      </w:r>
-      <w:proofErr w:type="gramEnd"/>
+        <w:t>new Module(</w:t>
+      </w:r>
       <w:r>
         <w:rPr>
           <w:i/>
@@ -10260,14 +9301,12 @@
         <w:br/>
         <w:t xml:space="preserve">Makes a new module that inherits from </w:t>
       </w:r>
-      <w:proofErr w:type="spellStart"/>
       <w:r>
         <w:rPr>
           <w:rFonts w:ascii="Consolas" w:hAnsi="Consolas"/>
         </w:rPr>
         <w:t>Module.Global</w:t>
       </w:r>
-      <w:proofErr w:type="spellEnd"/>
       <w:r>
         <w:t>.</w:t>
       </w:r>
@@ -10284,16 +9323,8 @@
         <w:rPr>
           <w:rFonts w:ascii="Consolas" w:hAnsi="Consolas"/>
         </w:rPr>
-        <w:t xml:space="preserve">new </w:t>
-      </w:r>
-      <w:proofErr w:type="gramStart"/>
-      <w:r>
-        <w:rPr>
-          <w:rFonts w:ascii="Consolas" w:hAnsi="Consolas"/>
-        </w:rPr>
-        <w:t>Module(</w:t>
-      </w:r>
-      <w:proofErr w:type="gramEnd"/>
+        <w:t>new Module(</w:t>
+      </w:r>
       <w:r>
         <w:rPr>
           <w:i/>
@@ -10347,16 +9378,8 @@
         <w:rPr>
           <w:rFonts w:ascii="Consolas" w:hAnsi="Consolas"/>
         </w:rPr>
-        <w:t xml:space="preserve">new </w:t>
-      </w:r>
-      <w:proofErr w:type="gramStart"/>
-      <w:r>
-        <w:rPr>
-          <w:rFonts w:ascii="Consolas" w:hAnsi="Consolas"/>
-        </w:rPr>
-        <w:t>Module(</w:t>
-      </w:r>
-      <w:proofErr w:type="gramEnd"/>
+        <w:t>new Module(</w:t>
+      </w:r>
       <w:r>
         <w:rPr>
           <w:i/>
@@ -10391,17 +9414,8 @@
           <w:i/>
           <w:iCs/>
         </w:rPr>
-        <w:t xml:space="preserve">params string[] </w:t>
-      </w:r>
-      <w:proofErr w:type="spellStart"/>
-      <w:r>
-        <w:rPr>
-          <w:i/>
-          <w:iCs/>
-        </w:rPr>
-        <w:t>sourceFiles</w:t>
-      </w:r>
-      <w:proofErr w:type="spellEnd"/>
+        <w:t>params string[] sourceFiles</w:t>
+      </w:r>
       <w:r>
         <w:rPr>
           <w:rFonts w:ascii="Consolas" w:hAnsi="Consolas"/>
@@ -10431,8 +9445,6 @@
           <w:numId w:val="14"/>
         </w:numPr>
       </w:pPr>
-      <w:proofErr w:type="spellStart"/>
-      <w:proofErr w:type="gramStart"/>
       <w:r>
         <w:rPr>
           <w:i/>
@@ -10456,15 +9468,7 @@
         <w:rPr>
           <w:rFonts w:ascii="Consolas" w:hAnsi="Consolas"/>
         </w:rPr>
-        <w:t>Definitions</w:t>
-      </w:r>
-      <w:proofErr w:type="spellEnd"/>
-      <w:proofErr w:type="gramEnd"/>
-      <w:r>
-        <w:rPr>
-          <w:rFonts w:ascii="Consolas" w:hAnsi="Consolas"/>
-        </w:rPr>
-        <w:t>(</w:t>
+        <w:t>Definitions(</w:t>
       </w:r>
       <w:r>
         <w:rPr>
@@ -10530,8 +9534,6 @@
           <w:numId w:val="14"/>
         </w:numPr>
       </w:pPr>
-      <w:proofErr w:type="spellStart"/>
-      <w:proofErr w:type="gramStart"/>
       <w:r>
         <w:rPr>
           <w:i/>
@@ -10543,15 +9545,7 @@
         <w:rPr>
           <w:rFonts w:ascii="Consolas" w:hAnsi="Consolas"/>
         </w:rPr>
-        <w:t>.LoadDefinitions</w:t>
-      </w:r>
-      <w:proofErr w:type="spellEnd"/>
-      <w:proofErr w:type="gramEnd"/>
-      <w:r>
-        <w:rPr>
-          <w:rFonts w:ascii="Consolas" w:hAnsi="Consolas"/>
-        </w:rPr>
-        <w:t>(</w:t>
+        <w:t>.LoadDefinitions(</w:t>
       </w:r>
       <w:r>
         <w:rPr>
@@ -10596,8 +9590,6 @@
           <w:numId w:val="14"/>
         </w:numPr>
       </w:pPr>
-      <w:proofErr w:type="spellStart"/>
-      <w:proofErr w:type="gramStart"/>
       <w:r>
         <w:rPr>
           <w:i/>
@@ -10617,8 +9609,6 @@
         </w:rPr>
         <w:t>irectory</w:t>
       </w:r>
-      <w:proofErr w:type="spellEnd"/>
-      <w:proofErr w:type="gramEnd"/>
       <w:r>
         <w:rPr>
           <w:rFonts w:ascii="Consolas" w:hAnsi="Consolas"/>
@@ -10668,7 +9658,6 @@
           <w:numId w:val="14"/>
         </w:numPr>
       </w:pPr>
-      <w:proofErr w:type="gramStart"/>
       <w:r>
         <w:rPr>
           <w:i/>
@@ -10682,7 +9671,6 @@
         </w:rPr>
         <w:t>[</w:t>
       </w:r>
-      <w:proofErr w:type="gramEnd"/>
       <w:r>
         <w:rPr>
           <w:i/>
@@ -10719,8 +9707,6 @@
           <w:numId w:val="14"/>
         </w:numPr>
       </w:pPr>
-      <w:proofErr w:type="spellStart"/>
-      <w:proofErr w:type="gramStart"/>
       <w:r>
         <w:rPr>
           <w:i/>
@@ -10740,8 +9726,6 @@
         </w:rPr>
         <w:t>ParseAndExecute</w:t>
       </w:r>
-      <w:proofErr w:type="spellEnd"/>
-      <w:proofErr w:type="gramEnd"/>
       <w:r>
         <w:rPr>
           <w:rFonts w:ascii="Consolas" w:hAnsi="Consolas"/>
@@ -10781,8 +9765,6 @@
           <w:numId w:val="14"/>
         </w:numPr>
       </w:pPr>
-      <w:proofErr w:type="spellStart"/>
-      <w:proofErr w:type="gramStart"/>
       <w:r>
         <w:rPr>
           <w:i/>
@@ -10802,8 +9784,6 @@
         </w:rPr>
         <w:t>Call</w:t>
       </w:r>
-      <w:proofErr w:type="spellEnd"/>
-      <w:proofErr w:type="gramEnd"/>
       <w:r>
         <w:rPr>
           <w:rFonts w:ascii="Consolas" w:hAnsi="Consolas"/>
@@ -10817,31 +9797,13 @@
         </w:rPr>
         <w:t xml:space="preserve">string </w:t>
       </w:r>
-      <w:proofErr w:type="spellStart"/>
-      <w:r>
-        <w:rPr>
-          <w:i/>
-          <w:iCs/>
-        </w:rPr>
-        <w:t>taskName</w:t>
-      </w:r>
-      <w:proofErr w:type="spellEnd"/>
-      <w:r>
-        <w:rPr>
-          <w:i/>
-          <w:iCs/>
-        </w:rPr>
-        <w:t xml:space="preserve">, object[] </w:t>
-      </w:r>
-      <w:proofErr w:type="spellStart"/>
-      <w:r>
-        <w:rPr>
-          <w:i/>
-          <w:iCs/>
-        </w:rPr>
-        <w:t>args</w:t>
-      </w:r>
-      <w:proofErr w:type="spellEnd"/>
+      <w:r>
+        <w:rPr>
+          <w:i/>
+          <w:iCs/>
+        </w:rPr>
+        <w:t>taskName, object[] args</w:t>
+      </w:r>
       <w:r>
         <w:rPr>
           <w:rFonts w:ascii="Consolas" w:hAnsi="Consolas"/>
@@ -10861,8 +9823,6 @@
           <w:numId w:val="14"/>
         </w:numPr>
       </w:pPr>
-      <w:proofErr w:type="spellStart"/>
-      <w:proofErr w:type="gramStart"/>
       <w:r>
         <w:rPr>
           <w:i/>
@@ -10882,8 +9842,6 @@
         </w:rPr>
         <w:t>CallPredicate</w:t>
       </w:r>
-      <w:proofErr w:type="spellEnd"/>
-      <w:proofErr w:type="gramEnd"/>
       <w:r>
         <w:rPr>
           <w:rFonts w:ascii="Consolas" w:hAnsi="Consolas"/>
@@ -10897,31 +9855,13 @@
         </w:rPr>
         <w:t xml:space="preserve">string </w:t>
       </w:r>
-      <w:proofErr w:type="spellStart"/>
-      <w:r>
-        <w:rPr>
-          <w:i/>
-          <w:iCs/>
-        </w:rPr>
-        <w:t>taskName</w:t>
-      </w:r>
-      <w:proofErr w:type="spellEnd"/>
-      <w:r>
-        <w:rPr>
-          <w:i/>
-          <w:iCs/>
-        </w:rPr>
-        <w:t xml:space="preserve">, object[] </w:t>
-      </w:r>
-      <w:proofErr w:type="spellStart"/>
-      <w:r>
-        <w:rPr>
-          <w:i/>
-          <w:iCs/>
-        </w:rPr>
-        <w:t>args</w:t>
-      </w:r>
-      <w:proofErr w:type="spellEnd"/>
+      <w:r>
+        <w:rPr>
+          <w:i/>
+          <w:iCs/>
+        </w:rPr>
+        <w:t>taskName, object[] args</w:t>
+      </w:r>
       <w:r>
         <w:rPr>
           <w:rFonts w:ascii="Consolas" w:hAnsi="Consolas"/>
@@ -10941,8 +9881,6 @@
           <w:numId w:val="14"/>
         </w:numPr>
       </w:pPr>
-      <w:proofErr w:type="spellStart"/>
-      <w:proofErr w:type="gramStart"/>
       <w:r>
         <w:rPr>
           <w:i/>
@@ -10960,15 +9898,7 @@
         <w:rPr>
           <w:rFonts w:ascii="Consolas" w:hAnsi="Consolas"/>
         </w:rPr>
-        <w:t>CallFunction</w:t>
-      </w:r>
-      <w:proofErr w:type="spellEnd"/>
-      <w:proofErr w:type="gramEnd"/>
-      <w:r>
-        <w:rPr>
-          <w:rFonts w:ascii="Consolas" w:hAnsi="Consolas"/>
-        </w:rPr>
-        <w:t>&lt;T&gt;</w:t>
+        <w:t>CallFunction&lt;T&gt;</w:t>
       </w:r>
       <w:r>
         <w:rPr>
@@ -10983,31 +9913,13 @@
         </w:rPr>
         <w:t xml:space="preserve">string </w:t>
       </w:r>
-      <w:proofErr w:type="spellStart"/>
-      <w:r>
-        <w:rPr>
-          <w:i/>
-          <w:iCs/>
-        </w:rPr>
-        <w:t>taskName</w:t>
-      </w:r>
-      <w:proofErr w:type="spellEnd"/>
-      <w:r>
-        <w:rPr>
-          <w:i/>
-          <w:iCs/>
-        </w:rPr>
-        <w:t xml:space="preserve">, object[] </w:t>
-      </w:r>
-      <w:proofErr w:type="spellStart"/>
-      <w:r>
-        <w:rPr>
-          <w:i/>
-          <w:iCs/>
-        </w:rPr>
-        <w:t>args</w:t>
-      </w:r>
-      <w:proofErr w:type="spellEnd"/>
+      <w:r>
+        <w:rPr>
+          <w:i/>
+          <w:iCs/>
+        </w:rPr>
+        <w:t>taskName, object[] args</w:t>
+      </w:r>
       <w:r>
         <w:rPr>
           <w:rFonts w:ascii="Consolas" w:hAnsi="Consolas"/>
@@ -11026,14 +9938,12 @@
       <w:r>
         <w:t xml:space="preserve">  Throws </w:t>
       </w:r>
-      <w:proofErr w:type="spellStart"/>
       <w:r>
         <w:rPr>
           <w:rFonts w:ascii="Consolas" w:hAnsi="Consolas"/>
         </w:rPr>
         <w:t>CallFailedException</w:t>
       </w:r>
-      <w:proofErr w:type="spellEnd"/>
       <w:r>
         <w:t xml:space="preserve"> if the call fails.  Thus, using the code from the CSV file </w:t>
       </w:r>
@@ -11065,51 +9975,7 @@
         <w:rPr>
           <w:rFonts w:ascii="Consolas" w:hAnsi="Consolas"/>
         </w:rPr>
-        <w:t xml:space="preserve">     </w:t>
-      </w:r>
-      <w:proofErr w:type="spellStart"/>
-      <w:proofErr w:type="gramStart"/>
-      <w:r>
-        <w:rPr>
-          <w:rFonts w:ascii="Consolas" w:hAnsi="Consolas"/>
-        </w:rPr>
-        <w:t>m.CallFunction</w:t>
-      </w:r>
-      <w:proofErr w:type="spellEnd"/>
-      <w:proofErr w:type="gramEnd"/>
-      <w:r>
-        <w:rPr>
-          <w:rFonts w:ascii="Consolas" w:hAnsi="Consolas"/>
-        </w:rPr>
-        <w:t>&lt;string&gt;(“</w:t>
-      </w:r>
-      <w:proofErr w:type="spellStart"/>
-      <w:r>
-        <w:rPr>
-          <w:rFonts w:ascii="Consolas" w:hAnsi="Consolas"/>
-        </w:rPr>
-        <w:t>PluralForm</w:t>
-      </w:r>
-      <w:proofErr w:type="spellEnd"/>
-      <w:r>
-        <w:rPr>
-          <w:rFonts w:ascii="Consolas" w:hAnsi="Consolas"/>
-        </w:rPr>
-        <w:t>”, “</w:t>
-      </w:r>
-      <w:proofErr w:type="spellStart"/>
-      <w:r>
-        <w:rPr>
-          <w:rFonts w:ascii="Consolas" w:hAnsi="Consolas"/>
-        </w:rPr>
-        <w:t>reptoid</w:t>
-      </w:r>
-      <w:proofErr w:type="spellEnd"/>
-      <w:r>
-        <w:rPr>
-          <w:rFonts w:ascii="Consolas" w:hAnsi="Consolas"/>
-        </w:rPr>
-        <w:t>”)</w:t>
+        <w:t xml:space="preserve">     m.CallFunction&lt;string&gt;(“PluralForm”, “reptoid”)</w:t>
       </w:r>
       <w:r>
         <w:rPr>
@@ -11125,35 +9991,7 @@
         <w:rPr>
           <w:rFonts w:ascii="Consolas" w:hAnsi="Consolas"/>
         </w:rPr>
-        <w:t>[</w:t>
-      </w:r>
-      <w:proofErr w:type="spellStart"/>
-      <w:r>
-        <w:rPr>
-          <w:rFonts w:ascii="Consolas" w:hAnsi="Consolas"/>
-        </w:rPr>
-        <w:t>PluralForm</w:t>
-      </w:r>
-      <w:proofErr w:type="spellEnd"/>
-      <w:r>
-        <w:rPr>
-          <w:rFonts w:ascii="Consolas" w:hAnsi="Consolas"/>
-        </w:rPr>
-        <w:t xml:space="preserve"> </w:t>
-      </w:r>
-      <w:proofErr w:type="spellStart"/>
-      <w:r>
-        <w:rPr>
-          <w:rFonts w:ascii="Consolas" w:hAnsi="Consolas"/>
-        </w:rPr>
-        <w:t>reptoid</w:t>
-      </w:r>
-      <w:proofErr w:type="spellEnd"/>
-      <w:r>
-        <w:rPr>
-          <w:rFonts w:ascii="Consolas" w:hAnsi="Consolas"/>
-        </w:rPr>
-        <w:t xml:space="preserve"> ?]</w:t>
+        <w:t>[PluralForm reptoid ?]</w:t>
       </w:r>
       <w:r>
         <w:t xml:space="preserve">, which would bind </w:t>
@@ -11167,44 +10005,20 @@
       <w:r>
         <w:t xml:space="preserve"> to </w:t>
       </w:r>
-      <w:proofErr w:type="spellStart"/>
       <w:r>
         <w:rPr>
           <w:rFonts w:ascii="Consolas" w:hAnsi="Consolas"/>
         </w:rPr>
         <w:t>reptoids</w:t>
       </w:r>
-      <w:proofErr w:type="spellEnd"/>
-      <w:r>
-        <w:t xml:space="preserve">.   Thus, the </w:t>
-      </w:r>
-      <w:proofErr w:type="spellStart"/>
-      <w:r>
-        <w:t>CallFunction</w:t>
-      </w:r>
-      <w:proofErr w:type="spellEnd"/>
-      <w:r>
-        <w:t xml:space="preserve"> call above, would return the C# string </w:t>
-      </w:r>
-      <w:r>
-        <w:rPr>
-          <w:rFonts w:ascii="Consolas" w:hAnsi="Consolas"/>
-        </w:rPr>
-        <w:t>"</w:t>
-      </w:r>
-      <w:proofErr w:type="spellStart"/>
-      <w:r>
-        <w:rPr>
-          <w:rFonts w:ascii="Consolas" w:hAnsi="Consolas"/>
-        </w:rPr>
-        <w:t>reptoids</w:t>
-      </w:r>
-      <w:proofErr w:type="spellEnd"/>
-      <w:r>
-        <w:rPr>
-          <w:rFonts w:ascii="Consolas" w:hAnsi="Consolas"/>
-        </w:rPr>
-        <w:t>"</w:t>
+      <w:r>
+        <w:t xml:space="preserve">.   Thus, the CallFunction call above, would return the C# string </w:t>
+      </w:r>
+      <w:r>
+        <w:rPr>
+          <w:rFonts w:ascii="Consolas" w:hAnsi="Consolas"/>
+        </w:rPr>
+        <w:t>"reptoids"</w:t>
       </w:r>
       <w:r>
         <w:t>.</w:t>
@@ -11224,7 +10038,6 @@
       <w:r>
         <w:t xml:space="preserve">By default, the system starts each call with a fresh global state in which the global variables have their default values from the module, and any other internal state such as cooldowns or the states of mutable predicates are empty.  However, as the system performs mutations on the above, it tracks them in a </w:t>
       </w:r>
-      <w:proofErr w:type="spellStart"/>
       <w:r>
         <w:rPr>
           <w:rFonts w:ascii="Consolas" w:hAnsi="Consolas"/>
@@ -11243,7 +10056,6 @@
         </w:rPr>
         <w:t>tate</w:t>
       </w:r>
-      <w:proofErr w:type="spellEnd"/>
       <w:r>
         <w:t xml:space="preserve"> </w:t>
       </w:r>
@@ -11274,14 +10086,12 @@
           <w:numId w:val="15"/>
         </w:numPr>
       </w:pPr>
-      <w:proofErr w:type="spellStart"/>
       <w:r>
         <w:rPr>
           <w:rFonts w:ascii="Consolas" w:hAnsi="Consolas"/>
         </w:rPr>
         <w:t>State.Empty</w:t>
       </w:r>
-      <w:proofErr w:type="spellEnd"/>
       <w:r>
         <w:br/>
         <w:t>The initial state with no information in it.  Any global variables have their initial values as declared in the module.</w:t>
@@ -11318,8 +10128,6 @@
       <w:r>
         <w:t xml:space="preserve">) </w:t>
       </w:r>
-      <w:proofErr w:type="spellStart"/>
-      <w:proofErr w:type="gramStart"/>
       <w:r>
         <w:rPr>
           <w:i/>
@@ -11339,29 +10147,18 @@
         </w:rPr>
         <w:t>Call</w:t>
       </w:r>
-      <w:proofErr w:type="spellEnd"/>
-      <w:proofErr w:type="gramEnd"/>
       <w:r>
         <w:rPr>
           <w:rFonts w:ascii="Consolas" w:hAnsi="Consolas"/>
         </w:rPr>
         <w:t>(</w:t>
       </w:r>
-      <w:proofErr w:type="spellStart"/>
-      <w:r>
-        <w:rPr>
-          <w:i/>
-          <w:iCs/>
-        </w:rPr>
-        <w:t>State s</w:t>
-      </w:r>
-      <w:proofErr w:type="spellEnd"/>
-      <w:r>
-        <w:rPr>
-          <w:i/>
-          <w:iCs/>
-        </w:rPr>
-        <w:t>, s</w:t>
+      <w:r>
+        <w:rPr>
+          <w:i/>
+          <w:iCs/>
+        </w:rPr>
+        <w:t>State s, s</w:t>
       </w:r>
       <w:r>
         <w:rPr>
@@ -11370,31 +10167,13 @@
         </w:rPr>
         <w:t xml:space="preserve">tring </w:t>
       </w:r>
-      <w:proofErr w:type="spellStart"/>
-      <w:r>
-        <w:rPr>
-          <w:i/>
-          <w:iCs/>
-        </w:rPr>
-        <w:t>taskName</w:t>
-      </w:r>
-      <w:proofErr w:type="spellEnd"/>
-      <w:r>
-        <w:rPr>
-          <w:i/>
-          <w:iCs/>
-        </w:rPr>
-        <w:t xml:space="preserve">, object[] </w:t>
-      </w:r>
-      <w:proofErr w:type="spellStart"/>
-      <w:r>
-        <w:rPr>
-          <w:i/>
-          <w:iCs/>
-        </w:rPr>
-        <w:t>args</w:t>
-      </w:r>
-      <w:proofErr w:type="spellEnd"/>
+      <w:r>
+        <w:rPr>
+          <w:i/>
+          <w:iCs/>
+        </w:rPr>
+        <w:t>taskName, object[] args</w:t>
+      </w:r>
       <w:r>
         <w:rPr>
           <w:rFonts w:ascii="Consolas" w:hAnsi="Consolas"/>
@@ -11414,8 +10193,6 @@
           <w:numId w:val="15"/>
         </w:numPr>
       </w:pPr>
-      <w:proofErr w:type="spellStart"/>
-      <w:proofErr w:type="gramStart"/>
       <w:r>
         <w:rPr>
           <w:i/>
@@ -11435,29 +10212,18 @@
         </w:rPr>
         <w:t>CallPredicate</w:t>
       </w:r>
-      <w:proofErr w:type="spellEnd"/>
-      <w:proofErr w:type="gramEnd"/>
       <w:r>
         <w:rPr>
           <w:rFonts w:ascii="Consolas" w:hAnsi="Consolas"/>
         </w:rPr>
         <w:t>(</w:t>
       </w:r>
-      <w:proofErr w:type="spellStart"/>
-      <w:r>
-        <w:rPr>
-          <w:i/>
-          <w:iCs/>
-        </w:rPr>
-        <w:t>State s</w:t>
-      </w:r>
-      <w:proofErr w:type="spellEnd"/>
-      <w:r>
-        <w:rPr>
-          <w:i/>
-          <w:iCs/>
-        </w:rPr>
-        <w:t>, s</w:t>
+      <w:r>
+        <w:rPr>
+          <w:i/>
+          <w:iCs/>
+        </w:rPr>
+        <w:t>State s, s</w:t>
       </w:r>
       <w:r>
         <w:rPr>
@@ -11466,31 +10232,13 @@
         </w:rPr>
         <w:t xml:space="preserve">tring </w:t>
       </w:r>
-      <w:proofErr w:type="spellStart"/>
-      <w:r>
-        <w:rPr>
-          <w:i/>
-          <w:iCs/>
-        </w:rPr>
-        <w:t>taskName</w:t>
-      </w:r>
-      <w:proofErr w:type="spellEnd"/>
-      <w:r>
-        <w:rPr>
-          <w:i/>
-          <w:iCs/>
-        </w:rPr>
-        <w:t xml:space="preserve">, object[] </w:t>
-      </w:r>
-      <w:proofErr w:type="spellStart"/>
-      <w:r>
-        <w:rPr>
-          <w:i/>
-          <w:iCs/>
-        </w:rPr>
-        <w:t>args</w:t>
-      </w:r>
-      <w:proofErr w:type="spellEnd"/>
+      <w:r>
+        <w:rPr>
+          <w:i/>
+          <w:iCs/>
+        </w:rPr>
+        <w:t>taskName, object[] args</w:t>
+      </w:r>
       <w:r>
         <w:rPr>
           <w:rFonts w:ascii="Consolas" w:hAnsi="Consolas"/>
@@ -11510,8 +10258,6 @@
           <w:numId w:val="15"/>
         </w:numPr>
       </w:pPr>
-      <w:proofErr w:type="spellStart"/>
-      <w:proofErr w:type="gramStart"/>
       <w:r>
         <w:rPr>
           <w:i/>
@@ -11529,15 +10275,7 @@
         <w:rPr>
           <w:rFonts w:ascii="Consolas" w:hAnsi="Consolas"/>
         </w:rPr>
-        <w:t>CallFunction</w:t>
-      </w:r>
-      <w:proofErr w:type="spellEnd"/>
-      <w:proofErr w:type="gramEnd"/>
-      <w:r>
-        <w:rPr>
-          <w:rFonts w:ascii="Consolas" w:hAnsi="Consolas"/>
-        </w:rPr>
-        <w:t>&lt;T&gt;</w:t>
+        <w:t>CallFunction&lt;T&gt;</w:t>
       </w:r>
       <w:r>
         <w:rPr>
@@ -11545,21 +10283,12 @@
         </w:rPr>
         <w:t>(</w:t>
       </w:r>
-      <w:proofErr w:type="spellStart"/>
-      <w:r>
-        <w:rPr>
-          <w:i/>
-          <w:iCs/>
-        </w:rPr>
-        <w:t>State s</w:t>
-      </w:r>
-      <w:proofErr w:type="spellEnd"/>
-      <w:r>
-        <w:rPr>
-          <w:i/>
-          <w:iCs/>
-        </w:rPr>
-        <w:t>, s</w:t>
+      <w:r>
+        <w:rPr>
+          <w:i/>
+          <w:iCs/>
+        </w:rPr>
+        <w:t>State s, s</w:t>
       </w:r>
       <w:r>
         <w:rPr>
@@ -11568,31 +10297,13 @@
         </w:rPr>
         <w:t xml:space="preserve">tring </w:t>
       </w:r>
-      <w:proofErr w:type="spellStart"/>
-      <w:r>
-        <w:rPr>
-          <w:i/>
-          <w:iCs/>
-        </w:rPr>
-        <w:t>taskName</w:t>
-      </w:r>
-      <w:proofErr w:type="spellEnd"/>
-      <w:r>
-        <w:rPr>
-          <w:i/>
-          <w:iCs/>
-        </w:rPr>
-        <w:t xml:space="preserve">, object[] </w:t>
-      </w:r>
-      <w:proofErr w:type="spellStart"/>
-      <w:r>
-        <w:rPr>
-          <w:i/>
-          <w:iCs/>
-        </w:rPr>
-        <w:t>args</w:t>
-      </w:r>
-      <w:proofErr w:type="spellEnd"/>
+      <w:r>
+        <w:rPr>
+          <w:i/>
+          <w:iCs/>
+        </w:rPr>
+        <w:t>taskName, object[] args</w:t>
+      </w:r>
       <w:r>
         <w:rPr>
           <w:rFonts w:ascii="Consolas" w:hAnsi="Consolas"/>
@@ -11623,16 +10334,12 @@
       <w:r>
         <w:t xml:space="preserve">Primitive tasks are represented by instances of the class </w:t>
       </w:r>
-      <w:proofErr w:type="spellStart"/>
-      <w:proofErr w:type="gramStart"/>
       <w:r>
         <w:rPr>
           <w:rFonts w:ascii="Consolas" w:hAnsi="Consolas"/>
         </w:rPr>
         <w:t>Step.Interpreter.PrimitiveTask</w:t>
       </w:r>
-      <w:proofErr w:type="spellEnd"/>
-      <w:proofErr w:type="gramEnd"/>
       <w:r>
         <w:t>.  You can add your own primitive tasks that access information in your game by creating new instances and storing them inside your module.</w:t>
       </w:r>
@@ -11678,109 +10385,77 @@
       </w:pPr>
       <w:bookmarkStart w:id="37" w:name="_Toc105011522"/>
       <w:r>
-        <w:t xml:space="preserve">Use of </w:t>
-      </w:r>
-      <w:proofErr w:type="spellStart"/>
-      <w:r>
+        <w:t>Use of IEnumerable types in primitives</w:t>
+      </w:r>
+      <w:bookmarkEnd w:id="37"/>
+    </w:p>
+    <w:p>
+      <w:r>
+        <w:t>Tasks that can succeed more than once are effectively coroutines: they generate values one at a time and store their state so they can generate the next value when asked.  In .N</w:t>
+      </w:r>
+      <w:r>
+        <w:t>ET</w:t>
+      </w:r>
+      <w:r>
+        <w:t xml:space="preserve">, and therefore C#, these generators are </w:t>
+      </w:r>
+      <w:r>
+        <w:t xml:space="preserve">represented with the </w:t>
+      </w:r>
+      <w:r>
+        <w:rPr>
+          <w:rFonts w:ascii="Consolas" w:hAnsi="Consolas"/>
+        </w:rPr>
         <w:t>IEnumerable</w:t>
       </w:r>
-      <w:proofErr w:type="spellEnd"/>
-      <w:r>
-        <w:t xml:space="preserve"> types in primitives</w:t>
-      </w:r>
-      <w:bookmarkEnd w:id="37"/>
-    </w:p>
-    <w:p>
-      <w:r>
-        <w:t>Tasks that can succeed more than once are effectively coroutines: they generate values one at a time and store their state so they can generate the next value when asked.  In .N</w:t>
-      </w:r>
-      <w:r>
-        <w:t>ET</w:t>
-      </w:r>
-      <w:r>
-        <w:t xml:space="preserve">, and therefore C#, these generators are </w:t>
-      </w:r>
-      <w:r>
-        <w:t xml:space="preserve">represented with the </w:t>
-      </w:r>
-      <w:proofErr w:type="spellStart"/>
+      <w:r>
+        <w:t xml:space="preserve"> and </w:t>
+      </w:r>
+      <w:r>
+        <w:rPr>
+          <w:rFonts w:ascii="Consolas" w:hAnsi="Consolas"/>
+        </w:rPr>
+        <w:t>IEnumerable&lt;T&gt;</w:t>
+      </w:r>
+      <w:r>
+        <w:t xml:space="preserve"> interfaces, which provide an interface for asking for elements of a collection one at a time.  </w:t>
+      </w:r>
+      <w:r>
+        <w:t xml:space="preserve">The classes that implement such primitive tasks therefore want implementation functions that return </w:t>
+      </w:r>
+      <w:r>
+        <w:rPr>
+          <w:rFonts w:ascii="Consolas" w:hAnsi="Consolas"/>
+        </w:rPr>
+        <w:t>IEnumerables</w:t>
+      </w:r>
+      <w:r>
+        <w:t xml:space="preserve">.  Those IEnumerables can be explicit coroutines (methods that return </w:t>
+      </w:r>
       <w:r>
         <w:rPr>
           <w:rFonts w:ascii="Consolas" w:hAnsi="Consolas"/>
         </w:rPr>
         <w:t>IEnumerable</w:t>
       </w:r>
-      <w:proofErr w:type="spellEnd"/>
-      <w:r>
-        <w:t xml:space="preserve"> and </w:t>
-      </w:r>
-      <w:proofErr w:type="spellStart"/>
+      <w:r>
+        <w:t xml:space="preserve"> and contain the </w:t>
+      </w:r>
+      <w:r>
+        <w:rPr>
+          <w:rFonts w:ascii="Consolas" w:hAnsi="Consolas"/>
+        </w:rPr>
+        <w:t>yield return</w:t>
+      </w:r>
+      <w:r>
+        <w:t xml:space="preserve"> statement), or they can be normal methods that return an </w:t>
+      </w:r>
       <w:r>
         <w:rPr>
           <w:rFonts w:ascii="Consolas" w:hAnsi="Consolas"/>
         </w:rPr>
         <w:t>IEnumerable</w:t>
       </w:r>
-      <w:proofErr w:type="spellEnd"/>
-      <w:r>
-        <w:rPr>
-          <w:rFonts w:ascii="Consolas" w:hAnsi="Consolas"/>
-        </w:rPr>
-        <w:t>&lt;T&gt;</w:t>
-      </w:r>
-      <w:r>
-        <w:t xml:space="preserve"> interfaces, which provide an interface for asking for elements of a collection one at a time.  </w:t>
-      </w:r>
-      <w:r>
-        <w:t xml:space="preserve">The classes that implement such primitive tasks therefore want implementation functions that return </w:t>
-      </w:r>
-      <w:proofErr w:type="spellStart"/>
-      <w:r>
-        <w:rPr>
-          <w:rFonts w:ascii="Consolas" w:hAnsi="Consolas"/>
-        </w:rPr>
-        <w:t>IEnumerables</w:t>
-      </w:r>
-      <w:proofErr w:type="spellEnd"/>
-      <w:r>
-        <w:t xml:space="preserve">.  Those </w:t>
-      </w:r>
-      <w:proofErr w:type="spellStart"/>
-      <w:r>
-        <w:t>IEnumerables</w:t>
-      </w:r>
-      <w:proofErr w:type="spellEnd"/>
-      <w:r>
-        <w:t xml:space="preserve"> can be explicit coroutines (methods that return </w:t>
-      </w:r>
-      <w:proofErr w:type="spellStart"/>
-      <w:r>
-        <w:rPr>
-          <w:rFonts w:ascii="Consolas" w:hAnsi="Consolas"/>
-        </w:rPr>
-        <w:t>IEnumerable</w:t>
-      </w:r>
-      <w:proofErr w:type="spellEnd"/>
-      <w:r>
-        <w:t xml:space="preserve"> and contain the </w:t>
-      </w:r>
-      <w:r>
-        <w:rPr>
-          <w:rFonts w:ascii="Consolas" w:hAnsi="Consolas"/>
-        </w:rPr>
-        <w:t>yield return</w:t>
-      </w:r>
-      <w:r>
-        <w:t xml:space="preserve"> statement), or they can be normal methods that return an </w:t>
-      </w:r>
-      <w:proofErr w:type="spellStart"/>
-      <w:r>
-        <w:rPr>
-          <w:rFonts w:ascii="Consolas" w:hAnsi="Consolas"/>
-        </w:rPr>
-        <w:t>IEnumerable</w:t>
-      </w:r>
-      <w:proofErr w:type="spellEnd"/>
       <w:r>
         <w:t xml:space="preserve"> object such as an array.</w:t>
       </w:r>
@@ -11816,19 +10491,11 @@
           <w:rFonts w:ascii="Consolas" w:hAnsi="Consolas"/>
         </w:rPr>
       </w:pPr>
-      <w:proofErr w:type="spellStart"/>
-      <w:r>
-        <w:rPr>
-          <w:rFonts w:ascii="Consolas" w:hAnsi="Consolas"/>
-        </w:rPr>
-        <w:t>myModule</w:t>
-      </w:r>
-      <w:proofErr w:type="spellEnd"/>
-      <w:r>
-        <w:rPr>
-          <w:rFonts w:ascii="Consolas" w:hAnsi="Consolas"/>
-        </w:rPr>
-        <w:t>["</w:t>
+      <w:r>
+        <w:rPr>
+          <w:rFonts w:ascii="Consolas" w:hAnsi="Consolas"/>
+        </w:rPr>
+        <w:t>myModule["</w:t>
       </w:r>
       <w:r>
         <w:rPr>
@@ -11842,33 +10509,11 @@
         </w:rPr>
         <w:t xml:space="preserve">"] = new </w:t>
       </w:r>
-      <w:proofErr w:type="spellStart"/>
-      <w:r>
-        <w:rPr>
-          <w:rFonts w:ascii="Consolas" w:hAnsi="Consolas"/>
-        </w:rPr>
-        <w:t>SimplePredicate</w:t>
-      </w:r>
-      <w:proofErr w:type="spellEnd"/>
-      <w:r>
-        <w:rPr>
-          <w:rFonts w:ascii="Consolas" w:hAnsi="Consolas"/>
-        </w:rPr>
-        <w:t>&lt;int</w:t>
-      </w:r>
-      <w:proofErr w:type="gramStart"/>
-      <w:r>
-        <w:rPr>
-          <w:rFonts w:ascii="Consolas" w:hAnsi="Consolas"/>
-        </w:rPr>
-        <w:t>&gt;(</w:t>
-      </w:r>
-      <w:proofErr w:type="gramEnd"/>
-      <w:r>
-        <w:rPr>
-          <w:rFonts w:ascii="Consolas" w:hAnsi="Consolas"/>
-        </w:rPr>
-        <w:t>"Odd", n =&gt; (n&amp;1) != 0);</w:t>
+      <w:r>
+        <w:rPr>
+          <w:rFonts w:ascii="Consolas" w:hAnsi="Consolas"/>
+        </w:rPr>
+        <w:t>SimplePredicate&lt;int&gt;("Odd", n =&gt; (n&amp;1) != 0);</w:t>
       </w:r>
     </w:p>
     <w:p>
@@ -11908,8 +10553,6 @@
         </w:rPr>
         <w:t xml:space="preserve"> </w:t>
       </w:r>
-      <w:proofErr w:type="spellStart"/>
-      <w:proofErr w:type="gramStart"/>
       <w:r>
         <w:rPr>
           <w:rFonts w:ascii="Consolas" w:hAnsi="Consolas" w:cs="Consolas"/>
@@ -11919,7 +10562,6 @@
         </w:rPr>
         <w:t>DeterministicTextGenerator</w:t>
       </w:r>
-      <w:proofErr w:type="spellEnd"/>
       <w:r>
         <w:rPr>
           <w:rFonts w:ascii="Consolas" w:hAnsi="Consolas" w:cs="Consolas"/>
@@ -11929,7 +10571,6 @@
         </w:rPr>
         <w:t>(</w:t>
       </w:r>
-      <w:proofErr w:type="gramEnd"/>
       <w:r>
         <w:rPr>
           <w:rFonts w:ascii="Consolas" w:hAnsi="Consolas" w:cs="Consolas"/>
@@ -11965,9 +10606,17 @@
           <w:sz w:val="19"/>
           <w:szCs w:val="19"/>
         </w:rPr>
-        <w:t xml:space="preserve"> Func&lt;</w:t>
-      </w:r>
-      <w:proofErr w:type="spellStart"/>
+        <w:t xml:space="preserve"> Func&lt;IEnumerable&lt;</w:t>
+      </w:r>
+      <w:r>
+        <w:rPr>
+          <w:rFonts w:ascii="Consolas" w:hAnsi="Consolas" w:cs="Consolas"/>
+          <w:color w:val="0000FF"/>
+          <w:sz w:val="19"/>
+          <w:szCs w:val="19"/>
+        </w:rPr>
+        <w:t>string</w:t>
+      </w:r>
       <w:r>
         <w:rPr>
           <w:rFonts w:ascii="Consolas" w:hAnsi="Consolas" w:cs="Consolas"/>
@@ -11975,9 +10624,8 @@
           <w:sz w:val="19"/>
           <w:szCs w:val="19"/>
         </w:rPr>
-        <w:t>IEnumerable</w:t>
-      </w:r>
-      <w:proofErr w:type="spellEnd"/>
+        <w:t>&gt;&gt; implementation)</w:t>
+      </w:r>
       <w:r>
         <w:rPr>
           <w:rFonts w:ascii="Consolas" w:hAnsi="Consolas" w:cs="Consolas"/>
@@ -11985,7 +10633,7 @@
           <w:sz w:val="19"/>
           <w:szCs w:val="19"/>
         </w:rPr>
-        <w:t>&lt;</w:t>
+        <w:br/>
       </w:r>
       <w:r>
         <w:rPr>
@@ -11994,7 +10642,7 @@
           <w:sz w:val="19"/>
           <w:szCs w:val="19"/>
         </w:rPr>
-        <w:t>string</w:t>
+        <w:t>new</w:t>
       </w:r>
       <w:r>
         <w:rPr>
@@ -12003,7 +10651,16 @@
           <w:sz w:val="19"/>
           <w:szCs w:val="19"/>
         </w:rPr>
-        <w:t>&gt;&gt; implementation)</w:t>
+        <w:t xml:space="preserve"> </w:t>
+      </w:r>
+      <w:r>
+        <w:rPr>
+          <w:rFonts w:ascii="Consolas" w:hAnsi="Consolas" w:cs="Consolas"/>
+          <w:color w:val="2B91AF"/>
+          <w:sz w:val="19"/>
+          <w:szCs w:val="19"/>
+        </w:rPr>
+        <w:t>DeterministicTextGenerator&lt;T1&gt;</w:t>
       </w:r>
       <w:r>
         <w:rPr>
@@ -12012,7 +10669,7 @@
           <w:sz w:val="19"/>
           <w:szCs w:val="19"/>
         </w:rPr>
-        <w:br/>
+        <w:t>(</w:t>
       </w:r>
       <w:r>
         <w:rPr>
@@ -12021,7 +10678,7 @@
           <w:sz w:val="19"/>
           <w:szCs w:val="19"/>
         </w:rPr>
-        <w:t>new</w:t>
+        <w:t>string</w:t>
       </w:r>
       <w:r>
         <w:rPr>
@@ -12030,9 +10687,72 @@
           <w:sz w:val="19"/>
           <w:szCs w:val="19"/>
         </w:rPr>
+        <w:t xml:space="preserve"> name,</w:t>
+      </w:r>
+      <w:r>
+        <w:rPr>
+          <w:rFonts w:ascii="Consolas" w:hAnsi="Consolas" w:cs="Consolas"/>
+          <w:color w:val="000000"/>
+          <w:sz w:val="19"/>
+          <w:szCs w:val="19"/>
+        </w:rPr>
+        <w:br/>
+        <w:t xml:space="preserve">                                  </w:t>
+      </w:r>
+      <w:r>
+        <w:rPr>
+          <w:rFonts w:ascii="Consolas" w:hAnsi="Consolas" w:cs="Consolas"/>
+          <w:color w:val="000000"/>
+          <w:sz w:val="19"/>
+          <w:szCs w:val="19"/>
+        </w:rPr>
+        <w:t xml:space="preserve"> Func&lt;T1, IEnumerable&lt;</w:t>
+      </w:r>
+      <w:r>
+        <w:rPr>
+          <w:rFonts w:ascii="Consolas" w:hAnsi="Consolas" w:cs="Consolas"/>
+          <w:color w:val="0000FF"/>
+          <w:sz w:val="19"/>
+          <w:szCs w:val="19"/>
+        </w:rPr>
+        <w:t>string</w:t>
+      </w:r>
+      <w:r>
+        <w:rPr>
+          <w:rFonts w:ascii="Consolas" w:hAnsi="Consolas" w:cs="Consolas"/>
+          <w:color w:val="000000"/>
+          <w:sz w:val="19"/>
+          <w:szCs w:val="19"/>
+        </w:rPr>
+        <w:t>&gt;&gt; implementation)</w:t>
+      </w:r>
+      <w:r>
+        <w:rPr>
+          <w:rFonts w:ascii="Consolas" w:hAnsi="Consolas" w:cs="Consolas"/>
+          <w:color w:val="000000"/>
+          <w:sz w:val="19"/>
+          <w:szCs w:val="19"/>
+        </w:rPr>
+        <w:br/>
+      </w:r>
+      <w:r>
+        <w:rPr>
+          <w:rFonts w:ascii="Consolas" w:hAnsi="Consolas" w:cs="Consolas"/>
+          <w:color w:val="0000FF"/>
+          <w:sz w:val="19"/>
+          <w:szCs w:val="19"/>
+        </w:rPr>
+        <w:t>new</w:t>
+      </w:r>
+      <w:r>
+        <w:rPr>
+          <w:rFonts w:ascii="Consolas" w:hAnsi="Consolas" w:cs="Consolas"/>
+          <w:color w:val="000000"/>
+          <w:sz w:val="19"/>
+          <w:szCs w:val="19"/>
+        </w:rPr>
         <w:t xml:space="preserve"> </w:t>
       </w:r>
-      <w:proofErr w:type="spellStart"/>
       <w:r>
         <w:rPr>
           <w:rFonts w:ascii="Consolas" w:hAnsi="Consolas" w:cs="Consolas"/>
@@ -12040,17 +10760,7 @@
           <w:sz w:val="19"/>
           <w:szCs w:val="19"/>
         </w:rPr>
-        <w:t>DeterministicTextGenerator</w:t>
-      </w:r>
-      <w:proofErr w:type="spellEnd"/>
-      <w:r>
-        <w:rPr>
-          <w:rFonts w:ascii="Consolas" w:hAnsi="Consolas" w:cs="Consolas"/>
-          <w:color w:val="2B91AF"/>
-          <w:sz w:val="19"/>
-          <w:szCs w:val="19"/>
-        </w:rPr>
-        <w:t>&lt;T1&gt;</w:t>
+        <w:t>DeterministicTextGenerator&lt;T1, T2&gt;</w:t>
       </w:r>
       <w:r>
         <w:rPr>
@@ -12087,7 +10797,7 @@
           <w:szCs w:val="19"/>
         </w:rPr>
         <w:br/>
-        <w:t xml:space="preserve">                                  </w:t>
+        <w:t xml:space="preserve">                                      </w:t>
       </w:r>
       <w:r>
         <w:rPr>
@@ -12096,9 +10806,17 @@
           <w:sz w:val="19"/>
           <w:szCs w:val="19"/>
         </w:rPr>
-        <w:t xml:space="preserve"> Func&lt;T1, </w:t>
-      </w:r>
-      <w:proofErr w:type="spellStart"/>
+        <w:t xml:space="preserve"> Func&lt;T1, T2, IEnumerable&lt;</w:t>
+      </w:r>
+      <w:r>
+        <w:rPr>
+          <w:rFonts w:ascii="Consolas" w:hAnsi="Consolas" w:cs="Consolas"/>
+          <w:color w:val="0000FF"/>
+          <w:sz w:val="19"/>
+          <w:szCs w:val="19"/>
+        </w:rPr>
+        <w:t>string</w:t>
+      </w:r>
       <w:r>
         <w:rPr>
           <w:rFonts w:ascii="Consolas" w:hAnsi="Consolas" w:cs="Consolas"/>
@@ -12106,191 +10824,12 @@
           <w:sz w:val="19"/>
           <w:szCs w:val="19"/>
         </w:rPr>
-        <w:t>IEnumerable</w:t>
-      </w:r>
-      <w:proofErr w:type="spellEnd"/>
-      <w:r>
-        <w:rPr>
-          <w:rFonts w:ascii="Consolas" w:hAnsi="Consolas" w:cs="Consolas"/>
-          <w:color w:val="000000"/>
-          <w:sz w:val="19"/>
-          <w:szCs w:val="19"/>
-        </w:rPr>
-        <w:t>&lt;</w:t>
-      </w:r>
-      <w:r>
-        <w:rPr>
-          <w:rFonts w:ascii="Consolas" w:hAnsi="Consolas" w:cs="Consolas"/>
-          <w:color w:val="0000FF"/>
-          <w:sz w:val="19"/>
-          <w:szCs w:val="19"/>
-        </w:rPr>
-        <w:t>string</w:t>
-      </w:r>
-      <w:r>
-        <w:rPr>
-          <w:rFonts w:ascii="Consolas" w:hAnsi="Consolas" w:cs="Consolas"/>
-          <w:color w:val="000000"/>
-          <w:sz w:val="19"/>
-          <w:szCs w:val="19"/>
-        </w:rPr>
-        <w:t>&gt;&gt; implementation)</w:t>
-      </w:r>
-      <w:r>
-        <w:rPr>
-          <w:rFonts w:ascii="Consolas" w:hAnsi="Consolas" w:cs="Consolas"/>
-          <w:color w:val="000000"/>
-          <w:sz w:val="19"/>
-          <w:szCs w:val="19"/>
-        </w:rPr>
+        <w:t>&gt;&gt; impl)</w:t>
+      </w:r>
+      <w:r>
         <w:br/>
       </w:r>
       <w:r>
-        <w:rPr>
-          <w:rFonts w:ascii="Consolas" w:hAnsi="Consolas" w:cs="Consolas"/>
-          <w:color w:val="0000FF"/>
-          <w:sz w:val="19"/>
-          <w:szCs w:val="19"/>
-        </w:rPr>
-        <w:t>new</w:t>
-      </w:r>
-      <w:r>
-        <w:rPr>
-          <w:rFonts w:ascii="Consolas" w:hAnsi="Consolas" w:cs="Consolas"/>
-          <w:color w:val="000000"/>
-          <w:sz w:val="19"/>
-          <w:szCs w:val="19"/>
-        </w:rPr>
-        <w:t xml:space="preserve"> </w:t>
-      </w:r>
-      <w:proofErr w:type="spellStart"/>
-      <w:r>
-        <w:rPr>
-          <w:rFonts w:ascii="Consolas" w:hAnsi="Consolas" w:cs="Consolas"/>
-          <w:color w:val="2B91AF"/>
-          <w:sz w:val="19"/>
-          <w:szCs w:val="19"/>
-        </w:rPr>
-        <w:t>DeterministicTextGenerator</w:t>
-      </w:r>
-      <w:proofErr w:type="spellEnd"/>
-      <w:r>
-        <w:rPr>
-          <w:rFonts w:ascii="Consolas" w:hAnsi="Consolas" w:cs="Consolas"/>
-          <w:color w:val="2B91AF"/>
-          <w:sz w:val="19"/>
-          <w:szCs w:val="19"/>
-        </w:rPr>
-        <w:t>&lt;T1, T2&gt;</w:t>
-      </w:r>
-      <w:r>
-        <w:rPr>
-          <w:rFonts w:ascii="Consolas" w:hAnsi="Consolas" w:cs="Consolas"/>
-          <w:color w:val="000000"/>
-          <w:sz w:val="19"/>
-          <w:szCs w:val="19"/>
-        </w:rPr>
-        <w:t>(</w:t>
-      </w:r>
-      <w:r>
-        <w:rPr>
-          <w:rFonts w:ascii="Consolas" w:hAnsi="Consolas" w:cs="Consolas"/>
-          <w:color w:val="0000FF"/>
-          <w:sz w:val="19"/>
-          <w:szCs w:val="19"/>
-        </w:rPr>
-        <w:t>string</w:t>
-      </w:r>
-      <w:r>
-        <w:rPr>
-          <w:rFonts w:ascii="Consolas" w:hAnsi="Consolas" w:cs="Consolas"/>
-          <w:color w:val="000000"/>
-          <w:sz w:val="19"/>
-          <w:szCs w:val="19"/>
-        </w:rPr>
-        <w:t xml:space="preserve"> name,</w:t>
-      </w:r>
-      <w:r>
-        <w:rPr>
-          <w:rFonts w:ascii="Consolas" w:hAnsi="Consolas" w:cs="Consolas"/>
-          <w:color w:val="000000"/>
-          <w:sz w:val="19"/>
-          <w:szCs w:val="19"/>
-        </w:rPr>
-        <w:br/>
-        <w:t xml:space="preserve">                                      </w:t>
-      </w:r>
-      <w:r>
-        <w:rPr>
-          <w:rFonts w:ascii="Consolas" w:hAnsi="Consolas" w:cs="Consolas"/>
-          <w:color w:val="000000"/>
-          <w:sz w:val="19"/>
-          <w:szCs w:val="19"/>
-        </w:rPr>
-        <w:t xml:space="preserve"> Func&lt;T1, T2, </w:t>
-      </w:r>
-      <w:proofErr w:type="spellStart"/>
-      <w:r>
-        <w:rPr>
-          <w:rFonts w:ascii="Consolas" w:hAnsi="Consolas" w:cs="Consolas"/>
-          <w:color w:val="000000"/>
-          <w:sz w:val="19"/>
-          <w:szCs w:val="19"/>
-        </w:rPr>
-        <w:t>IEnumerable</w:t>
-      </w:r>
-      <w:proofErr w:type="spellEnd"/>
-      <w:r>
-        <w:rPr>
-          <w:rFonts w:ascii="Consolas" w:hAnsi="Consolas" w:cs="Consolas"/>
-          <w:color w:val="000000"/>
-          <w:sz w:val="19"/>
-          <w:szCs w:val="19"/>
-        </w:rPr>
-        <w:t>&lt;</w:t>
-      </w:r>
-      <w:r>
-        <w:rPr>
-          <w:rFonts w:ascii="Consolas" w:hAnsi="Consolas" w:cs="Consolas"/>
-          <w:color w:val="0000FF"/>
-          <w:sz w:val="19"/>
-          <w:szCs w:val="19"/>
-        </w:rPr>
-        <w:t>string</w:t>
-      </w:r>
-      <w:r>
-        <w:rPr>
-          <w:rFonts w:ascii="Consolas" w:hAnsi="Consolas" w:cs="Consolas"/>
-          <w:color w:val="000000"/>
-          <w:sz w:val="19"/>
-          <w:szCs w:val="19"/>
-        </w:rPr>
-        <w:t xml:space="preserve">&gt;&gt; </w:t>
-      </w:r>
-      <w:proofErr w:type="spellStart"/>
-      <w:r>
-        <w:rPr>
-          <w:rFonts w:ascii="Consolas" w:hAnsi="Consolas" w:cs="Consolas"/>
-          <w:color w:val="000000"/>
-          <w:sz w:val="19"/>
-          <w:szCs w:val="19"/>
-        </w:rPr>
-        <w:t>impl</w:t>
-      </w:r>
-      <w:proofErr w:type="spellEnd"/>
-      <w:r>
-        <w:rPr>
-          <w:rFonts w:ascii="Consolas" w:hAnsi="Consolas" w:cs="Consolas"/>
-          <w:color w:val="000000"/>
-          <w:sz w:val="19"/>
-          <w:szCs w:val="19"/>
-        </w:rPr>
-        <w:t>)</w:t>
-      </w:r>
-      <w:r>
-        <w:br/>
-      </w:r>
-      <w:r>
         <w:t xml:space="preserve">Creates a new primitive task with the specified </w:t>
       </w:r>
       <w:r>
@@ -12307,15 +10846,7 @@
         <w:t xml:space="preserve">The task takes arguments of types T1, T2 if specified.  The implementation </w:t>
       </w:r>
       <w:r>
-        <w:t>outputs a set of strings all of which are printed as separate tokens to the output, and succeeds once (</w:t>
-      </w:r>
-      <w:proofErr w:type="gramStart"/>
-      <w:r>
-        <w:t>i.e.</w:t>
-      </w:r>
-      <w:proofErr w:type="gramEnd"/>
-      <w:r>
-        <w:t xml:space="preserve"> can’t be backtracked).</w:t>
+        <w:t>outputs a set of strings all of which are printed as separate tokens to the output, and succeeds once (i.e. can’t be backtracked).</w:t>
       </w:r>
       <w:r>
         <w:br/>
@@ -12347,8 +10878,6 @@
         </w:rPr>
         <w:t xml:space="preserve"> </w:t>
       </w:r>
-      <w:proofErr w:type="spellStart"/>
-      <w:proofErr w:type="gramStart"/>
       <w:r>
         <w:rPr>
           <w:rFonts w:ascii="Consolas" w:hAnsi="Consolas" w:cs="Consolas"/>
@@ -12367,7 +10896,6 @@
         </w:rPr>
         <w:t>eterministicTextGenerator</w:t>
       </w:r>
-      <w:proofErr w:type="spellEnd"/>
       <w:r>
         <w:rPr>
           <w:rFonts w:ascii="Consolas" w:hAnsi="Consolas" w:cs="Consolas"/>
@@ -12377,7 +10905,6 @@
         </w:rPr>
         <w:t>(</w:t>
       </w:r>
-      <w:proofErr w:type="gramEnd"/>
       <w:r>
         <w:rPr>
           <w:rFonts w:ascii="Consolas" w:hAnsi="Consolas" w:cs="Consolas"/>
@@ -12413,9 +10940,17 @@
           <w:sz w:val="19"/>
           <w:szCs w:val="19"/>
         </w:rPr>
-        <w:t xml:space="preserve"> Func&lt;</w:t>
-      </w:r>
-      <w:proofErr w:type="spellStart"/>
+        <w:t xml:space="preserve"> Func&lt;IEnumerable&lt;</w:t>
+      </w:r>
+      <w:r>
+        <w:rPr>
+          <w:rFonts w:ascii="Consolas" w:hAnsi="Consolas" w:cs="Consolas"/>
+          <w:color w:val="0000FF"/>
+          <w:sz w:val="19"/>
+          <w:szCs w:val="19"/>
+        </w:rPr>
+        <w:t>string</w:t>
+      </w:r>
       <w:r>
         <w:rPr>
           <w:rFonts w:ascii="Consolas" w:hAnsi="Consolas" w:cs="Consolas"/>
@@ -12423,9 +10958,8 @@
           <w:sz w:val="19"/>
           <w:szCs w:val="19"/>
         </w:rPr>
-        <w:t>IEnumerable</w:t>
-      </w:r>
-      <w:proofErr w:type="spellEnd"/>
+        <w:t>&gt;&gt; implementation)</w:t>
+      </w:r>
       <w:r>
         <w:rPr>
           <w:rFonts w:ascii="Consolas" w:hAnsi="Consolas" w:cs="Consolas"/>
@@ -12433,7 +10967,7 @@
           <w:sz w:val="19"/>
           <w:szCs w:val="19"/>
         </w:rPr>
-        <w:t>&lt;</w:t>
+        <w:br/>
       </w:r>
       <w:r>
         <w:rPr>
@@ -12442,7 +10976,7 @@
           <w:sz w:val="19"/>
           <w:szCs w:val="19"/>
         </w:rPr>
-        <w:t>string</w:t>
+        <w:t>new</w:t>
       </w:r>
       <w:r>
         <w:rPr>
@@ -12451,7 +10985,16 @@
           <w:sz w:val="19"/>
           <w:szCs w:val="19"/>
         </w:rPr>
-        <w:t>&gt;&gt; implementation)</w:t>
+        <w:t xml:space="preserve"> </w:t>
+      </w:r>
+      <w:r>
+        <w:rPr>
+          <w:rFonts w:ascii="Consolas" w:hAnsi="Consolas" w:cs="Consolas"/>
+          <w:color w:val="2B91AF"/>
+          <w:sz w:val="19"/>
+          <w:szCs w:val="19"/>
+        </w:rPr>
+        <w:t>NonDeterministicTextGenerator&lt;T1&gt;</w:t>
       </w:r>
       <w:r>
         <w:rPr>
@@ -12460,7 +11003,7 @@
           <w:sz w:val="19"/>
           <w:szCs w:val="19"/>
         </w:rPr>
-        <w:br/>
+        <w:t>(</w:t>
       </w:r>
       <w:r>
         <w:rPr>
@@ -12469,7 +11012,7 @@
           <w:sz w:val="19"/>
           <w:szCs w:val="19"/>
         </w:rPr>
-        <w:t>new</w:t>
+        <w:t>string</w:t>
       </w:r>
       <w:r>
         <w:rPr>
@@ -12478,9 +11021,90 @@
           <w:sz w:val="19"/>
           <w:szCs w:val="19"/>
         </w:rPr>
+        <w:t xml:space="preserve"> name,</w:t>
+      </w:r>
+      <w:r>
+        <w:rPr>
+          <w:rFonts w:ascii="Consolas" w:hAnsi="Consolas" w:cs="Consolas"/>
+          <w:color w:val="000000"/>
+          <w:sz w:val="19"/>
+          <w:szCs w:val="19"/>
+        </w:rPr>
+        <w:br/>
+        <w:t xml:space="preserve">                                     </w:t>
+      </w:r>
+      <w:r>
+        <w:rPr>
+          <w:rFonts w:ascii="Consolas" w:hAnsi="Consolas" w:cs="Consolas"/>
+          <w:color w:val="000000"/>
+          <w:sz w:val="19"/>
+          <w:szCs w:val="19"/>
+        </w:rPr>
+        <w:t xml:space="preserve"> Func&lt;T1, IEnumerable&lt;</w:t>
+      </w:r>
+      <w:r>
+        <w:rPr>
+          <w:rFonts w:ascii="Consolas" w:hAnsi="Consolas" w:cs="Consolas"/>
+          <w:color w:val="0000FF"/>
+          <w:sz w:val="19"/>
+          <w:szCs w:val="19"/>
+        </w:rPr>
+        <w:t>string</w:t>
+      </w:r>
+      <w:r>
+        <w:rPr>
+          <w:rFonts w:ascii="Consolas" w:hAnsi="Consolas" w:cs="Consolas"/>
+          <w:color w:val="000000"/>
+          <w:sz w:val="19"/>
+          <w:szCs w:val="19"/>
+        </w:rPr>
+        <w:t>&gt;&gt; im</w:t>
+      </w:r>
+      <w:r>
+        <w:rPr>
+          <w:rFonts w:ascii="Consolas" w:hAnsi="Consolas" w:cs="Consolas"/>
+          <w:color w:val="000000"/>
+          <w:sz w:val="19"/>
+          <w:szCs w:val="19"/>
+        </w:rPr>
+        <w:t>pl</w:t>
+      </w:r>
+      <w:r>
+        <w:rPr>
+          <w:rFonts w:ascii="Consolas" w:hAnsi="Consolas" w:cs="Consolas"/>
+          <w:color w:val="000000"/>
+          <w:sz w:val="19"/>
+          <w:szCs w:val="19"/>
+        </w:rPr>
+        <w:t>)</w:t>
+      </w:r>
+      <w:r>
+        <w:rPr>
+          <w:rFonts w:ascii="Consolas" w:hAnsi="Consolas" w:cs="Consolas"/>
+          <w:color w:val="000000"/>
+          <w:sz w:val="19"/>
+          <w:szCs w:val="19"/>
+        </w:rPr>
+        <w:br/>
+      </w:r>
+      <w:r>
+        <w:rPr>
+          <w:rFonts w:ascii="Consolas" w:hAnsi="Consolas" w:cs="Consolas"/>
+          <w:color w:val="0000FF"/>
+          <w:sz w:val="19"/>
+          <w:szCs w:val="19"/>
+        </w:rPr>
+        <w:t>new</w:t>
+      </w:r>
+      <w:r>
+        <w:rPr>
+          <w:rFonts w:ascii="Consolas" w:hAnsi="Consolas" w:cs="Consolas"/>
+          <w:color w:val="000000"/>
+          <w:sz w:val="19"/>
+          <w:szCs w:val="19"/>
+        </w:rPr>
         <w:t xml:space="preserve"> </w:t>
       </w:r>
-      <w:proofErr w:type="spellStart"/>
       <w:r>
         <w:rPr>
           <w:rFonts w:ascii="Consolas" w:hAnsi="Consolas" w:cs="Consolas"/>
@@ -12488,17 +11112,7 @@
           <w:sz w:val="19"/>
           <w:szCs w:val="19"/>
         </w:rPr>
-        <w:t>NonDeterministicTextGenerator</w:t>
-      </w:r>
-      <w:proofErr w:type="spellEnd"/>
-      <w:r>
-        <w:rPr>
-          <w:rFonts w:ascii="Consolas" w:hAnsi="Consolas" w:cs="Consolas"/>
-          <w:color w:val="2B91AF"/>
-          <w:sz w:val="19"/>
-          <w:szCs w:val="19"/>
-        </w:rPr>
-        <w:t>&lt;T1&gt;</w:t>
+        <w:t>NonDeterministicTextGenerator&lt;T1, T2&gt;</w:t>
       </w:r>
       <w:r>
         <w:rPr>
@@ -12535,7 +11149,7 @@
           <w:szCs w:val="19"/>
         </w:rPr>
         <w:br/>
-        <w:t xml:space="preserve">                                     </w:t>
+        <w:t xml:space="preserve">                                         </w:t>
       </w:r>
       <w:r>
         <w:rPr>
@@ -12544,9 +11158,17 @@
           <w:sz w:val="19"/>
           <w:szCs w:val="19"/>
         </w:rPr>
-        <w:t xml:space="preserve"> Func&lt;T1, </w:t>
-      </w:r>
-      <w:proofErr w:type="spellStart"/>
+        <w:t xml:space="preserve"> Func&lt;T1, T2, IEnumerable&lt;</w:t>
+      </w:r>
+      <w:r>
+        <w:rPr>
+          <w:rFonts w:ascii="Consolas" w:hAnsi="Consolas" w:cs="Consolas"/>
+          <w:color w:val="0000FF"/>
+          <w:sz w:val="19"/>
+          <w:szCs w:val="19"/>
+        </w:rPr>
+        <w:t>string</w:t>
+      </w:r>
       <w:r>
         <w:rPr>
           <w:rFonts w:ascii="Consolas" w:hAnsi="Consolas" w:cs="Consolas"/>
@@ -12554,9 +11176,8 @@
           <w:sz w:val="19"/>
           <w:szCs w:val="19"/>
         </w:rPr>
-        <w:t>IEnumerable</w:t>
-      </w:r>
-      <w:proofErr w:type="spellEnd"/>
+        <w:t>&gt;&gt; impl)</w:t>
+      </w:r>
       <w:r>
         <w:rPr>
           <w:rFonts w:ascii="Consolas" w:hAnsi="Consolas" w:cs="Consolas"/>
@@ -12564,213 +11185,6 @@
           <w:sz w:val="19"/>
           <w:szCs w:val="19"/>
         </w:rPr>
-        <w:t>&lt;</w:t>
-      </w:r>
-      <w:r>
-        <w:rPr>
-          <w:rFonts w:ascii="Consolas" w:hAnsi="Consolas" w:cs="Consolas"/>
-          <w:color w:val="0000FF"/>
-          <w:sz w:val="19"/>
-          <w:szCs w:val="19"/>
-        </w:rPr>
-        <w:t>string</w:t>
-      </w:r>
-      <w:r>
-        <w:rPr>
-          <w:rFonts w:ascii="Consolas" w:hAnsi="Consolas" w:cs="Consolas"/>
-          <w:color w:val="000000"/>
-          <w:sz w:val="19"/>
-          <w:szCs w:val="19"/>
-        </w:rPr>
-        <w:t xml:space="preserve">&gt;&gt; </w:t>
-      </w:r>
-      <w:proofErr w:type="spellStart"/>
-      <w:r>
-        <w:rPr>
-          <w:rFonts w:ascii="Consolas" w:hAnsi="Consolas" w:cs="Consolas"/>
-          <w:color w:val="000000"/>
-          <w:sz w:val="19"/>
-          <w:szCs w:val="19"/>
-        </w:rPr>
-        <w:t>im</w:t>
-      </w:r>
-      <w:r>
-        <w:rPr>
-          <w:rFonts w:ascii="Consolas" w:hAnsi="Consolas" w:cs="Consolas"/>
-          <w:color w:val="000000"/>
-          <w:sz w:val="19"/>
-          <w:szCs w:val="19"/>
-        </w:rPr>
-        <w:t>pl</w:t>
-      </w:r>
-      <w:proofErr w:type="spellEnd"/>
-      <w:r>
-        <w:rPr>
-          <w:rFonts w:ascii="Consolas" w:hAnsi="Consolas" w:cs="Consolas"/>
-          <w:color w:val="000000"/>
-          <w:sz w:val="19"/>
-          <w:szCs w:val="19"/>
-        </w:rPr>
-        <w:t>)</w:t>
-      </w:r>
-      <w:r>
-        <w:rPr>
-          <w:rFonts w:ascii="Consolas" w:hAnsi="Consolas" w:cs="Consolas"/>
-          <w:color w:val="000000"/>
-          <w:sz w:val="19"/>
-          <w:szCs w:val="19"/>
-        </w:rPr>
-        <w:br/>
-      </w:r>
-      <w:r>
-        <w:rPr>
-          <w:rFonts w:ascii="Consolas" w:hAnsi="Consolas" w:cs="Consolas"/>
-          <w:color w:val="0000FF"/>
-          <w:sz w:val="19"/>
-          <w:szCs w:val="19"/>
-        </w:rPr>
-        <w:t>new</w:t>
-      </w:r>
-      <w:r>
-        <w:rPr>
-          <w:rFonts w:ascii="Consolas" w:hAnsi="Consolas" w:cs="Consolas"/>
-          <w:color w:val="000000"/>
-          <w:sz w:val="19"/>
-          <w:szCs w:val="19"/>
-        </w:rPr>
-        <w:t xml:space="preserve"> </w:t>
-      </w:r>
-      <w:proofErr w:type="spellStart"/>
-      <w:r>
-        <w:rPr>
-          <w:rFonts w:ascii="Consolas" w:hAnsi="Consolas" w:cs="Consolas"/>
-          <w:color w:val="2B91AF"/>
-          <w:sz w:val="19"/>
-          <w:szCs w:val="19"/>
-        </w:rPr>
-        <w:t>NonDeterministicTextGenerator</w:t>
-      </w:r>
-      <w:proofErr w:type="spellEnd"/>
-      <w:r>
-        <w:rPr>
-          <w:rFonts w:ascii="Consolas" w:hAnsi="Consolas" w:cs="Consolas"/>
-          <w:color w:val="2B91AF"/>
-          <w:sz w:val="19"/>
-          <w:szCs w:val="19"/>
-        </w:rPr>
-        <w:t>&lt;T1, T2&gt;</w:t>
-      </w:r>
-      <w:r>
-        <w:rPr>
-          <w:rFonts w:ascii="Consolas" w:hAnsi="Consolas" w:cs="Consolas"/>
-          <w:color w:val="000000"/>
-          <w:sz w:val="19"/>
-          <w:szCs w:val="19"/>
-        </w:rPr>
-        <w:t>(</w:t>
-      </w:r>
-      <w:r>
-        <w:rPr>
-          <w:rFonts w:ascii="Consolas" w:hAnsi="Consolas" w:cs="Consolas"/>
-          <w:color w:val="0000FF"/>
-          <w:sz w:val="19"/>
-          <w:szCs w:val="19"/>
-        </w:rPr>
-        <w:t>string</w:t>
-      </w:r>
-      <w:r>
-        <w:rPr>
-          <w:rFonts w:ascii="Consolas" w:hAnsi="Consolas" w:cs="Consolas"/>
-          <w:color w:val="000000"/>
-          <w:sz w:val="19"/>
-          <w:szCs w:val="19"/>
-        </w:rPr>
-        <w:t xml:space="preserve"> name,</w:t>
-      </w:r>
-      <w:r>
-        <w:rPr>
-          <w:rFonts w:ascii="Consolas" w:hAnsi="Consolas" w:cs="Consolas"/>
-          <w:color w:val="000000"/>
-          <w:sz w:val="19"/>
-          <w:szCs w:val="19"/>
-        </w:rPr>
-        <w:br/>
-        <w:t xml:space="preserve">                                         </w:t>
-      </w:r>
-      <w:r>
-        <w:rPr>
-          <w:rFonts w:ascii="Consolas" w:hAnsi="Consolas" w:cs="Consolas"/>
-          <w:color w:val="000000"/>
-          <w:sz w:val="19"/>
-          <w:szCs w:val="19"/>
-        </w:rPr>
-        <w:t xml:space="preserve"> Func&lt;T1, T2, </w:t>
-      </w:r>
-      <w:proofErr w:type="spellStart"/>
-      <w:r>
-        <w:rPr>
-          <w:rFonts w:ascii="Consolas" w:hAnsi="Consolas" w:cs="Consolas"/>
-          <w:color w:val="000000"/>
-          <w:sz w:val="19"/>
-          <w:szCs w:val="19"/>
-        </w:rPr>
-        <w:t>IEnumerable</w:t>
-      </w:r>
-      <w:proofErr w:type="spellEnd"/>
-      <w:r>
-        <w:rPr>
-          <w:rFonts w:ascii="Consolas" w:hAnsi="Consolas" w:cs="Consolas"/>
-          <w:color w:val="000000"/>
-          <w:sz w:val="19"/>
-          <w:szCs w:val="19"/>
-        </w:rPr>
-        <w:t>&lt;</w:t>
-      </w:r>
-      <w:r>
-        <w:rPr>
-          <w:rFonts w:ascii="Consolas" w:hAnsi="Consolas" w:cs="Consolas"/>
-          <w:color w:val="0000FF"/>
-          <w:sz w:val="19"/>
-          <w:szCs w:val="19"/>
-        </w:rPr>
-        <w:t>string</w:t>
-      </w:r>
-      <w:r>
-        <w:rPr>
-          <w:rFonts w:ascii="Consolas" w:hAnsi="Consolas" w:cs="Consolas"/>
-          <w:color w:val="000000"/>
-          <w:sz w:val="19"/>
-          <w:szCs w:val="19"/>
-        </w:rPr>
-        <w:t xml:space="preserve">&gt;&gt; </w:t>
-      </w:r>
-      <w:proofErr w:type="spellStart"/>
-      <w:r>
-        <w:rPr>
-          <w:rFonts w:ascii="Consolas" w:hAnsi="Consolas" w:cs="Consolas"/>
-          <w:color w:val="000000"/>
-          <w:sz w:val="19"/>
-          <w:szCs w:val="19"/>
-        </w:rPr>
-        <w:t>impl</w:t>
-      </w:r>
-      <w:proofErr w:type="spellEnd"/>
-      <w:r>
-        <w:rPr>
-          <w:rFonts w:ascii="Consolas" w:hAnsi="Consolas" w:cs="Consolas"/>
-          <w:color w:val="000000"/>
-          <w:sz w:val="19"/>
-          <w:szCs w:val="19"/>
-        </w:rPr>
-        <w:t>)</w:t>
-      </w:r>
-      <w:r>
-        <w:rPr>
-          <w:rFonts w:ascii="Consolas" w:hAnsi="Consolas" w:cs="Consolas"/>
-          <w:color w:val="000000"/>
-          <w:sz w:val="19"/>
-          <w:szCs w:val="19"/>
-        </w:rPr>
         <w:br/>
       </w:r>
       <w:r>
@@ -12788,23 +11202,7 @@
         <w:t xml:space="preserve">.  The task takes arguments of types T1, T2 if specified.  </w:t>
       </w:r>
       <w:r>
-        <w:t xml:space="preserve">Use this if you want the task to be </w:t>
-      </w:r>
-      <w:proofErr w:type="spellStart"/>
-      <w:r>
-        <w:t>backtrackable</w:t>
-      </w:r>
-      <w:proofErr w:type="spellEnd"/>
-      <w:r>
-        <w:t xml:space="preserve">, that is, to be able to generate one output, and then generate a different output if it is backtracked.  Unlike </w:t>
-      </w:r>
-      <w:proofErr w:type="spellStart"/>
-      <w:r>
-        <w:t>DeterministicTextGenerator</w:t>
-      </w:r>
-      <w:proofErr w:type="spellEnd"/>
-      <w:r>
-        <w:t>, which outputs all the enumerated strings at once, this outputs them one at a time, switching the output each time it’s backtracked.</w:t>
+        <w:t>Use this if you want the task to be backtrackable, that is, to be able to generate one output, and then generate a different output if it is backtracked.  Unlike DeterministicTextGenerator, which outputs all the enumerated strings at once, this outputs them one at a time, switching the output each time it’s backtracked.</w:t>
       </w:r>
       <w:r>
         <w:br/>
@@ -12843,17 +11241,7 @@
           <w:sz w:val="19"/>
           <w:szCs w:val="19"/>
         </w:rPr>
-        <w:t>GeneralPredicate&lt;T1</w:t>
-      </w:r>
-      <w:proofErr w:type="gramStart"/>
-      <w:r>
-        <w:rPr>
-          <w:rFonts w:ascii="Consolas" w:hAnsi="Consolas" w:cs="Consolas"/>
-          <w:color w:val="2B91AF"/>
-          <w:sz w:val="19"/>
-          <w:szCs w:val="19"/>
-        </w:rPr>
-        <w:t>&gt;</w:t>
+        <w:t>GeneralPredicate&lt;T1&gt;</w:t>
       </w:r>
       <w:r>
         <w:rPr>
@@ -12864,7 +11252,6 @@
         </w:rPr>
         <w:t>(</w:t>
       </w:r>
-      <w:proofErr w:type="gramEnd"/>
       <w:r>
         <w:rPr>
           <w:rFonts w:ascii="Consolas" w:hAnsi="Consolas" w:cs="Consolas"/>
@@ -12918,9 +11305,8 @@
           <w:sz w:val="19"/>
           <w:szCs w:val="19"/>
         </w:rPr>
-        <w:t xml:space="preserve">&gt; </w:t>
-      </w:r>
-      <w:proofErr w:type="spellStart"/>
+        <w:t>&gt; inMode,</w:t>
+      </w:r>
       <w:r>
         <w:rPr>
           <w:rFonts w:ascii="Consolas" w:hAnsi="Consolas" w:cs="Consolas"/>
@@ -12928,9 +11314,9 @@
           <w:sz w:val="19"/>
           <w:szCs w:val="19"/>
         </w:rPr>
-        <w:t>inMode</w:t>
-      </w:r>
-      <w:proofErr w:type="spellEnd"/>
+        <w:br/>
+        <w:t xml:space="preserve">                        </w:t>
+      </w:r>
       <w:r>
         <w:rPr>
           <w:rFonts w:ascii="Consolas" w:hAnsi="Consolas" w:cs="Consolas"/>
@@ -12938,7 +11324,7 @@
           <w:sz w:val="19"/>
           <w:szCs w:val="19"/>
         </w:rPr>
-        <w:t>,</w:t>
+        <w:t xml:space="preserve"> Func&lt;IEnumerable&lt;T1&gt;&gt; outMode)</w:t>
       </w:r>
       <w:r>
         <w:rPr>
@@ -12948,65 +11334,6 @@
           <w:szCs w:val="19"/>
         </w:rPr>
         <w:br/>
-        <w:t xml:space="preserve">                        </w:t>
-      </w:r>
-      <w:r>
-        <w:rPr>
-          <w:rFonts w:ascii="Consolas" w:hAnsi="Consolas" w:cs="Consolas"/>
-          <w:color w:val="000000"/>
-          <w:sz w:val="19"/>
-          <w:szCs w:val="19"/>
-        </w:rPr>
-        <w:t xml:space="preserve"> Func&lt;</w:t>
-      </w:r>
-      <w:proofErr w:type="spellStart"/>
-      <w:r>
-        <w:rPr>
-          <w:rFonts w:ascii="Consolas" w:hAnsi="Consolas" w:cs="Consolas"/>
-          <w:color w:val="000000"/>
-          <w:sz w:val="19"/>
-          <w:szCs w:val="19"/>
-        </w:rPr>
-        <w:t>IEnumerable</w:t>
-      </w:r>
-      <w:proofErr w:type="spellEnd"/>
-      <w:r>
-        <w:rPr>
-          <w:rFonts w:ascii="Consolas" w:hAnsi="Consolas" w:cs="Consolas"/>
-          <w:color w:val="000000"/>
-          <w:sz w:val="19"/>
-          <w:szCs w:val="19"/>
-        </w:rPr>
-        <w:t xml:space="preserve">&lt;T1&gt;&gt; </w:t>
-      </w:r>
-      <w:proofErr w:type="spellStart"/>
-      <w:r>
-        <w:rPr>
-          <w:rFonts w:ascii="Consolas" w:hAnsi="Consolas" w:cs="Consolas"/>
-          <w:color w:val="000000"/>
-          <w:sz w:val="19"/>
-          <w:szCs w:val="19"/>
-        </w:rPr>
-        <w:t>outMode</w:t>
-      </w:r>
-      <w:proofErr w:type="spellEnd"/>
-      <w:r>
-        <w:rPr>
-          <w:rFonts w:ascii="Consolas" w:hAnsi="Consolas" w:cs="Consolas"/>
-          <w:color w:val="000000"/>
-          <w:sz w:val="19"/>
-          <w:szCs w:val="19"/>
-        </w:rPr>
-        <w:t>)</w:t>
-      </w:r>
-      <w:r>
-        <w:rPr>
-          <w:rFonts w:ascii="Consolas" w:hAnsi="Consolas" w:cs="Consolas"/>
-          <w:color w:val="000000"/>
-          <w:sz w:val="19"/>
-          <w:szCs w:val="19"/>
-        </w:rPr>
-        <w:br/>
       </w:r>
       <w:r>
         <w:t xml:space="preserve">Creates a new primitive </w:t>
@@ -13031,47 +11358,7 @@
         <w:t xml:space="preserve">  </w:t>
       </w:r>
       <w:r>
-        <w:t xml:space="preserve">When the argument is a constant, it calls </w:t>
-      </w:r>
-      <w:proofErr w:type="spellStart"/>
-      <w:r>
-        <w:t>inMode</w:t>
-      </w:r>
-      <w:proofErr w:type="spellEnd"/>
-      <w:r>
-        <w:t xml:space="preserve"> and succeeds iff it returns false.  If the argument is an unbound variable, it calls </w:t>
-      </w:r>
-      <w:proofErr w:type="spellStart"/>
-      <w:r>
-        <w:t>outMode</w:t>
-      </w:r>
-      <w:proofErr w:type="spellEnd"/>
-      <w:r>
-        <w:t xml:space="preserve">.  If </w:t>
-      </w:r>
-      <w:proofErr w:type="spellStart"/>
-      <w:r>
-        <w:t>outMode</w:t>
-      </w:r>
-      <w:proofErr w:type="spellEnd"/>
-      <w:r>
-        <w:t xml:space="preserve"> generates a result, it unifies the output with the first result.  Should it backtrack, it unifies its output with the next element generated by </w:t>
-      </w:r>
-      <w:proofErr w:type="spellStart"/>
-      <w:r>
-        <w:t>outMode</w:t>
-      </w:r>
-      <w:proofErr w:type="spellEnd"/>
-      <w:r>
-        <w:t xml:space="preserve"> and succeeds again.  If it runs out of elements generated by </w:t>
-      </w:r>
-      <w:proofErr w:type="spellStart"/>
-      <w:r>
-        <w:t>outMode</w:t>
-      </w:r>
-      <w:proofErr w:type="spellEnd"/>
-      <w:r>
-        <w:t>, it fails.</w:t>
+        <w:t>When the argument is a constant, it calls inMode and succeeds iff it returns false.  If the argument is an unbound variable, it calls outMode.  If outMode generates a result, it unifies the output with the first result.  Should it backtrack, it unifies its output with the next element generated by outMode and succeeds again.  If it runs out of elements generated by outMode, it fails.</w:t>
       </w:r>
       <w:r>
         <w:t xml:space="preserve">  The predicate prints no output.</w:t>
@@ -13122,17 +11409,7 @@
           <w:sz w:val="19"/>
           <w:szCs w:val="19"/>
         </w:rPr>
-        <w:t>&lt;T1, T2</w:t>
-      </w:r>
-      <w:proofErr w:type="gramStart"/>
-      <w:r>
-        <w:rPr>
-          <w:rFonts w:ascii="Consolas" w:hAnsi="Consolas" w:cs="Consolas"/>
-          <w:color w:val="2B91AF"/>
-          <w:sz w:val="19"/>
-          <w:szCs w:val="19"/>
-        </w:rPr>
-        <w:t>&gt;</w:t>
+        <w:t>&lt;T1, T2&gt;</w:t>
       </w:r>
       <w:r>
         <w:rPr>
@@ -13143,7 +11420,6 @@
         </w:rPr>
         <w:t>(</w:t>
       </w:r>
-      <w:proofErr w:type="gramEnd"/>
       <w:r>
         <w:rPr>
           <w:rFonts w:ascii="Consolas" w:hAnsi="Consolas" w:cs="Consolas"/>
@@ -13178,9 +11454,8 @@
           <w:sz w:val="19"/>
           <w:szCs w:val="19"/>
         </w:rPr>
-        <w:t xml:space="preserve">&gt; </w:t>
-      </w:r>
-      <w:proofErr w:type="spellStart"/>
+        <w:t>&gt; inInMode,</w:t>
+      </w:r>
       <w:r>
         <w:rPr>
           <w:rFonts w:ascii="Consolas" w:hAnsi="Consolas" w:cs="Consolas"/>
@@ -13188,9 +11463,9 @@
           <w:sz w:val="19"/>
           <w:szCs w:val="19"/>
         </w:rPr>
-        <w:t>inInMode</w:t>
-      </w:r>
-      <w:proofErr w:type="spellEnd"/>
+        <w:br/>
+        <w:t xml:space="preserve">                    </w:t>
+      </w:r>
       <w:r>
         <w:rPr>
           <w:rFonts w:ascii="Consolas" w:hAnsi="Consolas" w:cs="Consolas"/>
@@ -13198,7 +11473,7 @@
           <w:sz w:val="19"/>
           <w:szCs w:val="19"/>
         </w:rPr>
-        <w:t>,</w:t>
+        <w:t xml:space="preserve"> </w:t>
       </w:r>
       <w:r>
         <w:rPr>
@@ -13207,8 +11482,7 @@
           <w:sz w:val="19"/>
           <w:szCs w:val="19"/>
         </w:rPr>
-        <w:br/>
-        <w:t xml:space="preserve">                    </w:t>
+        <w:t xml:space="preserve">        </w:t>
       </w:r>
       <w:r>
         <w:rPr>
@@ -13217,7 +11491,7 @@
           <w:sz w:val="19"/>
           <w:szCs w:val="19"/>
         </w:rPr>
-        <w:t xml:space="preserve"> </w:t>
+        <w:t>Func&lt;T1, IEnumerable&lt;T2&gt;&gt; inOutMode,</w:t>
       </w:r>
       <w:r>
         <w:rPr>
@@ -13226,7 +11500,8 @@
           <w:sz w:val="19"/>
           <w:szCs w:val="19"/>
         </w:rPr>
-        <w:t xml:space="preserve">        </w:t>
+        <w:br/>
+        <w:t xml:space="preserve">                            </w:t>
       </w:r>
       <w:r>
         <w:rPr>
@@ -13235,9 +11510,8 @@
           <w:sz w:val="19"/>
           <w:szCs w:val="19"/>
         </w:rPr>
-        <w:t xml:space="preserve">Func&lt;T1, </w:t>
-      </w:r>
-      <w:proofErr w:type="spellStart"/>
+        <w:t xml:space="preserve"> Func&lt;T2, IEnumerable&lt;T1&gt;&gt; outInMode,</w:t>
+      </w:r>
       <w:r>
         <w:rPr>
           <w:rFonts w:ascii="Consolas" w:hAnsi="Consolas" w:cs="Consolas"/>
@@ -13245,9 +11519,9 @@
           <w:sz w:val="19"/>
           <w:szCs w:val="19"/>
         </w:rPr>
-        <w:t>IEnumerable</w:t>
-      </w:r>
-      <w:proofErr w:type="spellEnd"/>
+        <w:br/>
+        <w:t xml:space="preserve">                            </w:t>
+      </w:r>
       <w:r>
         <w:rPr>
           <w:rFonts w:ascii="Consolas" w:hAnsi="Consolas" w:cs="Consolas"/>
@@ -13255,145 +11529,7 @@
           <w:sz w:val="19"/>
           <w:szCs w:val="19"/>
         </w:rPr>
-        <w:t xml:space="preserve">&lt;T2&gt;&gt; </w:t>
-      </w:r>
-      <w:proofErr w:type="spellStart"/>
-      <w:r>
-        <w:rPr>
-          <w:rFonts w:ascii="Consolas" w:hAnsi="Consolas" w:cs="Consolas"/>
-          <w:color w:val="000000"/>
-          <w:sz w:val="19"/>
-          <w:szCs w:val="19"/>
-        </w:rPr>
-        <w:t>inOutMode</w:t>
-      </w:r>
-      <w:proofErr w:type="spellEnd"/>
-      <w:r>
-        <w:rPr>
-          <w:rFonts w:ascii="Consolas" w:hAnsi="Consolas" w:cs="Consolas"/>
-          <w:color w:val="000000"/>
-          <w:sz w:val="19"/>
-          <w:szCs w:val="19"/>
-        </w:rPr>
-        <w:t>,</w:t>
-      </w:r>
-      <w:r>
-        <w:rPr>
-          <w:rFonts w:ascii="Consolas" w:hAnsi="Consolas" w:cs="Consolas"/>
-          <w:color w:val="000000"/>
-          <w:sz w:val="19"/>
-          <w:szCs w:val="19"/>
-        </w:rPr>
-        <w:br/>
-        <w:t xml:space="preserve">                            </w:t>
-      </w:r>
-      <w:r>
-        <w:rPr>
-          <w:rFonts w:ascii="Consolas" w:hAnsi="Consolas" w:cs="Consolas"/>
-          <w:color w:val="000000"/>
-          <w:sz w:val="19"/>
-          <w:szCs w:val="19"/>
-        </w:rPr>
-        <w:t xml:space="preserve"> Func&lt;T2, </w:t>
-      </w:r>
-      <w:proofErr w:type="spellStart"/>
-      <w:r>
-        <w:rPr>
-          <w:rFonts w:ascii="Consolas" w:hAnsi="Consolas" w:cs="Consolas"/>
-          <w:color w:val="000000"/>
-          <w:sz w:val="19"/>
-          <w:szCs w:val="19"/>
-        </w:rPr>
-        <w:t>IEnumerable</w:t>
-      </w:r>
-      <w:proofErr w:type="spellEnd"/>
-      <w:r>
-        <w:rPr>
-          <w:rFonts w:ascii="Consolas" w:hAnsi="Consolas" w:cs="Consolas"/>
-          <w:color w:val="000000"/>
-          <w:sz w:val="19"/>
-          <w:szCs w:val="19"/>
-        </w:rPr>
-        <w:t xml:space="preserve">&lt;T1&gt;&gt; </w:t>
-      </w:r>
-      <w:proofErr w:type="spellStart"/>
-      <w:r>
-        <w:rPr>
-          <w:rFonts w:ascii="Consolas" w:hAnsi="Consolas" w:cs="Consolas"/>
-          <w:color w:val="000000"/>
-          <w:sz w:val="19"/>
-          <w:szCs w:val="19"/>
-        </w:rPr>
-        <w:t>outInMode</w:t>
-      </w:r>
-      <w:proofErr w:type="spellEnd"/>
-      <w:r>
-        <w:rPr>
-          <w:rFonts w:ascii="Consolas" w:hAnsi="Consolas" w:cs="Consolas"/>
-          <w:color w:val="000000"/>
-          <w:sz w:val="19"/>
-          <w:szCs w:val="19"/>
-        </w:rPr>
-        <w:t>,</w:t>
-      </w:r>
-      <w:r>
-        <w:rPr>
-          <w:rFonts w:ascii="Consolas" w:hAnsi="Consolas" w:cs="Consolas"/>
-          <w:color w:val="000000"/>
-          <w:sz w:val="19"/>
-          <w:szCs w:val="19"/>
-        </w:rPr>
-        <w:br/>
-        <w:t xml:space="preserve">                            </w:t>
-      </w:r>
-      <w:r>
-        <w:rPr>
-          <w:rFonts w:ascii="Consolas" w:hAnsi="Consolas" w:cs="Consolas"/>
-          <w:color w:val="000000"/>
-          <w:sz w:val="19"/>
-          <w:szCs w:val="19"/>
-        </w:rPr>
-        <w:t xml:space="preserve"> Func&lt;</w:t>
-      </w:r>
-      <w:proofErr w:type="spellStart"/>
-      <w:r>
-        <w:rPr>
-          <w:rFonts w:ascii="Consolas" w:hAnsi="Consolas" w:cs="Consolas"/>
-          <w:color w:val="000000"/>
-          <w:sz w:val="19"/>
-          <w:szCs w:val="19"/>
-        </w:rPr>
-        <w:t>IEnumerable</w:t>
-      </w:r>
-      <w:proofErr w:type="spellEnd"/>
-      <w:r>
-        <w:rPr>
-          <w:rFonts w:ascii="Consolas" w:hAnsi="Consolas" w:cs="Consolas"/>
-          <w:color w:val="000000"/>
-          <w:sz w:val="19"/>
-          <w:szCs w:val="19"/>
-        </w:rPr>
-        <w:t xml:space="preserve">&lt;(T1, T2)&gt;&gt; </w:t>
-      </w:r>
-      <w:proofErr w:type="spellStart"/>
-      <w:r>
-        <w:rPr>
-          <w:rFonts w:ascii="Consolas" w:hAnsi="Consolas" w:cs="Consolas"/>
-          <w:color w:val="000000"/>
-          <w:sz w:val="19"/>
-          <w:szCs w:val="19"/>
-        </w:rPr>
-        <w:t>outOutMode</w:t>
-      </w:r>
-      <w:proofErr w:type="spellEnd"/>
-      <w:r>
-        <w:rPr>
-          <w:rFonts w:ascii="Consolas" w:hAnsi="Consolas" w:cs="Consolas"/>
-          <w:color w:val="000000"/>
-          <w:sz w:val="19"/>
-          <w:szCs w:val="19"/>
-        </w:rPr>
-        <w:t>)</w:t>
+        <w:t xml:space="preserve"> Func&lt;IEnumerable&lt;(T1, T2)&gt;&gt; outOutMode)</w:t>
       </w:r>
       <w:r>
         <w:rPr>
@@ -13440,8 +11576,6 @@
         </w:rPr>
         <w:t xml:space="preserve"> </w:t>
       </w:r>
-      <w:proofErr w:type="spellStart"/>
-      <w:proofErr w:type="gramStart"/>
       <w:r>
         <w:rPr>
           <w:rFonts w:ascii="Consolas" w:hAnsi="Consolas" w:cs="Consolas"/>
@@ -13451,7 +11585,6 @@
         </w:rPr>
         <w:t>GeneralNAryPredicate</w:t>
       </w:r>
-      <w:proofErr w:type="spellEnd"/>
       <w:r>
         <w:rPr>
           <w:rFonts w:ascii="Consolas" w:hAnsi="Consolas" w:cs="Consolas"/>
@@ -13461,7 +11594,6 @@
         </w:rPr>
         <w:t>(</w:t>
       </w:r>
-      <w:proofErr w:type="gramEnd"/>
       <w:r>
         <w:rPr>
           <w:rFonts w:ascii="Consolas" w:hAnsi="Consolas" w:cs="Consolas"/>
@@ -13496,27 +11628,7 @@
           <w:sz w:val="19"/>
           <w:szCs w:val="19"/>
         </w:rPr>
-        <w:t xml:space="preserve">[], </w:t>
-      </w:r>
-      <w:proofErr w:type="spellStart"/>
-      <w:r>
-        <w:rPr>
-          <w:rFonts w:ascii="Consolas" w:hAnsi="Consolas" w:cs="Consolas"/>
-          <w:color w:val="000000"/>
-          <w:sz w:val="19"/>
-          <w:szCs w:val="19"/>
-        </w:rPr>
-        <w:t>IEnumerable</w:t>
-      </w:r>
-      <w:proofErr w:type="spellEnd"/>
-      <w:r>
-        <w:rPr>
-          <w:rFonts w:ascii="Consolas" w:hAnsi="Consolas" w:cs="Consolas"/>
-          <w:color w:val="000000"/>
-          <w:sz w:val="19"/>
-          <w:szCs w:val="19"/>
-        </w:rPr>
-        <w:t>&lt;</w:t>
+        <w:t>[], IEnumerable&lt;</w:t>
       </w:r>
       <w:r>
         <w:rPr>
@@ -13585,7 +11697,6 @@
         </w:rPr>
         <w:t xml:space="preserve"> </w:t>
       </w:r>
-      <w:proofErr w:type="spellStart"/>
       <w:r>
         <w:rPr>
           <w:rFonts w:ascii="Consolas" w:hAnsi="Consolas" w:cs="Consolas"/>
@@ -13593,9 +11704,62 @@
           <w:sz w:val="19"/>
           <w:szCs w:val="19"/>
         </w:rPr>
-        <w:t>SimpleFunction</w:t>
-      </w:r>
-      <w:proofErr w:type="spellEnd"/>
+        <w:t>SimpleFunction&lt;TIn, TOut&gt;</w:t>
+      </w:r>
+      <w:r>
+        <w:rPr>
+          <w:rFonts w:ascii="Consolas" w:hAnsi="Consolas" w:cs="Consolas"/>
+          <w:color w:val="000000"/>
+          <w:sz w:val="19"/>
+          <w:szCs w:val="19"/>
+        </w:rPr>
+        <w:t>(</w:t>
+      </w:r>
+      <w:r>
+        <w:rPr>
+          <w:rFonts w:ascii="Consolas" w:hAnsi="Consolas" w:cs="Consolas"/>
+          <w:color w:val="0000FF"/>
+          <w:sz w:val="19"/>
+          <w:szCs w:val="19"/>
+        </w:rPr>
+        <w:t>string</w:t>
+      </w:r>
+      <w:r>
+        <w:rPr>
+          <w:rFonts w:ascii="Consolas" w:hAnsi="Consolas" w:cs="Consolas"/>
+          <w:color w:val="000000"/>
+          <w:sz w:val="19"/>
+          <w:szCs w:val="19"/>
+        </w:rPr>
+        <w:t xml:space="preserve"> name, Func&lt;TIn, TOut&gt; implementation)</w:t>
+      </w:r>
+      <w:r>
+        <w:rPr>
+          <w:rFonts w:ascii="Consolas" w:hAnsi="Consolas" w:cs="Consolas"/>
+          <w:color w:val="000000"/>
+          <w:sz w:val="19"/>
+          <w:szCs w:val="19"/>
+        </w:rPr>
+        <w:br/>
+      </w:r>
+      <w:r>
+        <w:rPr>
+          <w:rFonts w:ascii="Consolas" w:hAnsi="Consolas" w:cs="Consolas"/>
+          <w:color w:val="0000FF"/>
+          <w:sz w:val="19"/>
+          <w:szCs w:val="19"/>
+        </w:rPr>
+        <w:t>new</w:t>
+      </w:r>
+      <w:r>
+        <w:rPr>
+          <w:rFonts w:ascii="Consolas" w:hAnsi="Consolas" w:cs="Consolas"/>
+          <w:color w:val="000000"/>
+          <w:sz w:val="19"/>
+          <w:szCs w:val="19"/>
+        </w:rPr>
+        <w:t xml:space="preserve"> </w:t>
+      </w:r>
       <w:r>
         <w:rPr>
           <w:rFonts w:ascii="Consolas" w:hAnsi="Consolas" w:cs="Consolas"/>
@@ -13603,48 +11767,7 @@
           <w:sz w:val="19"/>
           <w:szCs w:val="19"/>
         </w:rPr>
-        <w:t>&lt;</w:t>
-      </w:r>
-      <w:proofErr w:type="spellStart"/>
-      <w:r>
-        <w:rPr>
-          <w:rFonts w:ascii="Consolas" w:hAnsi="Consolas" w:cs="Consolas"/>
-          <w:color w:val="2B91AF"/>
-          <w:sz w:val="19"/>
-          <w:szCs w:val="19"/>
-        </w:rPr>
-        <w:t>TIn</w:t>
-      </w:r>
-      <w:proofErr w:type="spellEnd"/>
-      <w:r>
-        <w:rPr>
-          <w:rFonts w:ascii="Consolas" w:hAnsi="Consolas" w:cs="Consolas"/>
-          <w:color w:val="2B91AF"/>
-          <w:sz w:val="19"/>
-          <w:szCs w:val="19"/>
-        </w:rPr>
-        <w:t xml:space="preserve">, </w:t>
-      </w:r>
-      <w:proofErr w:type="spellStart"/>
-      <w:r>
-        <w:rPr>
-          <w:rFonts w:ascii="Consolas" w:hAnsi="Consolas" w:cs="Consolas"/>
-          <w:color w:val="2B91AF"/>
-          <w:sz w:val="19"/>
-          <w:szCs w:val="19"/>
-        </w:rPr>
-        <w:t>TOut</w:t>
-      </w:r>
-      <w:proofErr w:type="spellEnd"/>
-      <w:proofErr w:type="gramStart"/>
-      <w:r>
-        <w:rPr>
-          <w:rFonts w:ascii="Consolas" w:hAnsi="Consolas" w:cs="Consolas"/>
-          <w:color w:val="2B91AF"/>
-          <w:sz w:val="19"/>
-          <w:szCs w:val="19"/>
-        </w:rPr>
-        <w:t>&gt;</w:t>
+        <w:t>SimpleFunction&lt;TIn1, TIn2, …, TOut&gt;</w:t>
       </w:r>
       <w:r>
         <w:rPr>
@@ -13655,7 +11778,6 @@
         </w:rPr>
         <w:t>(</w:t>
       </w:r>
-      <w:proofErr w:type="gramEnd"/>
       <w:r>
         <w:rPr>
           <w:rFonts w:ascii="Consolas" w:hAnsi="Consolas" w:cs="Consolas"/>
@@ -13672,9 +11794,8 @@
           <w:sz w:val="19"/>
           <w:szCs w:val="19"/>
         </w:rPr>
-        <w:t xml:space="preserve"> name, Func&lt;</w:t>
-      </w:r>
-      <w:proofErr w:type="spellStart"/>
+        <w:t xml:space="preserve"> name,</w:t>
+      </w:r>
       <w:r>
         <w:rPr>
           <w:rFonts w:ascii="Consolas" w:hAnsi="Consolas" w:cs="Consolas"/>
@@ -13682,46 +11803,8 @@
           <w:sz w:val="19"/>
           <w:szCs w:val="19"/>
         </w:rPr>
-        <w:t>TIn</w:t>
-      </w:r>
-      <w:proofErr w:type="spellEnd"/>
-      <w:r>
-        <w:rPr>
-          <w:rFonts w:ascii="Consolas" w:hAnsi="Consolas" w:cs="Consolas"/>
-          <w:color w:val="000000"/>
-          <w:sz w:val="19"/>
-          <w:szCs w:val="19"/>
-        </w:rPr>
-        <w:t xml:space="preserve">, </w:t>
-      </w:r>
-      <w:proofErr w:type="spellStart"/>
-      <w:r>
-        <w:rPr>
-          <w:rFonts w:ascii="Consolas" w:hAnsi="Consolas" w:cs="Consolas"/>
-          <w:color w:val="000000"/>
-          <w:sz w:val="19"/>
-          <w:szCs w:val="19"/>
-        </w:rPr>
-        <w:t>TOut</w:t>
-      </w:r>
-      <w:proofErr w:type="spellEnd"/>
-      <w:r>
-        <w:rPr>
-          <w:rFonts w:ascii="Consolas" w:hAnsi="Consolas" w:cs="Consolas"/>
-          <w:color w:val="000000"/>
-          <w:sz w:val="19"/>
-          <w:szCs w:val="19"/>
-        </w:rPr>
-        <w:t>&gt; implementation)</w:t>
-      </w:r>
-      <w:r>
-        <w:rPr>
-          <w:rFonts w:ascii="Consolas" w:hAnsi="Consolas" w:cs="Consolas"/>
-          <w:color w:val="000000"/>
-          <w:sz w:val="19"/>
-          <w:szCs w:val="19"/>
-        </w:rPr>
         <w:br/>
+        <w:t xml:space="preserve">                                        Func&lt;TIn1, TIn2, …, TOut&gt; implementation)</w:t>
       </w:r>
       <w:r>
         <w:rPr>
@@ -13730,65 +11813,7 @@
           <w:sz w:val="19"/>
           <w:szCs w:val="19"/>
         </w:rPr>
-        <w:t>new</w:t>
-      </w:r>
-      <w:r>
-        <w:rPr>
-          <w:rFonts w:ascii="Consolas" w:hAnsi="Consolas" w:cs="Consolas"/>
-          <w:color w:val="000000"/>
-          <w:sz w:val="19"/>
-          <w:szCs w:val="19"/>
-        </w:rPr>
         <w:t xml:space="preserve"> </w:t>
-      </w:r>
-      <w:proofErr w:type="spellStart"/>
-      <w:r>
-        <w:rPr>
-          <w:rFonts w:ascii="Consolas" w:hAnsi="Consolas" w:cs="Consolas"/>
-          <w:color w:val="2B91AF"/>
-          <w:sz w:val="19"/>
-          <w:szCs w:val="19"/>
-        </w:rPr>
-        <w:t>SimpleFunction</w:t>
-      </w:r>
-      <w:proofErr w:type="spellEnd"/>
-      <w:r>
-        <w:rPr>
-          <w:rFonts w:ascii="Consolas" w:hAnsi="Consolas" w:cs="Consolas"/>
-          <w:color w:val="2B91AF"/>
-          <w:sz w:val="19"/>
-          <w:szCs w:val="19"/>
-        </w:rPr>
-        <w:t xml:space="preserve">&lt;TIn1, TIn2, …, </w:t>
-      </w:r>
-      <w:proofErr w:type="spellStart"/>
-      <w:r>
-        <w:rPr>
-          <w:rFonts w:ascii="Consolas" w:hAnsi="Consolas" w:cs="Consolas"/>
-          <w:color w:val="2B91AF"/>
-          <w:sz w:val="19"/>
-          <w:szCs w:val="19"/>
-        </w:rPr>
-        <w:t>TOut</w:t>
-      </w:r>
-      <w:proofErr w:type="spellEnd"/>
-      <w:r>
-        <w:rPr>
-          <w:rFonts w:ascii="Consolas" w:hAnsi="Consolas" w:cs="Consolas"/>
-          <w:color w:val="2B91AF"/>
-          <w:sz w:val="19"/>
-          <w:szCs w:val="19"/>
-        </w:rPr>
-        <w:t>&gt;</w:t>
-      </w:r>
-      <w:r>
-        <w:rPr>
-          <w:rFonts w:ascii="Consolas" w:hAnsi="Consolas" w:cs="Consolas"/>
-          <w:color w:val="000000"/>
-          <w:sz w:val="19"/>
-          <w:szCs w:val="19"/>
-        </w:rPr>
-        <w:t>(</w:t>
       </w:r>
       <w:r>
         <w:rPr>
@@ -13797,64 +11822,7 @@
           <w:sz w:val="19"/>
           <w:szCs w:val="19"/>
         </w:rPr>
-        <w:t>string</w:t>
-      </w:r>
-      <w:r>
-        <w:rPr>
-          <w:rFonts w:ascii="Consolas" w:hAnsi="Consolas" w:cs="Consolas"/>
-          <w:color w:val="000000"/>
-          <w:sz w:val="19"/>
-          <w:szCs w:val="19"/>
-        </w:rPr>
-        <w:t xml:space="preserve"> name,</w:t>
-      </w:r>
-      <w:r>
-        <w:rPr>
-          <w:rFonts w:ascii="Consolas" w:hAnsi="Consolas" w:cs="Consolas"/>
-          <w:color w:val="000000"/>
-          <w:sz w:val="19"/>
-          <w:szCs w:val="19"/>
-        </w:rPr>
         <w:br/>
-        <w:t xml:space="preserve">                                        Func&lt;TIn1, TIn2, …, </w:t>
-      </w:r>
-      <w:proofErr w:type="spellStart"/>
-      <w:r>
-        <w:rPr>
-          <w:rFonts w:ascii="Consolas" w:hAnsi="Consolas" w:cs="Consolas"/>
-          <w:color w:val="000000"/>
-          <w:sz w:val="19"/>
-          <w:szCs w:val="19"/>
-        </w:rPr>
-        <w:t>TOut</w:t>
-      </w:r>
-      <w:proofErr w:type="spellEnd"/>
-      <w:r>
-        <w:rPr>
-          <w:rFonts w:ascii="Consolas" w:hAnsi="Consolas" w:cs="Consolas"/>
-          <w:color w:val="000000"/>
-          <w:sz w:val="19"/>
-          <w:szCs w:val="19"/>
-        </w:rPr>
-        <w:t>&gt; implementation)</w:t>
-      </w:r>
-      <w:r>
-        <w:rPr>
-          <w:rFonts w:ascii="Consolas" w:hAnsi="Consolas" w:cs="Consolas"/>
-          <w:color w:val="0000FF"/>
-          <w:sz w:val="19"/>
-          <w:szCs w:val="19"/>
-        </w:rPr>
-        <w:t xml:space="preserve"> </w:t>
-      </w:r>
-      <w:r>
-        <w:rPr>
-          <w:rFonts w:ascii="Consolas" w:hAnsi="Consolas" w:cs="Consolas"/>
-          <w:color w:val="0000FF"/>
-          <w:sz w:val="19"/>
-          <w:szCs w:val="19"/>
-        </w:rPr>
-        <w:br/>
       </w:r>
       <w:r>
         <w:t xml:space="preserve">Creates a new primitive task called </w:t>
@@ -13869,7 +11837,6 @@
       <w:r>
         <w:t xml:space="preserve"> that takes as many arguments as there are </w:t>
       </w:r>
-      <w:proofErr w:type="spellStart"/>
       <w:r>
         <w:rPr>
           <w:i/>
@@ -13877,7 +11844,6 @@
         </w:rPr>
         <w:t>TIn</w:t>
       </w:r>
-      <w:proofErr w:type="spellEnd"/>
       <w:r>
         <w:t xml:space="preserve"> types</w:t>
       </w:r>
@@ -13927,7 +11893,6 @@
         </w:rPr>
         <w:t xml:space="preserve"> </w:t>
       </w:r>
-      <w:proofErr w:type="spellStart"/>
       <w:r>
         <w:rPr>
           <w:rFonts w:ascii="Consolas" w:hAnsi="Consolas" w:cs="Consolas"/>
@@ -13935,27 +11900,7 @@
           <w:sz w:val="19"/>
           <w:szCs w:val="19"/>
         </w:rPr>
-        <w:t>SimplePredicate</w:t>
-      </w:r>
-      <w:proofErr w:type="spellEnd"/>
-      <w:r>
-        <w:rPr>
-          <w:rFonts w:ascii="Consolas" w:hAnsi="Consolas" w:cs="Consolas"/>
-          <w:color w:val="2B91AF"/>
-          <w:sz w:val="19"/>
-          <w:szCs w:val="19"/>
-        </w:rPr>
-        <w:t>&lt;TIn1, TIn2, …</w:t>
-      </w:r>
-      <w:proofErr w:type="gramStart"/>
-      <w:r>
-        <w:rPr>
-          <w:rFonts w:ascii="Consolas" w:hAnsi="Consolas" w:cs="Consolas"/>
-          <w:color w:val="2B91AF"/>
-          <w:sz w:val="19"/>
-          <w:szCs w:val="19"/>
-        </w:rPr>
-        <w:t>&gt;</w:t>
+        <w:t>SimplePredicate&lt;TIn1, TIn2, …&gt;</w:t>
       </w:r>
       <w:r>
         <w:rPr>
@@ -13966,7 +11911,6 @@
         </w:rPr>
         <w:t>(</w:t>
       </w:r>
-      <w:proofErr w:type="gramEnd"/>
       <w:r>
         <w:rPr>
           <w:rFonts w:ascii="Consolas" w:hAnsi="Consolas" w:cs="Consolas"/>
@@ -14026,7 +11970,6 @@
       <w:r>
         <w:t xml:space="preserve"> that takes as many arguments as there are </w:t>
       </w:r>
-      <w:proofErr w:type="spellStart"/>
       <w:r>
         <w:rPr>
           <w:i/>
@@ -14034,7 +11977,6 @@
         </w:rPr>
         <w:t>TIn</w:t>
       </w:r>
-      <w:proofErr w:type="spellEnd"/>
       <w:r>
         <w:t xml:space="preserve"> types.  These arguments must be instantiated (not be unbound variables).  It calls </w:t>
       </w:r>
@@ -14064,15 +12006,7 @@
         <w:ind w:left="360"/>
       </w:pPr>
       <w:r>
-        <w:t xml:space="preserve">Note that there are still more general wrappers that can be used, </w:t>
-      </w:r>
-      <w:proofErr w:type="gramStart"/>
-      <w:r>
-        <w:t>e.g.</w:t>
-      </w:r>
-      <w:proofErr w:type="gramEnd"/>
-      <w:r>
-        <w:t xml:space="preserve"> to write higher-order primitive tasks.  However, these expose more of the internal structure of the interpreter and so are less stable.  If you use them, you may need to modify your code should those internal interfaces change in the future.  Documentation can be found in the </w:t>
+        <w:t xml:space="preserve">Note that there are still more general wrappers that can be used, e.g. to write higher-order primitive tasks.  However, these expose more of the internal structure of the interpreter and so are less stable.  If you use them, you may need to modify your code should those internal interfaces change in the future.  Documentation can be found in the </w:t>
       </w:r>
       <w:r>
         <w:rPr>

--- a/Step Language Reference.docx
+++ b/Step Language Reference.docx
@@ -2495,10 +2495,34 @@
         <w:t>Step</w:t>
       </w:r>
       <w:r>
-        <w:t xml:space="preserve"> is a highly expressive, declarative language for text generation.  Semantically, it can be seen as a kind of logic programming language with the addition of a range of imperative commands (e.g. text output, assignment statements) that are automatically undone upon backtracking.  However, syntactically, it tries to allow simple code, and especially code that is just trying to print text, to look as much like normal text as possible.  The overall goal is to make a </w:t>
-      </w:r>
-      <w:r>
-        <w:t>formally powerful language where writers can start simply and only learning those features they need, or for multideveloper projects, AI programmers can do very sophisticated work which is hidden away in its own files, while writers are free to write narrative with minimal intrusion of code.</w:t>
+        <w:t xml:space="preserve"> is a highly expressive, declarative language for text generation.  Semantically, it can be seen as a kind of logic programming language with the addition of a range of imperative commands (</w:t>
+      </w:r>
+      <w:proofErr w:type="gramStart"/>
+      <w:r>
+        <w:t>e.g.</w:t>
+      </w:r>
+      <w:proofErr w:type="gramEnd"/>
+      <w:r>
+        <w:t xml:space="preserve"> text output, assignment statements) that are automatically undone upon backtracking.  However, syntactically, it tries to allow simple code, and especially code that is just trying to print text, to look as much like normal text as possible.  The overall goal is to make a </w:t>
+      </w:r>
+      <w:r>
+        <w:t xml:space="preserve">formally powerful language where writers can start simply and only learning those </w:t>
+      </w:r>
+      <w:proofErr w:type="gramStart"/>
+      <w:r>
+        <w:t>features</w:t>
+      </w:r>
+      <w:proofErr w:type="gramEnd"/>
+      <w:r>
+        <w:t xml:space="preserve"> they need, or for </w:t>
+      </w:r>
+      <w:proofErr w:type="spellStart"/>
+      <w:r>
+        <w:t>multideveloper</w:t>
+      </w:r>
+      <w:proofErr w:type="spellEnd"/>
+      <w:r>
+        <w:t xml:space="preserve"> projects, AI programmers can do very sophisticated work which is hidden away in its own files, while writers are free to write narrative with minimal intrusion of code.</w:t>
       </w:r>
     </w:p>
     <w:p>
@@ -2637,7 +2661,23 @@
     </w:p>
     <w:p>
       <w:r>
-        <w:t>Nondeterminism is useful in a number of ways.  For one, it leads to a natural style of programming in which one can simply provide many different ways of trying to perform the different tasks, not all of which will work for a given call, and trust the system to find a way of making it work if there is one.  For another, it makes it very easy to express certain kinds of logical inference (hence the term “logic programming”) and certain kinds of generative planning problems.  More generally, it lets you solve search problems declaratively, provided the problems are solvable using a naïve depth-first-search s</w:t>
+        <w:t xml:space="preserve">Nondeterminism is useful in </w:t>
+      </w:r>
+      <w:proofErr w:type="gramStart"/>
+      <w:r>
+        <w:t>a number of</w:t>
+      </w:r>
+      <w:proofErr w:type="gramEnd"/>
+      <w:r>
+        <w:t xml:space="preserve"> ways.  For one, it leads to a natural style of programming in which one can simply provide many different ways of trying to perform the different tasks, not all of which will work for a given </w:t>
+      </w:r>
+      <w:proofErr w:type="gramStart"/>
+      <w:r>
+        <w:t>call, and</w:t>
+      </w:r>
+      <w:proofErr w:type="gramEnd"/>
+      <w:r>
+        <w:t xml:space="preserve"> trust the system to find a way of making it work if there is one.  For another, it makes it very easy to express certain kinds of logical inference (hence the term “logic programming”) and certain kinds of generative planning problems.  More generally, it lets you solve search problems declaratively, provided the problems are solvable using a naïve depth-first-search s</w:t>
       </w:r>
       <w:r>
         <w:t>trategy.</w:t>
@@ -2659,7 +2699,15 @@
         <w:t>Methods are chosen for a call by matching the arguments provided in the call to the argument pattern specified in the method.  Arguments in a call or method pattern can be variables, which act as wildcards, constants (numbers, string</w:t>
       </w:r>
       <w:r>
-        <w:t xml:space="preserve">s), or tuples.  The rules for matching (aka unification) are that two values match if </w:t>
+        <w:t xml:space="preserve">s), or tuples.  The rules for matching (aka unification) are that </w:t>
+      </w:r>
+      <w:proofErr w:type="gramStart"/>
+      <w:r>
+        <w:t>two values match</w:t>
+      </w:r>
+      <w:proofErr w:type="gramEnd"/>
+      <w:r>
+        <w:t xml:space="preserve"> if </w:t>
       </w:r>
     </w:p>
     <w:p>
@@ -2683,7 +2731,15 @@
         </w:numPr>
       </w:pPr>
       <w:r>
-        <w:t>One is a variable, in which case a note is made that the variable’s value is henceforth the other value</w:t>
+        <w:t xml:space="preserve">One is a </w:t>
+      </w:r>
+      <w:proofErr w:type="gramStart"/>
+      <w:r>
+        <w:t>variable,</w:t>
+      </w:r>
+      <w:proofErr w:type="gramEnd"/>
+      <w:r>
+        <w:t xml:space="preserve"> in which case a note is made that the variable’s value is henceforth the other value</w:t>
       </w:r>
     </w:p>
     <w:p>
@@ -2768,7 +2824,11 @@
         <w:t>distinguish between types of tokens</w:t>
       </w:r>
       <w:r>
-        <w:t xml:space="preserve"> based on their first characters: capitalized words are assumed to be references to global variables, lowercase words are string constants, and tokens beginning with a </w:t>
+        <w:t xml:space="preserve"> based on their first characters: capitalized words are assumed to be references to global variables, lowercase words are string constants, and tokens beginning with </w:t>
+      </w:r>
+      <w:proofErr w:type="gramStart"/>
+      <w:r>
+        <w:t xml:space="preserve">a </w:t>
       </w:r>
       <w:r>
         <w:rPr>
@@ -2776,6 +2836,7 @@
         </w:rPr>
         <w:t>?</w:t>
       </w:r>
+      <w:proofErr w:type="gramEnd"/>
       <w:r>
         <w:t xml:space="preserve"> are assumed to be local variable references.  However, method bodies are written in </w:t>
       </w:r>
@@ -2819,7 +2880,15 @@
         <w:t>Expressions a</w:t>
       </w:r>
       <w:r>
-        <w:t>re used to notate tasks to call or arguments passed between them.  An expression is one of the following:</w:t>
+        <w:t xml:space="preserve">re used to notate tasks to </w:t>
+      </w:r>
+      <w:proofErr w:type="gramStart"/>
+      <w:r>
+        <w:t>call</w:t>
+      </w:r>
+      <w:proofErr w:type="gramEnd"/>
+      <w:r>
+        <w:t xml:space="preserve"> or arguments passed between them.  An expression is one of the following:</w:t>
       </w:r>
     </w:p>
     <w:p>
@@ -2891,7 +2960,23 @@
         <w:br/>
       </w:r>
       <w:r>
-        <w:t>The C# types System.Int32 and System.Single.</w:t>
+        <w:t xml:space="preserve">The C# </w:t>
+      </w:r>
+      <w:proofErr w:type="gramStart"/>
+      <w:r>
+        <w:t>types</w:t>
+      </w:r>
+      <w:proofErr w:type="gramEnd"/>
+      <w:r>
+        <w:t xml:space="preserve"> System.Int32 and </w:t>
+      </w:r>
+      <w:proofErr w:type="spellStart"/>
+      <w:r>
+        <w:t>System.Single</w:t>
+      </w:r>
+      <w:proofErr w:type="spellEnd"/>
+      <w:r>
+        <w:t>.</w:t>
       </w:r>
     </w:p>
     <w:p>
@@ -2932,8 +3017,13 @@
       </w:r>
       <w:r>
         <w:br/>
-        <w:t>The C# type System.Bool</w:t>
-      </w:r>
+        <w:t xml:space="preserve">The C# type </w:t>
+      </w:r>
+      <w:proofErr w:type="spellStart"/>
+      <w:r>
+        <w:t>System.Bool</w:t>
+      </w:r>
+      <w:proofErr w:type="spellEnd"/>
     </w:p>
     <w:p>
       <w:pPr>
@@ -3009,12 +3099,14 @@
       <w:r>
         <w:t xml:space="preserve">, </w:t>
       </w:r>
+      <w:proofErr w:type="spellStart"/>
       <w:r>
         <w:rPr>
           <w:rFonts w:ascii="Consolas" w:hAnsi="Consolas"/>
         </w:rPr>
         <w:t>fooBar</w:t>
       </w:r>
+      <w:proofErr w:type="spellEnd"/>
       <w:r>
         <w:t xml:space="preserve">, </w:t>
       </w:r>
@@ -3038,7 +3130,15 @@
       </w:r>
       <w:r>
         <w:br/>
-        <w:t>Any word starting with a lower-case letter.  A backslash can be used to escape spaces, and vertical bars can be used to quote strings.  This corresponds to the C# type System.String.</w:t>
+        <w:t xml:space="preserve">Any word starting with a lower-case letter.  A backslash can be used to escape spaces, and vertical bars can be used to quote strings.  This corresponds to the C# type </w:t>
+      </w:r>
+      <w:proofErr w:type="spellStart"/>
+      <w:r>
+        <w:t>System.String</w:t>
+      </w:r>
+      <w:proofErr w:type="spellEnd"/>
+      <w:r>
+        <w:t>.</w:t>
       </w:r>
     </w:p>
     <w:p>
@@ -3145,7 +3245,15 @@
       </w:r>
       <w:r>
         <w:br/>
-        <w:t>A tuple is a series of expressions enclosed in square brackets.  Its C# type is object[], i.e. an array of objects.  It is not a linked list.</w:t>
+        <w:t xml:space="preserve">A tuple is a series of expressions enclosed in square brackets.  Its C# type is </w:t>
+      </w:r>
+      <w:proofErr w:type="gramStart"/>
+      <w:r>
+        <w:t>object[</w:t>
+      </w:r>
+      <w:proofErr w:type="gramEnd"/>
+      <w:r>
+        <w:t>], i.e. an array of objects.  It is not a linked list.</w:t>
       </w:r>
     </w:p>
     <w:p>
@@ -3161,10 +3269,25 @@
       </w:r>
       <w:r>
         <w:br/>
-        <w:t>Variables are sequences of a</w:t>
-      </w:r>
-      <w:r>
-        <w:t>lphanumeric characters, possibly including ? and _, and are distinguished from string constants by their first character</w:t>
+      </w:r>
+      <w:proofErr w:type="spellStart"/>
+      <w:r>
+        <w:t>Variables</w:t>
+      </w:r>
+      <w:proofErr w:type="spellEnd"/>
+      <w:r>
+        <w:t xml:space="preserve"> are sequences of a</w:t>
+      </w:r>
+      <w:r>
+        <w:t xml:space="preserve">lphanumeric characters, possibly </w:t>
+      </w:r>
+      <w:proofErr w:type="gramStart"/>
+      <w:r>
+        <w:t>including ?</w:t>
+      </w:r>
+      <w:proofErr w:type="gramEnd"/>
+      <w:r>
+        <w:t xml:space="preserve"> and _, and are distinguished from string constants by their first character</w:t>
       </w:r>
       <w:r>
         <w:t>: if the first character is a ?, it is a local variable, if it is capitalized, it is a global variable.  Otherwise, it is a string constant.</w:t>
@@ -3238,7 +3361,11 @@
         <w:t>ocal variable</w:t>
       </w:r>
       <w:r>
-        <w:t xml:space="preserve"> (</w:t>
+        <w:t xml:space="preserve"> </w:t>
+      </w:r>
+      <w:proofErr w:type="gramStart"/>
+      <w:r>
+        <w:t>(</w:t>
       </w:r>
       <w:r>
         <w:rPr>
@@ -3247,14 +3374,35 @@
         <w:t>?</w:t>
       </w:r>
       <w:r>
+        <w:t>,</w:t>
+      </w:r>
+      <w:proofErr w:type="gramEnd"/>
+      <w:r>
+        <w:t xml:space="preserve"> </w:t>
+      </w:r>
+      <w:r>
+        <w:rPr>
+          <w:rFonts w:ascii="Consolas" w:hAnsi="Consolas"/>
+        </w:rPr>
+        <w:t>?x</w:t>
+      </w:r>
+      <w:r>
         <w:t xml:space="preserve">, </w:t>
       </w:r>
       <w:r>
         <w:rPr>
           <w:rFonts w:ascii="Consolas" w:hAnsi="Consolas"/>
         </w:rPr>
-        <w:t>?x</w:t>
-      </w:r>
+        <w:t>?</w:t>
+      </w:r>
+      <w:proofErr w:type="spellStart"/>
+      <w:r>
+        <w:rPr>
+          <w:rFonts w:ascii="Consolas" w:hAnsi="Consolas"/>
+        </w:rPr>
+        <w:t>FooBar</w:t>
+      </w:r>
+      <w:proofErr w:type="spellEnd"/>
       <w:r>
         <w:t xml:space="preserve">, </w:t>
       </w:r>
@@ -3262,17 +3410,16 @@
         <w:rPr>
           <w:rFonts w:ascii="Consolas" w:hAnsi="Consolas"/>
         </w:rPr>
-        <w:t>?FooBar</w:t>
-      </w:r>
-      <w:r>
-        <w:t xml:space="preserve">, </w:t>
-      </w:r>
-      <w:r>
-        <w:rPr>
-          <w:rFonts w:ascii="Consolas" w:hAnsi="Consolas"/>
-        </w:rPr>
-        <w:t>?_foo_bar</w:t>
-      </w:r>
+        <w:t>?_</w:t>
+      </w:r>
+      <w:proofErr w:type="spellStart"/>
+      <w:r>
+        <w:rPr>
+          <w:rFonts w:ascii="Consolas" w:hAnsi="Consolas"/>
+        </w:rPr>
+        <w:t>foo_bar</w:t>
+      </w:r>
+      <w:proofErr w:type="spellEnd"/>
       <w:r>
         <w:t>, etc.)</w:t>
       </w:r>
@@ -3471,7 +3618,14 @@
         <w:rPr>
           <w:rFonts w:ascii="Consolas" w:hAnsi="Consolas"/>
         </w:rPr>
-        <w:t>[Edge a ?</w:t>
+        <w:t xml:space="preserve">[Edge </w:t>
+      </w:r>
+      <w:proofErr w:type="gramStart"/>
+      <w:r>
+        <w:rPr>
+          <w:rFonts w:ascii="Consolas" w:hAnsi="Consolas"/>
+        </w:rPr>
+        <w:t>a ?</w:t>
       </w:r>
       <w:r>
         <w:rPr>
@@ -3479,6 +3633,7 @@
         </w:rPr>
         <w:t>x</w:t>
       </w:r>
+      <w:proofErr w:type="gramEnd"/>
       <w:r>
         <w:rPr>
           <w:rFonts w:ascii="Consolas" w:hAnsi="Consolas"/>
@@ -3516,13 +3671,27 @@
         <w:rPr>
           <w:rFonts w:ascii="Consolas" w:hAnsi="Consolas"/>
         </w:rPr>
-        <w:t>[Edge ?</w:t>
-      </w:r>
-      <w:r>
-        <w:rPr>
-          <w:rFonts w:ascii="Consolas" w:hAnsi="Consolas"/>
-        </w:rPr>
-        <w:t xml:space="preserve">x </w:t>
+        <w:t>[</w:t>
+      </w:r>
+      <w:proofErr w:type="gramStart"/>
+      <w:r>
+        <w:rPr>
+          <w:rFonts w:ascii="Consolas" w:hAnsi="Consolas"/>
+        </w:rPr>
+        <w:t>Edge ?</w:t>
+      </w:r>
+      <w:r>
+        <w:rPr>
+          <w:rFonts w:ascii="Consolas" w:hAnsi="Consolas"/>
+        </w:rPr>
+        <w:t>x</w:t>
+      </w:r>
+      <w:proofErr w:type="gramEnd"/>
+      <w:r>
+        <w:rPr>
+          <w:rFonts w:ascii="Consolas" w:hAnsi="Consolas"/>
+        </w:rPr>
+        <w:t xml:space="preserve"> </w:t>
       </w:r>
       <w:r>
         <w:rPr>
@@ -3570,7 +3739,21 @@
         <w:rPr>
           <w:rFonts w:ascii="Consolas" w:hAnsi="Consolas"/>
         </w:rPr>
-        <w:t>[Edge ?x ?y]</w:t>
+        <w:t>[</w:t>
+      </w:r>
+      <w:proofErr w:type="gramStart"/>
+      <w:r>
+        <w:rPr>
+          <w:rFonts w:ascii="Consolas" w:hAnsi="Consolas"/>
+        </w:rPr>
+        <w:t>Edge ?x</w:t>
+      </w:r>
+      <w:proofErr w:type="gramEnd"/>
+      <w:r>
+        <w:rPr>
+          <w:rFonts w:ascii="Consolas" w:hAnsi="Consolas"/>
+        </w:rPr>
+        <w:t xml:space="preserve"> ?y]</w:t>
       </w:r>
       <w:r>
         <w:t xml:space="preserve"> asks for any edge.</w:t>
@@ -3626,7 +3809,20 @@
           <w:rFonts w:ascii="Consolas" w:hAnsi="Consolas"/>
         </w:rPr>
         <w:br/>
-        <w:t>Reachable ?v ?v.</w:t>
+      </w:r>
+      <w:proofErr w:type="gramStart"/>
+      <w:r>
+        <w:rPr>
+          <w:rFonts w:ascii="Consolas" w:hAnsi="Consolas"/>
+        </w:rPr>
+        <w:t>Reachable ?v</w:t>
+      </w:r>
+      <w:proofErr w:type="gramEnd"/>
+      <w:r>
+        <w:rPr>
+          <w:rFonts w:ascii="Consolas" w:hAnsi="Consolas"/>
+        </w:rPr>
+        <w:t xml:space="preserve"> ?v.</w:t>
       </w:r>
     </w:p>
     <w:p>
@@ -3648,7 +3844,20 @@
           <w:rFonts w:ascii="Consolas" w:hAnsi="Consolas"/>
         </w:rPr>
         <w:br/>
-        <w:t>Reachable ?s ?e: [Edge ?s ?i] [Reachable ?i ?e]</w:t>
+      </w:r>
+      <w:proofErr w:type="gramStart"/>
+      <w:r>
+        <w:rPr>
+          <w:rFonts w:ascii="Consolas" w:hAnsi="Consolas"/>
+        </w:rPr>
+        <w:t>Reachable ?s</w:t>
+      </w:r>
+      <w:proofErr w:type="gramEnd"/>
+      <w:r>
+        <w:rPr>
+          <w:rFonts w:ascii="Consolas" w:hAnsi="Consolas"/>
+        </w:rPr>
+        <w:t xml:space="preserve"> ?e: [Edge ?s ?i] [Reachable ?i ?e]</w:t>
       </w:r>
     </w:p>
     <w:p>
@@ -3661,7 +3870,21 @@
         <w:rPr>
           <w:rFonts w:cstheme="minorHAnsi"/>
         </w:rPr>
-        <w:t>As before, this predicate can treat it’s arguments as inputs or outputs as the caller desires.</w:t>
+        <w:t xml:space="preserve">As before, this predicate can treat </w:t>
+      </w:r>
+      <w:proofErr w:type="gramStart"/>
+      <w:r>
+        <w:rPr>
+          <w:rFonts w:cstheme="minorHAnsi"/>
+        </w:rPr>
+        <w:t>it’s</w:t>
+      </w:r>
+      <w:proofErr w:type="gramEnd"/>
+      <w:r>
+        <w:rPr>
+          <w:rFonts w:cstheme="minorHAnsi"/>
+        </w:rPr>
+        <w:t xml:space="preserve"> arguments as inputs or outputs as the caller desires.</w:t>
       </w:r>
     </w:p>
     <w:p>
@@ -3678,6 +3901,7 @@
       <w:r>
         <w:t>A Step program consists of a set of files in a directory, typically either Documents/Step/</w:t>
       </w:r>
+      <w:proofErr w:type="spellStart"/>
       <w:r>
         <w:rPr>
           <w:i/>
@@ -3685,9 +3909,19 @@
         </w:rPr>
         <w:t>projectname</w:t>
       </w:r>
-      <w:r>
-        <w:t xml:space="preserve"> or Documents/Github/</w:t>
-      </w:r>
+      <w:proofErr w:type="spellEnd"/>
+      <w:r>
+        <w:t xml:space="preserve"> or Documents/</w:t>
+      </w:r>
+      <w:proofErr w:type="spellStart"/>
+      <w:r>
+        <w:t>Github</w:t>
+      </w:r>
+      <w:proofErr w:type="spellEnd"/>
+      <w:r>
+        <w:t>/</w:t>
+      </w:r>
+      <w:proofErr w:type="spellStart"/>
       <w:r>
         <w:rPr>
           <w:i/>
@@ -3695,8 +3929,13 @@
         </w:rPr>
         <w:t>projectname</w:t>
       </w:r>
-      <w:r>
-        <w:t xml:space="preserve">.  Step loads all </w:t>
+      <w:proofErr w:type="spellEnd"/>
+      <w:r>
+        <w:t xml:space="preserve">.  Step loads </w:t>
+      </w:r>
+      <w:proofErr w:type="gramStart"/>
+      <w:r>
+        <w:t xml:space="preserve">all </w:t>
       </w:r>
       <w:r>
         <w:rPr>
@@ -3704,6 +3943,7 @@
         </w:rPr>
         <w:t>.step</w:t>
       </w:r>
+      <w:proofErr w:type="gramEnd"/>
       <w:r>
         <w:t xml:space="preserve"> and </w:t>
       </w:r>
@@ -3739,7 +3979,11 @@
     </w:p>
     <w:p>
       <w:r>
-        <w:t xml:space="preserve">By default, a column is treated as an argument to the predicate.  However, if the header for the column ends with a </w:t>
+        <w:t xml:space="preserve">By default, a column is treated as an argument to the predicate.  However, if the header for the column ends with </w:t>
+      </w:r>
+      <w:proofErr w:type="gramStart"/>
+      <w:r>
+        <w:t xml:space="preserve">a </w:t>
       </w:r>
       <w:r>
         <w:rPr>
@@ -3747,6 +3991,7 @@
         </w:rPr>
         <w:t>?</w:t>
       </w:r>
+      <w:proofErr w:type="gramEnd"/>
       <w:r>
         <w:t>, it defines a separate predicate</w:t>
       </w:r>
@@ -3898,6 +4143,7 @@
                 <w:szCs w:val="22"/>
               </w:rPr>
             </w:pPr>
+            <w:proofErr w:type="spellStart"/>
             <w:r>
               <w:rPr>
                 <w:rFonts w:ascii="Calibri" w:eastAsia="Times New Roman" w:hAnsi="Calibri" w:cs="Calibri"/>
@@ -3907,6 +4153,7 @@
               </w:rPr>
               <w:t>reptoid</w:t>
             </w:r>
+            <w:proofErr w:type="spellEnd"/>
           </w:p>
         </w:tc>
         <w:tc>
@@ -3925,6 +4172,7 @@
                 <w:szCs w:val="22"/>
               </w:rPr>
             </w:pPr>
+            <w:proofErr w:type="spellStart"/>
             <w:r>
               <w:rPr>
                 <w:rFonts w:ascii="Calibri" w:eastAsia="Times New Roman" w:hAnsi="Calibri" w:cs="Calibri"/>
@@ -3934,6 +4182,7 @@
               </w:rPr>
               <w:t>reptoids</w:t>
             </w:r>
+            <w:proofErr w:type="spellEnd"/>
           </w:p>
         </w:tc>
         <w:tc>
@@ -4442,7 +4691,25 @@
                 <w:sz w:val="18"/>
                 <w:szCs w:val="18"/>
               </w:rPr>
-              <w:t>Monster reptoid.</w:t>
+              <w:t xml:space="preserve">Monster </w:t>
+            </w:r>
+            <w:proofErr w:type="spellStart"/>
+            <w:r>
+              <w:rPr>
+                <w:rFonts w:ascii="Consolas" w:hAnsi="Consolas"/>
+                <w:sz w:val="18"/>
+                <w:szCs w:val="18"/>
+              </w:rPr>
+              <w:t>reptoid</w:t>
+            </w:r>
+            <w:proofErr w:type="spellEnd"/>
+            <w:r>
+              <w:rPr>
+                <w:rFonts w:ascii="Consolas" w:hAnsi="Consolas"/>
+                <w:sz w:val="18"/>
+                <w:szCs w:val="18"/>
+              </w:rPr>
+              <w:t>.</w:t>
             </w:r>
           </w:p>
         </w:tc>
@@ -4458,13 +4725,59 @@
                 <w:szCs w:val="18"/>
               </w:rPr>
             </w:pPr>
+            <w:proofErr w:type="spellStart"/>
             <w:r>
               <w:rPr>
                 <w:rFonts w:ascii="Consolas" w:hAnsi="Consolas"/>
                 <w:sz w:val="18"/>
                 <w:szCs w:val="18"/>
               </w:rPr>
-              <w:t>PluralForm reptoid reptoids.</w:t>
+              <w:t>PluralForm</w:t>
+            </w:r>
+            <w:proofErr w:type="spellEnd"/>
+            <w:r>
+              <w:rPr>
+                <w:rFonts w:ascii="Consolas" w:hAnsi="Consolas"/>
+                <w:sz w:val="18"/>
+                <w:szCs w:val="18"/>
+              </w:rPr>
+              <w:t xml:space="preserve"> </w:t>
+            </w:r>
+            <w:proofErr w:type="spellStart"/>
+            <w:r>
+              <w:rPr>
+                <w:rFonts w:ascii="Consolas" w:hAnsi="Consolas"/>
+                <w:sz w:val="18"/>
+                <w:szCs w:val="18"/>
+              </w:rPr>
+              <w:t>reptoid</w:t>
+            </w:r>
+            <w:proofErr w:type="spellEnd"/>
+            <w:r>
+              <w:rPr>
+                <w:rFonts w:ascii="Consolas" w:hAnsi="Consolas"/>
+                <w:sz w:val="18"/>
+                <w:szCs w:val="18"/>
+              </w:rPr>
+              <w:t xml:space="preserve"> </w:t>
+            </w:r>
+            <w:proofErr w:type="spellStart"/>
+            <w:r>
+              <w:rPr>
+                <w:rFonts w:ascii="Consolas" w:hAnsi="Consolas"/>
+                <w:sz w:val="18"/>
+                <w:szCs w:val="18"/>
+              </w:rPr>
+              <w:t>reptoids</w:t>
+            </w:r>
+            <w:proofErr w:type="spellEnd"/>
+            <w:r>
+              <w:rPr>
+                <w:rFonts w:ascii="Consolas" w:hAnsi="Consolas"/>
+                <w:sz w:val="18"/>
+                <w:szCs w:val="18"/>
+              </w:rPr>
+              <w:t>.</w:t>
             </w:r>
           </w:p>
         </w:tc>
@@ -4486,7 +4799,25 @@
                 <w:sz w:val="18"/>
                 <w:szCs w:val="18"/>
               </w:rPr>
-              <w:t>Singular reptoid.</w:t>
+              <w:t xml:space="preserve">Singular </w:t>
+            </w:r>
+            <w:proofErr w:type="spellStart"/>
+            <w:r>
+              <w:rPr>
+                <w:rFonts w:ascii="Consolas" w:hAnsi="Consolas"/>
+                <w:sz w:val="18"/>
+                <w:szCs w:val="18"/>
+              </w:rPr>
+              <w:t>reptoid</w:t>
+            </w:r>
+            <w:proofErr w:type="spellEnd"/>
+            <w:r>
+              <w:rPr>
+                <w:rFonts w:ascii="Consolas" w:hAnsi="Consolas"/>
+                <w:sz w:val="18"/>
+                <w:szCs w:val="18"/>
+              </w:rPr>
+              <w:t>.</w:t>
             </w:r>
           </w:p>
         </w:tc>
@@ -4510,7 +4841,25 @@
                 <w:sz w:val="18"/>
                 <w:szCs w:val="18"/>
               </w:rPr>
-              <w:t>Monster hungry_dead.</w:t>
+              <w:t xml:space="preserve">Monster </w:t>
+            </w:r>
+            <w:proofErr w:type="spellStart"/>
+            <w:r>
+              <w:rPr>
+                <w:rFonts w:ascii="Consolas" w:hAnsi="Consolas"/>
+                <w:sz w:val="18"/>
+                <w:szCs w:val="18"/>
+              </w:rPr>
+              <w:t>hungry_dead</w:t>
+            </w:r>
+            <w:proofErr w:type="spellEnd"/>
+            <w:r>
+              <w:rPr>
+                <w:rFonts w:ascii="Consolas" w:hAnsi="Consolas"/>
+                <w:sz w:val="18"/>
+                <w:szCs w:val="18"/>
+              </w:rPr>
+              <w:t>.</w:t>
             </w:r>
           </w:p>
         </w:tc>
@@ -4526,22 +4875,52 @@
                 <w:szCs w:val="18"/>
               </w:rPr>
             </w:pPr>
+            <w:proofErr w:type="spellStart"/>
             <w:r>
               <w:rPr>
                 <w:rFonts w:ascii="Consolas" w:hAnsi="Consolas"/>
                 <w:sz w:val="18"/>
                 <w:szCs w:val="18"/>
               </w:rPr>
-              <w:t>PluralForm hungry_dead</w:t>
-            </w:r>
+              <w:t>PluralForm</w:t>
+            </w:r>
+            <w:proofErr w:type="spellEnd"/>
             <w:r>
               <w:rPr>
                 <w:rFonts w:ascii="Consolas" w:hAnsi="Consolas"/>
                 <w:sz w:val="18"/>
                 <w:szCs w:val="18"/>
               </w:rPr>
-              <w:t xml:space="preserve"> hungry_dead</w:t>
-            </w:r>
+              <w:t xml:space="preserve"> </w:t>
+            </w:r>
+            <w:proofErr w:type="spellStart"/>
+            <w:r>
+              <w:rPr>
+                <w:rFonts w:ascii="Consolas" w:hAnsi="Consolas"/>
+                <w:sz w:val="18"/>
+                <w:szCs w:val="18"/>
+              </w:rPr>
+              <w:t>hungry_dead</w:t>
+            </w:r>
+            <w:proofErr w:type="spellEnd"/>
+            <w:r>
+              <w:rPr>
+                <w:rFonts w:ascii="Consolas" w:hAnsi="Consolas"/>
+                <w:sz w:val="18"/>
+                <w:szCs w:val="18"/>
+              </w:rPr>
+              <w:t xml:space="preserve"> </w:t>
+            </w:r>
+            <w:proofErr w:type="spellStart"/>
+            <w:r>
+              <w:rPr>
+                <w:rFonts w:ascii="Consolas" w:hAnsi="Consolas"/>
+                <w:sz w:val="18"/>
+                <w:szCs w:val="18"/>
+              </w:rPr>
+              <w:t>hungry_dead</w:t>
+            </w:r>
+            <w:proofErr w:type="spellEnd"/>
             <w:r>
               <w:rPr>
                 <w:rFonts w:ascii="Consolas" w:hAnsi="Consolas"/>
@@ -4602,13 +4981,23 @@
                 <w:szCs w:val="18"/>
               </w:rPr>
             </w:pPr>
+            <w:proofErr w:type="spellStart"/>
             <w:r>
               <w:rPr>
                 <w:rFonts w:ascii="Consolas" w:hAnsi="Consolas"/>
                 <w:sz w:val="18"/>
                 <w:szCs w:val="18"/>
               </w:rPr>
-              <w:t>PluralForm vampire</w:t>
+              <w:t>PluralForm</w:t>
+            </w:r>
+            <w:proofErr w:type="spellEnd"/>
+            <w:r>
+              <w:rPr>
+                <w:rFonts w:ascii="Consolas" w:hAnsi="Consolas"/>
+                <w:sz w:val="18"/>
+                <w:szCs w:val="18"/>
+              </w:rPr>
+              <w:t xml:space="preserve"> vampire</w:t>
             </w:r>
             <w:r>
               <w:rPr>
@@ -4686,13 +5075,23 @@
                 <w:szCs w:val="18"/>
               </w:rPr>
             </w:pPr>
+            <w:proofErr w:type="spellStart"/>
             <w:r>
               <w:rPr>
                 <w:rFonts w:ascii="Consolas" w:hAnsi="Consolas"/>
                 <w:sz w:val="18"/>
                 <w:szCs w:val="18"/>
               </w:rPr>
-              <w:t>PluralForm wizard</w:t>
+              <w:t>PluralForm</w:t>
+            </w:r>
+            <w:proofErr w:type="spellEnd"/>
+            <w:r>
+              <w:rPr>
+                <w:rFonts w:ascii="Consolas" w:hAnsi="Consolas"/>
+                <w:sz w:val="18"/>
+                <w:szCs w:val="18"/>
+              </w:rPr>
+              <w:t xml:space="preserve"> wizard</w:t>
             </w:r>
             <w:r>
               <w:rPr>
@@ -4770,13 +5169,23 @@
                 <w:szCs w:val="18"/>
               </w:rPr>
             </w:pPr>
+            <w:proofErr w:type="spellStart"/>
             <w:r>
               <w:rPr>
                 <w:rFonts w:ascii="Consolas" w:hAnsi="Consolas"/>
                 <w:sz w:val="18"/>
                 <w:szCs w:val="18"/>
               </w:rPr>
-              <w:t>PluralForm werewolf</w:t>
+              <w:t>PluralForm</w:t>
+            </w:r>
+            <w:proofErr w:type="spellEnd"/>
+            <w:r>
+              <w:rPr>
+                <w:rFonts w:ascii="Consolas" w:hAnsi="Consolas"/>
+                <w:sz w:val="18"/>
+                <w:szCs w:val="18"/>
+              </w:rPr>
+              <w:t xml:space="preserve"> werewolf</w:t>
             </w:r>
             <w:r>
               <w:rPr>
@@ -4854,13 +5263,23 @@
                 <w:szCs w:val="18"/>
               </w:rPr>
             </w:pPr>
+            <w:proofErr w:type="spellStart"/>
             <w:r>
               <w:rPr>
                 <w:rFonts w:ascii="Consolas" w:hAnsi="Consolas"/>
                 <w:sz w:val="18"/>
                 <w:szCs w:val="18"/>
               </w:rPr>
-              <w:t>PluralForm demon</w:t>
+              <w:t>PluralForm</w:t>
+            </w:r>
+            <w:proofErr w:type="spellEnd"/>
+            <w:r>
+              <w:rPr>
+                <w:rFonts w:ascii="Consolas" w:hAnsi="Consolas"/>
+                <w:sz w:val="18"/>
+                <w:szCs w:val="18"/>
+              </w:rPr>
+              <w:t xml:space="preserve"> demon</w:t>
             </w:r>
             <w:r>
               <w:rPr>
@@ -4909,10 +5328,7 @@
         <w:spacing w:before="120"/>
       </w:pPr>
       <w:r>
-        <w:t xml:space="preserve">Method weights can be specified by </w:t>
-      </w:r>
-      <w:r>
-        <w:t>naming the first column “</w:t>
+        <w:t>Method weights can be specified by naming the first column “</w:t>
       </w:r>
       <w:r>
         <w:rPr>
@@ -4929,25 +5345,161 @@
         <w:spacing w:before="120"/>
       </w:pPr>
       <w:r>
-        <w:t xml:space="preserve">Note that the CSV input format doesn’t allow task annotations.  So </w:t>
-      </w:r>
-      <w:r>
+        <w:t xml:space="preserve">Note that the CSV input format doesn’t allow task annotations.  </w:t>
+      </w:r>
+      <w:proofErr w:type="gramStart"/>
+      <w:r>
+        <w:t>So</w:t>
+      </w:r>
+      <w:proofErr w:type="gramEnd"/>
+      <w:r>
+        <w:t xml:space="preserve"> assigning attributes, such as </w:t>
+      </w:r>
+      <w:r>
+        <w:rPr>
+          <w:rFonts w:ascii="Consolas" w:hAnsi="Consolas"/>
+          <w:i/>
+          <w:iCs/>
+        </w:rPr>
+        <w:t>[randomly]</w:t>
+      </w:r>
+      <w:r>
+        <w:t xml:space="preserve"> would require a separate declaration within a </w:t>
+      </w:r>
+      <w:r>
+        <w:rPr>
+          <w:rFonts w:ascii="Consolas" w:hAnsi="Consolas"/>
+        </w:rPr>
+        <w:t>.step</w:t>
+      </w:r>
+      <w:r>
+        <w:t xml:space="preserve"> file, e.g.:</w:t>
+      </w:r>
+    </w:p>
+    <w:p>
+      <w:pPr>
+        <w:spacing w:before="120"/>
+        <w:ind w:left="720"/>
+        <w:rPr>
+          <w:rFonts w:ascii="Consolas" w:hAnsi="Consolas"/>
+        </w:rPr>
+      </w:pPr>
+      <w:r>
+        <w:rPr>
+          <w:rFonts w:ascii="Consolas" w:hAnsi="Consolas"/>
+        </w:rPr>
+        <w:t>[randomly]</w:t>
+      </w:r>
+      <w:r>
+        <w:rPr>
+          <w:rFonts w:ascii="Consolas" w:hAnsi="Consolas"/>
+        </w:rPr>
+        <w:br/>
+        <w:t xml:space="preserve">predicate </w:t>
+      </w:r>
+      <w:proofErr w:type="spellStart"/>
+      <w:proofErr w:type="gramStart"/>
+      <w:r>
+        <w:rPr>
+          <w:rFonts w:ascii="Consolas" w:hAnsi="Consolas"/>
+        </w:rPr>
+        <w:t>MyCSVPredicate</w:t>
+      </w:r>
+      <w:proofErr w:type="spellEnd"/>
+      <w:r>
+        <w:rPr>
+          <w:rFonts w:ascii="Consolas" w:hAnsi="Consolas"/>
+        </w:rPr>
+        <w:t xml:space="preserve"> ?col</w:t>
+      </w:r>
+      <w:proofErr w:type="gramEnd"/>
+      <w:r>
+        <w:rPr>
+          <w:rFonts w:ascii="Consolas" w:hAnsi="Consolas"/>
+        </w:rPr>
+        <w:t>1 ?col2 ?col3.</w:t>
+      </w:r>
+    </w:p>
+    <w:p>
+      <w:pPr>
+        <w:spacing w:before="120"/>
+      </w:pPr>
+      <w:r>
+        <w:t xml:space="preserve">See </w:t>
+      </w:r>
+      <w:r>
+        <w:rPr>
+          <w:b/>
+          <w:bCs/>
+        </w:rPr>
         <w:fldChar w:fldCharType="begin"/>
       </w:r>
       <w:r>
+        <w:rPr>
+          <w:b/>
+          <w:bCs/>
+        </w:rPr>
         <w:instrText xml:space="preserve"> REF _Ref104897157 \h </w:instrText>
       </w:r>
       <w:r>
+        <w:rPr>
+          <w:b/>
+          <w:bCs/>
+        </w:rPr>
+      </w:r>
+      <w:r>
+        <w:rPr>
+          <w:b/>
+          <w:bCs/>
+        </w:rPr>
+        <w:instrText xml:space="preserve"> \* MERGEFORMAT </w:instrText>
+      </w:r>
+      <w:r>
+        <w:rPr>
+          <w:b/>
+          <w:bCs/>
+        </w:rPr>
         <w:fldChar w:fldCharType="separate"/>
       </w:r>
       <w:r>
-        <w:t>Task and predicate declarations</w:t>
-      </w:r>
-      <w:r>
+        <w:rPr>
+          <w:b/>
+          <w:bCs/>
+        </w:rPr>
+        <w:t>t</w:t>
+      </w:r>
+      <w:r>
+        <w:rPr>
+          <w:b/>
+          <w:bCs/>
+        </w:rPr>
+        <w:t>ask and predicate declarations</w:t>
+      </w:r>
+      <w:r>
+        <w:rPr>
+          <w:b/>
+          <w:bCs/>
+        </w:rPr>
         <w:fldChar w:fldCharType="end"/>
       </w:r>
       <w:r>
-        <w:t xml:space="preserve"> would need to be included in a separate </w:t>
+        <w:t>, below, for more information.</w:t>
+      </w:r>
+    </w:p>
+    <w:p>
+      <w:pPr>
+        <w:pStyle w:val="Heading2"/>
+      </w:pPr>
+      <w:bookmarkStart w:id="12" w:name="_Toc105011499"/>
+      <w:r>
+        <w:lastRenderedPageBreak/>
+        <w:t>Step files</w:t>
+      </w:r>
+      <w:bookmarkEnd w:id="12"/>
+    </w:p>
+    <w:p>
+      <w:r>
+        <w:t xml:space="preserve">A </w:t>
       </w:r>
       <w:r>
         <w:rPr>
@@ -4956,25 +5508,114 @@
         <w:t>.step</w:t>
       </w:r>
       <w:r>
-        <w:t xml:space="preserve"> file if these were desired.</w:t>
-      </w:r>
-      <w:r>
-        <w:t xml:space="preserve">  </w:t>
+        <w:t xml:space="preserve"> file</w:t>
+      </w:r>
+      <w:r>
+        <w:t xml:space="preserve"> contains a series of declarations (see below)</w:t>
+      </w:r>
+      <w:r>
+        <w:t xml:space="preserve">, possibly mixed with comments.  The rest of this document will focus on the manual of such </w:t>
+      </w:r>
+      <w:proofErr w:type="gramStart"/>
+      <w:r>
+        <w:t>declarations, since</w:t>
+      </w:r>
+      <w:proofErr w:type="gramEnd"/>
+      <w:r>
+        <w:t xml:space="preserve"> CSV files are relatively simple.</w:t>
+      </w:r>
+    </w:p>
+    <w:p>
+      <w:pPr>
+        <w:pStyle w:val="Heading3"/>
+      </w:pPr>
+      <w:bookmarkStart w:id="13" w:name="_Toc105011500"/>
+      <w:r>
+        <w:t>Comments</w:t>
+      </w:r>
+      <w:bookmarkEnd w:id="13"/>
+      <w:r>
+        <w:t xml:space="preserve"> </w:t>
+      </w:r>
+    </w:p>
+    <w:p>
+      <w:r>
+        <w:t xml:space="preserve">Comments in </w:t>
+      </w:r>
+      <w:r>
+        <w:rPr>
+          <w:rFonts w:ascii="Consolas" w:hAnsi="Consolas"/>
+        </w:rPr>
+        <w:t>.step</w:t>
+      </w:r>
+      <w:r>
+        <w:t xml:space="preserve"> files are notated with a </w:t>
+      </w:r>
+      <w:r>
+        <w:rPr>
+          <w:rFonts w:ascii="Consolas" w:hAnsi="Consolas"/>
+        </w:rPr>
+        <w:t>#</w:t>
+      </w:r>
+      <w:r>
+        <w:t>.</w:t>
+      </w:r>
+    </w:p>
+    <w:p>
+      <w:pPr>
+        <w:pStyle w:val="Heading1"/>
+      </w:pPr>
+      <w:bookmarkStart w:id="14" w:name="_Toc105011501"/>
+      <w:r>
+        <w:t>Declarations</w:t>
+      </w:r>
+      <w:bookmarkEnd w:id="14"/>
+    </w:p>
+    <w:p>
+      <w:r>
+        <w:t xml:space="preserve">A </w:t>
+      </w:r>
+      <w:r>
+        <w:rPr>
+          <w:rFonts w:ascii="Consolas" w:hAnsi="Consolas"/>
+        </w:rPr>
+        <w:t>.</w:t>
+      </w:r>
+      <w:r>
+        <w:rPr>
+          <w:rFonts w:ascii="Consolas" w:hAnsi="Consolas"/>
+        </w:rPr>
+        <w:t>step</w:t>
+      </w:r>
+      <w:r>
+        <w:t xml:space="preserve"> file c</w:t>
+      </w:r>
+      <w:r>
+        <w:t>onsists of a series of declarations</w:t>
+      </w:r>
+      <w:r>
+        <w:t>, possibly with comments interspersed</w:t>
+      </w:r>
+      <w:r>
+        <w:t>.</w:t>
       </w:r>
     </w:p>
     <w:p>
       <w:pPr>
         <w:pStyle w:val="Heading2"/>
       </w:pPr>
-      <w:bookmarkStart w:id="12" w:name="_Toc105011499"/>
-      <w:r>
-        <w:t>Step files</w:t>
-      </w:r>
-      <w:bookmarkEnd w:id="12"/>
-    </w:p>
-    <w:p>
-      <w:r>
-        <w:t xml:space="preserve">A </w:t>
+      <w:bookmarkStart w:id="15" w:name="_Toc105011502"/>
+      <w:r>
+        <w:t>Method declarations</w:t>
+      </w:r>
+      <w:bookmarkEnd w:id="15"/>
+    </w:p>
+    <w:p>
+      <w:r>
+        <w:t xml:space="preserve">The vast majority of </w:t>
+      </w:r>
+      <w:r>
+        <w:t xml:space="preserve">a </w:t>
       </w:r>
       <w:r>
         <w:rPr>
@@ -4983,142 +5624,49 @@
         <w:t>.step</w:t>
       </w:r>
       <w:r>
-        <w:t xml:space="preserve"> file</w:t>
-      </w:r>
-      <w:r>
-        <w:t xml:space="preserve"> contains a series of declarations (see below)</w:t>
-      </w:r>
-      <w:r>
-        <w:t>, possibly mixed with comments.  The rest of this document will focus on the manual of such declarations, since CSV files are relatively simple.</w:t>
-      </w:r>
-    </w:p>
-    <w:p>
-      <w:pPr>
-        <w:pStyle w:val="Heading3"/>
-      </w:pPr>
-      <w:bookmarkStart w:id="13" w:name="_Toc105011500"/>
-      <w:r>
-        <w:lastRenderedPageBreak/>
-        <w:t>Comments</w:t>
-      </w:r>
-      <w:bookmarkEnd w:id="13"/>
-      <w:r>
-        <w:t xml:space="preserve"> </w:t>
-      </w:r>
-    </w:p>
-    <w:p>
-      <w:r>
-        <w:t xml:space="preserve">Comments in </w:t>
-      </w:r>
-      <w:r>
-        <w:rPr>
-          <w:rFonts w:ascii="Consolas" w:hAnsi="Consolas"/>
-        </w:rPr>
-        <w:t>.step</w:t>
-      </w:r>
-      <w:r>
-        <w:t xml:space="preserve"> files are notated with a </w:t>
-      </w:r>
-      <w:r>
-        <w:rPr>
-          <w:rFonts w:ascii="Consolas" w:hAnsi="Consolas"/>
-        </w:rPr>
-        <w:t>#</w:t>
-      </w:r>
+        <w:t xml:space="preserve"> file consists of a set </w:t>
+      </w:r>
+      <w:r>
+        <w:t xml:space="preserve">method </w:t>
+      </w:r>
+      <w:proofErr w:type="gramStart"/>
+      <w:r>
+        <w:t>declarations</w:t>
+      </w:r>
+      <w:proofErr w:type="gramEnd"/>
+      <w:r>
+        <w:t xml:space="preserve">.  </w:t>
+      </w:r>
+      <w:r>
+        <w:t xml:space="preserve">A method consists of a Head (the task name and argument pattern) and a </w:t>
+      </w:r>
+      <w:r>
+        <w:rPr>
+          <w:i/>
+          <w:iCs/>
+        </w:rPr>
+        <w:t>Body</w:t>
+      </w:r>
+      <w:r>
+        <w:t xml:space="preserve"> (the text to print and/or subtasks to call), and optionally a set of </w:t>
+      </w:r>
+      <w:r>
+        <w:rPr>
+          <w:i/>
+          <w:iCs/>
+        </w:rPr>
+        <w:t>annotations</w:t>
+      </w:r>
+      <w:r>
+        <w:t xml:space="preserve">, which can assign special properties to the task such as randomization or being treated as a predicate, or to the individual method, such as changing its weight for </w:t>
+      </w:r>
+      <w:proofErr w:type="spellStart"/>
+      <w:r>
+        <w:t>rantomization</w:t>
+      </w:r>
+      <w:proofErr w:type="spellEnd"/>
       <w:r>
         <w:t>.</w:t>
-      </w:r>
-    </w:p>
-    <w:p>
-      <w:pPr>
-        <w:pStyle w:val="Heading1"/>
-      </w:pPr>
-      <w:bookmarkStart w:id="14" w:name="_Toc105011501"/>
-      <w:r>
-        <w:t>Declarations</w:t>
-      </w:r>
-      <w:bookmarkEnd w:id="14"/>
-    </w:p>
-    <w:p>
-      <w:r>
-        <w:t xml:space="preserve">A </w:t>
-      </w:r>
-      <w:r>
-        <w:rPr>
-          <w:rFonts w:ascii="Consolas" w:hAnsi="Consolas"/>
-        </w:rPr>
-        <w:t>.</w:t>
-      </w:r>
-      <w:r>
-        <w:rPr>
-          <w:rFonts w:ascii="Consolas" w:hAnsi="Consolas"/>
-        </w:rPr>
-        <w:t>step</w:t>
-      </w:r>
-      <w:r>
-        <w:t xml:space="preserve"> file c</w:t>
-      </w:r>
-      <w:r>
-        <w:t>onsists of a series of declarations</w:t>
-      </w:r>
-      <w:r>
-        <w:t>, possibly with comments interspersed</w:t>
-      </w:r>
-      <w:r>
-        <w:t>.</w:t>
-      </w:r>
-    </w:p>
-    <w:p>
-      <w:pPr>
-        <w:pStyle w:val="Heading2"/>
-      </w:pPr>
-      <w:bookmarkStart w:id="15" w:name="_Toc105011502"/>
-      <w:r>
-        <w:t>Method declarations</w:t>
-      </w:r>
-      <w:bookmarkEnd w:id="15"/>
-    </w:p>
-    <w:p>
-      <w:r>
-        <w:t xml:space="preserve">The vast majority of </w:t>
-      </w:r>
-      <w:r>
-        <w:t xml:space="preserve">a </w:t>
-      </w:r>
-      <w:r>
-        <w:rPr>
-          <w:rFonts w:ascii="Consolas" w:hAnsi="Consolas"/>
-        </w:rPr>
-        <w:t>.step</w:t>
-      </w:r>
-      <w:r>
-        <w:t xml:space="preserve"> file consists of a set </w:t>
-      </w:r>
-      <w:r>
-        <w:t xml:space="preserve">method declarations.  </w:t>
-      </w:r>
-      <w:r>
-        <w:t xml:space="preserve">A method consists of a Head (the task name and argument pattern) and a </w:t>
-      </w:r>
-      <w:r>
-        <w:rPr>
-          <w:i/>
-          <w:iCs/>
-        </w:rPr>
-        <w:t>Body</w:t>
-      </w:r>
-      <w:r>
-        <w:t xml:space="preserve"> (the text to print and/or subtasks to call), and optionally a set of </w:t>
-      </w:r>
-      <w:r>
-        <w:rPr>
-          <w:i/>
-          <w:iCs/>
-        </w:rPr>
-        <w:t>annotations</w:t>
-      </w:r>
-      <w:r>
-        <w:t>, which can assign special properties to the task such as randomization or being treated as a predicate, or to the individual method, such as changing its weight for rantomization.</w:t>
       </w:r>
     </w:p>
     <w:p>
@@ -5372,7 +5920,15 @@
     </w:p>
     <w:p>
       <w:r>
-        <w:t xml:space="preserve">The is a pattern to match to a possible call.  It consists of the name of the taskand </w:t>
+        <w:t xml:space="preserve">The is a pattern to match to a possible call.  It consists of the name of the </w:t>
+      </w:r>
+      <w:proofErr w:type="spellStart"/>
+      <w:r>
+        <w:t>taskand</w:t>
+      </w:r>
+      <w:proofErr w:type="spellEnd"/>
+      <w:r>
+        <w:t xml:space="preserve"> </w:t>
       </w:r>
       <w:r>
         <w:t>a series of expressions separated by spaces:</w:t>
@@ -5382,6 +5938,7 @@
       <w:r>
         <w:tab/>
       </w:r>
+      <w:proofErr w:type="spellStart"/>
       <w:r>
         <w:rPr>
           <w:i/>
@@ -5389,6 +5946,7 @@
         </w:rPr>
         <w:t>TaskName</w:t>
       </w:r>
+      <w:proofErr w:type="spellEnd"/>
       <w:r>
         <w:t xml:space="preserve"> </w:t>
       </w:r>
@@ -5414,6 +5972,7 @@
       <w:r>
         <w:t xml:space="preserve">The </w:t>
       </w:r>
+      <w:proofErr w:type="spellStart"/>
       <w:r>
         <w:rPr>
           <w:i/>
@@ -5421,6 +5980,7 @@
         </w:rPr>
         <w:t>TaskName</w:t>
       </w:r>
+      <w:proofErr w:type="spellEnd"/>
       <w:r>
         <w:t xml:space="preserve"> must be a global variable name, and so must be capitalized.  The </w:t>
       </w:r>
@@ -5486,7 +6046,25 @@
           <w:iCs/>
           <w:lang w:val="fr-FR"/>
         </w:rPr>
-        <w:t>Expression syntax in code mode</w:t>
+        <w:t xml:space="preserve">Expression </w:t>
+      </w:r>
+      <w:proofErr w:type="spellStart"/>
+      <w:r>
+        <w:rPr>
+          <w:i/>
+          <w:iCs/>
+          <w:lang w:val="fr-FR"/>
+        </w:rPr>
+        <w:t>syntax</w:t>
+      </w:r>
+      <w:proofErr w:type="spellEnd"/>
+      <w:r>
+        <w:rPr>
+          <w:i/>
+          <w:iCs/>
+          <w:lang w:val="fr-FR"/>
+        </w:rPr>
+        <w:t xml:space="preserve"> in code mode</w:t>
       </w:r>
       <w:r>
         <w:rPr>
@@ -5513,6 +6091,7 @@
         </w:rPr>
         <w:t>(</w:t>
       </w:r>
+      <w:proofErr w:type="gramStart"/>
       <w:r>
         <w:rPr>
           <w:i/>
@@ -5525,8 +6104,18 @@
           <w:i/>
           <w:iCs/>
         </w:rPr>
-        <w:t xml:space="preserve"> ?localVariable</w:t>
-      </w:r>
+        <w:t xml:space="preserve"> ?</w:t>
+      </w:r>
+      <w:proofErr w:type="spellStart"/>
+      <w:r>
+        <w:rPr>
+          <w:i/>
+          <w:iCs/>
+        </w:rPr>
+        <w:t>localVariable</w:t>
+      </w:r>
+      <w:proofErr w:type="spellEnd"/>
+      <w:proofErr w:type="gramEnd"/>
       <w:r>
         <w:rPr>
           <w:rFonts w:ascii="Consolas" w:hAnsi="Consolas"/>
@@ -5542,8 +6131,17 @@
           <w:i/>
           <w:iCs/>
         </w:rPr>
-        <w:t>?localVariable</w:t>
-      </w:r>
+        <w:t>?</w:t>
+      </w:r>
+      <w:proofErr w:type="spellStart"/>
+      <w:r>
+        <w:rPr>
+          <w:i/>
+          <w:iCs/>
+        </w:rPr>
+        <w:t>localVariable</w:t>
+      </w:r>
+      <w:proofErr w:type="spellEnd"/>
       <w:r>
         <w:t xml:space="preserve">, but requires that the </w:t>
       </w:r>
@@ -5572,6 +6170,7 @@
         </w:rPr>
         <w:t xml:space="preserve">    </w:t>
       </w:r>
+      <w:proofErr w:type="spellStart"/>
       <w:r>
         <w:rPr>
           <w:rFonts w:ascii="Consolas" w:hAnsi="Consolas"/>
@@ -5582,7 +6181,28 @@
         <w:rPr>
           <w:rFonts w:ascii="Consolas" w:hAnsi="Consolas"/>
         </w:rPr>
-        <w:t>Task (Var ?x): My argument is a variable!</w:t>
+        <w:t>Task</w:t>
+      </w:r>
+      <w:proofErr w:type="spellEnd"/>
+      <w:r>
+        <w:rPr>
+          <w:rFonts w:ascii="Consolas" w:hAnsi="Consolas"/>
+        </w:rPr>
+        <w:t xml:space="preserve"> (</w:t>
+      </w:r>
+      <w:proofErr w:type="gramStart"/>
+      <w:r>
+        <w:rPr>
+          <w:rFonts w:ascii="Consolas" w:hAnsi="Consolas"/>
+        </w:rPr>
+        <w:t>Var ?x</w:t>
+      </w:r>
+      <w:proofErr w:type="gramEnd"/>
+      <w:r>
+        <w:rPr>
+          <w:rFonts w:ascii="Consolas" w:hAnsi="Consolas"/>
+        </w:rPr>
+        <w:t>): My argument is a variable!</w:t>
       </w:r>
       <w:r>
         <w:rPr>
@@ -5598,6 +6218,7 @@
         <w:br/>
       </w:r>
       <w:r>
+        <w:lastRenderedPageBreak/>
         <w:br/>
       </w:r>
       <w:r>
@@ -5606,6 +6227,7 @@
         </w:rPr>
         <w:t xml:space="preserve">    </w:t>
       </w:r>
+      <w:proofErr w:type="spellStart"/>
       <w:r>
         <w:rPr>
           <w:rFonts w:ascii="Consolas" w:hAnsi="Consolas"/>
@@ -5616,7 +6238,14 @@
         <w:rPr>
           <w:rFonts w:ascii="Consolas" w:hAnsi="Consolas"/>
         </w:rPr>
-        <w:t>Task ?x: [Var ?x] My argument is a variable!</w:t>
+        <w:t>Task</w:t>
+      </w:r>
+      <w:proofErr w:type="spellEnd"/>
+      <w:r>
+        <w:rPr>
+          <w:rFonts w:ascii="Consolas" w:hAnsi="Consolas"/>
+        </w:rPr>
+        <w:t xml:space="preserve"> ?x: [Var ?x] My argument is a variable!</w:t>
       </w:r>
     </w:p>
     <w:p>
@@ -5625,7 +6254,6 @@
       </w:pPr>
       <w:bookmarkStart w:id="17" w:name="_Toc105011504"/>
       <w:r>
-        <w:lastRenderedPageBreak/>
         <w:t>Body format</w:t>
       </w:r>
       <w:bookmarkEnd w:id="17"/>
@@ -5647,8 +6275,21 @@
       <w:r>
         <w:t xml:space="preserve">However, </w:t>
       </w:r>
-      <w:r>
-        <w:t>a number of constructs are handled specially.  All involve either text enclosed in square brackets, or prefixed by a ? or ^:</w:t>
+      <w:proofErr w:type="gramStart"/>
+      <w:r>
+        <w:t>a number of</w:t>
+      </w:r>
+      <w:proofErr w:type="gramEnd"/>
+      <w:r>
+        <w:t xml:space="preserve"> constructs are handled specially.  All involve either text enclosed in square brackets, or prefixed by </w:t>
+      </w:r>
+      <w:proofErr w:type="gramStart"/>
+      <w:r>
+        <w:t>a ?</w:t>
+      </w:r>
+      <w:proofErr w:type="gramEnd"/>
+      <w:r>
+        <w:t xml:space="preserve"> or ^:</w:t>
       </w:r>
     </w:p>
     <w:p>
@@ -5670,8 +6311,17 @@
           <w:i/>
           <w:iCs/>
         </w:rPr>
-        <w:t>Var args</w:t>
-      </w:r>
+        <w:t xml:space="preserve">Var </w:t>
+      </w:r>
+      <w:proofErr w:type="spellStart"/>
+      <w:r>
+        <w:rPr>
+          <w:i/>
+          <w:iCs/>
+        </w:rPr>
+        <w:t>args</w:t>
+      </w:r>
+      <w:proofErr w:type="spellEnd"/>
       <w:r>
         <w:t xml:space="preserve"> …</w:t>
       </w:r>
@@ -5694,13 +6344,24 @@
           <w:numId w:val="7"/>
         </w:numPr>
       </w:pPr>
-      <w:r>
-        <w:rPr>
-          <w:i/>
-          <w:iCs/>
-        </w:rPr>
-        <w:t>?localVariable</w:t>
-      </w:r>
+      <w:proofErr w:type="gramStart"/>
+      <w:r>
+        <w:rPr>
+          <w:i/>
+          <w:iCs/>
+        </w:rPr>
+        <w:t>?</w:t>
+      </w:r>
+      <w:proofErr w:type="spellStart"/>
+      <w:r>
+        <w:rPr>
+          <w:i/>
+          <w:iCs/>
+        </w:rPr>
+        <w:t>localVariable</w:t>
+      </w:r>
+      <w:proofErr w:type="spellEnd"/>
+      <w:proofErr w:type="gramEnd"/>
       <w:r>
         <w:t xml:space="preserve"> or </w:t>
       </w:r>
@@ -5710,6 +6371,7 @@
         </w:rPr>
         <w:t>^</w:t>
       </w:r>
+      <w:proofErr w:type="spellStart"/>
       <w:r>
         <w:rPr>
           <w:i/>
@@ -5717,6 +6379,7 @@
         </w:rPr>
         <w:t>GlobalVariable</w:t>
       </w:r>
+      <w:proofErr w:type="spellEnd"/>
       <w:r>
         <w:br/>
         <w:t>Local variable names or</w:t>
@@ -5852,8 +6515,17 @@
           <w:i/>
           <w:iCs/>
         </w:rPr>
-        <w:t>expression GlobalVariable</w:t>
-      </w:r>
+        <w:t xml:space="preserve">expression </w:t>
+      </w:r>
+      <w:proofErr w:type="spellStart"/>
+      <w:r>
+        <w:rPr>
+          <w:i/>
+          <w:iCs/>
+        </w:rPr>
+        <w:t>GlobalVariable</w:t>
+      </w:r>
+      <w:proofErr w:type="spellEnd"/>
       <w:r>
         <w:t>]</w:t>
       </w:r>
@@ -5871,6 +6543,7 @@
       <w:r>
         <w:t xml:space="preserve"> onto the beginning of the list stored in </w:t>
       </w:r>
+      <w:proofErr w:type="spellStart"/>
       <w:r>
         <w:rPr>
           <w:i/>
@@ -5878,6 +6551,7 @@
         </w:rPr>
         <w:t>GlobalVariable</w:t>
       </w:r>
+      <w:proofErr w:type="spellEnd"/>
       <w:r>
         <w:t>.</w:t>
       </w:r>
@@ -5896,12 +6570,14 @@
         </w:rPr>
         <w:t>[</w:t>
       </w:r>
+      <w:proofErr w:type="spellStart"/>
       <w:r>
         <w:rPr>
           <w:rFonts w:ascii="Consolas" w:hAnsi="Consolas"/>
         </w:rPr>
         <w:t>removeNext</w:t>
       </w:r>
+      <w:proofErr w:type="spellEnd"/>
       <w:r>
         <w:t xml:space="preserve"> </w:t>
       </w:r>
@@ -5917,8 +6593,17 @@
           <w:i/>
           <w:iCs/>
         </w:rPr>
-        <w:t xml:space="preserve"> GlobalVariable</w:t>
-      </w:r>
+        <w:t xml:space="preserve"> </w:t>
+      </w:r>
+      <w:proofErr w:type="spellStart"/>
+      <w:r>
+        <w:rPr>
+          <w:i/>
+          <w:iCs/>
+        </w:rPr>
+        <w:t>GlobalVariable</w:t>
+      </w:r>
+      <w:proofErr w:type="spellEnd"/>
       <w:r>
         <w:t>]</w:t>
       </w:r>
@@ -5929,6 +6614,7 @@
       <w:r>
         <w:t xml:space="preserve">element of the list </w:t>
       </w:r>
+      <w:proofErr w:type="spellStart"/>
       <w:r>
         <w:rPr>
           <w:i/>
@@ -5936,8 +6622,17 @@
         </w:rPr>
         <w:t>GlobalVariable</w:t>
       </w:r>
-      <w:r>
-        <w:t xml:space="preserve"> and bdings </w:t>
+      <w:proofErr w:type="spellEnd"/>
+      <w:r>
+        <w:t xml:space="preserve"> and </w:t>
+      </w:r>
+      <w:proofErr w:type="spellStart"/>
+      <w:r>
+        <w:t>bdings</w:t>
+      </w:r>
+      <w:proofErr w:type="spellEnd"/>
+      <w:r>
+        <w:t xml:space="preserve"> </w:t>
       </w:r>
       <w:r>
         <w:rPr>
@@ -6020,8 +6715,17 @@
           <w:i/>
           <w:iCs/>
         </w:rPr>
-        <w:t>Fluent args</w:t>
-      </w:r>
+        <w:t xml:space="preserve">Fluent </w:t>
+      </w:r>
+      <w:proofErr w:type="spellStart"/>
+      <w:r>
+        <w:rPr>
+          <w:i/>
+          <w:iCs/>
+        </w:rPr>
+        <w:t>args</w:t>
+      </w:r>
+      <w:proofErr w:type="spellEnd"/>
       <w:r>
         <w:t xml:space="preserve"> …</w:t>
       </w:r>
@@ -6051,8 +6755,17 @@
           <w:i/>
           <w:iCs/>
         </w:rPr>
-        <w:t>Fluent args</w:t>
-      </w:r>
+        <w:t xml:space="preserve">Fluent </w:t>
+      </w:r>
+      <w:proofErr w:type="spellStart"/>
+      <w:r>
+        <w:rPr>
+          <w:i/>
+          <w:iCs/>
+        </w:rPr>
+        <w:t>args</w:t>
+      </w:r>
+      <w:proofErr w:type="spellEnd"/>
       <w:r>
         <w:t xml:space="preserve"> …</w:t>
       </w:r>
@@ -6282,12 +6995,14 @@
         </w:rPr>
         <w:t>[</w:t>
       </w:r>
+      <w:proofErr w:type="spellStart"/>
       <w:r>
         <w:rPr>
           <w:rFonts w:ascii="Consolas" w:hAnsi="Consolas"/>
         </w:rPr>
         <w:t>firstOf</w:t>
       </w:r>
+      <w:proofErr w:type="spellEnd"/>
       <w:r>
         <w:rPr>
           <w:rFonts w:ascii="Consolas" w:hAnsi="Consolas"/>
@@ -6364,6 +7079,7 @@
         <w:rPr>
           <w:rFonts w:ascii="Consolas" w:hAnsi="Consolas"/>
         </w:rPr>
+        <w:lastRenderedPageBreak/>
         <w:t>[</w:t>
       </w:r>
       <w:r>
@@ -6460,7 +7176,15 @@
         <w:t>bodies</w:t>
       </w:r>
       <w:r>
-        <w:t xml:space="preserve"> if backtracked, and will fail entirely if the method is called more times that there are </w:t>
+        <w:t xml:space="preserve"> if </w:t>
+      </w:r>
+      <w:proofErr w:type="gramStart"/>
+      <w:r>
+        <w:t>backtracked, and</w:t>
+      </w:r>
+      <w:proofErr w:type="gramEnd"/>
+      <w:r>
+        <w:t xml:space="preserve"> will fail entirely if the method is called more times that there are </w:t>
       </w:r>
       <w:r>
         <w:rPr>
@@ -6485,7 +7209,6 @@
         <w:rPr>
           <w:rFonts w:ascii="Consolas" w:hAnsi="Consolas"/>
         </w:rPr>
-        <w:lastRenderedPageBreak/>
         <w:t>[</w:t>
       </w:r>
       <w:r>
@@ -6510,6 +7233,7 @@
       <w:r>
         <w:t xml:space="preserve"> </w:t>
       </w:r>
+      <w:proofErr w:type="gramStart"/>
       <w:r>
         <w:rPr>
           <w:i/>
@@ -6521,7 +7245,14 @@
         <w:rPr>
           <w:rFonts w:ascii="Consolas" w:hAnsi="Consolas"/>
         </w:rPr>
-        <w:t xml:space="preserve"> : </w:t>
+        <w:t xml:space="preserve"> :</w:t>
+      </w:r>
+      <w:proofErr w:type="gramEnd"/>
+      <w:r>
+        <w:rPr>
+          <w:rFonts w:ascii="Consolas" w:hAnsi="Consolas"/>
+        </w:rPr>
+        <w:t xml:space="preserve"> </w:t>
       </w:r>
       <w:r>
         <w:rPr>
@@ -6606,12 +7337,14 @@
         </w:rPr>
         <w:t>[</w:t>
       </w:r>
+      <w:proofErr w:type="spellStart"/>
       <w:r>
         <w:rPr>
           <w:rFonts w:ascii="Consolas" w:hAnsi="Consolas"/>
         </w:rPr>
         <w:t>firstOf</w:t>
       </w:r>
+      <w:proofErr w:type="spellEnd"/>
       <w:r>
         <w:rPr>
           <w:rFonts w:ascii="Consolas" w:hAnsi="Consolas"/>
@@ -6797,6 +7530,7 @@
       <w:r>
         <w:t xml:space="preserve"> </w:t>
       </w:r>
+      <w:proofErr w:type="spellStart"/>
       <w:r>
         <w:rPr>
           <w:rFonts w:cstheme="minorHAnsi"/>
@@ -6805,6 +7539,7 @@
         </w:rPr>
         <w:t>maxint</w:t>
       </w:r>
+      <w:proofErr w:type="spellEnd"/>
       <w:r>
         <w:rPr>
           <w:rFonts w:ascii="Consolas" w:hAnsi="Consolas"/>
@@ -6857,12 +7592,14 @@
         <w:br/>
         <w:t xml:space="preserve">Used after an English present tense verb.  Attempts to conjugate the verb depending on the value of the global variable </w:t>
       </w:r>
+      <w:proofErr w:type="spellStart"/>
       <w:r>
         <w:rPr>
           <w:rFonts w:ascii="Consolas" w:hAnsi="Consolas"/>
         </w:rPr>
         <w:t>ThirdPersonSingular</w:t>
       </w:r>
+      <w:proofErr w:type="spellEnd"/>
       <w:r>
         <w:t>.</w:t>
       </w:r>
@@ -6902,7 +7639,23 @@
         <w:t>Mention</w:t>
       </w:r>
       <w:r>
-        <w:t>, which by default prints the value of the variable and so has the effect of substituting the value of the variable into the text.  Since local variables begin with ? and I am not aware of any human language in which words or clauses begin with a ?, there is no particular ambiguity here.  However, Global variables just look like capitalized words.  So to substitute a global variable, you must prefix it with an up arrow (</w:t>
+        <w:t xml:space="preserve">, which by default prints the value of the variable and so has the effect of substituting the value of the variable into the text.  Since local variables begin </w:t>
+      </w:r>
+      <w:proofErr w:type="gramStart"/>
+      <w:r>
+        <w:t>with ?</w:t>
+      </w:r>
+      <w:proofErr w:type="gramEnd"/>
+      <w:r>
+        <w:t xml:space="preserve"> and I am not aware of any human language in which words or clauses begin with a ?, there is no particular ambiguity here.  However, Global variables just look like capitalized words.  </w:t>
+      </w:r>
+      <w:proofErr w:type="gramStart"/>
+      <w:r>
+        <w:t>So</w:t>
+      </w:r>
+      <w:proofErr w:type="gramEnd"/>
+      <w:r>
+        <w:t xml:space="preserve"> to substitute a global variable, you must prefix it with an up arrow (</w:t>
       </w:r>
       <w:r>
         <w:rPr>
@@ -6925,6 +7678,7 @@
           <w:numId w:val="7"/>
         </w:numPr>
       </w:pPr>
+      <w:proofErr w:type="gramStart"/>
       <w:r>
         <w:rPr>
           <w:i/>
@@ -6937,7 +7691,24 @@
           <w:i/>
           <w:iCs/>
         </w:rPr>
-        <w:t>ext ?localVariable text</w:t>
+        <w:t>ext ?</w:t>
+      </w:r>
+      <w:proofErr w:type="spellStart"/>
+      <w:r>
+        <w:rPr>
+          <w:i/>
+          <w:iCs/>
+        </w:rPr>
+        <w:t>localVariable</w:t>
+      </w:r>
+      <w:proofErr w:type="spellEnd"/>
+      <w:proofErr w:type="gramEnd"/>
+      <w:r>
+        <w:rPr>
+          <w:i/>
+          <w:iCs/>
+        </w:rPr>
+        <w:t xml:space="preserve"> text</w:t>
       </w:r>
       <w:r>
         <w:br/>
@@ -6975,8 +7746,17 @@
           <w:i/>
           <w:iCs/>
         </w:rPr>
-        <w:t>?localVariable</w:t>
-      </w:r>
+        <w:t>?</w:t>
+      </w:r>
+      <w:proofErr w:type="spellStart"/>
+      <w:r>
+        <w:rPr>
+          <w:i/>
+          <w:iCs/>
+        </w:rPr>
+        <w:t>localVariable</w:t>
+      </w:r>
+      <w:proofErr w:type="spellEnd"/>
       <w:r>
         <w:rPr>
           <w:rFonts w:ascii="Consolas" w:hAnsi="Consolas"/>
@@ -7019,6 +7799,7 @@
         </w:rPr>
         <w:t>^</w:t>
       </w:r>
+      <w:proofErr w:type="spellStart"/>
       <w:r>
         <w:rPr>
           <w:i/>
@@ -7031,11 +7812,27 @@
           <w:i/>
           <w:iCs/>
         </w:rPr>
-        <w:t>Variable text</w:t>
+        <w:t>Variable</w:t>
+      </w:r>
+      <w:proofErr w:type="spellEnd"/>
+      <w:r>
+        <w:rPr>
+          <w:i/>
+          <w:iCs/>
+        </w:rPr>
+        <w:t xml:space="preserve"> text</w:t>
       </w:r>
       <w:r>
         <w:br/>
-        <w:t xml:space="preserve">Equivalent to: </w:t>
+        <w:t xml:space="preserve">Equivalent </w:t>
+      </w:r>
+      <w:proofErr w:type="gramStart"/>
+      <w:r>
+        <w:t>to:</w:t>
+      </w:r>
+      <w:proofErr w:type="gramEnd"/>
+      <w:r>
+        <w:t xml:space="preserve"> </w:t>
       </w:r>
       <w:r>
         <w:rPr>
@@ -7062,7 +7859,15 @@
           <w:i/>
           <w:iCs/>
         </w:rPr>
-        <w:t xml:space="preserve"> Global</w:t>
+        <w:t xml:space="preserve"> </w:t>
+      </w:r>
+      <w:proofErr w:type="spellStart"/>
+      <w:r>
+        <w:rPr>
+          <w:i/>
+          <w:iCs/>
+        </w:rPr>
+        <w:t>Global</w:t>
       </w:r>
       <w:r>
         <w:rPr>
@@ -7071,6 +7876,7 @@
         </w:rPr>
         <w:t>Variable</w:t>
       </w:r>
+      <w:proofErr w:type="spellEnd"/>
       <w:r>
         <w:rPr>
           <w:rFonts w:ascii="Consolas" w:hAnsi="Consolas"/>
@@ -7089,12 +7895,14 @@
       <w:r>
         <w:t xml:space="preserve">The default task to call is </w:t>
       </w:r>
+      <w:proofErr w:type="gramStart"/>
       <w:r>
         <w:rPr>
           <w:rFonts w:ascii="Consolas" w:hAnsi="Consolas"/>
         </w:rPr>
         <w:t>Mention</w:t>
       </w:r>
+      <w:proofErr w:type="gramEnd"/>
       <w:r>
         <w:t>, but this can be overridden by following the variable with a slash and the name of the task to call:</w:t>
       </w:r>
@@ -7107,6 +7915,7 @@
           <w:numId w:val="7"/>
         </w:numPr>
       </w:pPr>
+      <w:proofErr w:type="gramStart"/>
       <w:r>
         <w:rPr>
           <w:i/>
@@ -7119,8 +7928,18 @@
           <w:i/>
           <w:iCs/>
         </w:rPr>
-        <w:t>ext ?localVariable</w:t>
-      </w:r>
+        <w:t>ext ?</w:t>
+      </w:r>
+      <w:proofErr w:type="spellStart"/>
+      <w:r>
+        <w:rPr>
+          <w:i/>
+          <w:iCs/>
+        </w:rPr>
+        <w:t>localVariable</w:t>
+      </w:r>
+      <w:proofErr w:type="spellEnd"/>
+      <w:proofErr w:type="gramEnd"/>
       <w:r>
         <w:rPr>
           <w:rFonts w:ascii="Consolas" w:hAnsi="Consolas"/>
@@ -7172,6 +7991,7 @@
         </w:rPr>
         <w:t>Task ?</w:t>
       </w:r>
+      <w:proofErr w:type="spellStart"/>
       <w:r>
         <w:rPr>
           <w:i/>
@@ -7179,6 +7999,7 @@
         </w:rPr>
         <w:t>localVariable</w:t>
       </w:r>
+      <w:proofErr w:type="spellEnd"/>
       <w:r>
         <w:rPr>
           <w:rFonts w:ascii="Consolas" w:hAnsi="Consolas"/>
@@ -7221,6 +8042,7 @@
         </w:rPr>
         <w:t>^</w:t>
       </w:r>
+      <w:proofErr w:type="spellStart"/>
       <w:r>
         <w:rPr>
           <w:i/>
@@ -7235,6 +8057,7 @@
         </w:rPr>
         <w:t>Variable</w:t>
       </w:r>
+      <w:proofErr w:type="spellEnd"/>
       <w:r>
         <w:rPr>
           <w:rFonts w:ascii="Consolas" w:hAnsi="Consolas"/>
@@ -7257,7 +8080,15 @@
       </w:r>
       <w:r>
         <w:br/>
-        <w:t xml:space="preserve">Equivalent to: </w:t>
+        <w:t xml:space="preserve">Equivalent </w:t>
+      </w:r>
+      <w:proofErr w:type="gramStart"/>
+      <w:r>
+        <w:t>to:</w:t>
+      </w:r>
+      <w:proofErr w:type="gramEnd"/>
+      <w:r>
+        <w:t xml:space="preserve"> </w:t>
       </w:r>
       <w:r>
         <w:rPr>
@@ -7286,6 +8117,7 @@
         </w:rPr>
         <w:t xml:space="preserve">Task </w:t>
       </w:r>
+      <w:proofErr w:type="spellStart"/>
       <w:r>
         <w:rPr>
           <w:i/>
@@ -7300,6 +8132,7 @@
         </w:rPr>
         <w:t>Variable</w:t>
       </w:r>
+      <w:proofErr w:type="spellEnd"/>
       <w:r>
         <w:rPr>
           <w:rFonts w:ascii="Consolas" w:hAnsi="Consolas"/>
@@ -7336,6 +8169,7 @@
           <w:numId w:val="7"/>
         </w:numPr>
       </w:pPr>
+      <w:proofErr w:type="gramStart"/>
       <w:r>
         <w:rPr>
           <w:i/>
@@ -7348,8 +8182,18 @@
           <w:i/>
           <w:iCs/>
         </w:rPr>
-        <w:t>ext ?localVariable</w:t>
-      </w:r>
+        <w:t>ext ?</w:t>
+      </w:r>
+      <w:proofErr w:type="spellStart"/>
+      <w:r>
+        <w:rPr>
+          <w:i/>
+          <w:iCs/>
+        </w:rPr>
+        <w:t>localVariable</w:t>
+      </w:r>
+      <w:proofErr w:type="spellEnd"/>
+      <w:proofErr w:type="gramEnd"/>
       <w:r>
         <w:rPr>
           <w:rFonts w:ascii="Consolas" w:hAnsi="Consolas"/>
@@ -7414,6 +8258,7 @@
         </w:rPr>
         <w:t>Task1 ?</w:t>
       </w:r>
+      <w:proofErr w:type="spellStart"/>
       <w:r>
         <w:rPr>
           <w:i/>
@@ -7421,6 +8266,7 @@
         </w:rPr>
         <w:t>localVariable</w:t>
       </w:r>
+      <w:proofErr w:type="spellEnd"/>
       <w:r>
         <w:rPr>
           <w:rFonts w:ascii="Consolas" w:hAnsi="Consolas"/>
@@ -7447,6 +8293,7 @@
         </w:rPr>
         <w:t>Task2 ?</w:t>
       </w:r>
+      <w:proofErr w:type="spellStart"/>
       <w:r>
         <w:rPr>
           <w:i/>
@@ -7454,6 +8301,7 @@
         </w:rPr>
         <w:t>localVariable</w:t>
       </w:r>
+      <w:proofErr w:type="spellEnd"/>
       <w:r>
         <w:rPr>
           <w:rFonts w:ascii="Consolas" w:hAnsi="Consolas"/>
@@ -7496,6 +8344,7 @@
         </w:rPr>
         <w:t>^</w:t>
       </w:r>
+      <w:proofErr w:type="spellStart"/>
       <w:r>
         <w:rPr>
           <w:i/>
@@ -7510,6 +8359,7 @@
         </w:rPr>
         <w:t>Variable</w:t>
       </w:r>
+      <w:proofErr w:type="spellEnd"/>
       <w:r>
         <w:rPr>
           <w:rFonts w:ascii="Consolas" w:hAnsi="Consolas"/>
@@ -7545,7 +8395,15 @@
       </w:r>
       <w:r>
         <w:br/>
-        <w:t xml:space="preserve">Equivalent to: </w:t>
+        <w:t xml:space="preserve">Equivalent </w:t>
+      </w:r>
+      <w:proofErr w:type="gramStart"/>
+      <w:r>
+        <w:t>to:</w:t>
+      </w:r>
+      <w:proofErr w:type="gramEnd"/>
+      <w:r>
+        <w:t xml:space="preserve"> </w:t>
       </w:r>
       <w:r>
         <w:rPr>
@@ -7572,7 +8430,15 @@
           <w:i/>
           <w:iCs/>
         </w:rPr>
-        <w:t>Task1 Global</w:t>
+        <w:t xml:space="preserve">Task1 </w:t>
+      </w:r>
+      <w:proofErr w:type="spellStart"/>
+      <w:r>
+        <w:rPr>
+          <w:i/>
+          <w:iCs/>
+        </w:rPr>
+        <w:t>Global</w:t>
       </w:r>
       <w:r>
         <w:rPr>
@@ -7581,6 +8447,7 @@
         </w:rPr>
         <w:t>Variable</w:t>
       </w:r>
+      <w:proofErr w:type="spellEnd"/>
       <w:r>
         <w:rPr>
           <w:rFonts w:ascii="Consolas" w:hAnsi="Consolas"/>
@@ -7605,7 +8472,15 @@
           <w:i/>
           <w:iCs/>
         </w:rPr>
-        <w:t>Task2 Global</w:t>
+        <w:t xml:space="preserve">Task2 </w:t>
+      </w:r>
+      <w:proofErr w:type="spellStart"/>
+      <w:r>
+        <w:rPr>
+          <w:i/>
+          <w:iCs/>
+        </w:rPr>
+        <w:t>Global</w:t>
       </w:r>
       <w:r>
         <w:rPr>
@@ -7614,6 +8489,7 @@
         </w:rPr>
         <w:t>Variable</w:t>
       </w:r>
+      <w:proofErr w:type="spellEnd"/>
       <w:r>
         <w:rPr>
           <w:rFonts w:ascii="Consolas" w:hAnsi="Consolas"/>
@@ -7630,6 +8506,7 @@
     </w:p>
     <w:p>
       <w:r>
+        <w:lastRenderedPageBreak/>
         <w:t xml:space="preserve">Slashes can be iterated </w:t>
       </w:r>
       <w:r>
@@ -7644,6 +8521,7 @@
           <w:numId w:val="7"/>
         </w:numPr>
       </w:pPr>
+      <w:proofErr w:type="gramStart"/>
       <w:r>
         <w:rPr>
           <w:i/>
@@ -7656,8 +8534,18 @@
           <w:i/>
           <w:iCs/>
         </w:rPr>
-        <w:t>ext ?localVariable</w:t>
-      </w:r>
+        <w:t>ext ?</w:t>
+      </w:r>
+      <w:proofErr w:type="spellStart"/>
+      <w:r>
+        <w:rPr>
+          <w:i/>
+          <w:iCs/>
+        </w:rPr>
+        <w:t>localVariable</w:t>
+      </w:r>
+      <w:proofErr w:type="spellEnd"/>
+      <w:proofErr w:type="gramEnd"/>
       <w:r>
         <w:rPr>
           <w:rFonts w:ascii="Consolas" w:hAnsi="Consolas"/>
@@ -7722,6 +8610,7 @@
         </w:rPr>
         <w:t>Relation ?</w:t>
       </w:r>
+      <w:proofErr w:type="spellStart"/>
       <w:r>
         <w:rPr>
           <w:i/>
@@ -7729,13 +8618,23 @@
         </w:rPr>
         <w:t>localVariable</w:t>
       </w:r>
-      <w:r>
-        <w:rPr>
-          <w:i/>
-          <w:iCs/>
-        </w:rPr>
-        <w:t xml:space="preserve"> ?tempVariable</w:t>
-      </w:r>
+      <w:proofErr w:type="spellEnd"/>
+      <w:r>
+        <w:rPr>
+          <w:i/>
+          <w:iCs/>
+        </w:rPr>
+        <w:t xml:space="preserve"> ?</w:t>
+      </w:r>
+      <w:proofErr w:type="spellStart"/>
+      <w:r>
+        <w:rPr>
+          <w:i/>
+          <w:iCs/>
+        </w:rPr>
+        <w:t>tempVariable</w:t>
+      </w:r>
+      <w:proofErr w:type="spellEnd"/>
       <w:r>
         <w:rPr>
           <w:rFonts w:ascii="Consolas" w:hAnsi="Consolas"/>
@@ -7760,8 +8659,17 @@
           <w:i/>
           <w:iCs/>
         </w:rPr>
-        <w:t>Task ?tempVariable</w:t>
-      </w:r>
+        <w:t>Task ?</w:t>
+      </w:r>
+      <w:proofErr w:type="spellStart"/>
+      <w:r>
+        <w:rPr>
+          <w:i/>
+          <w:iCs/>
+        </w:rPr>
+        <w:t>tempVariable</w:t>
+      </w:r>
+      <w:proofErr w:type="spellEnd"/>
       <w:r>
         <w:rPr>
           <w:rFonts w:ascii="Consolas" w:hAnsi="Consolas"/>
@@ -7789,7 +8697,6 @@
           <w:i/>
           <w:iCs/>
         </w:rPr>
-        <w:lastRenderedPageBreak/>
         <w:t>t</w:t>
       </w:r>
       <w:r>
@@ -7805,6 +8712,7 @@
         </w:rPr>
         <w:t>^</w:t>
       </w:r>
+      <w:proofErr w:type="spellStart"/>
       <w:r>
         <w:rPr>
           <w:i/>
@@ -7819,6 +8727,7 @@
         </w:rPr>
         <w:t>Variable</w:t>
       </w:r>
+      <w:proofErr w:type="spellEnd"/>
       <w:r>
         <w:rPr>
           <w:rFonts w:ascii="Consolas" w:hAnsi="Consolas"/>
@@ -7881,7 +8790,16 @@
           <w:i/>
           <w:iCs/>
         </w:rPr>
-        <w:t>Relation Global</w:t>
+        <w:t xml:space="preserve">Relation </w:t>
+      </w:r>
+      <w:proofErr w:type="spellStart"/>
+      <w:proofErr w:type="gramStart"/>
+      <w:r>
+        <w:rPr>
+          <w:i/>
+          <w:iCs/>
+        </w:rPr>
+        <w:t>Global</w:t>
       </w:r>
       <w:r>
         <w:rPr>
@@ -7890,13 +8808,24 @@
         </w:rPr>
         <w:t>Variable</w:t>
       </w:r>
-      <w:r>
-        <w:rPr>
-          <w:i/>
-          <w:iCs/>
-        </w:rPr>
-        <w:t xml:space="preserve"> ?tempVariable</w:t>
-      </w:r>
+      <w:proofErr w:type="spellEnd"/>
+      <w:r>
+        <w:rPr>
+          <w:i/>
+          <w:iCs/>
+        </w:rPr>
+        <w:t xml:space="preserve"> ?</w:t>
+      </w:r>
+      <w:proofErr w:type="spellStart"/>
+      <w:r>
+        <w:rPr>
+          <w:i/>
+          <w:iCs/>
+        </w:rPr>
+        <w:t>tempVariable</w:t>
+      </w:r>
+      <w:proofErr w:type="spellEnd"/>
+      <w:proofErr w:type="gramEnd"/>
       <w:r>
         <w:rPr>
           <w:rFonts w:ascii="Consolas" w:hAnsi="Consolas"/>
@@ -7908,8 +8837,17 @@
           <w:i/>
           <w:iCs/>
         </w:rPr>
-        <w:t>Task ?tempVariable</w:t>
-      </w:r>
+        <w:t>Task ?</w:t>
+      </w:r>
+      <w:proofErr w:type="spellStart"/>
+      <w:r>
+        <w:rPr>
+          <w:i/>
+          <w:iCs/>
+        </w:rPr>
+        <w:t>tempVariable</w:t>
+      </w:r>
+      <w:proofErr w:type="spellEnd"/>
       <w:r>
         <w:rPr>
           <w:rFonts w:ascii="Consolas" w:hAnsi="Consolas"/>
@@ -7935,8 +8873,20 @@
     <w:p>
       <w:r>
         <w:tab/>
-        <w:t>?who/Brother/FirstName+LastName</w:t>
-      </w:r>
+      </w:r>
+      <w:proofErr w:type="gramStart"/>
+      <w:r>
+        <w:t>?who</w:t>
+      </w:r>
+      <w:proofErr w:type="gramEnd"/>
+      <w:r>
+        <w:t>/Brother/</w:t>
+      </w:r>
+      <w:proofErr w:type="spellStart"/>
+      <w:r>
+        <w:t>FirstName+LastName</w:t>
+      </w:r>
+      <w:proofErr w:type="spellEnd"/>
     </w:p>
     <w:p>
       <w:r>
@@ -7946,7 +8896,31 @@
     <w:p>
       <w:r>
         <w:tab/>
-        <w:t>[Brother ?who ?temp] [GivenName ?temp][FamilyName ?temp]</w:t>
+        <w:t>[</w:t>
+      </w:r>
+      <w:proofErr w:type="gramStart"/>
+      <w:r>
+        <w:t>Brother ?who</w:t>
+      </w:r>
+      <w:proofErr w:type="gramEnd"/>
+      <w:r>
+        <w:t xml:space="preserve"> ?temp] [</w:t>
+      </w:r>
+      <w:proofErr w:type="spellStart"/>
+      <w:r>
+        <w:t>GivenName</w:t>
+      </w:r>
+      <w:proofErr w:type="spellEnd"/>
+      <w:r>
+        <w:t xml:space="preserve"> ?temp][</w:t>
+      </w:r>
+      <w:proofErr w:type="spellStart"/>
+      <w:r>
+        <w:t>FamilyName</w:t>
+      </w:r>
+      <w:proofErr w:type="spellEnd"/>
+      <w:r>
+        <w:t xml:space="preserve"> ?temp]</w:t>
       </w:r>
     </w:p>
     <w:p>
@@ -7962,21 +8936,25 @@
       <w:r>
         <w:t xml:space="preserve"> is assumed to be defined so that the second argument is the brother of the first argument, and </w:t>
       </w:r>
+      <w:proofErr w:type="spellStart"/>
       <w:r>
         <w:rPr>
           <w:rFonts w:ascii="Consolas" w:hAnsi="Consolas"/>
         </w:rPr>
         <w:t>GivenName</w:t>
       </w:r>
+      <w:proofErr w:type="spellEnd"/>
       <w:r>
         <w:t xml:space="preserve"> and </w:t>
       </w:r>
+      <w:proofErr w:type="spellStart"/>
       <w:r>
         <w:rPr>
           <w:rFonts w:ascii="Consolas" w:hAnsi="Consolas"/>
         </w:rPr>
         <w:t>FamilyName</w:t>
       </w:r>
+      <w:proofErr w:type="spellEnd"/>
       <w:r>
         <w:t xml:space="preserve"> are assumed to print the given and family names of their arguments, respectively.</w:t>
       </w:r>
@@ -8016,7 +8994,15 @@
         <w:ind w:left="0"/>
       </w:pPr>
       <w:r>
-        <w:t>Although generally appearing in one particular method, task annotations declare a property of a task in general.</w:t>
+        <w:t xml:space="preserve">Although generally appearing in one </w:t>
+      </w:r>
+      <w:proofErr w:type="gramStart"/>
+      <w:r>
+        <w:t>particular method</w:t>
+      </w:r>
+      <w:proofErr w:type="gramEnd"/>
+      <w:r>
+        <w:t>, task annotations declare a property of a task in general.</w:t>
       </w:r>
       <w:r>
         <w:t xml:space="preserve">  The task thus has that property if any method has that annotation.  They are therefore “sticky.”</w:t>
@@ -8202,6 +9188,7 @@
         <w:pStyle w:val="Heading4"/>
       </w:pPr>
       <w:r>
+        <w:lastRenderedPageBreak/>
         <w:t>Stateful predicates</w:t>
       </w:r>
     </w:p>
@@ -8239,7 +9226,6 @@
         <w:rPr>
           <w:rFonts w:ascii="Consolas" w:hAnsi="Consolas"/>
         </w:rPr>
-        <w:lastRenderedPageBreak/>
         <w:t>[fluent]</w:t>
       </w:r>
       <w:r>
@@ -8262,7 +9248,15 @@
         <w:t>now</w:t>
       </w:r>
       <w:r>
-        <w:t>.  Methods can still be declared for the predicate, in which case they behave as defaults.</w:t>
+        <w:t xml:space="preserve">.  Methods can still be declared for the </w:t>
+      </w:r>
+      <w:proofErr w:type="gramStart"/>
+      <w:r>
+        <w:t>predicate,</w:t>
+      </w:r>
+      <w:proofErr w:type="gramEnd"/>
+      <w:r>
+        <w:t xml:space="preserve"> in which case they behave as defaults.</w:t>
       </w:r>
     </w:p>
     <w:p>
@@ -8321,7 +9315,14 @@
         <w:rPr>
           <w:rFonts w:ascii="Consolas" w:hAnsi="Consolas"/>
         </w:rPr>
-        <w:t xml:space="preserve">[F 1 </w:t>
+        <w:t xml:space="preserve">[F </w:t>
+      </w:r>
+      <w:proofErr w:type="gramStart"/>
+      <w:r>
+        <w:rPr>
+          <w:rFonts w:ascii="Consolas" w:hAnsi="Consolas"/>
+        </w:rPr>
+        <w:t xml:space="preserve">1 </w:t>
       </w:r>
       <w:r>
         <w:rPr>
@@ -8329,6 +9330,7 @@
         </w:rPr>
         <w:t>?</w:t>
       </w:r>
+      <w:proofErr w:type="gramEnd"/>
       <w:r>
         <w:rPr>
           <w:rFonts w:ascii="Consolas" w:hAnsi="Consolas"/>
@@ -8670,6 +9672,7 @@
       </w:pPr>
       <w:bookmarkStart w:id="29" w:name="_Toc105011514"/>
       <w:r>
+        <w:lastRenderedPageBreak/>
         <w:t>Global variable initialization</w:t>
       </w:r>
       <w:bookmarkEnd w:id="29"/>
@@ -8757,14 +9760,29 @@
       </w:pPr>
       <w:bookmarkStart w:id="30" w:name="_Toc105011515"/>
       <w:r>
-        <w:lastRenderedPageBreak/>
         <w:t>Built-in primitive tasks</w:t>
       </w:r>
       <w:bookmarkEnd w:id="30"/>
     </w:p>
     <w:p>
       <w:r>
-        <w:t>Step contains a large number of built-in tasks that can be called, which are documented in a separate file that is automatically generated as part of the build process.  However a few specifics should be mentioned here.</w:t>
+        <w:t xml:space="preserve">Step contains </w:t>
+      </w:r>
+      <w:proofErr w:type="gramStart"/>
+      <w:r>
+        <w:t>a large number of</w:t>
+      </w:r>
+      <w:proofErr w:type="gramEnd"/>
+      <w:r>
+        <w:t xml:space="preserve"> built-in tasks that can be called, which are documented in a separate file that is automatically generated as part of the build process.  </w:t>
+      </w:r>
+      <w:proofErr w:type="gramStart"/>
+      <w:r>
+        <w:t>However</w:t>
+      </w:r>
+      <w:proofErr w:type="gramEnd"/>
+      <w:r>
+        <w:t xml:space="preserve"> a few specifics should be mentioned here.</w:t>
       </w:r>
     </w:p>
     <w:p>
@@ -8839,7 +9857,14 @@
         <w:rPr>
           <w:rFonts w:ascii="Consolas" w:hAnsi="Consolas"/>
         </w:rPr>
-        <w:t>[Write</w:t>
+        <w:t>[</w:t>
+      </w:r>
+      <w:proofErr w:type="spellStart"/>
+      <w:r>
+        <w:rPr>
+          <w:rFonts w:ascii="Consolas" w:hAnsi="Consolas"/>
+        </w:rPr>
+        <w:t>Write</w:t>
       </w:r>
       <w:r>
         <w:rPr>
@@ -8847,6 +9872,7 @@
         </w:rPr>
         <w:t>Verbatim</w:t>
       </w:r>
+      <w:proofErr w:type="spellEnd"/>
       <w:r>
         <w:t xml:space="preserve"> </w:t>
       </w:r>
@@ -8890,7 +9916,14 @@
         <w:rPr>
           <w:rFonts w:ascii="Consolas" w:hAnsi="Consolas"/>
         </w:rPr>
-        <w:t>[Write</w:t>
+        <w:t>[</w:t>
+      </w:r>
+      <w:proofErr w:type="spellStart"/>
+      <w:r>
+        <w:rPr>
+          <w:rFonts w:ascii="Consolas" w:hAnsi="Consolas"/>
+        </w:rPr>
+        <w:t>Write</w:t>
       </w:r>
       <w:r>
         <w:rPr>
@@ -8898,6 +9931,7 @@
         </w:rPr>
         <w:t>Capitalized</w:t>
       </w:r>
+      <w:proofErr w:type="spellEnd"/>
       <w:r>
         <w:t xml:space="preserve"> </w:t>
       </w:r>
@@ -9033,22 +10067,26 @@
           <w:numId w:val="13"/>
         </w:numPr>
       </w:pPr>
+      <w:proofErr w:type="spellStart"/>
       <w:r>
         <w:rPr>
           <w:rFonts w:ascii="Consolas" w:hAnsi="Consolas"/>
         </w:rPr>
         <w:t>IEnumerable</w:t>
       </w:r>
+      <w:proofErr w:type="spellEnd"/>
       <w:r>
         <w:br/>
         <w:t xml:space="preserve">Objects implementing the </w:t>
       </w:r>
+      <w:proofErr w:type="spellStart"/>
       <w:r>
         <w:rPr>
           <w:rFonts w:ascii="Consolas" w:hAnsi="Consolas"/>
         </w:rPr>
         <w:t>IEnumerable</w:t>
       </w:r>
+      <w:proofErr w:type="spellEnd"/>
       <w:r>
         <w:t xml:space="preserve"> interface behave as unary predicates.  Thus collections, including tuples and other arrays, can be “called” with an argument.  If the argument is a variable, it is set to the first item of the collection, and subsequent backtracking will enumerate the elements of the collection, failing when the collection runs out of items.  If the argument is not a variable, then it is treated as a test for membership in the collection.  If the item appears in the collection, the call succeeds, otherwise it fails.</w:t>
       </w:r>
@@ -9061,12 +10099,14 @@
           <w:numId w:val="13"/>
         </w:numPr>
       </w:pPr>
+      <w:proofErr w:type="spellStart"/>
       <w:r>
         <w:rPr>
           <w:rFonts w:ascii="Consolas" w:hAnsi="Consolas"/>
         </w:rPr>
         <w:t>IDictionary</w:t>
       </w:r>
+      <w:proofErr w:type="spellEnd"/>
       <w:r>
         <w:br/>
         <w:t xml:space="preserve">Objects implementing the dictionary interface are treated as binary predicates with the call </w:t>
@@ -9077,12 +10117,21 @@
         </w:rPr>
         <w:t>[</w:t>
       </w:r>
-      <w:r>
-        <w:rPr>
-          <w:i/>
-          <w:iCs/>
-        </w:rPr>
-        <w:t>dict key value</w:t>
+      <w:proofErr w:type="spellStart"/>
+      <w:r>
+        <w:rPr>
+          <w:i/>
+          <w:iCs/>
+        </w:rPr>
+        <w:t>dict</w:t>
+      </w:r>
+      <w:proofErr w:type="spellEnd"/>
+      <w:r>
+        <w:rPr>
+          <w:i/>
+          <w:iCs/>
+        </w:rPr>
+        <w:t xml:space="preserve"> key value</w:t>
       </w:r>
       <w:r>
         <w:rPr>
@@ -9103,6 +10152,7 @@
       <w:r>
         <w:t xml:space="preserve">’s value within </w:t>
       </w:r>
+      <w:proofErr w:type="spellStart"/>
       <w:r>
         <w:rPr>
           <w:i/>
@@ -9110,6 +10160,7 @@
         </w:rPr>
         <w:t>dict</w:t>
       </w:r>
+      <w:proofErr w:type="spellEnd"/>
       <w:r>
         <w:t xml:space="preserve"> is </w:t>
       </w:r>
@@ -9140,7 +10191,15 @@
       </w:r>
       <w:r>
         <w:br/>
-        <w:t xml:space="preserve">Booleans are treated as nullary (argumentless) predicates.  </w:t>
+        <w:t>Booleans are treated as nullary (</w:t>
+      </w:r>
+      <w:proofErr w:type="spellStart"/>
+      <w:r>
+        <w:t>argumentless</w:t>
+      </w:r>
+      <w:proofErr w:type="spellEnd"/>
+      <w:r>
+        <w:t xml:space="preserve">) predicates.  </w:t>
       </w:r>
       <w:r>
         <w:rPr>
@@ -9172,11 +10231,19 @@
       <w:r>
         <w:t>Text (</w:t>
       </w:r>
-      <w:r>
-        <w:rPr>
-          <w:rFonts w:ascii="Consolas" w:hAnsi="Consolas"/>
-        </w:rPr>
-        <w:t>string[]</w:t>
+      <w:proofErr w:type="gramStart"/>
+      <w:r>
+        <w:rPr>
+          <w:rFonts w:ascii="Consolas" w:hAnsi="Consolas"/>
+        </w:rPr>
+        <w:t>string[</w:t>
+      </w:r>
+      <w:proofErr w:type="gramEnd"/>
+      <w:r>
+        <w:rPr>
+          <w:rFonts w:ascii="Consolas" w:hAnsi="Consolas"/>
+        </w:rPr>
+        <w:t>]</w:t>
       </w:r>
       <w:r>
         <w:t>)</w:t>
@@ -9187,7 +10254,15 @@
         <w:pStyle w:val="ListParagraph"/>
       </w:pPr>
       <w:r>
-        <w:t>Text is treated as a nullary (argumentless) task that prints itself.</w:t>
+        <w:t>Text is treated as a nullary (</w:t>
+      </w:r>
+      <w:proofErr w:type="spellStart"/>
+      <w:r>
+        <w:t>argumentless</w:t>
+      </w:r>
+      <w:proofErr w:type="spellEnd"/>
+      <w:r>
+        <w:t>) task that prints itself.</w:t>
       </w:r>
     </w:p>
     <w:p>
@@ -9196,6 +10271,7 @@
       </w:pPr>
       <w:bookmarkStart w:id="33" w:name="_Toc105011518"/>
       <w:r>
+        <w:lastRenderedPageBreak/>
         <w:t>C# interface</w:t>
       </w:r>
       <w:bookmarkEnd w:id="33"/>
@@ -9229,7 +10305,6 @@
       </w:pPr>
       <w:bookmarkStart w:id="34" w:name="_Toc105011519"/>
       <w:r>
-        <w:lastRenderedPageBreak/>
         <w:t>Modules</w:t>
       </w:r>
       <w:bookmarkEnd w:id="34"/>
@@ -9241,12 +10316,14 @@
       <w:r>
         <w:t xml:space="preserve">Since tasks are stored in global variables, the initial, and generally final, value of a task variable is a task object containing whatever methods have been defined for it.  Modules are implemented by the </w:t>
       </w:r>
+      <w:proofErr w:type="spellStart"/>
       <w:r>
         <w:rPr>
           <w:rFonts w:ascii="Consolas" w:hAnsi="Consolas"/>
         </w:rPr>
         <w:t>Step.Module</w:t>
       </w:r>
+      <w:proofErr w:type="spellEnd"/>
       <w:r>
         <w:t xml:space="preserve"> class.</w:t>
       </w:r>
@@ -9259,12 +10336,14 @@
           <w:numId w:val="14"/>
         </w:numPr>
       </w:pPr>
+      <w:proofErr w:type="spellStart"/>
       <w:r>
         <w:rPr>
           <w:rFonts w:ascii="Consolas" w:hAnsi="Consolas"/>
         </w:rPr>
         <w:t>Module.Global</w:t>
       </w:r>
+      <w:proofErr w:type="spellEnd"/>
       <w:r>
         <w:br/>
         <w:t>The module containing all built-in Step tasks.</w:t>
@@ -9282,8 +10361,16 @@
         <w:rPr>
           <w:rFonts w:ascii="Consolas" w:hAnsi="Consolas"/>
         </w:rPr>
-        <w:t>new Module(</w:t>
-      </w:r>
+        <w:t xml:space="preserve">new </w:t>
+      </w:r>
+      <w:proofErr w:type="gramStart"/>
+      <w:r>
+        <w:rPr>
+          <w:rFonts w:ascii="Consolas" w:hAnsi="Consolas"/>
+        </w:rPr>
+        <w:t>Module(</w:t>
+      </w:r>
+      <w:proofErr w:type="gramEnd"/>
       <w:r>
         <w:rPr>
           <w:i/>
@@ -9301,12 +10388,14 @@
         <w:br/>
         <w:t xml:space="preserve">Makes a new module that inherits from </w:t>
       </w:r>
+      <w:proofErr w:type="spellStart"/>
       <w:r>
         <w:rPr>
           <w:rFonts w:ascii="Consolas" w:hAnsi="Consolas"/>
         </w:rPr>
         <w:t>Module.Global</w:t>
       </w:r>
+      <w:proofErr w:type="spellEnd"/>
       <w:r>
         <w:t>.</w:t>
       </w:r>
@@ -9323,8 +10412,16 @@
         <w:rPr>
           <w:rFonts w:ascii="Consolas" w:hAnsi="Consolas"/>
         </w:rPr>
-        <w:t>new Module(</w:t>
-      </w:r>
+        <w:t xml:space="preserve">new </w:t>
+      </w:r>
+      <w:proofErr w:type="gramStart"/>
+      <w:r>
+        <w:rPr>
+          <w:rFonts w:ascii="Consolas" w:hAnsi="Consolas"/>
+        </w:rPr>
+        <w:t>Module(</w:t>
+      </w:r>
+      <w:proofErr w:type="gramEnd"/>
       <w:r>
         <w:rPr>
           <w:i/>
@@ -9378,8 +10475,16 @@
         <w:rPr>
           <w:rFonts w:ascii="Consolas" w:hAnsi="Consolas"/>
         </w:rPr>
-        <w:t>new Module(</w:t>
-      </w:r>
+        <w:t xml:space="preserve">new </w:t>
+      </w:r>
+      <w:proofErr w:type="gramStart"/>
+      <w:r>
+        <w:rPr>
+          <w:rFonts w:ascii="Consolas" w:hAnsi="Consolas"/>
+        </w:rPr>
+        <w:t>Module(</w:t>
+      </w:r>
+      <w:proofErr w:type="gramEnd"/>
       <w:r>
         <w:rPr>
           <w:i/>
@@ -9414,8 +10519,17 @@
           <w:i/>
           <w:iCs/>
         </w:rPr>
-        <w:t>params string[] sourceFiles</w:t>
-      </w:r>
+        <w:t xml:space="preserve">params string[] </w:t>
+      </w:r>
+      <w:proofErr w:type="spellStart"/>
+      <w:r>
+        <w:rPr>
+          <w:i/>
+          <w:iCs/>
+        </w:rPr>
+        <w:t>sourceFiles</w:t>
+      </w:r>
+      <w:proofErr w:type="spellEnd"/>
       <w:r>
         <w:rPr>
           <w:rFonts w:ascii="Consolas" w:hAnsi="Consolas"/>
@@ -9445,6 +10559,8 @@
           <w:numId w:val="14"/>
         </w:numPr>
       </w:pPr>
+      <w:proofErr w:type="spellStart"/>
+      <w:proofErr w:type="gramStart"/>
       <w:r>
         <w:rPr>
           <w:i/>
@@ -9468,7 +10584,15 @@
         <w:rPr>
           <w:rFonts w:ascii="Consolas" w:hAnsi="Consolas"/>
         </w:rPr>
-        <w:t>Definitions(</w:t>
+        <w:t>Definitions</w:t>
+      </w:r>
+      <w:proofErr w:type="spellEnd"/>
+      <w:proofErr w:type="gramEnd"/>
+      <w:r>
+        <w:rPr>
+          <w:rFonts w:ascii="Consolas" w:hAnsi="Consolas"/>
+        </w:rPr>
+        <w:t>(</w:t>
       </w:r>
       <w:r>
         <w:rPr>
@@ -9534,6 +10658,8 @@
           <w:numId w:val="14"/>
         </w:numPr>
       </w:pPr>
+      <w:proofErr w:type="spellStart"/>
+      <w:proofErr w:type="gramStart"/>
       <w:r>
         <w:rPr>
           <w:i/>
@@ -9545,7 +10671,15 @@
         <w:rPr>
           <w:rFonts w:ascii="Consolas" w:hAnsi="Consolas"/>
         </w:rPr>
-        <w:t>.LoadDefinitions(</w:t>
+        <w:t>.LoadDefinitions</w:t>
+      </w:r>
+      <w:proofErr w:type="spellEnd"/>
+      <w:proofErr w:type="gramEnd"/>
+      <w:r>
+        <w:rPr>
+          <w:rFonts w:ascii="Consolas" w:hAnsi="Consolas"/>
+        </w:rPr>
+        <w:t>(</w:t>
       </w:r>
       <w:r>
         <w:rPr>
@@ -9590,6 +10724,8 @@
           <w:numId w:val="14"/>
         </w:numPr>
       </w:pPr>
+      <w:proofErr w:type="spellStart"/>
+      <w:proofErr w:type="gramStart"/>
       <w:r>
         <w:rPr>
           <w:i/>
@@ -9609,6 +10745,8 @@
         </w:rPr>
         <w:t>irectory</w:t>
       </w:r>
+      <w:proofErr w:type="spellEnd"/>
+      <w:proofErr w:type="gramEnd"/>
       <w:r>
         <w:rPr>
           <w:rFonts w:ascii="Consolas" w:hAnsi="Consolas"/>
@@ -9658,6 +10796,7 @@
           <w:numId w:val="14"/>
         </w:numPr>
       </w:pPr>
+      <w:proofErr w:type="gramStart"/>
       <w:r>
         <w:rPr>
           <w:i/>
@@ -9671,6 +10810,7 @@
         </w:rPr>
         <w:t>[</w:t>
       </w:r>
+      <w:proofErr w:type="gramEnd"/>
       <w:r>
         <w:rPr>
           <w:i/>
@@ -9707,6 +10847,8 @@
           <w:numId w:val="14"/>
         </w:numPr>
       </w:pPr>
+      <w:proofErr w:type="spellStart"/>
+      <w:proofErr w:type="gramStart"/>
       <w:r>
         <w:rPr>
           <w:i/>
@@ -9726,6 +10868,8 @@
         </w:rPr>
         <w:t>ParseAndExecute</w:t>
       </w:r>
+      <w:proofErr w:type="spellEnd"/>
+      <w:proofErr w:type="gramEnd"/>
       <w:r>
         <w:rPr>
           <w:rFonts w:ascii="Consolas" w:hAnsi="Consolas"/>
@@ -9765,6 +10909,8 @@
           <w:numId w:val="14"/>
         </w:numPr>
       </w:pPr>
+      <w:proofErr w:type="spellStart"/>
+      <w:proofErr w:type="gramStart"/>
       <w:r>
         <w:rPr>
           <w:i/>
@@ -9784,6 +10930,8 @@
         </w:rPr>
         <w:t>Call</w:t>
       </w:r>
+      <w:proofErr w:type="spellEnd"/>
+      <w:proofErr w:type="gramEnd"/>
       <w:r>
         <w:rPr>
           <w:rFonts w:ascii="Consolas" w:hAnsi="Consolas"/>
@@ -9797,13 +10945,31 @@
         </w:rPr>
         <w:t xml:space="preserve">string </w:t>
       </w:r>
-      <w:r>
-        <w:rPr>
-          <w:i/>
-          <w:iCs/>
-        </w:rPr>
-        <w:t>taskName, object[] args</w:t>
-      </w:r>
+      <w:proofErr w:type="spellStart"/>
+      <w:r>
+        <w:rPr>
+          <w:i/>
+          <w:iCs/>
+        </w:rPr>
+        <w:t>taskName</w:t>
+      </w:r>
+      <w:proofErr w:type="spellEnd"/>
+      <w:r>
+        <w:rPr>
+          <w:i/>
+          <w:iCs/>
+        </w:rPr>
+        <w:t xml:space="preserve">, object[] </w:t>
+      </w:r>
+      <w:proofErr w:type="spellStart"/>
+      <w:r>
+        <w:rPr>
+          <w:i/>
+          <w:iCs/>
+        </w:rPr>
+        <w:t>args</w:t>
+      </w:r>
+      <w:proofErr w:type="spellEnd"/>
       <w:r>
         <w:rPr>
           <w:rFonts w:ascii="Consolas" w:hAnsi="Consolas"/>
@@ -9823,6 +10989,8 @@
           <w:numId w:val="14"/>
         </w:numPr>
       </w:pPr>
+      <w:proofErr w:type="spellStart"/>
+      <w:proofErr w:type="gramStart"/>
       <w:r>
         <w:rPr>
           <w:i/>
@@ -9842,6 +11010,8 @@
         </w:rPr>
         <w:t>CallPredicate</w:t>
       </w:r>
+      <w:proofErr w:type="spellEnd"/>
+      <w:proofErr w:type="gramEnd"/>
       <w:r>
         <w:rPr>
           <w:rFonts w:ascii="Consolas" w:hAnsi="Consolas"/>
@@ -9855,13 +11025,31 @@
         </w:rPr>
         <w:t xml:space="preserve">string </w:t>
       </w:r>
-      <w:r>
-        <w:rPr>
-          <w:i/>
-          <w:iCs/>
-        </w:rPr>
-        <w:t>taskName, object[] args</w:t>
-      </w:r>
+      <w:proofErr w:type="spellStart"/>
+      <w:r>
+        <w:rPr>
+          <w:i/>
+          <w:iCs/>
+        </w:rPr>
+        <w:t>taskName</w:t>
+      </w:r>
+      <w:proofErr w:type="spellEnd"/>
+      <w:r>
+        <w:rPr>
+          <w:i/>
+          <w:iCs/>
+        </w:rPr>
+        <w:t xml:space="preserve">, object[] </w:t>
+      </w:r>
+      <w:proofErr w:type="spellStart"/>
+      <w:r>
+        <w:rPr>
+          <w:i/>
+          <w:iCs/>
+        </w:rPr>
+        <w:t>args</w:t>
+      </w:r>
+      <w:proofErr w:type="spellEnd"/>
       <w:r>
         <w:rPr>
           <w:rFonts w:ascii="Consolas" w:hAnsi="Consolas"/>
@@ -9881,6 +11069,8 @@
           <w:numId w:val="14"/>
         </w:numPr>
       </w:pPr>
+      <w:proofErr w:type="spellStart"/>
+      <w:proofErr w:type="gramStart"/>
       <w:r>
         <w:rPr>
           <w:i/>
@@ -9898,7 +11088,15 @@
         <w:rPr>
           <w:rFonts w:ascii="Consolas" w:hAnsi="Consolas"/>
         </w:rPr>
-        <w:t>CallFunction&lt;T&gt;</w:t>
+        <w:t>CallFunction</w:t>
+      </w:r>
+      <w:proofErr w:type="spellEnd"/>
+      <w:proofErr w:type="gramEnd"/>
+      <w:r>
+        <w:rPr>
+          <w:rFonts w:ascii="Consolas" w:hAnsi="Consolas"/>
+        </w:rPr>
+        <w:t>&lt;T&gt;</w:t>
       </w:r>
       <w:r>
         <w:rPr>
@@ -9913,13 +11111,31 @@
         </w:rPr>
         <w:t xml:space="preserve">string </w:t>
       </w:r>
-      <w:r>
-        <w:rPr>
-          <w:i/>
-          <w:iCs/>
-        </w:rPr>
-        <w:t>taskName, object[] args</w:t>
-      </w:r>
+      <w:proofErr w:type="spellStart"/>
+      <w:r>
+        <w:rPr>
+          <w:i/>
+          <w:iCs/>
+        </w:rPr>
+        <w:t>taskName</w:t>
+      </w:r>
+      <w:proofErr w:type="spellEnd"/>
+      <w:r>
+        <w:rPr>
+          <w:i/>
+          <w:iCs/>
+        </w:rPr>
+        <w:t xml:space="preserve">, object[] </w:t>
+      </w:r>
+      <w:proofErr w:type="spellStart"/>
+      <w:r>
+        <w:rPr>
+          <w:i/>
+          <w:iCs/>
+        </w:rPr>
+        <w:t>args</w:t>
+      </w:r>
+      <w:proofErr w:type="spellEnd"/>
       <w:r>
         <w:rPr>
           <w:rFonts w:ascii="Consolas" w:hAnsi="Consolas"/>
@@ -9938,12 +11154,14 @@
       <w:r>
         <w:t xml:space="preserve">  Throws </w:t>
       </w:r>
+      <w:proofErr w:type="spellStart"/>
       <w:r>
         <w:rPr>
           <w:rFonts w:ascii="Consolas" w:hAnsi="Consolas"/>
         </w:rPr>
         <w:t>CallFailedException</w:t>
       </w:r>
+      <w:proofErr w:type="spellEnd"/>
       <w:r>
         <w:t xml:space="preserve"> if the call fails.  Thus, using the code from the CSV file </w:t>
       </w:r>
@@ -9975,7 +11193,51 @@
         <w:rPr>
           <w:rFonts w:ascii="Consolas" w:hAnsi="Consolas"/>
         </w:rPr>
-        <w:t xml:space="preserve">     m.CallFunction&lt;string&gt;(“PluralForm”, “reptoid”)</w:t>
+        <w:t xml:space="preserve">     </w:t>
+      </w:r>
+      <w:proofErr w:type="spellStart"/>
+      <w:proofErr w:type="gramStart"/>
+      <w:r>
+        <w:rPr>
+          <w:rFonts w:ascii="Consolas" w:hAnsi="Consolas"/>
+        </w:rPr>
+        <w:t>m.CallFunction</w:t>
+      </w:r>
+      <w:proofErr w:type="spellEnd"/>
+      <w:proofErr w:type="gramEnd"/>
+      <w:r>
+        <w:rPr>
+          <w:rFonts w:ascii="Consolas" w:hAnsi="Consolas"/>
+        </w:rPr>
+        <w:t>&lt;string&gt;(“</w:t>
+      </w:r>
+      <w:proofErr w:type="spellStart"/>
+      <w:r>
+        <w:rPr>
+          <w:rFonts w:ascii="Consolas" w:hAnsi="Consolas"/>
+        </w:rPr>
+        <w:t>PluralForm</w:t>
+      </w:r>
+      <w:proofErr w:type="spellEnd"/>
+      <w:r>
+        <w:rPr>
+          <w:rFonts w:ascii="Consolas" w:hAnsi="Consolas"/>
+        </w:rPr>
+        <w:t>”, “</w:t>
+      </w:r>
+      <w:proofErr w:type="spellStart"/>
+      <w:r>
+        <w:rPr>
+          <w:rFonts w:ascii="Consolas" w:hAnsi="Consolas"/>
+        </w:rPr>
+        <w:t>reptoid</w:t>
+      </w:r>
+      <w:proofErr w:type="spellEnd"/>
+      <w:r>
+        <w:rPr>
+          <w:rFonts w:ascii="Consolas" w:hAnsi="Consolas"/>
+        </w:rPr>
+        <w:t>”)</w:t>
       </w:r>
       <w:r>
         <w:rPr>
@@ -9991,7 +11253,35 @@
         <w:rPr>
           <w:rFonts w:ascii="Consolas" w:hAnsi="Consolas"/>
         </w:rPr>
-        <w:t>[PluralForm reptoid ?]</w:t>
+        <w:t>[</w:t>
+      </w:r>
+      <w:proofErr w:type="spellStart"/>
+      <w:r>
+        <w:rPr>
+          <w:rFonts w:ascii="Consolas" w:hAnsi="Consolas"/>
+        </w:rPr>
+        <w:t>PluralForm</w:t>
+      </w:r>
+      <w:proofErr w:type="spellEnd"/>
+      <w:r>
+        <w:rPr>
+          <w:rFonts w:ascii="Consolas" w:hAnsi="Consolas"/>
+        </w:rPr>
+        <w:t xml:space="preserve"> </w:t>
+      </w:r>
+      <w:proofErr w:type="spellStart"/>
+      <w:r>
+        <w:rPr>
+          <w:rFonts w:ascii="Consolas" w:hAnsi="Consolas"/>
+        </w:rPr>
+        <w:t>reptoid</w:t>
+      </w:r>
+      <w:proofErr w:type="spellEnd"/>
+      <w:r>
+        <w:rPr>
+          <w:rFonts w:ascii="Consolas" w:hAnsi="Consolas"/>
+        </w:rPr>
+        <w:t xml:space="preserve"> ?]</w:t>
       </w:r>
       <w:r>
         <w:t xml:space="preserve">, which would bind </w:t>
@@ -10005,20 +11295,44 @@
       <w:r>
         <w:t xml:space="preserve"> to </w:t>
       </w:r>
+      <w:proofErr w:type="spellStart"/>
       <w:r>
         <w:rPr>
           <w:rFonts w:ascii="Consolas" w:hAnsi="Consolas"/>
         </w:rPr>
         <w:t>reptoids</w:t>
       </w:r>
-      <w:r>
-        <w:t xml:space="preserve">.   Thus, the CallFunction call above, would return the C# string </w:t>
-      </w:r>
-      <w:r>
-        <w:rPr>
-          <w:rFonts w:ascii="Consolas" w:hAnsi="Consolas"/>
-        </w:rPr>
-        <w:t>"reptoids"</w:t>
+      <w:proofErr w:type="spellEnd"/>
+      <w:r>
+        <w:t xml:space="preserve">.   Thus, the </w:t>
+      </w:r>
+      <w:proofErr w:type="spellStart"/>
+      <w:r>
+        <w:t>CallFunction</w:t>
+      </w:r>
+      <w:proofErr w:type="spellEnd"/>
+      <w:r>
+        <w:t xml:space="preserve"> call above, would return the C# string </w:t>
+      </w:r>
+      <w:r>
+        <w:rPr>
+          <w:rFonts w:ascii="Consolas" w:hAnsi="Consolas"/>
+        </w:rPr>
+        <w:t>"</w:t>
+      </w:r>
+      <w:proofErr w:type="spellStart"/>
+      <w:r>
+        <w:rPr>
+          <w:rFonts w:ascii="Consolas" w:hAnsi="Consolas"/>
+        </w:rPr>
+        <w:t>reptoids</w:t>
+      </w:r>
+      <w:proofErr w:type="spellEnd"/>
+      <w:r>
+        <w:rPr>
+          <w:rFonts w:ascii="Consolas" w:hAnsi="Consolas"/>
+        </w:rPr>
+        <w:t>"</w:t>
       </w:r>
       <w:r>
         <w:t>.</w:t>
@@ -10030,6 +11344,7 @@
       </w:pPr>
       <w:bookmarkStart w:id="35" w:name="_Toc105011520"/>
       <w:r>
+        <w:lastRenderedPageBreak/>
         <w:t>States</w:t>
       </w:r>
       <w:bookmarkEnd w:id="35"/>
@@ -10038,6 +11353,7 @@
       <w:r>
         <w:t xml:space="preserve">By default, the system starts each call with a fresh global state in which the global variables have their default values from the module, and any other internal state such as cooldowns or the states of mutable predicates are empty.  However, as the system performs mutations on the above, it tracks them in a </w:t>
       </w:r>
+      <w:proofErr w:type="spellStart"/>
       <w:r>
         <w:rPr>
           <w:rFonts w:ascii="Consolas" w:hAnsi="Consolas"/>
@@ -10056,12 +11372,9 @@
         </w:rPr>
         <w:t>tate</w:t>
       </w:r>
-      <w:r>
-        <w:t xml:space="preserve"> </w:t>
-      </w:r>
-      <w:r>
-        <w:lastRenderedPageBreak/>
-        <w:t xml:space="preserve">object, which is effectively a dictionary mapping state elements to their current values.  </w:t>
+      <w:proofErr w:type="spellEnd"/>
+      <w:r>
+        <w:t xml:space="preserve"> object, which is effectively a dictionary mapping state elements to their current values.  </w:t>
       </w:r>
       <w:r>
         <w:rPr>
@@ -10086,12 +11399,14 @@
           <w:numId w:val="15"/>
         </w:numPr>
       </w:pPr>
+      <w:proofErr w:type="spellStart"/>
       <w:r>
         <w:rPr>
           <w:rFonts w:ascii="Consolas" w:hAnsi="Consolas"/>
         </w:rPr>
         <w:t>State.Empty</w:t>
       </w:r>
+      <w:proofErr w:type="spellEnd"/>
       <w:r>
         <w:br/>
         <w:t>The initial state with no information in it.  Any global variables have their initial values as declared in the module.</w:t>
@@ -10128,6 +11443,8 @@
       <w:r>
         <w:t xml:space="preserve">) </w:t>
       </w:r>
+      <w:proofErr w:type="spellStart"/>
+      <w:proofErr w:type="gramStart"/>
       <w:r>
         <w:rPr>
           <w:i/>
@@ -10147,18 +11464,29 @@
         </w:rPr>
         <w:t>Call</w:t>
       </w:r>
+      <w:proofErr w:type="spellEnd"/>
+      <w:proofErr w:type="gramEnd"/>
       <w:r>
         <w:rPr>
           <w:rFonts w:ascii="Consolas" w:hAnsi="Consolas"/>
         </w:rPr>
         <w:t>(</w:t>
       </w:r>
-      <w:r>
-        <w:rPr>
-          <w:i/>
-          <w:iCs/>
-        </w:rPr>
-        <w:t>State s, s</w:t>
+      <w:proofErr w:type="spellStart"/>
+      <w:r>
+        <w:rPr>
+          <w:i/>
+          <w:iCs/>
+        </w:rPr>
+        <w:t>State s</w:t>
+      </w:r>
+      <w:proofErr w:type="spellEnd"/>
+      <w:r>
+        <w:rPr>
+          <w:i/>
+          <w:iCs/>
+        </w:rPr>
+        <w:t>, s</w:t>
       </w:r>
       <w:r>
         <w:rPr>
@@ -10167,13 +11495,31 @@
         </w:rPr>
         <w:t xml:space="preserve">tring </w:t>
       </w:r>
-      <w:r>
-        <w:rPr>
-          <w:i/>
-          <w:iCs/>
-        </w:rPr>
-        <w:t>taskName, object[] args</w:t>
-      </w:r>
+      <w:proofErr w:type="spellStart"/>
+      <w:r>
+        <w:rPr>
+          <w:i/>
+          <w:iCs/>
+        </w:rPr>
+        <w:t>taskName</w:t>
+      </w:r>
+      <w:proofErr w:type="spellEnd"/>
+      <w:r>
+        <w:rPr>
+          <w:i/>
+          <w:iCs/>
+        </w:rPr>
+        <w:t xml:space="preserve">, object[] </w:t>
+      </w:r>
+      <w:proofErr w:type="spellStart"/>
+      <w:r>
+        <w:rPr>
+          <w:i/>
+          <w:iCs/>
+        </w:rPr>
+        <w:t>args</w:t>
+      </w:r>
+      <w:proofErr w:type="spellEnd"/>
       <w:r>
         <w:rPr>
           <w:rFonts w:ascii="Consolas" w:hAnsi="Consolas"/>
@@ -10193,6 +11539,8 @@
           <w:numId w:val="15"/>
         </w:numPr>
       </w:pPr>
+      <w:proofErr w:type="spellStart"/>
+      <w:proofErr w:type="gramStart"/>
       <w:r>
         <w:rPr>
           <w:i/>
@@ -10212,18 +11560,29 @@
         </w:rPr>
         <w:t>CallPredicate</w:t>
       </w:r>
+      <w:proofErr w:type="spellEnd"/>
+      <w:proofErr w:type="gramEnd"/>
       <w:r>
         <w:rPr>
           <w:rFonts w:ascii="Consolas" w:hAnsi="Consolas"/>
         </w:rPr>
         <w:t>(</w:t>
       </w:r>
-      <w:r>
-        <w:rPr>
-          <w:i/>
-          <w:iCs/>
-        </w:rPr>
-        <w:t>State s, s</w:t>
+      <w:proofErr w:type="spellStart"/>
+      <w:r>
+        <w:rPr>
+          <w:i/>
+          <w:iCs/>
+        </w:rPr>
+        <w:t>State s</w:t>
+      </w:r>
+      <w:proofErr w:type="spellEnd"/>
+      <w:r>
+        <w:rPr>
+          <w:i/>
+          <w:iCs/>
+        </w:rPr>
+        <w:t>, s</w:t>
       </w:r>
       <w:r>
         <w:rPr>
@@ -10232,13 +11591,31 @@
         </w:rPr>
         <w:t xml:space="preserve">tring </w:t>
       </w:r>
-      <w:r>
-        <w:rPr>
-          <w:i/>
-          <w:iCs/>
-        </w:rPr>
-        <w:t>taskName, object[] args</w:t>
-      </w:r>
+      <w:proofErr w:type="spellStart"/>
+      <w:r>
+        <w:rPr>
+          <w:i/>
+          <w:iCs/>
+        </w:rPr>
+        <w:t>taskName</w:t>
+      </w:r>
+      <w:proofErr w:type="spellEnd"/>
+      <w:r>
+        <w:rPr>
+          <w:i/>
+          <w:iCs/>
+        </w:rPr>
+        <w:t xml:space="preserve">, object[] </w:t>
+      </w:r>
+      <w:proofErr w:type="spellStart"/>
+      <w:r>
+        <w:rPr>
+          <w:i/>
+          <w:iCs/>
+        </w:rPr>
+        <w:t>args</w:t>
+      </w:r>
+      <w:proofErr w:type="spellEnd"/>
       <w:r>
         <w:rPr>
           <w:rFonts w:ascii="Consolas" w:hAnsi="Consolas"/>
@@ -10258,6 +11635,8 @@
           <w:numId w:val="15"/>
         </w:numPr>
       </w:pPr>
+      <w:proofErr w:type="spellStart"/>
+      <w:proofErr w:type="gramStart"/>
       <w:r>
         <w:rPr>
           <w:i/>
@@ -10275,7 +11654,15 @@
         <w:rPr>
           <w:rFonts w:ascii="Consolas" w:hAnsi="Consolas"/>
         </w:rPr>
-        <w:t>CallFunction&lt;T&gt;</w:t>
+        <w:t>CallFunction</w:t>
+      </w:r>
+      <w:proofErr w:type="spellEnd"/>
+      <w:proofErr w:type="gramEnd"/>
+      <w:r>
+        <w:rPr>
+          <w:rFonts w:ascii="Consolas" w:hAnsi="Consolas"/>
+        </w:rPr>
+        <w:t>&lt;T&gt;</w:t>
       </w:r>
       <w:r>
         <w:rPr>
@@ -10283,12 +11670,21 @@
         </w:rPr>
         <w:t>(</w:t>
       </w:r>
-      <w:r>
-        <w:rPr>
-          <w:i/>
-          <w:iCs/>
-        </w:rPr>
-        <w:t>State s, s</w:t>
+      <w:proofErr w:type="spellStart"/>
+      <w:r>
+        <w:rPr>
+          <w:i/>
+          <w:iCs/>
+        </w:rPr>
+        <w:t>State s</w:t>
+      </w:r>
+      <w:proofErr w:type="spellEnd"/>
+      <w:r>
+        <w:rPr>
+          <w:i/>
+          <w:iCs/>
+        </w:rPr>
+        <w:t>, s</w:t>
       </w:r>
       <w:r>
         <w:rPr>
@@ -10297,13 +11693,31 @@
         </w:rPr>
         <w:t xml:space="preserve">tring </w:t>
       </w:r>
-      <w:r>
-        <w:rPr>
-          <w:i/>
-          <w:iCs/>
-        </w:rPr>
-        <w:t>taskName, object[] args</w:t>
-      </w:r>
+      <w:proofErr w:type="spellStart"/>
+      <w:r>
+        <w:rPr>
+          <w:i/>
+          <w:iCs/>
+        </w:rPr>
+        <w:t>taskName</w:t>
+      </w:r>
+      <w:proofErr w:type="spellEnd"/>
+      <w:r>
+        <w:rPr>
+          <w:i/>
+          <w:iCs/>
+        </w:rPr>
+        <w:t xml:space="preserve">, object[] </w:t>
+      </w:r>
+      <w:proofErr w:type="spellStart"/>
+      <w:r>
+        <w:rPr>
+          <w:i/>
+          <w:iCs/>
+        </w:rPr>
+        <w:t>args</w:t>
+      </w:r>
+      <w:proofErr w:type="spellEnd"/>
       <w:r>
         <w:rPr>
           <w:rFonts w:ascii="Consolas" w:hAnsi="Consolas"/>
@@ -10334,12 +11748,16 @@
       <w:r>
         <w:t xml:space="preserve">Primitive tasks are represented by instances of the class </w:t>
       </w:r>
+      <w:proofErr w:type="spellStart"/>
+      <w:proofErr w:type="gramStart"/>
       <w:r>
         <w:rPr>
           <w:rFonts w:ascii="Consolas" w:hAnsi="Consolas"/>
         </w:rPr>
         <w:t>Step.Interpreter.PrimitiveTask</w:t>
       </w:r>
+      <w:proofErr w:type="spellEnd"/>
+      <w:proofErr w:type="gramEnd"/>
       <w:r>
         <w:t>.  You can add your own primitive tasks that access information in your game by creating new instances and storing them inside your module.</w:t>
       </w:r>
@@ -10385,7 +11803,15 @@
       </w:pPr>
       <w:bookmarkStart w:id="37" w:name="_Toc105011522"/>
       <w:r>
-        <w:t>Use of IEnumerable types in primitives</w:t>
+        <w:t xml:space="preserve">Use of </w:t>
+      </w:r>
+      <w:proofErr w:type="spellStart"/>
+      <w:r>
+        <w:t>IEnumerable</w:t>
+      </w:r>
+      <w:proofErr w:type="spellEnd"/>
+      <w:r>
+        <w:t xml:space="preserve"> types in primitives</w:t>
       </w:r>
       <w:bookmarkEnd w:id="37"/>
     </w:p>
@@ -10402,20 +11828,30 @@
       <w:r>
         <w:t xml:space="preserve">represented with the </w:t>
       </w:r>
+      <w:proofErr w:type="spellStart"/>
       <w:r>
         <w:rPr>
           <w:rFonts w:ascii="Consolas" w:hAnsi="Consolas"/>
         </w:rPr>
         <w:t>IEnumerable</w:t>
       </w:r>
+      <w:proofErr w:type="spellEnd"/>
       <w:r>
         <w:t xml:space="preserve"> and </w:t>
       </w:r>
-      <w:r>
-        <w:rPr>
-          <w:rFonts w:ascii="Consolas" w:hAnsi="Consolas"/>
-        </w:rPr>
-        <w:t>IEnumerable&lt;T&gt;</w:t>
+      <w:proofErr w:type="spellStart"/>
+      <w:r>
+        <w:rPr>
+          <w:rFonts w:ascii="Consolas" w:hAnsi="Consolas"/>
+        </w:rPr>
+        <w:t>IEnumerable</w:t>
+      </w:r>
+      <w:proofErr w:type="spellEnd"/>
+      <w:r>
+        <w:rPr>
+          <w:rFonts w:ascii="Consolas" w:hAnsi="Consolas"/>
+        </w:rPr>
+        <w:t>&lt;T&gt;</w:t>
       </w:r>
       <w:r>
         <w:t xml:space="preserve"> interfaces, which provide an interface for asking for elements of a collection one at a time.  </w:t>
@@ -10423,21 +11859,33 @@
       <w:r>
         <w:t xml:space="preserve">The classes that implement such primitive tasks therefore want implementation functions that return </w:t>
       </w:r>
+      <w:proofErr w:type="spellStart"/>
       <w:r>
         <w:rPr>
           <w:rFonts w:ascii="Consolas" w:hAnsi="Consolas"/>
         </w:rPr>
         <w:t>IEnumerables</w:t>
       </w:r>
-      <w:r>
-        <w:t xml:space="preserve">.  Those IEnumerables can be explicit coroutines (methods that return </w:t>
-      </w:r>
+      <w:proofErr w:type="spellEnd"/>
+      <w:r>
+        <w:t xml:space="preserve">.  Those </w:t>
+      </w:r>
+      <w:proofErr w:type="spellStart"/>
+      <w:r>
+        <w:t>IEnumerables</w:t>
+      </w:r>
+      <w:proofErr w:type="spellEnd"/>
+      <w:r>
+        <w:t xml:space="preserve"> can be explicit coroutines (methods that return </w:t>
+      </w:r>
+      <w:proofErr w:type="spellStart"/>
       <w:r>
         <w:rPr>
           <w:rFonts w:ascii="Consolas" w:hAnsi="Consolas"/>
         </w:rPr>
         <w:t>IEnumerable</w:t>
       </w:r>
+      <w:proofErr w:type="spellEnd"/>
       <w:r>
         <w:t xml:space="preserve"> and contain the </w:t>
       </w:r>
@@ -10450,12 +11898,14 @@
       <w:r>
         <w:t xml:space="preserve"> statement), or they can be normal methods that return an </w:t>
       </w:r>
+      <w:proofErr w:type="spellStart"/>
       <w:r>
         <w:rPr>
           <w:rFonts w:ascii="Consolas" w:hAnsi="Consolas"/>
         </w:rPr>
         <w:t>IEnumerable</w:t>
       </w:r>
+      <w:proofErr w:type="spellEnd"/>
       <w:r>
         <w:t xml:space="preserve"> object such as an array.</w:t>
       </w:r>
@@ -10491,11 +11941,20 @@
           <w:rFonts w:ascii="Consolas" w:hAnsi="Consolas"/>
         </w:rPr>
       </w:pPr>
-      <w:r>
-        <w:rPr>
-          <w:rFonts w:ascii="Consolas" w:hAnsi="Consolas"/>
-        </w:rPr>
-        <w:t>myModule["</w:t>
+      <w:proofErr w:type="spellStart"/>
+      <w:r>
+        <w:rPr>
+          <w:rFonts w:ascii="Consolas" w:hAnsi="Consolas"/>
+        </w:rPr>
+        <w:lastRenderedPageBreak/>
+        <w:t>myModule</w:t>
+      </w:r>
+      <w:proofErr w:type="spellEnd"/>
+      <w:r>
+        <w:rPr>
+          <w:rFonts w:ascii="Consolas" w:hAnsi="Consolas"/>
+        </w:rPr>
+        <w:t>["</w:t>
       </w:r>
       <w:r>
         <w:rPr>
@@ -10509,11 +11968,33 @@
         </w:rPr>
         <w:t xml:space="preserve">"] = new </w:t>
       </w:r>
-      <w:r>
-        <w:rPr>
-          <w:rFonts w:ascii="Consolas" w:hAnsi="Consolas"/>
-        </w:rPr>
-        <w:t>SimplePredicate&lt;int&gt;("Odd", n =&gt; (n&amp;1) != 0);</w:t>
+      <w:proofErr w:type="spellStart"/>
+      <w:r>
+        <w:rPr>
+          <w:rFonts w:ascii="Consolas" w:hAnsi="Consolas"/>
+        </w:rPr>
+        <w:t>SimplePredicate</w:t>
+      </w:r>
+      <w:proofErr w:type="spellEnd"/>
+      <w:r>
+        <w:rPr>
+          <w:rFonts w:ascii="Consolas" w:hAnsi="Consolas"/>
+        </w:rPr>
+        <w:t>&lt;int</w:t>
+      </w:r>
+      <w:proofErr w:type="gramStart"/>
+      <w:r>
+        <w:rPr>
+          <w:rFonts w:ascii="Consolas" w:hAnsi="Consolas"/>
+        </w:rPr>
+        <w:t>&gt;(</w:t>
+      </w:r>
+      <w:proofErr w:type="gramEnd"/>
+      <w:r>
+        <w:rPr>
+          <w:rFonts w:ascii="Consolas" w:hAnsi="Consolas"/>
+        </w:rPr>
+        <w:t>"Odd", n =&gt; (n&amp;1) != 0);</w:t>
       </w:r>
     </w:p>
     <w:p>
@@ -10523,7 +12004,6 @@
     </w:p>
     <w:p>
       <w:r>
-        <w:lastRenderedPageBreak/>
         <w:t>Here are the most common class constructors for primitive tasks:</w:t>
       </w:r>
     </w:p>
@@ -10553,6 +12033,8 @@
         </w:rPr>
         <w:t xml:space="preserve"> </w:t>
       </w:r>
+      <w:proofErr w:type="spellStart"/>
+      <w:proofErr w:type="gramStart"/>
       <w:r>
         <w:rPr>
           <w:rFonts w:ascii="Consolas" w:hAnsi="Consolas" w:cs="Consolas"/>
@@ -10562,6 +12044,7 @@
         </w:rPr>
         <w:t>DeterministicTextGenerator</w:t>
       </w:r>
+      <w:proofErr w:type="spellEnd"/>
       <w:r>
         <w:rPr>
           <w:rFonts w:ascii="Consolas" w:hAnsi="Consolas" w:cs="Consolas"/>
@@ -10571,6 +12054,7 @@
         </w:rPr>
         <w:t>(</w:t>
       </w:r>
+      <w:proofErr w:type="gramEnd"/>
       <w:r>
         <w:rPr>
           <w:rFonts w:ascii="Consolas" w:hAnsi="Consolas" w:cs="Consolas"/>
@@ -10606,7 +12090,47 @@
           <w:sz w:val="19"/>
           <w:szCs w:val="19"/>
         </w:rPr>
-        <w:t xml:space="preserve"> Func&lt;IEnumerable&lt;</w:t>
+        <w:t xml:space="preserve"> </w:t>
+      </w:r>
+      <w:proofErr w:type="spellStart"/>
+      <w:r>
+        <w:rPr>
+          <w:rFonts w:ascii="Consolas" w:hAnsi="Consolas" w:cs="Consolas"/>
+          <w:color w:val="000000"/>
+          <w:sz w:val="19"/>
+          <w:szCs w:val="19"/>
+        </w:rPr>
+        <w:t>Func</w:t>
+      </w:r>
+      <w:proofErr w:type="spellEnd"/>
+      <w:r>
+        <w:rPr>
+          <w:rFonts w:ascii="Consolas" w:hAnsi="Consolas" w:cs="Consolas"/>
+          <w:color w:val="000000"/>
+          <w:sz w:val="19"/>
+          <w:szCs w:val="19"/>
+        </w:rPr>
+        <w:t>&lt;</w:t>
+      </w:r>
+      <w:proofErr w:type="spellStart"/>
+      <w:r>
+        <w:rPr>
+          <w:rFonts w:ascii="Consolas" w:hAnsi="Consolas" w:cs="Consolas"/>
+          <w:color w:val="000000"/>
+          <w:sz w:val="19"/>
+          <w:szCs w:val="19"/>
+        </w:rPr>
+        <w:t>IEnumerable</w:t>
+      </w:r>
+      <w:proofErr w:type="spellEnd"/>
+      <w:r>
+        <w:rPr>
+          <w:rFonts w:ascii="Consolas" w:hAnsi="Consolas" w:cs="Consolas"/>
+          <w:color w:val="000000"/>
+          <w:sz w:val="19"/>
+          <w:szCs w:val="19"/>
+        </w:rPr>
+        <w:t>&lt;</w:t>
       </w:r>
       <w:r>
         <w:rPr>
@@ -10653,6 +12177,7 @@
         </w:rPr>
         <w:t xml:space="preserve"> </w:t>
       </w:r>
+      <w:proofErr w:type="spellStart"/>
       <w:r>
         <w:rPr>
           <w:rFonts w:ascii="Consolas" w:hAnsi="Consolas" w:cs="Consolas"/>
@@ -10660,7 +12185,17 @@
           <w:sz w:val="19"/>
           <w:szCs w:val="19"/>
         </w:rPr>
-        <w:t>DeterministicTextGenerator&lt;T1&gt;</w:t>
+        <w:t>DeterministicTextGenerator</w:t>
+      </w:r>
+      <w:proofErr w:type="spellEnd"/>
+      <w:r>
+        <w:rPr>
+          <w:rFonts w:ascii="Consolas" w:hAnsi="Consolas" w:cs="Consolas"/>
+          <w:color w:val="2B91AF"/>
+          <w:sz w:val="19"/>
+          <w:szCs w:val="19"/>
+        </w:rPr>
+        <w:t>&lt;T1&gt;</w:t>
       </w:r>
       <w:r>
         <w:rPr>
@@ -10706,7 +12241,47 @@
           <w:sz w:val="19"/>
           <w:szCs w:val="19"/>
         </w:rPr>
-        <w:t xml:space="preserve"> Func&lt;T1, IEnumerable&lt;</w:t>
+        <w:t xml:space="preserve"> </w:t>
+      </w:r>
+      <w:proofErr w:type="spellStart"/>
+      <w:r>
+        <w:rPr>
+          <w:rFonts w:ascii="Consolas" w:hAnsi="Consolas" w:cs="Consolas"/>
+          <w:color w:val="000000"/>
+          <w:sz w:val="19"/>
+          <w:szCs w:val="19"/>
+        </w:rPr>
+        <w:t>Func</w:t>
+      </w:r>
+      <w:proofErr w:type="spellEnd"/>
+      <w:r>
+        <w:rPr>
+          <w:rFonts w:ascii="Consolas" w:hAnsi="Consolas" w:cs="Consolas"/>
+          <w:color w:val="000000"/>
+          <w:sz w:val="19"/>
+          <w:szCs w:val="19"/>
+        </w:rPr>
+        <w:t xml:space="preserve">&lt;T1, </w:t>
+      </w:r>
+      <w:proofErr w:type="spellStart"/>
+      <w:r>
+        <w:rPr>
+          <w:rFonts w:ascii="Consolas" w:hAnsi="Consolas" w:cs="Consolas"/>
+          <w:color w:val="000000"/>
+          <w:sz w:val="19"/>
+          <w:szCs w:val="19"/>
+        </w:rPr>
+        <w:t>IEnumerable</w:t>
+      </w:r>
+      <w:proofErr w:type="spellEnd"/>
+      <w:r>
+        <w:rPr>
+          <w:rFonts w:ascii="Consolas" w:hAnsi="Consolas" w:cs="Consolas"/>
+          <w:color w:val="000000"/>
+          <w:sz w:val="19"/>
+          <w:szCs w:val="19"/>
+        </w:rPr>
+        <w:t>&lt;</w:t>
       </w:r>
       <w:r>
         <w:rPr>
@@ -10753,6 +12328,7 @@
         </w:rPr>
         <w:t xml:space="preserve"> </w:t>
       </w:r>
+      <w:proofErr w:type="spellStart"/>
       <w:r>
         <w:rPr>
           <w:rFonts w:ascii="Consolas" w:hAnsi="Consolas" w:cs="Consolas"/>
@@ -10760,7 +12336,17 @@
           <w:sz w:val="19"/>
           <w:szCs w:val="19"/>
         </w:rPr>
-        <w:t>DeterministicTextGenerator&lt;T1, T2&gt;</w:t>
+        <w:t>DeterministicTextGenerator</w:t>
+      </w:r>
+      <w:proofErr w:type="spellEnd"/>
+      <w:r>
+        <w:rPr>
+          <w:rFonts w:ascii="Consolas" w:hAnsi="Consolas" w:cs="Consolas"/>
+          <w:color w:val="2B91AF"/>
+          <w:sz w:val="19"/>
+          <w:szCs w:val="19"/>
+        </w:rPr>
+        <w:t>&lt;T1, T2&gt;</w:t>
       </w:r>
       <w:r>
         <w:rPr>
@@ -10806,7 +12392,47 @@
           <w:sz w:val="19"/>
           <w:szCs w:val="19"/>
         </w:rPr>
-        <w:t xml:space="preserve"> Func&lt;T1, T2, IEnumerable&lt;</w:t>
+        <w:t xml:space="preserve"> </w:t>
+      </w:r>
+      <w:proofErr w:type="spellStart"/>
+      <w:r>
+        <w:rPr>
+          <w:rFonts w:ascii="Consolas" w:hAnsi="Consolas" w:cs="Consolas"/>
+          <w:color w:val="000000"/>
+          <w:sz w:val="19"/>
+          <w:szCs w:val="19"/>
+        </w:rPr>
+        <w:t>Func</w:t>
+      </w:r>
+      <w:proofErr w:type="spellEnd"/>
+      <w:r>
+        <w:rPr>
+          <w:rFonts w:ascii="Consolas" w:hAnsi="Consolas" w:cs="Consolas"/>
+          <w:color w:val="000000"/>
+          <w:sz w:val="19"/>
+          <w:szCs w:val="19"/>
+        </w:rPr>
+        <w:t xml:space="preserve">&lt;T1, T2, </w:t>
+      </w:r>
+      <w:proofErr w:type="spellStart"/>
+      <w:r>
+        <w:rPr>
+          <w:rFonts w:ascii="Consolas" w:hAnsi="Consolas" w:cs="Consolas"/>
+          <w:color w:val="000000"/>
+          <w:sz w:val="19"/>
+          <w:szCs w:val="19"/>
+        </w:rPr>
+        <w:t>IEnumerable</w:t>
+      </w:r>
+      <w:proofErr w:type="spellEnd"/>
+      <w:r>
+        <w:rPr>
+          <w:rFonts w:ascii="Consolas" w:hAnsi="Consolas" w:cs="Consolas"/>
+          <w:color w:val="000000"/>
+          <w:sz w:val="19"/>
+          <w:szCs w:val="19"/>
+        </w:rPr>
+        <w:t>&lt;</w:t>
       </w:r>
       <w:r>
         <w:rPr>
@@ -10824,7 +12450,27 @@
           <w:sz w:val="19"/>
           <w:szCs w:val="19"/>
         </w:rPr>
-        <w:t>&gt;&gt; impl)</w:t>
+        <w:t xml:space="preserve">&gt;&gt; </w:t>
+      </w:r>
+      <w:proofErr w:type="spellStart"/>
+      <w:r>
+        <w:rPr>
+          <w:rFonts w:ascii="Consolas" w:hAnsi="Consolas" w:cs="Consolas"/>
+          <w:color w:val="000000"/>
+          <w:sz w:val="19"/>
+          <w:szCs w:val="19"/>
+        </w:rPr>
+        <w:t>impl</w:t>
+      </w:r>
+      <w:proofErr w:type="spellEnd"/>
+      <w:r>
+        <w:rPr>
+          <w:rFonts w:ascii="Consolas" w:hAnsi="Consolas" w:cs="Consolas"/>
+          <w:color w:val="000000"/>
+          <w:sz w:val="19"/>
+          <w:szCs w:val="19"/>
+        </w:rPr>
+        <w:t>)</w:t>
       </w:r>
       <w:r>
         <w:br/>
@@ -10846,7 +12492,15 @@
         <w:t xml:space="preserve">The task takes arguments of types T1, T2 if specified.  The implementation </w:t>
       </w:r>
       <w:r>
-        <w:t>outputs a set of strings all of which are printed as separate tokens to the output, and succeeds once (i.e. can’t be backtracked).</w:t>
+        <w:t>outputs a set of strings all of which are printed as separate tokens to the output, and succeeds once (</w:t>
+      </w:r>
+      <w:proofErr w:type="gramStart"/>
+      <w:r>
+        <w:t>i.e.</w:t>
+      </w:r>
+      <w:proofErr w:type="gramEnd"/>
+      <w:r>
+        <w:t xml:space="preserve"> can’t be backtracked).</w:t>
       </w:r>
       <w:r>
         <w:br/>
@@ -10878,6 +12532,8 @@
         </w:rPr>
         <w:t xml:space="preserve"> </w:t>
       </w:r>
+      <w:proofErr w:type="spellStart"/>
+      <w:proofErr w:type="gramStart"/>
       <w:r>
         <w:rPr>
           <w:rFonts w:ascii="Consolas" w:hAnsi="Consolas" w:cs="Consolas"/>
@@ -10896,6 +12552,7 @@
         </w:rPr>
         <w:t>eterministicTextGenerator</w:t>
       </w:r>
+      <w:proofErr w:type="spellEnd"/>
       <w:r>
         <w:rPr>
           <w:rFonts w:ascii="Consolas" w:hAnsi="Consolas" w:cs="Consolas"/>
@@ -10905,6 +12562,7 @@
         </w:rPr>
         <w:t>(</w:t>
       </w:r>
+      <w:proofErr w:type="gramEnd"/>
       <w:r>
         <w:rPr>
           <w:rFonts w:ascii="Consolas" w:hAnsi="Consolas" w:cs="Consolas"/>
@@ -10940,7 +12598,47 @@
           <w:sz w:val="19"/>
           <w:szCs w:val="19"/>
         </w:rPr>
-        <w:t xml:space="preserve"> Func&lt;IEnumerable&lt;</w:t>
+        <w:t xml:space="preserve"> </w:t>
+      </w:r>
+      <w:proofErr w:type="spellStart"/>
+      <w:r>
+        <w:rPr>
+          <w:rFonts w:ascii="Consolas" w:hAnsi="Consolas" w:cs="Consolas"/>
+          <w:color w:val="000000"/>
+          <w:sz w:val="19"/>
+          <w:szCs w:val="19"/>
+        </w:rPr>
+        <w:t>Func</w:t>
+      </w:r>
+      <w:proofErr w:type="spellEnd"/>
+      <w:r>
+        <w:rPr>
+          <w:rFonts w:ascii="Consolas" w:hAnsi="Consolas" w:cs="Consolas"/>
+          <w:color w:val="000000"/>
+          <w:sz w:val="19"/>
+          <w:szCs w:val="19"/>
+        </w:rPr>
+        <w:t>&lt;</w:t>
+      </w:r>
+      <w:proofErr w:type="spellStart"/>
+      <w:r>
+        <w:rPr>
+          <w:rFonts w:ascii="Consolas" w:hAnsi="Consolas" w:cs="Consolas"/>
+          <w:color w:val="000000"/>
+          <w:sz w:val="19"/>
+          <w:szCs w:val="19"/>
+        </w:rPr>
+        <w:t>IEnumerable</w:t>
+      </w:r>
+      <w:proofErr w:type="spellEnd"/>
+      <w:r>
+        <w:rPr>
+          <w:rFonts w:ascii="Consolas" w:hAnsi="Consolas" w:cs="Consolas"/>
+          <w:color w:val="000000"/>
+          <w:sz w:val="19"/>
+          <w:szCs w:val="19"/>
+        </w:rPr>
+        <w:t>&lt;</w:t>
       </w:r>
       <w:r>
         <w:rPr>
@@ -10987,6 +12685,7 @@
         </w:rPr>
         <w:t xml:space="preserve"> </w:t>
       </w:r>
+      <w:proofErr w:type="spellStart"/>
       <w:r>
         <w:rPr>
           <w:rFonts w:ascii="Consolas" w:hAnsi="Consolas" w:cs="Consolas"/>
@@ -10994,7 +12693,17 @@
           <w:sz w:val="19"/>
           <w:szCs w:val="19"/>
         </w:rPr>
-        <w:t>NonDeterministicTextGenerator&lt;T1&gt;</w:t>
+        <w:t>NonDeterministicTextGenerator</w:t>
+      </w:r>
+      <w:proofErr w:type="spellEnd"/>
+      <w:r>
+        <w:rPr>
+          <w:rFonts w:ascii="Consolas" w:hAnsi="Consolas" w:cs="Consolas"/>
+          <w:color w:val="2B91AF"/>
+          <w:sz w:val="19"/>
+          <w:szCs w:val="19"/>
+        </w:rPr>
+        <w:t>&lt;T1&gt;</w:t>
       </w:r>
       <w:r>
         <w:rPr>
@@ -11040,7 +12749,47 @@
           <w:sz w:val="19"/>
           <w:szCs w:val="19"/>
         </w:rPr>
-        <w:t xml:space="preserve"> Func&lt;T1, IEnumerable&lt;</w:t>
+        <w:t xml:space="preserve"> </w:t>
+      </w:r>
+      <w:proofErr w:type="spellStart"/>
+      <w:r>
+        <w:rPr>
+          <w:rFonts w:ascii="Consolas" w:hAnsi="Consolas" w:cs="Consolas"/>
+          <w:color w:val="000000"/>
+          <w:sz w:val="19"/>
+          <w:szCs w:val="19"/>
+        </w:rPr>
+        <w:t>Func</w:t>
+      </w:r>
+      <w:proofErr w:type="spellEnd"/>
+      <w:r>
+        <w:rPr>
+          <w:rFonts w:ascii="Consolas" w:hAnsi="Consolas" w:cs="Consolas"/>
+          <w:color w:val="000000"/>
+          <w:sz w:val="19"/>
+          <w:szCs w:val="19"/>
+        </w:rPr>
+        <w:t xml:space="preserve">&lt;T1, </w:t>
+      </w:r>
+      <w:proofErr w:type="spellStart"/>
+      <w:r>
+        <w:rPr>
+          <w:rFonts w:ascii="Consolas" w:hAnsi="Consolas" w:cs="Consolas"/>
+          <w:color w:val="000000"/>
+          <w:sz w:val="19"/>
+          <w:szCs w:val="19"/>
+        </w:rPr>
+        <w:t>IEnumerable</w:t>
+      </w:r>
+      <w:proofErr w:type="spellEnd"/>
+      <w:r>
+        <w:rPr>
+          <w:rFonts w:ascii="Consolas" w:hAnsi="Consolas" w:cs="Consolas"/>
+          <w:color w:val="000000"/>
+          <w:sz w:val="19"/>
+          <w:szCs w:val="19"/>
+        </w:rPr>
+        <w:t>&lt;</w:t>
       </w:r>
       <w:r>
         <w:rPr>
@@ -11058,8 +12807,9 @@
           <w:sz w:val="19"/>
           <w:szCs w:val="19"/>
         </w:rPr>
-        <w:t>&gt;&gt; im</w:t>
-      </w:r>
+        <w:t xml:space="preserve">&gt;&gt; </w:t>
+      </w:r>
+      <w:proofErr w:type="spellStart"/>
       <w:r>
         <w:rPr>
           <w:rFonts w:ascii="Consolas" w:hAnsi="Consolas" w:cs="Consolas"/>
@@ -11067,8 +12817,18 @@
           <w:sz w:val="19"/>
           <w:szCs w:val="19"/>
         </w:rPr>
+        <w:t>im</w:t>
+      </w:r>
+      <w:r>
+        <w:rPr>
+          <w:rFonts w:ascii="Consolas" w:hAnsi="Consolas" w:cs="Consolas"/>
+          <w:color w:val="000000"/>
+          <w:sz w:val="19"/>
+          <w:szCs w:val="19"/>
+        </w:rPr>
         <w:t>pl</w:t>
       </w:r>
+      <w:proofErr w:type="spellEnd"/>
       <w:r>
         <w:rPr>
           <w:rFonts w:ascii="Consolas" w:hAnsi="Consolas" w:cs="Consolas"/>
@@ -11105,6 +12865,7 @@
         </w:rPr>
         <w:t xml:space="preserve"> </w:t>
       </w:r>
+      <w:proofErr w:type="spellStart"/>
       <w:r>
         <w:rPr>
           <w:rFonts w:ascii="Consolas" w:hAnsi="Consolas" w:cs="Consolas"/>
@@ -11112,7 +12873,17 @@
           <w:sz w:val="19"/>
           <w:szCs w:val="19"/>
         </w:rPr>
-        <w:t>NonDeterministicTextGenerator&lt;T1, T2&gt;</w:t>
+        <w:t>NonDeterministicTextGenerator</w:t>
+      </w:r>
+      <w:proofErr w:type="spellEnd"/>
+      <w:r>
+        <w:rPr>
+          <w:rFonts w:ascii="Consolas" w:hAnsi="Consolas" w:cs="Consolas"/>
+          <w:color w:val="2B91AF"/>
+          <w:sz w:val="19"/>
+          <w:szCs w:val="19"/>
+        </w:rPr>
+        <w:t>&lt;T1, T2&gt;</w:t>
       </w:r>
       <w:r>
         <w:rPr>
@@ -11158,7 +12929,47 @@
           <w:sz w:val="19"/>
           <w:szCs w:val="19"/>
         </w:rPr>
-        <w:t xml:space="preserve"> Func&lt;T1, T2, IEnumerable&lt;</w:t>
+        <w:t xml:space="preserve"> </w:t>
+      </w:r>
+      <w:proofErr w:type="spellStart"/>
+      <w:r>
+        <w:rPr>
+          <w:rFonts w:ascii="Consolas" w:hAnsi="Consolas" w:cs="Consolas"/>
+          <w:color w:val="000000"/>
+          <w:sz w:val="19"/>
+          <w:szCs w:val="19"/>
+        </w:rPr>
+        <w:t>Func</w:t>
+      </w:r>
+      <w:proofErr w:type="spellEnd"/>
+      <w:r>
+        <w:rPr>
+          <w:rFonts w:ascii="Consolas" w:hAnsi="Consolas" w:cs="Consolas"/>
+          <w:color w:val="000000"/>
+          <w:sz w:val="19"/>
+          <w:szCs w:val="19"/>
+        </w:rPr>
+        <w:t xml:space="preserve">&lt;T1, T2, </w:t>
+      </w:r>
+      <w:proofErr w:type="spellStart"/>
+      <w:r>
+        <w:rPr>
+          <w:rFonts w:ascii="Consolas" w:hAnsi="Consolas" w:cs="Consolas"/>
+          <w:color w:val="000000"/>
+          <w:sz w:val="19"/>
+          <w:szCs w:val="19"/>
+        </w:rPr>
+        <w:t>IEnumerable</w:t>
+      </w:r>
+      <w:proofErr w:type="spellEnd"/>
+      <w:r>
+        <w:rPr>
+          <w:rFonts w:ascii="Consolas" w:hAnsi="Consolas" w:cs="Consolas"/>
+          <w:color w:val="000000"/>
+          <w:sz w:val="19"/>
+          <w:szCs w:val="19"/>
+        </w:rPr>
+        <w:t>&lt;</w:t>
       </w:r>
       <w:r>
         <w:rPr>
@@ -11176,7 +12987,27 @@
           <w:sz w:val="19"/>
           <w:szCs w:val="19"/>
         </w:rPr>
-        <w:t>&gt;&gt; impl)</w:t>
+        <w:t xml:space="preserve">&gt;&gt; </w:t>
+      </w:r>
+      <w:proofErr w:type="spellStart"/>
+      <w:r>
+        <w:rPr>
+          <w:rFonts w:ascii="Consolas" w:hAnsi="Consolas" w:cs="Consolas"/>
+          <w:color w:val="000000"/>
+          <w:sz w:val="19"/>
+          <w:szCs w:val="19"/>
+        </w:rPr>
+        <w:t>impl</w:t>
+      </w:r>
+      <w:proofErr w:type="spellEnd"/>
+      <w:r>
+        <w:rPr>
+          <w:rFonts w:ascii="Consolas" w:hAnsi="Consolas" w:cs="Consolas"/>
+          <w:color w:val="000000"/>
+          <w:sz w:val="19"/>
+          <w:szCs w:val="19"/>
+        </w:rPr>
+        <w:t>)</w:t>
       </w:r>
       <w:r>
         <w:rPr>
@@ -11202,7 +13033,23 @@
         <w:t xml:space="preserve">.  The task takes arguments of types T1, T2 if specified.  </w:t>
       </w:r>
       <w:r>
-        <w:t>Use this if you want the task to be backtrackable, that is, to be able to generate one output, and then generate a different output if it is backtracked.  Unlike DeterministicTextGenerator, which outputs all the enumerated strings at once, this outputs them one at a time, switching the output each time it’s backtracked.</w:t>
+        <w:t xml:space="preserve">Use this if you want the task to be </w:t>
+      </w:r>
+      <w:proofErr w:type="spellStart"/>
+      <w:r>
+        <w:t>backtrackable</w:t>
+      </w:r>
+      <w:proofErr w:type="spellEnd"/>
+      <w:r>
+        <w:t xml:space="preserve">, that is, to be able to generate one output, and then generate a different output if it is backtracked.  Unlike </w:t>
+      </w:r>
+      <w:proofErr w:type="spellStart"/>
+      <w:r>
+        <w:t>DeterministicTextGenerator</w:t>
+      </w:r>
+      <w:proofErr w:type="spellEnd"/>
+      <w:r>
+        <w:t>, which outputs all the enumerated strings at once, this outputs them one at a time, switching the output each time it’s backtracked.</w:t>
       </w:r>
       <w:r>
         <w:br/>
@@ -11234,6 +13081,7 @@
         </w:rPr>
         <w:t xml:space="preserve"> </w:t>
       </w:r>
+      <w:proofErr w:type="spellStart"/>
       <w:r>
         <w:rPr>
           <w:rFonts w:ascii="Consolas" w:hAnsi="Consolas" w:cs="Consolas"/>
@@ -11241,7 +13089,27 @@
           <w:sz w:val="19"/>
           <w:szCs w:val="19"/>
         </w:rPr>
-        <w:t>GeneralPredicate&lt;T1&gt;</w:t>
+        <w:t>GeneralPredicate</w:t>
+      </w:r>
+      <w:proofErr w:type="spellEnd"/>
+      <w:r>
+        <w:rPr>
+          <w:rFonts w:ascii="Consolas" w:hAnsi="Consolas" w:cs="Consolas"/>
+          <w:color w:val="2B91AF"/>
+          <w:sz w:val="19"/>
+          <w:szCs w:val="19"/>
+        </w:rPr>
+        <w:t>&lt;T1</w:t>
+      </w:r>
+      <w:proofErr w:type="gramStart"/>
+      <w:r>
+        <w:rPr>
+          <w:rFonts w:ascii="Consolas" w:hAnsi="Consolas" w:cs="Consolas"/>
+          <w:color w:val="2B91AF"/>
+          <w:sz w:val="19"/>
+          <w:szCs w:val="19"/>
+        </w:rPr>
+        <w:t>&gt;</w:t>
       </w:r>
       <w:r>
         <w:rPr>
@@ -11252,6 +13120,7 @@
         </w:rPr>
         <w:t>(</w:t>
       </w:r>
+      <w:proofErr w:type="gramEnd"/>
       <w:r>
         <w:rPr>
           <w:rFonts w:ascii="Consolas" w:hAnsi="Consolas" w:cs="Consolas"/>
@@ -11287,7 +13156,27 @@
           <w:sz w:val="19"/>
           <w:szCs w:val="19"/>
         </w:rPr>
-        <w:t xml:space="preserve"> Func&lt;T1, </w:t>
+        <w:t xml:space="preserve"> </w:t>
+      </w:r>
+      <w:proofErr w:type="spellStart"/>
+      <w:r>
+        <w:rPr>
+          <w:rFonts w:ascii="Consolas" w:hAnsi="Consolas" w:cs="Consolas"/>
+          <w:color w:val="000000"/>
+          <w:sz w:val="19"/>
+          <w:szCs w:val="19"/>
+        </w:rPr>
+        <w:t>Func</w:t>
+      </w:r>
+      <w:proofErr w:type="spellEnd"/>
+      <w:r>
+        <w:rPr>
+          <w:rFonts w:ascii="Consolas" w:hAnsi="Consolas" w:cs="Consolas"/>
+          <w:color w:val="000000"/>
+          <w:sz w:val="19"/>
+          <w:szCs w:val="19"/>
+        </w:rPr>
+        <w:t xml:space="preserve">&lt;T1, </w:t>
       </w:r>
       <w:r>
         <w:rPr>
@@ -11305,7 +13194,27 @@
           <w:sz w:val="19"/>
           <w:szCs w:val="19"/>
         </w:rPr>
-        <w:t>&gt; inMode,</w:t>
+        <w:t xml:space="preserve">&gt; </w:t>
+      </w:r>
+      <w:proofErr w:type="spellStart"/>
+      <w:r>
+        <w:rPr>
+          <w:rFonts w:ascii="Consolas" w:hAnsi="Consolas" w:cs="Consolas"/>
+          <w:color w:val="000000"/>
+          <w:sz w:val="19"/>
+          <w:szCs w:val="19"/>
+        </w:rPr>
+        <w:t>inMode</w:t>
+      </w:r>
+      <w:proofErr w:type="spellEnd"/>
+      <w:r>
+        <w:rPr>
+          <w:rFonts w:ascii="Consolas" w:hAnsi="Consolas" w:cs="Consolas"/>
+          <w:color w:val="000000"/>
+          <w:sz w:val="19"/>
+          <w:szCs w:val="19"/>
+        </w:rPr>
+        <w:t>,</w:t>
       </w:r>
       <w:r>
         <w:rPr>
@@ -11324,8 +13233,9 @@
           <w:sz w:val="19"/>
           <w:szCs w:val="19"/>
         </w:rPr>
-        <w:t xml:space="preserve"> Func&lt;IEnumerable&lt;T1&gt;&gt; outMode)</w:t>
-      </w:r>
+        <w:t xml:space="preserve"> </w:t>
+      </w:r>
+      <w:proofErr w:type="spellStart"/>
       <w:r>
         <w:rPr>
           <w:rFonts w:ascii="Consolas" w:hAnsi="Consolas" w:cs="Consolas"/>
@@ -11333,6 +13243,65 @@
           <w:sz w:val="19"/>
           <w:szCs w:val="19"/>
         </w:rPr>
+        <w:t>Func</w:t>
+      </w:r>
+      <w:proofErr w:type="spellEnd"/>
+      <w:r>
+        <w:rPr>
+          <w:rFonts w:ascii="Consolas" w:hAnsi="Consolas" w:cs="Consolas"/>
+          <w:color w:val="000000"/>
+          <w:sz w:val="19"/>
+          <w:szCs w:val="19"/>
+        </w:rPr>
+        <w:t>&lt;</w:t>
+      </w:r>
+      <w:proofErr w:type="spellStart"/>
+      <w:r>
+        <w:rPr>
+          <w:rFonts w:ascii="Consolas" w:hAnsi="Consolas" w:cs="Consolas"/>
+          <w:color w:val="000000"/>
+          <w:sz w:val="19"/>
+          <w:szCs w:val="19"/>
+        </w:rPr>
+        <w:t>IEnumerable</w:t>
+      </w:r>
+      <w:proofErr w:type="spellEnd"/>
+      <w:r>
+        <w:rPr>
+          <w:rFonts w:ascii="Consolas" w:hAnsi="Consolas" w:cs="Consolas"/>
+          <w:color w:val="000000"/>
+          <w:sz w:val="19"/>
+          <w:szCs w:val="19"/>
+        </w:rPr>
+        <w:t xml:space="preserve">&lt;T1&gt;&gt; </w:t>
+      </w:r>
+      <w:proofErr w:type="spellStart"/>
+      <w:r>
+        <w:rPr>
+          <w:rFonts w:ascii="Consolas" w:hAnsi="Consolas" w:cs="Consolas"/>
+          <w:color w:val="000000"/>
+          <w:sz w:val="19"/>
+          <w:szCs w:val="19"/>
+        </w:rPr>
+        <w:t>outMode</w:t>
+      </w:r>
+      <w:proofErr w:type="spellEnd"/>
+      <w:r>
+        <w:rPr>
+          <w:rFonts w:ascii="Consolas" w:hAnsi="Consolas" w:cs="Consolas"/>
+          <w:color w:val="000000"/>
+          <w:sz w:val="19"/>
+          <w:szCs w:val="19"/>
+        </w:rPr>
+        <w:t>)</w:t>
+      </w:r>
+      <w:r>
+        <w:rPr>
+          <w:rFonts w:ascii="Consolas" w:hAnsi="Consolas" w:cs="Consolas"/>
+          <w:color w:val="000000"/>
+          <w:sz w:val="19"/>
+          <w:szCs w:val="19"/>
+        </w:rPr>
         <w:br/>
       </w:r>
       <w:r>
@@ -11358,7 +13327,47 @@
         <w:t xml:space="preserve">  </w:t>
       </w:r>
       <w:r>
-        <w:t>When the argument is a constant, it calls inMode and succeeds iff it returns false.  If the argument is an unbound variable, it calls outMode.  If outMode generates a result, it unifies the output with the first result.  Should it backtrack, it unifies its output with the next element generated by outMode and succeeds again.  If it runs out of elements generated by outMode, it fails.</w:t>
+        <w:t xml:space="preserve">When the argument is a constant, it calls </w:t>
+      </w:r>
+      <w:proofErr w:type="spellStart"/>
+      <w:r>
+        <w:t>inMode</w:t>
+      </w:r>
+      <w:proofErr w:type="spellEnd"/>
+      <w:r>
+        <w:t xml:space="preserve"> and succeeds iff it returns false.  If the argument is an unbound variable, it calls </w:t>
+      </w:r>
+      <w:proofErr w:type="spellStart"/>
+      <w:r>
+        <w:t>outMode</w:t>
+      </w:r>
+      <w:proofErr w:type="spellEnd"/>
+      <w:r>
+        <w:t xml:space="preserve">.  If </w:t>
+      </w:r>
+      <w:proofErr w:type="spellStart"/>
+      <w:r>
+        <w:t>outMode</w:t>
+      </w:r>
+      <w:proofErr w:type="spellEnd"/>
+      <w:r>
+        <w:t xml:space="preserve"> generates a result, it unifies the output with the first result.  Should it backtrack, it unifies its output with the next element generated by </w:t>
+      </w:r>
+      <w:proofErr w:type="spellStart"/>
+      <w:r>
+        <w:t>outMode</w:t>
+      </w:r>
+      <w:proofErr w:type="spellEnd"/>
+      <w:r>
+        <w:t xml:space="preserve"> and succeeds again.  If it runs out of elements generated by </w:t>
+      </w:r>
+      <w:proofErr w:type="spellStart"/>
+      <w:r>
+        <w:t>outMode</w:t>
+      </w:r>
+      <w:proofErr w:type="spellEnd"/>
+      <w:r>
+        <w:t>, it fails.</w:t>
       </w:r>
       <w:r>
         <w:t xml:space="preserve">  The predicate prints no output.</w:t>
@@ -11393,6 +13402,7 @@
         </w:rPr>
         <w:t xml:space="preserve"> </w:t>
       </w:r>
+      <w:proofErr w:type="spellStart"/>
       <w:r>
         <w:rPr>
           <w:rFonts w:ascii="Consolas" w:hAnsi="Consolas" w:cs="Consolas"/>
@@ -11402,6 +13412,7 @@
         </w:rPr>
         <w:t>GeneralPredicate</w:t>
       </w:r>
+      <w:proofErr w:type="spellEnd"/>
       <w:r>
         <w:rPr>
           <w:rFonts w:ascii="Consolas" w:hAnsi="Consolas" w:cs="Consolas"/>
@@ -11409,7 +13420,17 @@
           <w:sz w:val="19"/>
           <w:szCs w:val="19"/>
         </w:rPr>
-        <w:t>&lt;T1, T2&gt;</w:t>
+        <w:t>&lt;T1, T2</w:t>
+      </w:r>
+      <w:proofErr w:type="gramStart"/>
+      <w:r>
+        <w:rPr>
+          <w:rFonts w:ascii="Consolas" w:hAnsi="Consolas" w:cs="Consolas"/>
+          <w:color w:val="2B91AF"/>
+          <w:sz w:val="19"/>
+          <w:szCs w:val="19"/>
+        </w:rPr>
+        <w:t>&gt;</w:t>
       </w:r>
       <w:r>
         <w:rPr>
@@ -11420,6 +13441,7 @@
         </w:rPr>
         <w:t>(</w:t>
       </w:r>
+      <w:proofErr w:type="gramEnd"/>
       <w:r>
         <w:rPr>
           <w:rFonts w:ascii="Consolas" w:hAnsi="Consolas" w:cs="Consolas"/>
@@ -11436,7 +13458,27 @@
           <w:sz w:val="19"/>
           <w:szCs w:val="19"/>
         </w:rPr>
-        <w:t xml:space="preserve"> name, Func&lt;T1, T2, </w:t>
+        <w:t xml:space="preserve"> name, </w:t>
+      </w:r>
+      <w:proofErr w:type="spellStart"/>
+      <w:r>
+        <w:rPr>
+          <w:rFonts w:ascii="Consolas" w:hAnsi="Consolas" w:cs="Consolas"/>
+          <w:color w:val="000000"/>
+          <w:sz w:val="19"/>
+          <w:szCs w:val="19"/>
+        </w:rPr>
+        <w:t>Func</w:t>
+      </w:r>
+      <w:proofErr w:type="spellEnd"/>
+      <w:r>
+        <w:rPr>
+          <w:rFonts w:ascii="Consolas" w:hAnsi="Consolas" w:cs="Consolas"/>
+          <w:color w:val="000000"/>
+          <w:sz w:val="19"/>
+          <w:szCs w:val="19"/>
+        </w:rPr>
+        <w:t xml:space="preserve">&lt;T1, T2, </w:t>
       </w:r>
       <w:r>
         <w:rPr>
@@ -11454,7 +13496,27 @@
           <w:sz w:val="19"/>
           <w:szCs w:val="19"/>
         </w:rPr>
-        <w:t>&gt; inInMode,</w:t>
+        <w:t xml:space="preserve">&gt; </w:t>
+      </w:r>
+      <w:proofErr w:type="spellStart"/>
+      <w:r>
+        <w:rPr>
+          <w:rFonts w:ascii="Consolas" w:hAnsi="Consolas" w:cs="Consolas"/>
+          <w:color w:val="000000"/>
+          <w:sz w:val="19"/>
+          <w:szCs w:val="19"/>
+        </w:rPr>
+        <w:t>inInMode</w:t>
+      </w:r>
+      <w:proofErr w:type="spellEnd"/>
+      <w:r>
+        <w:rPr>
+          <w:rFonts w:ascii="Consolas" w:hAnsi="Consolas" w:cs="Consolas"/>
+          <w:color w:val="000000"/>
+          <w:sz w:val="19"/>
+          <w:szCs w:val="19"/>
+        </w:rPr>
+        <w:t>,</w:t>
       </w:r>
       <w:r>
         <w:rPr>
@@ -11484,6 +13546,7 @@
         </w:rPr>
         <w:t xml:space="preserve">        </w:t>
       </w:r>
+      <w:proofErr w:type="spellStart"/>
       <w:r>
         <w:rPr>
           <w:rFonts w:ascii="Consolas" w:hAnsi="Consolas" w:cs="Consolas"/>
@@ -11491,7 +13554,57 @@
           <w:sz w:val="19"/>
           <w:szCs w:val="19"/>
         </w:rPr>
-        <w:t>Func&lt;T1, IEnumerable&lt;T2&gt;&gt; inOutMode,</w:t>
+        <w:t>Func</w:t>
+      </w:r>
+      <w:proofErr w:type="spellEnd"/>
+      <w:r>
+        <w:rPr>
+          <w:rFonts w:ascii="Consolas" w:hAnsi="Consolas" w:cs="Consolas"/>
+          <w:color w:val="000000"/>
+          <w:sz w:val="19"/>
+          <w:szCs w:val="19"/>
+        </w:rPr>
+        <w:t xml:space="preserve">&lt;T1, </w:t>
+      </w:r>
+      <w:proofErr w:type="spellStart"/>
+      <w:r>
+        <w:rPr>
+          <w:rFonts w:ascii="Consolas" w:hAnsi="Consolas" w:cs="Consolas"/>
+          <w:color w:val="000000"/>
+          <w:sz w:val="19"/>
+          <w:szCs w:val="19"/>
+        </w:rPr>
+        <w:t>IEnumerable</w:t>
+      </w:r>
+      <w:proofErr w:type="spellEnd"/>
+      <w:r>
+        <w:rPr>
+          <w:rFonts w:ascii="Consolas" w:hAnsi="Consolas" w:cs="Consolas"/>
+          <w:color w:val="000000"/>
+          <w:sz w:val="19"/>
+          <w:szCs w:val="19"/>
+        </w:rPr>
+        <w:t xml:space="preserve">&lt;T2&gt;&gt; </w:t>
+      </w:r>
+      <w:proofErr w:type="spellStart"/>
+      <w:r>
+        <w:rPr>
+          <w:rFonts w:ascii="Consolas" w:hAnsi="Consolas" w:cs="Consolas"/>
+          <w:color w:val="000000"/>
+          <w:sz w:val="19"/>
+          <w:szCs w:val="19"/>
+        </w:rPr>
+        <w:t>inOutMode</w:t>
+      </w:r>
+      <w:proofErr w:type="spellEnd"/>
+      <w:r>
+        <w:rPr>
+          <w:rFonts w:ascii="Consolas" w:hAnsi="Consolas" w:cs="Consolas"/>
+          <w:color w:val="000000"/>
+          <w:sz w:val="19"/>
+          <w:szCs w:val="19"/>
+        </w:rPr>
+        <w:t>,</w:t>
       </w:r>
       <w:r>
         <w:rPr>
@@ -11510,7 +13623,67 @@
           <w:sz w:val="19"/>
           <w:szCs w:val="19"/>
         </w:rPr>
-        <w:t xml:space="preserve"> Func&lt;T2, IEnumerable&lt;T1&gt;&gt; outInMode,</w:t>
+        <w:t xml:space="preserve"> </w:t>
+      </w:r>
+      <w:proofErr w:type="spellStart"/>
+      <w:r>
+        <w:rPr>
+          <w:rFonts w:ascii="Consolas" w:hAnsi="Consolas" w:cs="Consolas"/>
+          <w:color w:val="000000"/>
+          <w:sz w:val="19"/>
+          <w:szCs w:val="19"/>
+        </w:rPr>
+        <w:t>Func</w:t>
+      </w:r>
+      <w:proofErr w:type="spellEnd"/>
+      <w:r>
+        <w:rPr>
+          <w:rFonts w:ascii="Consolas" w:hAnsi="Consolas" w:cs="Consolas"/>
+          <w:color w:val="000000"/>
+          <w:sz w:val="19"/>
+          <w:szCs w:val="19"/>
+        </w:rPr>
+        <w:t xml:space="preserve">&lt;T2, </w:t>
+      </w:r>
+      <w:proofErr w:type="spellStart"/>
+      <w:r>
+        <w:rPr>
+          <w:rFonts w:ascii="Consolas" w:hAnsi="Consolas" w:cs="Consolas"/>
+          <w:color w:val="000000"/>
+          <w:sz w:val="19"/>
+          <w:szCs w:val="19"/>
+        </w:rPr>
+        <w:t>IEnumerable</w:t>
+      </w:r>
+      <w:proofErr w:type="spellEnd"/>
+      <w:r>
+        <w:rPr>
+          <w:rFonts w:ascii="Consolas" w:hAnsi="Consolas" w:cs="Consolas"/>
+          <w:color w:val="000000"/>
+          <w:sz w:val="19"/>
+          <w:szCs w:val="19"/>
+        </w:rPr>
+        <w:t xml:space="preserve">&lt;T1&gt;&gt; </w:t>
+      </w:r>
+      <w:proofErr w:type="spellStart"/>
+      <w:r>
+        <w:rPr>
+          <w:rFonts w:ascii="Consolas" w:hAnsi="Consolas" w:cs="Consolas"/>
+          <w:color w:val="000000"/>
+          <w:sz w:val="19"/>
+          <w:szCs w:val="19"/>
+        </w:rPr>
+        <w:t>outInMode</w:t>
+      </w:r>
+      <w:proofErr w:type="spellEnd"/>
+      <w:r>
+        <w:rPr>
+          <w:rFonts w:ascii="Consolas" w:hAnsi="Consolas" w:cs="Consolas"/>
+          <w:color w:val="000000"/>
+          <w:sz w:val="19"/>
+          <w:szCs w:val="19"/>
+        </w:rPr>
+        <w:t>,</w:t>
       </w:r>
       <w:r>
         <w:rPr>
@@ -11529,7 +13702,67 @@
           <w:sz w:val="19"/>
           <w:szCs w:val="19"/>
         </w:rPr>
-        <w:t xml:space="preserve"> Func&lt;IEnumerable&lt;(T1, T2)&gt;&gt; outOutMode)</w:t>
+        <w:t xml:space="preserve"> </w:t>
+      </w:r>
+      <w:proofErr w:type="spellStart"/>
+      <w:r>
+        <w:rPr>
+          <w:rFonts w:ascii="Consolas" w:hAnsi="Consolas" w:cs="Consolas"/>
+          <w:color w:val="000000"/>
+          <w:sz w:val="19"/>
+          <w:szCs w:val="19"/>
+        </w:rPr>
+        <w:t>Func</w:t>
+      </w:r>
+      <w:proofErr w:type="spellEnd"/>
+      <w:r>
+        <w:rPr>
+          <w:rFonts w:ascii="Consolas" w:hAnsi="Consolas" w:cs="Consolas"/>
+          <w:color w:val="000000"/>
+          <w:sz w:val="19"/>
+          <w:szCs w:val="19"/>
+        </w:rPr>
+        <w:t>&lt;</w:t>
+      </w:r>
+      <w:proofErr w:type="spellStart"/>
+      <w:r>
+        <w:rPr>
+          <w:rFonts w:ascii="Consolas" w:hAnsi="Consolas" w:cs="Consolas"/>
+          <w:color w:val="000000"/>
+          <w:sz w:val="19"/>
+          <w:szCs w:val="19"/>
+        </w:rPr>
+        <w:t>IEnumerable</w:t>
+      </w:r>
+      <w:proofErr w:type="spellEnd"/>
+      <w:r>
+        <w:rPr>
+          <w:rFonts w:ascii="Consolas" w:hAnsi="Consolas" w:cs="Consolas"/>
+          <w:color w:val="000000"/>
+          <w:sz w:val="19"/>
+          <w:szCs w:val="19"/>
+        </w:rPr>
+        <w:t xml:space="preserve">&lt;(T1, T2)&gt;&gt; </w:t>
+      </w:r>
+      <w:proofErr w:type="spellStart"/>
+      <w:r>
+        <w:rPr>
+          <w:rFonts w:ascii="Consolas" w:hAnsi="Consolas" w:cs="Consolas"/>
+          <w:color w:val="000000"/>
+          <w:sz w:val="19"/>
+          <w:szCs w:val="19"/>
+        </w:rPr>
+        <w:t>outOutMode</w:t>
+      </w:r>
+      <w:proofErr w:type="spellEnd"/>
+      <w:r>
+        <w:rPr>
+          <w:rFonts w:ascii="Consolas" w:hAnsi="Consolas" w:cs="Consolas"/>
+          <w:color w:val="000000"/>
+          <w:sz w:val="19"/>
+          <w:szCs w:val="19"/>
+        </w:rPr>
+        <w:t>)</w:t>
       </w:r>
       <w:r>
         <w:rPr>
@@ -11576,6 +13809,8 @@
         </w:rPr>
         <w:t xml:space="preserve"> </w:t>
       </w:r>
+      <w:proofErr w:type="spellStart"/>
+      <w:proofErr w:type="gramStart"/>
       <w:r>
         <w:rPr>
           <w:rFonts w:ascii="Consolas" w:hAnsi="Consolas" w:cs="Consolas"/>
@@ -11585,6 +13820,7 @@
         </w:rPr>
         <w:t>GeneralNAryPredicate</w:t>
       </w:r>
+      <w:proofErr w:type="spellEnd"/>
       <w:r>
         <w:rPr>
           <w:rFonts w:ascii="Consolas" w:hAnsi="Consolas" w:cs="Consolas"/>
@@ -11594,6 +13830,7 @@
         </w:rPr>
         <w:t>(</w:t>
       </w:r>
+      <w:proofErr w:type="gramEnd"/>
       <w:r>
         <w:rPr>
           <w:rFonts w:ascii="Consolas" w:hAnsi="Consolas" w:cs="Consolas"/>
@@ -11610,7 +13847,27 @@
           <w:sz w:val="19"/>
           <w:szCs w:val="19"/>
         </w:rPr>
-        <w:t xml:space="preserve"> name, Func&lt;</w:t>
+        <w:t xml:space="preserve"> name, </w:t>
+      </w:r>
+      <w:proofErr w:type="spellStart"/>
+      <w:r>
+        <w:rPr>
+          <w:rFonts w:ascii="Consolas" w:hAnsi="Consolas" w:cs="Consolas"/>
+          <w:color w:val="000000"/>
+          <w:sz w:val="19"/>
+          <w:szCs w:val="19"/>
+        </w:rPr>
+        <w:t>Func</w:t>
+      </w:r>
+      <w:proofErr w:type="spellEnd"/>
+      <w:r>
+        <w:rPr>
+          <w:rFonts w:ascii="Consolas" w:hAnsi="Consolas" w:cs="Consolas"/>
+          <w:color w:val="000000"/>
+          <w:sz w:val="19"/>
+          <w:szCs w:val="19"/>
+        </w:rPr>
+        <w:t>&lt;</w:t>
       </w:r>
       <w:r>
         <w:rPr>
@@ -11628,7 +13885,27 @@
           <w:sz w:val="19"/>
           <w:szCs w:val="19"/>
         </w:rPr>
-        <w:t>[], IEnumerable&lt;</w:t>
+        <w:t xml:space="preserve">[], </w:t>
+      </w:r>
+      <w:proofErr w:type="spellStart"/>
+      <w:r>
+        <w:rPr>
+          <w:rFonts w:ascii="Consolas" w:hAnsi="Consolas" w:cs="Consolas"/>
+          <w:color w:val="000000"/>
+          <w:sz w:val="19"/>
+          <w:szCs w:val="19"/>
+        </w:rPr>
+        <w:t>IEnumerable</w:t>
+      </w:r>
+      <w:proofErr w:type="spellEnd"/>
+      <w:r>
+        <w:rPr>
+          <w:rFonts w:ascii="Consolas" w:hAnsi="Consolas" w:cs="Consolas"/>
+          <w:color w:val="000000"/>
+          <w:sz w:val="19"/>
+          <w:szCs w:val="19"/>
+        </w:rPr>
+        <w:t>&lt;</w:t>
       </w:r>
       <w:r>
         <w:rPr>
@@ -11658,14 +13935,11 @@
         <w:br/>
       </w:r>
       <w:r>
+        <w:lastRenderedPageBreak/>
         <w:t xml:space="preserve">This is the maximally general wrapper for predicates that output no text.  It calls the implementation with the raw argument array.  The implementation should then enumerate a series of argument arrays </w:t>
       </w:r>
       <w:r>
-        <w:t xml:space="preserve">each time it wants to succeed.  The output array will be unified by the interpreter with the input argument array, giving you a mechanism for binding whatever variables you want to whatever </w:t>
-      </w:r>
-      <w:r>
-        <w:lastRenderedPageBreak/>
-        <w:t>values you want.</w:t>
+        <w:t>each time it wants to succeed.  The output array will be unified by the interpreter with the input argument array, giving you a mechanism for binding whatever variables you want to whatever values you want.</w:t>
       </w:r>
       <w:r>
         <w:br/>
@@ -11697,6 +13971,7 @@
         </w:rPr>
         <w:t xml:space="preserve"> </w:t>
       </w:r>
+      <w:proofErr w:type="spellStart"/>
       <w:r>
         <w:rPr>
           <w:rFonts w:ascii="Consolas" w:hAnsi="Consolas" w:cs="Consolas"/>
@@ -11704,7 +13979,58 @@
           <w:sz w:val="19"/>
           <w:szCs w:val="19"/>
         </w:rPr>
-        <w:t>SimpleFunction&lt;TIn, TOut&gt;</w:t>
+        <w:t>SimpleFunction</w:t>
+      </w:r>
+      <w:proofErr w:type="spellEnd"/>
+      <w:r>
+        <w:rPr>
+          <w:rFonts w:ascii="Consolas" w:hAnsi="Consolas" w:cs="Consolas"/>
+          <w:color w:val="2B91AF"/>
+          <w:sz w:val="19"/>
+          <w:szCs w:val="19"/>
+        </w:rPr>
+        <w:t>&lt;</w:t>
+      </w:r>
+      <w:proofErr w:type="spellStart"/>
+      <w:r>
+        <w:rPr>
+          <w:rFonts w:ascii="Consolas" w:hAnsi="Consolas" w:cs="Consolas"/>
+          <w:color w:val="2B91AF"/>
+          <w:sz w:val="19"/>
+          <w:szCs w:val="19"/>
+        </w:rPr>
+        <w:t>TIn</w:t>
+      </w:r>
+      <w:proofErr w:type="spellEnd"/>
+      <w:r>
+        <w:rPr>
+          <w:rFonts w:ascii="Consolas" w:hAnsi="Consolas" w:cs="Consolas"/>
+          <w:color w:val="2B91AF"/>
+          <w:sz w:val="19"/>
+          <w:szCs w:val="19"/>
+        </w:rPr>
+        <w:t xml:space="preserve">, </w:t>
+      </w:r>
+      <w:proofErr w:type="spellStart"/>
+      <w:r>
+        <w:rPr>
+          <w:rFonts w:ascii="Consolas" w:hAnsi="Consolas" w:cs="Consolas"/>
+          <w:color w:val="2B91AF"/>
+          <w:sz w:val="19"/>
+          <w:szCs w:val="19"/>
+        </w:rPr>
+        <w:t>TOut</w:t>
+      </w:r>
+      <w:proofErr w:type="spellEnd"/>
+      <w:proofErr w:type="gramStart"/>
+      <w:r>
+        <w:rPr>
+          <w:rFonts w:ascii="Consolas" w:hAnsi="Consolas" w:cs="Consolas"/>
+          <w:color w:val="2B91AF"/>
+          <w:sz w:val="19"/>
+          <w:szCs w:val="19"/>
+        </w:rPr>
+        <w:t>&gt;</w:t>
       </w:r>
       <w:r>
         <w:rPr>
@@ -11715,6 +14041,7 @@
         </w:rPr>
         <w:t>(</w:t>
       </w:r>
+      <w:proofErr w:type="gramEnd"/>
       <w:r>
         <w:rPr>
           <w:rFonts w:ascii="Consolas" w:hAnsi="Consolas" w:cs="Consolas"/>
@@ -11731,8 +14058,9 @@
           <w:sz w:val="19"/>
           <w:szCs w:val="19"/>
         </w:rPr>
-        <w:t xml:space="preserve"> name, Func&lt;TIn, TOut&gt; implementation)</w:t>
-      </w:r>
+        <w:t xml:space="preserve"> name, </w:t>
+      </w:r>
+      <w:proofErr w:type="spellStart"/>
       <w:r>
         <w:rPr>
           <w:rFonts w:ascii="Consolas" w:hAnsi="Consolas" w:cs="Consolas"/>
@@ -11740,6 +14068,65 @@
           <w:sz w:val="19"/>
           <w:szCs w:val="19"/>
         </w:rPr>
+        <w:t>Func</w:t>
+      </w:r>
+      <w:proofErr w:type="spellEnd"/>
+      <w:r>
+        <w:rPr>
+          <w:rFonts w:ascii="Consolas" w:hAnsi="Consolas" w:cs="Consolas"/>
+          <w:color w:val="000000"/>
+          <w:sz w:val="19"/>
+          <w:szCs w:val="19"/>
+        </w:rPr>
+        <w:t>&lt;</w:t>
+      </w:r>
+      <w:proofErr w:type="spellStart"/>
+      <w:r>
+        <w:rPr>
+          <w:rFonts w:ascii="Consolas" w:hAnsi="Consolas" w:cs="Consolas"/>
+          <w:color w:val="000000"/>
+          <w:sz w:val="19"/>
+          <w:szCs w:val="19"/>
+        </w:rPr>
+        <w:t>TIn</w:t>
+      </w:r>
+      <w:proofErr w:type="spellEnd"/>
+      <w:r>
+        <w:rPr>
+          <w:rFonts w:ascii="Consolas" w:hAnsi="Consolas" w:cs="Consolas"/>
+          <w:color w:val="000000"/>
+          <w:sz w:val="19"/>
+          <w:szCs w:val="19"/>
+        </w:rPr>
+        <w:t xml:space="preserve">, </w:t>
+      </w:r>
+      <w:proofErr w:type="spellStart"/>
+      <w:r>
+        <w:rPr>
+          <w:rFonts w:ascii="Consolas" w:hAnsi="Consolas" w:cs="Consolas"/>
+          <w:color w:val="000000"/>
+          <w:sz w:val="19"/>
+          <w:szCs w:val="19"/>
+        </w:rPr>
+        <w:t>TOut</w:t>
+      </w:r>
+      <w:proofErr w:type="spellEnd"/>
+      <w:r>
+        <w:rPr>
+          <w:rFonts w:ascii="Consolas" w:hAnsi="Consolas" w:cs="Consolas"/>
+          <w:color w:val="000000"/>
+          <w:sz w:val="19"/>
+          <w:szCs w:val="19"/>
+        </w:rPr>
+        <w:t>&gt; implementation)</w:t>
+      </w:r>
+      <w:r>
+        <w:rPr>
+          <w:rFonts w:ascii="Consolas" w:hAnsi="Consolas" w:cs="Consolas"/>
+          <w:color w:val="000000"/>
+          <w:sz w:val="19"/>
+          <w:szCs w:val="19"/>
+        </w:rPr>
         <w:br/>
       </w:r>
       <w:r>
@@ -11760,6 +14147,7 @@
         </w:rPr>
         <w:t xml:space="preserve"> </w:t>
       </w:r>
+      <w:proofErr w:type="spellStart"/>
       <w:r>
         <w:rPr>
           <w:rFonts w:ascii="Consolas" w:hAnsi="Consolas" w:cs="Consolas"/>
@@ -11767,7 +14155,37 @@
           <w:sz w:val="19"/>
           <w:szCs w:val="19"/>
         </w:rPr>
-        <w:t>SimpleFunction&lt;TIn1, TIn2, …, TOut&gt;</w:t>
+        <w:t>SimpleFunction</w:t>
+      </w:r>
+      <w:proofErr w:type="spellEnd"/>
+      <w:r>
+        <w:rPr>
+          <w:rFonts w:ascii="Consolas" w:hAnsi="Consolas" w:cs="Consolas"/>
+          <w:color w:val="2B91AF"/>
+          <w:sz w:val="19"/>
+          <w:szCs w:val="19"/>
+        </w:rPr>
+        <w:t xml:space="preserve">&lt;TIn1, TIn2, …, </w:t>
+      </w:r>
+      <w:proofErr w:type="spellStart"/>
+      <w:r>
+        <w:rPr>
+          <w:rFonts w:ascii="Consolas" w:hAnsi="Consolas" w:cs="Consolas"/>
+          <w:color w:val="2B91AF"/>
+          <w:sz w:val="19"/>
+          <w:szCs w:val="19"/>
+        </w:rPr>
+        <w:t>TOut</w:t>
+      </w:r>
+      <w:proofErr w:type="spellEnd"/>
+      <w:r>
+        <w:rPr>
+          <w:rFonts w:ascii="Consolas" w:hAnsi="Consolas" w:cs="Consolas"/>
+          <w:color w:val="2B91AF"/>
+          <w:sz w:val="19"/>
+          <w:szCs w:val="19"/>
+        </w:rPr>
+        <w:t>&gt;</w:t>
       </w:r>
       <w:r>
         <w:rPr>
@@ -11804,7 +14222,47 @@
           <w:szCs w:val="19"/>
         </w:rPr>
         <w:br/>
-        <w:t xml:space="preserve">                                        Func&lt;TIn1, TIn2, …, TOut&gt; implementation)</w:t>
+        <w:t xml:space="preserve">                                        </w:t>
+      </w:r>
+      <w:proofErr w:type="spellStart"/>
+      <w:r>
+        <w:rPr>
+          <w:rFonts w:ascii="Consolas" w:hAnsi="Consolas" w:cs="Consolas"/>
+          <w:color w:val="000000"/>
+          <w:sz w:val="19"/>
+          <w:szCs w:val="19"/>
+        </w:rPr>
+        <w:t>Func</w:t>
+      </w:r>
+      <w:proofErr w:type="spellEnd"/>
+      <w:r>
+        <w:rPr>
+          <w:rFonts w:ascii="Consolas" w:hAnsi="Consolas" w:cs="Consolas"/>
+          <w:color w:val="000000"/>
+          <w:sz w:val="19"/>
+          <w:szCs w:val="19"/>
+        </w:rPr>
+        <w:t xml:space="preserve">&lt;TIn1, TIn2, …, </w:t>
+      </w:r>
+      <w:proofErr w:type="spellStart"/>
+      <w:r>
+        <w:rPr>
+          <w:rFonts w:ascii="Consolas" w:hAnsi="Consolas" w:cs="Consolas"/>
+          <w:color w:val="000000"/>
+          <w:sz w:val="19"/>
+          <w:szCs w:val="19"/>
+        </w:rPr>
+        <w:t>TOut</w:t>
+      </w:r>
+      <w:proofErr w:type="spellEnd"/>
+      <w:r>
+        <w:rPr>
+          <w:rFonts w:ascii="Consolas" w:hAnsi="Consolas" w:cs="Consolas"/>
+          <w:color w:val="000000"/>
+          <w:sz w:val="19"/>
+          <w:szCs w:val="19"/>
+        </w:rPr>
+        <w:t>&gt; implementation)</w:t>
       </w:r>
       <w:r>
         <w:rPr>
@@ -11837,6 +14295,7 @@
       <w:r>
         <w:t xml:space="preserve"> that takes as many arguments as there are </w:t>
       </w:r>
+      <w:proofErr w:type="spellStart"/>
       <w:r>
         <w:rPr>
           <w:i/>
@@ -11844,6 +14303,7 @@
         </w:rPr>
         <w:t>TIn</w:t>
       </w:r>
+      <w:proofErr w:type="spellEnd"/>
       <w:r>
         <w:t xml:space="preserve"> types</w:t>
       </w:r>
@@ -11893,6 +14353,7 @@
         </w:rPr>
         <w:t xml:space="preserve"> </w:t>
       </w:r>
+      <w:proofErr w:type="spellStart"/>
       <w:r>
         <w:rPr>
           <w:rFonts w:ascii="Consolas" w:hAnsi="Consolas" w:cs="Consolas"/>
@@ -11900,7 +14361,27 @@
           <w:sz w:val="19"/>
           <w:szCs w:val="19"/>
         </w:rPr>
-        <w:t>SimplePredicate&lt;TIn1, TIn2, …&gt;</w:t>
+        <w:t>SimplePredicate</w:t>
+      </w:r>
+      <w:proofErr w:type="spellEnd"/>
+      <w:r>
+        <w:rPr>
+          <w:rFonts w:ascii="Consolas" w:hAnsi="Consolas" w:cs="Consolas"/>
+          <w:color w:val="2B91AF"/>
+          <w:sz w:val="19"/>
+          <w:szCs w:val="19"/>
+        </w:rPr>
+        <w:t>&lt;TIn1, TIn2, …</w:t>
+      </w:r>
+      <w:proofErr w:type="gramStart"/>
+      <w:r>
+        <w:rPr>
+          <w:rFonts w:ascii="Consolas" w:hAnsi="Consolas" w:cs="Consolas"/>
+          <w:color w:val="2B91AF"/>
+          <w:sz w:val="19"/>
+          <w:szCs w:val="19"/>
+        </w:rPr>
+        <w:t>&gt;</w:t>
       </w:r>
       <w:r>
         <w:rPr>
@@ -11911,6 +14392,7 @@
         </w:rPr>
         <w:t>(</w:t>
       </w:r>
+      <w:proofErr w:type="gramEnd"/>
       <w:r>
         <w:rPr>
           <w:rFonts w:ascii="Consolas" w:hAnsi="Consolas" w:cs="Consolas"/>
@@ -11937,7 +14419,27 @@
           <w:szCs w:val="19"/>
         </w:rPr>
         <w:br/>
-        <w:t xml:space="preserve">                                   Func&lt;TIn1, TIn2, …, bool&gt; implementation)</w:t>
+        <w:t xml:space="preserve">                                   </w:t>
+      </w:r>
+      <w:proofErr w:type="spellStart"/>
+      <w:r>
+        <w:rPr>
+          <w:rFonts w:ascii="Consolas" w:hAnsi="Consolas" w:cs="Consolas"/>
+          <w:color w:val="000000"/>
+          <w:sz w:val="19"/>
+          <w:szCs w:val="19"/>
+        </w:rPr>
+        <w:t>Func</w:t>
+      </w:r>
+      <w:proofErr w:type="spellEnd"/>
+      <w:r>
+        <w:rPr>
+          <w:rFonts w:ascii="Consolas" w:hAnsi="Consolas" w:cs="Consolas"/>
+          <w:color w:val="000000"/>
+          <w:sz w:val="19"/>
+          <w:szCs w:val="19"/>
+        </w:rPr>
+        <w:t>&lt;TIn1, TIn2, …, bool&gt; implementation)</w:t>
       </w:r>
       <w:r>
         <w:rPr>
@@ -11970,6 +14472,7 @@
       <w:r>
         <w:t xml:space="preserve"> that takes as many arguments as there are </w:t>
       </w:r>
+      <w:proofErr w:type="spellStart"/>
       <w:r>
         <w:rPr>
           <w:i/>
@@ -11977,6 +14480,7 @@
         </w:rPr>
         <w:t>TIn</w:t>
       </w:r>
+      <w:proofErr w:type="spellEnd"/>
       <w:r>
         <w:t xml:space="preserve"> types.  These arguments must be instantiated (not be unbound variables).  It calls </w:t>
       </w:r>
@@ -12006,7 +14510,15 @@
         <w:ind w:left="360"/>
       </w:pPr>
       <w:r>
-        <w:t xml:space="preserve">Note that there are still more general wrappers that can be used, e.g. to write higher-order primitive tasks.  However, these expose more of the internal structure of the interpreter and so are less stable.  If you use them, you may need to modify your code should those internal interfaces change in the future.  Documentation can be found in the </w:t>
+        <w:t xml:space="preserve">Note that there are still more general wrappers that can be used, </w:t>
+      </w:r>
+      <w:proofErr w:type="gramStart"/>
+      <w:r>
+        <w:t>e.g.</w:t>
+      </w:r>
+      <w:proofErr w:type="gramEnd"/>
+      <w:r>
+        <w:t xml:space="preserve"> to write higher-order primitive tasks.  However, these expose more of the internal structure of the interpreter and so are less stable.  If you use them, you may need to modify your code should those internal interfaces change in the future.  Documentation can be found in the </w:t>
       </w:r>
       <w:r>
         <w:rPr>

--- a/Step Language Reference.docx
+++ b/Step Language Reference.docx
@@ -5446,13 +5446,13 @@
           <w:b/>
           <w:bCs/>
         </w:rPr>
+        <w:instrText xml:space="preserve"> \* MERGEFORMAT </w:instrText>
       </w:r>
       <w:r>
         <w:rPr>
           <w:b/>
           <w:bCs/>
         </w:rPr>
-        <w:instrText xml:space="preserve"> \* MERGEFORMAT </w:instrText>
       </w:r>
       <w:r>
         <w:rPr>
@@ -6447,7 +6447,20 @@
           <w:i/>
           <w:iCs/>
         </w:rPr>
-        <w:t xml:space="preserve"> = expression</w:t>
+        <w:t xml:space="preserve"> </w:t>
+      </w:r>
+      <w:r>
+        <w:rPr>
+          <w:rFonts w:ascii="Consolas" w:hAnsi="Consolas"/>
+        </w:rPr>
+        <w:t>=</w:t>
+      </w:r>
+      <w:r>
+        <w:rPr>
+          <w:i/>
+          <w:iCs/>
+        </w:rPr>
+        <w:t xml:space="preserve"> expression</w:t>
       </w:r>
       <w:r>
         <w:t>]</w:t>
@@ -6505,18 +6518,20 @@
         <w:rPr>
           <w:rFonts w:ascii="Consolas" w:hAnsi="Consolas"/>
         </w:rPr>
-        <w:t>[add</w:t>
-      </w:r>
+        <w:t>[</w:t>
+      </w:r>
+      <w:proofErr w:type="spellStart"/>
+      <w:r>
+        <w:rPr>
+          <w:rFonts w:ascii="Consolas" w:hAnsi="Consolas"/>
+        </w:rPr>
+        <w:t>inc</w:t>
+      </w:r>
+      <w:proofErr w:type="spellEnd"/>
       <w:r>
         <w:t xml:space="preserve"> </w:t>
       </w:r>
-      <w:r>
-        <w:rPr>
-          <w:i/>
-          <w:iCs/>
-        </w:rPr>
-        <w:t xml:space="preserve">expression </w:t>
-      </w:r>
+      <w:bookmarkStart w:id="19" w:name="_Hlk106748548"/>
       <w:proofErr w:type="spellStart"/>
       <w:r>
         <w:rPr>
@@ -6525,13 +6540,88 @@
         </w:rPr>
         <w:t>GlobalVariable</w:t>
       </w:r>
+      <w:bookmarkEnd w:id="19"/>
       <w:proofErr w:type="spellEnd"/>
       <w:r>
+        <w:rPr>
+          <w:rFonts w:ascii="Consolas" w:hAnsi="Consolas"/>
+        </w:rPr>
+        <w:t xml:space="preserve"> </w:t>
+      </w:r>
+      <w:r>
+        <w:rPr>
+          <w:i/>
+          <w:iCs/>
+        </w:rPr>
+        <w:t>expression</w:t>
+      </w:r>
+      <w:r>
         <w:t>]</w:t>
       </w:r>
       <w:r>
         <w:br/>
-        <w:t xml:space="preserve">Pushes the value </w:t>
+      </w:r>
+      <w:r>
+        <w:rPr>
+          <w:rFonts w:ascii="Consolas" w:hAnsi="Consolas"/>
+        </w:rPr>
+        <w:t>[</w:t>
+      </w:r>
+      <w:proofErr w:type="spellStart"/>
+      <w:r>
+        <w:rPr>
+          <w:rFonts w:ascii="Consolas" w:hAnsi="Consolas"/>
+        </w:rPr>
+        <w:t>inc</w:t>
+      </w:r>
+      <w:proofErr w:type="spellEnd"/>
+      <w:r>
+        <w:t xml:space="preserve"> </w:t>
+      </w:r>
+      <w:proofErr w:type="spellStart"/>
+      <w:r>
+        <w:rPr>
+          <w:i/>
+          <w:iCs/>
+        </w:rPr>
+        <w:t>GlobalVariable</w:t>
+      </w:r>
+      <w:proofErr w:type="spellEnd"/>
+      <w:r>
+        <w:t>]</w:t>
+      </w:r>
+      <w:r>
+        <w:br/>
+      </w:r>
+      <w:r>
+        <w:rPr>
+          <w:rFonts w:ascii="Consolas" w:hAnsi="Consolas"/>
+        </w:rPr>
+        <w:t>[</w:t>
+      </w:r>
+      <w:r>
+        <w:rPr>
+          <w:rFonts w:ascii="Consolas" w:hAnsi="Consolas"/>
+        </w:rPr>
+        <w:t>dec</w:t>
+      </w:r>
+      <w:r>
+        <w:t xml:space="preserve"> </w:t>
+      </w:r>
+      <w:proofErr w:type="spellStart"/>
+      <w:r>
+        <w:rPr>
+          <w:i/>
+          <w:iCs/>
+        </w:rPr>
+        <w:t>GlobalVariable</w:t>
+      </w:r>
+      <w:proofErr w:type="spellEnd"/>
+      <w:r>
+        <w:rPr>
+          <w:rFonts w:ascii="Consolas" w:hAnsi="Consolas"/>
+        </w:rPr>
+        <w:t xml:space="preserve"> </w:t>
       </w:r>
       <w:r>
         <w:rPr>
@@ -6541,7 +6631,25 @@
         <w:t>expression</w:t>
       </w:r>
       <w:r>
-        <w:t xml:space="preserve"> onto the beginning of the list stored in </w:t>
+        <w:t>]</w:t>
+      </w:r>
+      <w:r>
+        <w:br/>
+      </w:r>
+      <w:r>
+        <w:rPr>
+          <w:rFonts w:ascii="Consolas" w:hAnsi="Consolas"/>
+        </w:rPr>
+        <w:t>[</w:t>
+      </w:r>
+      <w:r>
+        <w:rPr>
+          <w:rFonts w:ascii="Consolas" w:hAnsi="Consolas"/>
+        </w:rPr>
+        <w:t>dec</w:t>
+      </w:r>
+      <w:r>
+        <w:t xml:space="preserve"> </w:t>
       </w:r>
       <w:proofErr w:type="spellStart"/>
       <w:r>
@@ -6553,7 +6661,33 @@
       </w:r>
       <w:proofErr w:type="spellEnd"/>
       <w:r>
-        <w:t>.</w:t>
+        <w:t>]</w:t>
+      </w:r>
+      <w:r>
+        <w:br/>
+        <w:t xml:space="preserve">Adds/subtracts </w:t>
+      </w:r>
+      <w:r>
+        <w:rPr>
+          <w:i/>
+          <w:iCs/>
+        </w:rPr>
+        <w:t>expression</w:t>
+      </w:r>
+      <w:r>
+        <w:t xml:space="preserve"> from </w:t>
+      </w:r>
+      <w:proofErr w:type="spellStart"/>
+      <w:r>
+        <w:rPr>
+          <w:i/>
+          <w:iCs/>
+        </w:rPr>
+        <w:t>GlobalVariable</w:t>
+      </w:r>
+      <w:proofErr w:type="spellEnd"/>
+      <w:r>
+        <w:t>.  If no expression is given, adds/subtracts 1.</w:t>
       </w:r>
     </w:p>
     <w:p>
@@ -6568,6 +6702,69 @@
         <w:rPr>
           <w:rFonts w:ascii="Consolas" w:hAnsi="Consolas"/>
         </w:rPr>
+        <w:t>[add</w:t>
+      </w:r>
+      <w:r>
+        <w:t xml:space="preserve"> </w:t>
+      </w:r>
+      <w:r>
+        <w:rPr>
+          <w:i/>
+          <w:iCs/>
+        </w:rPr>
+        <w:t xml:space="preserve">expression </w:t>
+      </w:r>
+      <w:proofErr w:type="spellStart"/>
+      <w:r>
+        <w:rPr>
+          <w:i/>
+          <w:iCs/>
+        </w:rPr>
+        <w:t>GlobalVariable</w:t>
+      </w:r>
+      <w:proofErr w:type="spellEnd"/>
+      <w:r>
+        <w:t>]</w:t>
+      </w:r>
+      <w:r>
+        <w:br/>
+        <w:t xml:space="preserve">Pushes the value </w:t>
+      </w:r>
+      <w:r>
+        <w:rPr>
+          <w:i/>
+          <w:iCs/>
+        </w:rPr>
+        <w:t>expression</w:t>
+      </w:r>
+      <w:r>
+        <w:t xml:space="preserve"> onto the beginning of the list stored in </w:t>
+      </w:r>
+      <w:proofErr w:type="spellStart"/>
+      <w:r>
+        <w:rPr>
+          <w:i/>
+          <w:iCs/>
+        </w:rPr>
+        <w:t>GlobalVariable</w:t>
+      </w:r>
+      <w:proofErr w:type="spellEnd"/>
+      <w:r>
+        <w:t>.</w:t>
+      </w:r>
+    </w:p>
+    <w:p>
+      <w:pPr>
+        <w:pStyle w:val="ListParagraph"/>
+        <w:numPr>
+          <w:ilvl w:val="0"/>
+          <w:numId w:val="7"/>
+        </w:numPr>
+      </w:pPr>
+      <w:r>
+        <w:rPr>
+          <w:rFonts w:ascii="Consolas" w:hAnsi="Consolas"/>
+        </w:rPr>
         <w:t>[</w:t>
       </w:r>
       <w:proofErr w:type="spellStart"/>
@@ -6649,11 +6846,11 @@
       <w:pPr>
         <w:pStyle w:val="Heading3"/>
       </w:pPr>
-      <w:bookmarkStart w:id="19" w:name="_Toc105011506"/>
+      <w:bookmarkStart w:id="20" w:name="_Toc105011506"/>
       <w:r>
         <w:t>Fluent update</w:t>
       </w:r>
-      <w:bookmarkEnd w:id="19"/>
+      <w:bookmarkEnd w:id="20"/>
     </w:p>
     <w:p>
       <w:r>
@@ -6862,14 +7059,14 @@
       <w:pPr>
         <w:pStyle w:val="Heading3"/>
       </w:pPr>
-      <w:bookmarkStart w:id="20" w:name="_Toc105011507"/>
+      <w:bookmarkStart w:id="21" w:name="_Toc105011507"/>
       <w:r>
         <w:t>Branching and s</w:t>
       </w:r>
       <w:r>
         <w:t>equencing</w:t>
       </w:r>
-      <w:bookmarkEnd w:id="20"/>
+      <w:bookmarkEnd w:id="21"/>
     </w:p>
     <w:p>
       <w:r>
@@ -6901,6 +7098,7 @@
         <w:rPr>
           <w:rFonts w:ascii="Consolas" w:hAnsi="Consolas"/>
         </w:rPr>
+        <w:lastRenderedPageBreak/>
         <w:t>[randomly]</w:t>
       </w:r>
       <w:r>
@@ -7079,7 +7277,6 @@
         <w:rPr>
           <w:rFonts w:ascii="Consolas" w:hAnsi="Consolas"/>
         </w:rPr>
-        <w:lastRenderedPageBreak/>
         <w:t>[</w:t>
       </w:r>
       <w:r>
@@ -7554,11 +7751,11 @@
       <w:pPr>
         <w:pStyle w:val="Heading3"/>
       </w:pPr>
-      <w:bookmarkStart w:id="21" w:name="_Toc105011508"/>
+      <w:bookmarkStart w:id="22" w:name="_Toc105011508"/>
       <w:r>
         <w:t>English verb conjugation</w:t>
       </w:r>
-      <w:bookmarkEnd w:id="21"/>
+      <w:bookmarkEnd w:id="22"/>
     </w:p>
     <w:p>
       <w:r>
@@ -7620,13 +7817,13 @@
       <w:pPr>
         <w:pStyle w:val="Heading2"/>
       </w:pPr>
-      <w:bookmarkStart w:id="22" w:name="_Ref104898190"/>
-      <w:bookmarkStart w:id="23" w:name="_Toc105011509"/>
+      <w:bookmarkStart w:id="23" w:name="_Ref104898190"/>
+      <w:bookmarkStart w:id="24" w:name="_Toc105011509"/>
       <w:r>
         <w:t>Variable substitutions</w:t>
       </w:r>
-      <w:bookmarkEnd w:id="22"/>
       <w:bookmarkEnd w:id="23"/>
+      <w:bookmarkEnd w:id="24"/>
     </w:p>
     <w:p>
       <w:r>
@@ -8149,6 +8346,7 @@
     </w:p>
     <w:p>
       <w:r>
+        <w:lastRenderedPageBreak/>
         <w:t xml:space="preserve">A </w:t>
       </w:r>
       <w:r>
@@ -8506,7 +8704,6 @@
     </w:p>
     <w:p>
       <w:r>
-        <w:lastRenderedPageBreak/>
         <w:t xml:space="preserve">Slashes can be iterated </w:t>
       </w:r>
       <w:r>
@@ -8963,11 +9160,11 @@
       <w:pPr>
         <w:pStyle w:val="Heading2"/>
       </w:pPr>
-      <w:bookmarkStart w:id="24" w:name="_Toc105011510"/>
+      <w:bookmarkStart w:id="25" w:name="_Toc105011510"/>
       <w:r>
         <w:t>Annotations</w:t>
       </w:r>
-      <w:bookmarkEnd w:id="24"/>
+      <w:bookmarkEnd w:id="25"/>
     </w:p>
     <w:p>
       <w:pPr>
@@ -8982,11 +9179,11 @@
       <w:pPr>
         <w:pStyle w:val="Heading3"/>
       </w:pPr>
-      <w:bookmarkStart w:id="25" w:name="_Toc105011511"/>
+      <w:bookmarkStart w:id="26" w:name="_Toc105011511"/>
       <w:r>
         <w:t>Task annotations</w:t>
       </w:r>
-      <w:bookmarkEnd w:id="25"/>
+      <w:bookmarkEnd w:id="26"/>
     </w:p>
     <w:p>
       <w:pPr>
@@ -9164,6 +9361,7 @@
         <w:rPr>
           <w:rFonts w:ascii="Consolas" w:hAnsi="Consolas"/>
         </w:rPr>
+        <w:lastRenderedPageBreak/>
         <w:t>[</w:t>
       </w:r>
       <w:r>
@@ -9188,7 +9386,6 @@
         <w:pStyle w:val="Heading4"/>
       </w:pPr>
       <w:r>
-        <w:lastRenderedPageBreak/>
         <w:t>Stateful predicates</w:t>
       </w:r>
     </w:p>
@@ -9391,11 +9588,11 @@
       <w:pPr>
         <w:pStyle w:val="Heading3"/>
       </w:pPr>
-      <w:bookmarkStart w:id="26" w:name="_Toc105011512"/>
+      <w:bookmarkStart w:id="27" w:name="_Toc105011512"/>
       <w:r>
         <w:t>Method annotations</w:t>
       </w:r>
-      <w:bookmarkEnd w:id="26"/>
+      <w:bookmarkEnd w:id="27"/>
     </w:p>
     <w:p>
       <w:pPr>
@@ -9439,8 +9636,8 @@
       <w:pPr>
         <w:pStyle w:val="Heading2"/>
       </w:pPr>
-      <w:bookmarkStart w:id="27" w:name="_Ref104897157"/>
-      <w:bookmarkStart w:id="28" w:name="_Toc105011513"/>
+      <w:bookmarkStart w:id="28" w:name="_Ref104897157"/>
+      <w:bookmarkStart w:id="29" w:name="_Toc105011513"/>
       <w:r>
         <w:t xml:space="preserve">Task </w:t>
       </w:r>
@@ -9450,8 +9647,8 @@
       <w:r>
         <w:t>declarations</w:t>
       </w:r>
-      <w:bookmarkEnd w:id="27"/>
       <w:bookmarkEnd w:id="28"/>
+      <w:bookmarkEnd w:id="29"/>
     </w:p>
     <w:p>
       <w:r>
@@ -9670,12 +9867,12 @@
       <w:pPr>
         <w:pStyle w:val="Heading1"/>
       </w:pPr>
-      <w:bookmarkStart w:id="29" w:name="_Toc105011514"/>
+      <w:bookmarkStart w:id="30" w:name="_Toc105011514"/>
       <w:r>
         <w:lastRenderedPageBreak/>
         <w:t>Global variable initialization</w:t>
       </w:r>
-      <w:bookmarkEnd w:id="29"/>
+      <w:bookmarkEnd w:id="30"/>
     </w:p>
     <w:p>
       <w:r>
@@ -9758,11 +9955,11 @@
       <w:pPr>
         <w:pStyle w:val="Heading1"/>
       </w:pPr>
-      <w:bookmarkStart w:id="30" w:name="_Toc105011515"/>
+      <w:bookmarkStart w:id="31" w:name="_Toc105011515"/>
       <w:r>
         <w:t>Built-in primitive tasks</w:t>
       </w:r>
-      <w:bookmarkEnd w:id="30"/>
+      <w:bookmarkEnd w:id="31"/>
     </w:p>
     <w:p>
       <w:r>
@@ -9789,11 +9986,11 @@
       <w:pPr>
         <w:pStyle w:val="Heading2"/>
       </w:pPr>
-      <w:bookmarkStart w:id="31" w:name="_Toc105011516"/>
+      <w:bookmarkStart w:id="32" w:name="_Toc105011516"/>
       <w:r>
         <w:t>Printing</w:t>
       </w:r>
-      <w:bookmarkEnd w:id="31"/>
+      <w:bookmarkEnd w:id="32"/>
     </w:p>
     <w:p>
       <w:r>
@@ -10029,7 +10226,7 @@
       <w:pPr>
         <w:pStyle w:val="Heading2"/>
       </w:pPr>
-      <w:bookmarkStart w:id="32" w:name="_Toc105011517"/>
+      <w:bookmarkStart w:id="33" w:name="_Toc105011517"/>
       <w:r>
         <w:t>O</w:t>
       </w:r>
@@ -10039,7 +10236,7 @@
       <w:r>
         <w:t>tasks</w:t>
       </w:r>
-      <w:bookmarkEnd w:id="32"/>
+      <w:bookmarkEnd w:id="33"/>
     </w:p>
     <w:p>
       <w:r>
@@ -10269,12 +10466,12 @@
       <w:pPr>
         <w:pStyle w:val="Heading1"/>
       </w:pPr>
-      <w:bookmarkStart w:id="33" w:name="_Toc105011518"/>
+      <w:bookmarkStart w:id="34" w:name="_Toc105011518"/>
       <w:r>
         <w:lastRenderedPageBreak/>
         <w:t>C# interface</w:t>
       </w:r>
-      <w:bookmarkEnd w:id="33"/>
+      <w:bookmarkEnd w:id="34"/>
     </w:p>
     <w:p>
       <w:r>
@@ -10303,11 +10500,11 @@
       <w:pPr>
         <w:pStyle w:val="Heading2"/>
       </w:pPr>
-      <w:bookmarkStart w:id="34" w:name="_Toc105011519"/>
+      <w:bookmarkStart w:id="35" w:name="_Toc105011519"/>
       <w:r>
         <w:t>Modules</w:t>
       </w:r>
-      <w:bookmarkEnd w:id="34"/>
+      <w:bookmarkEnd w:id="35"/>
     </w:p>
     <w:p>
       <w:r>
@@ -11342,12 +11539,12 @@
       <w:pPr>
         <w:pStyle w:val="Heading2"/>
       </w:pPr>
-      <w:bookmarkStart w:id="35" w:name="_Toc105011520"/>
+      <w:bookmarkStart w:id="36" w:name="_Toc105011520"/>
       <w:r>
         <w:lastRenderedPageBreak/>
         <w:t>States</w:t>
       </w:r>
-      <w:bookmarkEnd w:id="35"/>
+      <w:bookmarkEnd w:id="36"/>
     </w:p>
     <w:p>
       <w:r>
@@ -11738,11 +11935,11 @@
       <w:pPr>
         <w:pStyle w:val="Heading2"/>
       </w:pPr>
-      <w:bookmarkStart w:id="36" w:name="_Toc105011521"/>
+      <w:bookmarkStart w:id="37" w:name="_Toc105011521"/>
       <w:r>
         <w:t>Defining new primitive tasks</w:t>
       </w:r>
-      <w:bookmarkEnd w:id="36"/>
+      <w:bookmarkEnd w:id="37"/>
     </w:p>
     <w:p>
       <w:r>
@@ -11801,7 +11998,7 @@
       <w:pPr>
         <w:pStyle w:val="Heading3"/>
       </w:pPr>
-      <w:bookmarkStart w:id="37" w:name="_Toc105011522"/>
+      <w:bookmarkStart w:id="38" w:name="_Toc105011522"/>
       <w:r>
         <w:t xml:space="preserve">Use of </w:t>
       </w:r>
@@ -11813,7 +12010,7 @@
       <w:r>
         <w:t xml:space="preserve"> types in primitives</w:t>
       </w:r>
-      <w:bookmarkEnd w:id="37"/>
+      <w:bookmarkEnd w:id="38"/>
     </w:p>
     <w:p>
       <w:r>
@@ -11914,11 +12111,11 @@
       <w:pPr>
         <w:pStyle w:val="Heading3"/>
       </w:pPr>
-      <w:bookmarkStart w:id="38" w:name="_Toc105011523"/>
+      <w:bookmarkStart w:id="39" w:name="_Toc105011523"/>
       <w:r>
         <w:t>Classes for creating primitive tasks</w:t>
       </w:r>
-      <w:bookmarkEnd w:id="38"/>
+      <w:bookmarkEnd w:id="39"/>
     </w:p>
     <w:p>
       <w:r>
@@ -12090,27 +12287,7 @@
           <w:sz w:val="19"/>
           <w:szCs w:val="19"/>
         </w:rPr>
-        <w:t xml:space="preserve"> </w:t>
-      </w:r>
-      <w:proofErr w:type="spellStart"/>
-      <w:r>
-        <w:rPr>
-          <w:rFonts w:ascii="Consolas" w:hAnsi="Consolas" w:cs="Consolas"/>
-          <w:color w:val="000000"/>
-          <w:sz w:val="19"/>
-          <w:szCs w:val="19"/>
-        </w:rPr>
-        <w:t>Func</w:t>
-      </w:r>
-      <w:proofErr w:type="spellEnd"/>
-      <w:r>
-        <w:rPr>
-          <w:rFonts w:ascii="Consolas" w:hAnsi="Consolas" w:cs="Consolas"/>
-          <w:color w:val="000000"/>
-          <w:sz w:val="19"/>
-          <w:szCs w:val="19"/>
-        </w:rPr>
-        <w:t>&lt;</w:t>
+        <w:t xml:space="preserve"> Func&lt;</w:t>
       </w:r>
       <w:proofErr w:type="spellStart"/>
       <w:r>
@@ -12241,27 +12418,7 @@
           <w:sz w:val="19"/>
           <w:szCs w:val="19"/>
         </w:rPr>
-        <w:t xml:space="preserve"> </w:t>
-      </w:r>
-      <w:proofErr w:type="spellStart"/>
-      <w:r>
-        <w:rPr>
-          <w:rFonts w:ascii="Consolas" w:hAnsi="Consolas" w:cs="Consolas"/>
-          <w:color w:val="000000"/>
-          <w:sz w:val="19"/>
-          <w:szCs w:val="19"/>
-        </w:rPr>
-        <w:t>Func</w:t>
-      </w:r>
-      <w:proofErr w:type="spellEnd"/>
-      <w:r>
-        <w:rPr>
-          <w:rFonts w:ascii="Consolas" w:hAnsi="Consolas" w:cs="Consolas"/>
-          <w:color w:val="000000"/>
-          <w:sz w:val="19"/>
-          <w:szCs w:val="19"/>
-        </w:rPr>
-        <w:t xml:space="preserve">&lt;T1, </w:t>
+        <w:t xml:space="preserve"> Func&lt;T1, </w:t>
       </w:r>
       <w:proofErr w:type="spellStart"/>
       <w:r>
@@ -12392,27 +12549,7 @@
           <w:sz w:val="19"/>
           <w:szCs w:val="19"/>
         </w:rPr>
-        <w:t xml:space="preserve"> </w:t>
-      </w:r>
-      <w:proofErr w:type="spellStart"/>
-      <w:r>
-        <w:rPr>
-          <w:rFonts w:ascii="Consolas" w:hAnsi="Consolas" w:cs="Consolas"/>
-          <w:color w:val="000000"/>
-          <w:sz w:val="19"/>
-          <w:szCs w:val="19"/>
-        </w:rPr>
-        <w:t>Func</w:t>
-      </w:r>
-      <w:proofErr w:type="spellEnd"/>
-      <w:r>
-        <w:rPr>
-          <w:rFonts w:ascii="Consolas" w:hAnsi="Consolas" w:cs="Consolas"/>
-          <w:color w:val="000000"/>
-          <w:sz w:val="19"/>
-          <w:szCs w:val="19"/>
-        </w:rPr>
-        <w:t xml:space="preserve">&lt;T1, T2, </w:t>
+        <w:t xml:space="preserve"> Func&lt;T1, T2, </w:t>
       </w:r>
       <w:proofErr w:type="spellStart"/>
       <w:r>
@@ -12598,27 +12735,7 @@
           <w:sz w:val="19"/>
           <w:szCs w:val="19"/>
         </w:rPr>
-        <w:t xml:space="preserve"> </w:t>
-      </w:r>
-      <w:proofErr w:type="spellStart"/>
-      <w:r>
-        <w:rPr>
-          <w:rFonts w:ascii="Consolas" w:hAnsi="Consolas" w:cs="Consolas"/>
-          <w:color w:val="000000"/>
-          <w:sz w:val="19"/>
-          <w:szCs w:val="19"/>
-        </w:rPr>
-        <w:t>Func</w:t>
-      </w:r>
-      <w:proofErr w:type="spellEnd"/>
-      <w:r>
-        <w:rPr>
-          <w:rFonts w:ascii="Consolas" w:hAnsi="Consolas" w:cs="Consolas"/>
-          <w:color w:val="000000"/>
-          <w:sz w:val="19"/>
-          <w:szCs w:val="19"/>
-        </w:rPr>
-        <w:t>&lt;</w:t>
+        <w:t xml:space="preserve"> Func&lt;</w:t>
       </w:r>
       <w:proofErr w:type="spellStart"/>
       <w:r>
@@ -12749,27 +12866,7 @@
           <w:sz w:val="19"/>
           <w:szCs w:val="19"/>
         </w:rPr>
-        <w:t xml:space="preserve"> </w:t>
-      </w:r>
-      <w:proofErr w:type="spellStart"/>
-      <w:r>
-        <w:rPr>
-          <w:rFonts w:ascii="Consolas" w:hAnsi="Consolas" w:cs="Consolas"/>
-          <w:color w:val="000000"/>
-          <w:sz w:val="19"/>
-          <w:szCs w:val="19"/>
-        </w:rPr>
-        <w:t>Func</w:t>
-      </w:r>
-      <w:proofErr w:type="spellEnd"/>
-      <w:r>
-        <w:rPr>
-          <w:rFonts w:ascii="Consolas" w:hAnsi="Consolas" w:cs="Consolas"/>
-          <w:color w:val="000000"/>
-          <w:sz w:val="19"/>
-          <w:szCs w:val="19"/>
-        </w:rPr>
-        <w:t xml:space="preserve">&lt;T1, </w:t>
+        <w:t xml:space="preserve"> Func&lt;T1, </w:t>
       </w:r>
       <w:proofErr w:type="spellStart"/>
       <w:r>
@@ -12929,27 +13026,7 @@
           <w:sz w:val="19"/>
           <w:szCs w:val="19"/>
         </w:rPr>
-        <w:t xml:space="preserve"> </w:t>
-      </w:r>
-      <w:proofErr w:type="spellStart"/>
-      <w:r>
-        <w:rPr>
-          <w:rFonts w:ascii="Consolas" w:hAnsi="Consolas" w:cs="Consolas"/>
-          <w:color w:val="000000"/>
-          <w:sz w:val="19"/>
-          <w:szCs w:val="19"/>
-        </w:rPr>
-        <w:t>Func</w:t>
-      </w:r>
-      <w:proofErr w:type="spellEnd"/>
-      <w:r>
-        <w:rPr>
-          <w:rFonts w:ascii="Consolas" w:hAnsi="Consolas" w:cs="Consolas"/>
-          <w:color w:val="000000"/>
-          <w:sz w:val="19"/>
-          <w:szCs w:val="19"/>
-        </w:rPr>
-        <w:t xml:space="preserve">&lt;T1, T2, </w:t>
+        <w:t xml:space="preserve"> Func&lt;T1, T2, </w:t>
       </w:r>
       <w:proofErr w:type="spellStart"/>
       <w:r>
@@ -13081,7 +13158,6 @@
         </w:rPr>
         <w:t xml:space="preserve"> </w:t>
       </w:r>
-      <w:proofErr w:type="spellStart"/>
       <w:r>
         <w:rPr>
           <w:rFonts w:ascii="Consolas" w:hAnsi="Consolas" w:cs="Consolas"/>
@@ -13089,17 +13165,7 @@
           <w:sz w:val="19"/>
           <w:szCs w:val="19"/>
         </w:rPr>
-        <w:t>GeneralPredicate</w:t>
-      </w:r>
-      <w:proofErr w:type="spellEnd"/>
-      <w:r>
-        <w:rPr>
-          <w:rFonts w:ascii="Consolas" w:hAnsi="Consolas" w:cs="Consolas"/>
-          <w:color w:val="2B91AF"/>
-          <w:sz w:val="19"/>
-          <w:szCs w:val="19"/>
-        </w:rPr>
-        <w:t>&lt;T1</w:t>
+        <w:t>GeneralPredicate&lt;T1</w:t>
       </w:r>
       <w:proofErr w:type="gramStart"/>
       <w:r>
@@ -13156,27 +13222,7 @@
           <w:sz w:val="19"/>
           <w:szCs w:val="19"/>
         </w:rPr>
-        <w:t xml:space="preserve"> </w:t>
-      </w:r>
-      <w:proofErr w:type="spellStart"/>
-      <w:r>
-        <w:rPr>
-          <w:rFonts w:ascii="Consolas" w:hAnsi="Consolas" w:cs="Consolas"/>
-          <w:color w:val="000000"/>
-          <w:sz w:val="19"/>
-          <w:szCs w:val="19"/>
-        </w:rPr>
-        <w:t>Func</w:t>
-      </w:r>
-      <w:proofErr w:type="spellEnd"/>
-      <w:r>
-        <w:rPr>
-          <w:rFonts w:ascii="Consolas" w:hAnsi="Consolas" w:cs="Consolas"/>
-          <w:color w:val="000000"/>
-          <w:sz w:val="19"/>
-          <w:szCs w:val="19"/>
-        </w:rPr>
-        <w:t xml:space="preserve">&lt;T1, </w:t>
+        <w:t xml:space="preserve"> Func&lt;T1, </w:t>
       </w:r>
       <w:r>
         <w:rPr>
@@ -13233,27 +13279,7 @@
           <w:sz w:val="19"/>
           <w:szCs w:val="19"/>
         </w:rPr>
-        <w:t xml:space="preserve"> </w:t>
-      </w:r>
-      <w:proofErr w:type="spellStart"/>
-      <w:r>
-        <w:rPr>
-          <w:rFonts w:ascii="Consolas" w:hAnsi="Consolas" w:cs="Consolas"/>
-          <w:color w:val="000000"/>
-          <w:sz w:val="19"/>
-          <w:szCs w:val="19"/>
-        </w:rPr>
-        <w:t>Func</w:t>
-      </w:r>
-      <w:proofErr w:type="spellEnd"/>
-      <w:r>
-        <w:rPr>
-          <w:rFonts w:ascii="Consolas" w:hAnsi="Consolas" w:cs="Consolas"/>
-          <w:color w:val="000000"/>
-          <w:sz w:val="19"/>
-          <w:szCs w:val="19"/>
-        </w:rPr>
-        <w:t>&lt;</w:t>
+        <w:t xml:space="preserve"> Func&lt;</w:t>
       </w:r>
       <w:proofErr w:type="spellStart"/>
       <w:r>
@@ -13402,7 +13428,6 @@
         </w:rPr>
         <w:t xml:space="preserve"> </w:t>
       </w:r>
-      <w:proofErr w:type="spellStart"/>
       <w:r>
         <w:rPr>
           <w:rFonts w:ascii="Consolas" w:hAnsi="Consolas" w:cs="Consolas"/>
@@ -13412,7 +13437,6 @@
         </w:rPr>
         <w:t>GeneralPredicate</w:t>
       </w:r>
-      <w:proofErr w:type="spellEnd"/>
       <w:r>
         <w:rPr>
           <w:rFonts w:ascii="Consolas" w:hAnsi="Consolas" w:cs="Consolas"/>
@@ -13458,27 +13482,7 @@
           <w:sz w:val="19"/>
           <w:szCs w:val="19"/>
         </w:rPr>
-        <w:t xml:space="preserve"> name, </w:t>
-      </w:r>
-      <w:proofErr w:type="spellStart"/>
-      <w:r>
-        <w:rPr>
-          <w:rFonts w:ascii="Consolas" w:hAnsi="Consolas" w:cs="Consolas"/>
-          <w:color w:val="000000"/>
-          <w:sz w:val="19"/>
-          <w:szCs w:val="19"/>
-        </w:rPr>
-        <w:t>Func</w:t>
-      </w:r>
-      <w:proofErr w:type="spellEnd"/>
-      <w:r>
-        <w:rPr>
-          <w:rFonts w:ascii="Consolas" w:hAnsi="Consolas" w:cs="Consolas"/>
-          <w:color w:val="000000"/>
-          <w:sz w:val="19"/>
-          <w:szCs w:val="19"/>
-        </w:rPr>
-        <w:t xml:space="preserve">&lt;T1, T2, </w:t>
+        <w:t xml:space="preserve"> name, Func&lt;T1, T2, </w:t>
       </w:r>
       <w:r>
         <w:rPr>
@@ -13546,7 +13550,6 @@
         </w:rPr>
         <w:t xml:space="preserve">        </w:t>
       </w:r>
-      <w:proofErr w:type="spellStart"/>
       <w:r>
         <w:rPr>
           <w:rFonts w:ascii="Consolas" w:hAnsi="Consolas" w:cs="Consolas"/>
@@ -13554,17 +13557,7 @@
           <w:sz w:val="19"/>
           <w:szCs w:val="19"/>
         </w:rPr>
-        <w:t>Func</w:t>
-      </w:r>
-      <w:proofErr w:type="spellEnd"/>
-      <w:r>
-        <w:rPr>
-          <w:rFonts w:ascii="Consolas" w:hAnsi="Consolas" w:cs="Consolas"/>
-          <w:color w:val="000000"/>
-          <w:sz w:val="19"/>
-          <w:szCs w:val="19"/>
-        </w:rPr>
-        <w:t xml:space="preserve">&lt;T1, </w:t>
+        <w:t xml:space="preserve">Func&lt;T1, </w:t>
       </w:r>
       <w:proofErr w:type="spellStart"/>
       <w:r>
@@ -13623,47 +13616,7 @@
           <w:sz w:val="19"/>
           <w:szCs w:val="19"/>
         </w:rPr>
-        <w:t xml:space="preserve"> </w:t>
-      </w:r>
-      <w:proofErr w:type="spellStart"/>
-      <w:r>
-        <w:rPr>
-          <w:rFonts w:ascii="Consolas" w:hAnsi="Consolas" w:cs="Consolas"/>
-          <w:color w:val="000000"/>
-          <w:sz w:val="19"/>
-          <w:szCs w:val="19"/>
-        </w:rPr>
-        <w:t>Func</w:t>
-      </w:r>
-      <w:proofErr w:type="spellEnd"/>
-      <w:r>
-        <w:rPr>
-          <w:rFonts w:ascii="Consolas" w:hAnsi="Consolas" w:cs="Consolas"/>
-          <w:color w:val="000000"/>
-          <w:sz w:val="19"/>
-          <w:szCs w:val="19"/>
-        </w:rPr>
-        <w:t xml:space="preserve">&lt;T2, </w:t>
-      </w:r>
-      <w:proofErr w:type="spellStart"/>
-      <w:r>
-        <w:rPr>
-          <w:rFonts w:ascii="Consolas" w:hAnsi="Consolas" w:cs="Consolas"/>
-          <w:color w:val="000000"/>
-          <w:sz w:val="19"/>
-          <w:szCs w:val="19"/>
-        </w:rPr>
-        <w:t>IEnumerable</w:t>
-      </w:r>
-      <w:proofErr w:type="spellEnd"/>
-      <w:r>
-        <w:rPr>
-          <w:rFonts w:ascii="Consolas" w:hAnsi="Consolas" w:cs="Consolas"/>
-          <w:color w:val="000000"/>
-          <w:sz w:val="19"/>
-          <w:szCs w:val="19"/>
-        </w:rPr>
-        <w:t xml:space="preserve">&lt;T1&gt;&gt; </w:t>
+        <w:t xml:space="preserve"> Func&lt;T2, IEnumerable&lt;T1&gt;&gt; </w:t>
       </w:r>
       <w:proofErr w:type="spellStart"/>
       <w:r>
@@ -13702,27 +13655,7 @@
           <w:sz w:val="19"/>
           <w:szCs w:val="19"/>
         </w:rPr>
-        <w:t xml:space="preserve"> </w:t>
-      </w:r>
-      <w:proofErr w:type="spellStart"/>
-      <w:r>
-        <w:rPr>
-          <w:rFonts w:ascii="Consolas" w:hAnsi="Consolas" w:cs="Consolas"/>
-          <w:color w:val="000000"/>
-          <w:sz w:val="19"/>
-          <w:szCs w:val="19"/>
-        </w:rPr>
-        <w:t>Func</w:t>
-      </w:r>
-      <w:proofErr w:type="spellEnd"/>
-      <w:r>
-        <w:rPr>
-          <w:rFonts w:ascii="Consolas" w:hAnsi="Consolas" w:cs="Consolas"/>
-          <w:color w:val="000000"/>
-          <w:sz w:val="19"/>
-          <w:szCs w:val="19"/>
-        </w:rPr>
-        <w:t>&lt;</w:t>
+        <w:t xml:space="preserve"> Func&lt;</w:t>
       </w:r>
       <w:proofErr w:type="spellStart"/>
       <w:r>
@@ -13847,27 +13780,7 @@
           <w:sz w:val="19"/>
           <w:szCs w:val="19"/>
         </w:rPr>
-        <w:t xml:space="preserve"> name, </w:t>
-      </w:r>
-      <w:proofErr w:type="spellStart"/>
-      <w:r>
-        <w:rPr>
-          <w:rFonts w:ascii="Consolas" w:hAnsi="Consolas" w:cs="Consolas"/>
-          <w:color w:val="000000"/>
-          <w:sz w:val="19"/>
-          <w:szCs w:val="19"/>
-        </w:rPr>
-        <w:t>Func</w:t>
-      </w:r>
-      <w:proofErr w:type="spellEnd"/>
-      <w:r>
-        <w:rPr>
-          <w:rFonts w:ascii="Consolas" w:hAnsi="Consolas" w:cs="Consolas"/>
-          <w:color w:val="000000"/>
-          <w:sz w:val="19"/>
-          <w:szCs w:val="19"/>
-        </w:rPr>
-        <w:t>&lt;</w:t>
+        <w:t xml:space="preserve"> name, Func&lt;</w:t>
       </w:r>
       <w:r>
         <w:rPr>
@@ -14058,7 +13971,7 @@
           <w:sz w:val="19"/>
           <w:szCs w:val="19"/>
         </w:rPr>
-        <w:t xml:space="preserve"> name, </w:t>
+        <w:t xml:space="preserve"> name, Func&lt;</w:t>
       </w:r>
       <w:proofErr w:type="spellStart"/>
       <w:r>
@@ -14068,7 +13981,7 @@
           <w:sz w:val="19"/>
           <w:szCs w:val="19"/>
         </w:rPr>
-        <w:t>Func</w:t>
+        <w:t>TIn</w:t>
       </w:r>
       <w:proofErr w:type="spellEnd"/>
       <w:r>
@@ -14078,7 +13991,7 @@
           <w:sz w:val="19"/>
           <w:szCs w:val="19"/>
         </w:rPr>
-        <w:t>&lt;</w:t>
+        <w:t xml:space="preserve">, </w:t>
       </w:r>
       <w:proofErr w:type="spellStart"/>
       <w:r>
@@ -14088,7 +14001,7 @@
           <w:sz w:val="19"/>
           <w:szCs w:val="19"/>
         </w:rPr>
-        <w:t>TIn</w:t>
+        <w:t>TOut</w:t>
       </w:r>
       <w:proofErr w:type="spellEnd"/>
       <w:r>
@@ -14098,19 +14011,93 @@
           <w:sz w:val="19"/>
           <w:szCs w:val="19"/>
         </w:rPr>
-        <w:t xml:space="preserve">, </w:t>
+        <w:t>&gt; implementation)</w:t>
+      </w:r>
+      <w:r>
+        <w:rPr>
+          <w:rFonts w:ascii="Consolas" w:hAnsi="Consolas" w:cs="Consolas"/>
+          <w:color w:val="000000"/>
+          <w:sz w:val="19"/>
+          <w:szCs w:val="19"/>
+        </w:rPr>
+        <w:br/>
+      </w:r>
+      <w:r>
+        <w:rPr>
+          <w:rFonts w:ascii="Consolas" w:hAnsi="Consolas" w:cs="Consolas"/>
+          <w:color w:val="0000FF"/>
+          <w:sz w:val="19"/>
+          <w:szCs w:val="19"/>
+        </w:rPr>
+        <w:t>new</w:t>
+      </w:r>
+      <w:r>
+        <w:rPr>
+          <w:rFonts w:ascii="Consolas" w:hAnsi="Consolas" w:cs="Consolas"/>
+          <w:color w:val="000000"/>
+          <w:sz w:val="19"/>
+          <w:szCs w:val="19"/>
+        </w:rPr>
+        <w:t xml:space="preserve"> </w:t>
       </w:r>
       <w:proofErr w:type="spellStart"/>
       <w:r>
         <w:rPr>
           <w:rFonts w:ascii="Consolas" w:hAnsi="Consolas" w:cs="Consolas"/>
+          <w:color w:val="2B91AF"/>
+          <w:sz w:val="19"/>
+          <w:szCs w:val="19"/>
+        </w:rPr>
+        <w:t>SimpleFunction</w:t>
+      </w:r>
+      <w:proofErr w:type="spellEnd"/>
+      <w:r>
+        <w:rPr>
+          <w:rFonts w:ascii="Consolas" w:hAnsi="Consolas" w:cs="Consolas"/>
+          <w:color w:val="2B91AF"/>
+          <w:sz w:val="19"/>
+          <w:szCs w:val="19"/>
+        </w:rPr>
+        <w:t xml:space="preserve">&lt;TIn1, TIn2, …, </w:t>
+      </w:r>
+      <w:proofErr w:type="spellStart"/>
+      <w:r>
+        <w:rPr>
+          <w:rFonts w:ascii="Consolas" w:hAnsi="Consolas" w:cs="Consolas"/>
+          <w:color w:val="2B91AF"/>
+          <w:sz w:val="19"/>
+          <w:szCs w:val="19"/>
+        </w:rPr>
+        <w:t>TOut</w:t>
+      </w:r>
+      <w:proofErr w:type="spellEnd"/>
+      <w:r>
+        <w:rPr>
+          <w:rFonts w:ascii="Consolas" w:hAnsi="Consolas" w:cs="Consolas"/>
+          <w:color w:val="2B91AF"/>
+          <w:sz w:val="19"/>
+          <w:szCs w:val="19"/>
+        </w:rPr>
+        <w:t>&gt;</w:t>
+      </w:r>
+      <w:r>
+        <w:rPr>
+          <w:rFonts w:ascii="Consolas" w:hAnsi="Consolas" w:cs="Consolas"/>
           <w:color w:val="000000"/>
           <w:sz w:val="19"/>
           <w:szCs w:val="19"/>
         </w:rPr>
-        <w:t>TOut</w:t>
-      </w:r>
-      <w:proofErr w:type="spellEnd"/>
+        <w:t>(</w:t>
+      </w:r>
+      <w:r>
+        <w:rPr>
+          <w:rFonts w:ascii="Consolas" w:hAnsi="Consolas" w:cs="Consolas"/>
+          <w:color w:val="0000FF"/>
+          <w:sz w:val="19"/>
+          <w:szCs w:val="19"/>
+        </w:rPr>
+        <w:t>string</w:t>
+      </w:r>
       <w:r>
         <w:rPr>
           <w:rFonts w:ascii="Consolas" w:hAnsi="Consolas" w:cs="Consolas"/>
@@ -14118,7 +14105,7 @@
           <w:sz w:val="19"/>
           <w:szCs w:val="19"/>
         </w:rPr>
-        <w:t>&gt; implementation)</w:t>
+        <w:t xml:space="preserve"> name,</w:t>
       </w:r>
       <w:r>
         <w:rPr>
@@ -14128,121 +14115,7 @@
           <w:szCs w:val="19"/>
         </w:rPr>
         <w:br/>
-      </w:r>
-      <w:r>
-        <w:rPr>
-          <w:rFonts w:ascii="Consolas" w:hAnsi="Consolas" w:cs="Consolas"/>
-          <w:color w:val="0000FF"/>
-          <w:sz w:val="19"/>
-          <w:szCs w:val="19"/>
-        </w:rPr>
-        <w:t>new</w:t>
-      </w:r>
-      <w:r>
-        <w:rPr>
-          <w:rFonts w:ascii="Consolas" w:hAnsi="Consolas" w:cs="Consolas"/>
-          <w:color w:val="000000"/>
-          <w:sz w:val="19"/>
-          <w:szCs w:val="19"/>
-        </w:rPr>
-        <w:t xml:space="preserve"> </w:t>
-      </w:r>
-      <w:proofErr w:type="spellStart"/>
-      <w:r>
-        <w:rPr>
-          <w:rFonts w:ascii="Consolas" w:hAnsi="Consolas" w:cs="Consolas"/>
-          <w:color w:val="2B91AF"/>
-          <w:sz w:val="19"/>
-          <w:szCs w:val="19"/>
-        </w:rPr>
-        <w:t>SimpleFunction</w:t>
-      </w:r>
-      <w:proofErr w:type="spellEnd"/>
-      <w:r>
-        <w:rPr>
-          <w:rFonts w:ascii="Consolas" w:hAnsi="Consolas" w:cs="Consolas"/>
-          <w:color w:val="2B91AF"/>
-          <w:sz w:val="19"/>
-          <w:szCs w:val="19"/>
-        </w:rPr>
-        <w:t xml:space="preserve">&lt;TIn1, TIn2, …, </w:t>
-      </w:r>
-      <w:proofErr w:type="spellStart"/>
-      <w:r>
-        <w:rPr>
-          <w:rFonts w:ascii="Consolas" w:hAnsi="Consolas" w:cs="Consolas"/>
-          <w:color w:val="2B91AF"/>
-          <w:sz w:val="19"/>
-          <w:szCs w:val="19"/>
-        </w:rPr>
-        <w:t>TOut</w:t>
-      </w:r>
-      <w:proofErr w:type="spellEnd"/>
-      <w:r>
-        <w:rPr>
-          <w:rFonts w:ascii="Consolas" w:hAnsi="Consolas" w:cs="Consolas"/>
-          <w:color w:val="2B91AF"/>
-          <w:sz w:val="19"/>
-          <w:szCs w:val="19"/>
-        </w:rPr>
-        <w:t>&gt;</w:t>
-      </w:r>
-      <w:r>
-        <w:rPr>
-          <w:rFonts w:ascii="Consolas" w:hAnsi="Consolas" w:cs="Consolas"/>
-          <w:color w:val="000000"/>
-          <w:sz w:val="19"/>
-          <w:szCs w:val="19"/>
-        </w:rPr>
-        <w:t>(</w:t>
-      </w:r>
-      <w:r>
-        <w:rPr>
-          <w:rFonts w:ascii="Consolas" w:hAnsi="Consolas" w:cs="Consolas"/>
-          <w:color w:val="0000FF"/>
-          <w:sz w:val="19"/>
-          <w:szCs w:val="19"/>
-        </w:rPr>
-        <w:t>string</w:t>
-      </w:r>
-      <w:r>
-        <w:rPr>
-          <w:rFonts w:ascii="Consolas" w:hAnsi="Consolas" w:cs="Consolas"/>
-          <w:color w:val="000000"/>
-          <w:sz w:val="19"/>
-          <w:szCs w:val="19"/>
-        </w:rPr>
-        <w:t xml:space="preserve"> name,</w:t>
-      </w:r>
-      <w:r>
-        <w:rPr>
-          <w:rFonts w:ascii="Consolas" w:hAnsi="Consolas" w:cs="Consolas"/>
-          <w:color w:val="000000"/>
-          <w:sz w:val="19"/>
-          <w:szCs w:val="19"/>
-        </w:rPr>
-        <w:br/>
-        <w:t xml:space="preserve">                                        </w:t>
-      </w:r>
-      <w:proofErr w:type="spellStart"/>
-      <w:r>
-        <w:rPr>
-          <w:rFonts w:ascii="Consolas" w:hAnsi="Consolas" w:cs="Consolas"/>
-          <w:color w:val="000000"/>
-          <w:sz w:val="19"/>
-          <w:szCs w:val="19"/>
-        </w:rPr>
-        <w:t>Func</w:t>
-      </w:r>
-      <w:proofErr w:type="spellEnd"/>
-      <w:r>
-        <w:rPr>
-          <w:rFonts w:ascii="Consolas" w:hAnsi="Consolas" w:cs="Consolas"/>
-          <w:color w:val="000000"/>
-          <w:sz w:val="19"/>
-          <w:szCs w:val="19"/>
-        </w:rPr>
-        <w:t xml:space="preserve">&lt;TIn1, TIn2, …, </w:t>
+        <w:t xml:space="preserve">                                        Func&lt;TIn1, TIn2, …, </w:t>
       </w:r>
       <w:proofErr w:type="spellStart"/>
       <w:r>
@@ -14419,27 +14292,7 @@
           <w:szCs w:val="19"/>
         </w:rPr>
         <w:br/>
-        <w:t xml:space="preserve">                                   </w:t>
-      </w:r>
-      <w:proofErr w:type="spellStart"/>
-      <w:r>
-        <w:rPr>
-          <w:rFonts w:ascii="Consolas" w:hAnsi="Consolas" w:cs="Consolas"/>
-          <w:color w:val="000000"/>
-          <w:sz w:val="19"/>
-          <w:szCs w:val="19"/>
-        </w:rPr>
-        <w:t>Func</w:t>
-      </w:r>
-      <w:proofErr w:type="spellEnd"/>
-      <w:r>
-        <w:rPr>
-          <w:rFonts w:ascii="Consolas" w:hAnsi="Consolas" w:cs="Consolas"/>
-          <w:color w:val="000000"/>
-          <w:sz w:val="19"/>
-          <w:szCs w:val="19"/>
-        </w:rPr>
-        <w:t>&lt;TIn1, TIn2, …, bool&gt; implementation)</w:t>
+        <w:t xml:space="preserve">                                   Func&lt;TIn1, TIn2, …, bool&gt; implementation)</w:t>
       </w:r>
       <w:r>
         <w:rPr>
